--- a/SmartWinemaking - documentation.docx
+++ b/SmartWinemaking - documentation.docx
@@ -72,6 +72,7 @@
           <w:color w:val="002060"/>
           <w:sz w:val="40"/>
           <w:szCs w:val="40"/>
+          <w:lang w:val="en-US"/>
         </w:rPr>
       </w:pPr>
       <w:r>
@@ -79,6 +80,7 @@
           <w:color w:val="002060"/>
           <w:sz w:val="40"/>
           <w:szCs w:val="40"/>
+          <w:lang w:val="en-US"/>
         </w:rPr>
         <w:t>University of Pisa</w:t>
       </w:r>
@@ -145,6 +147,7 @@
           <w:lang w:val="en-US"/>
         </w:rPr>
       </w:pPr>
+      <w:proofErr w:type="spellStart"/>
       <w:r>
         <w:rPr>
           <w:b/>
@@ -155,6 +158,7 @@
         </w:rPr>
         <w:t>SmartWinemaking</w:t>
       </w:r>
+      <w:proofErr w:type="spellEnd"/>
     </w:p>
     <w:p>
       <w:pPr>
@@ -281,39 +285,76 @@
           <w:iCs/>
           <w:sz w:val="28"/>
           <w:szCs w:val="28"/>
-        </w:rPr>
-      </w:pPr>
+          <w:lang w:val="en-US"/>
+        </w:rPr>
+      </w:pPr>
+      <w:proofErr w:type="spellStart"/>
       <w:r>
         <w:rPr>
           <w:i/>
           <w:iCs/>
           <w:sz w:val="28"/>
           <w:szCs w:val="28"/>
-        </w:rPr>
-        <w:t>Edoardo Focacci</w:t>
-      </w:r>
-    </w:p>
-    <w:p>
-      <w:pPr>
+          <w:lang w:val="en-US"/>
+        </w:rPr>
+        <w:t>Edoardo</w:t>
+      </w:r>
+      <w:proofErr w:type="spellEnd"/>
+      <w:r>
         <w:rPr>
           <w:i/>
           <w:iCs/>
           <w:sz w:val="28"/>
           <w:szCs w:val="28"/>
-        </w:rPr>
-      </w:pPr>
+          <w:lang w:val="en-US"/>
+        </w:rPr>
+        <w:t xml:space="preserve"> </w:t>
+      </w:r>
+      <w:proofErr w:type="spellStart"/>
       <w:r>
         <w:rPr>
           <w:i/>
           <w:iCs/>
           <w:sz w:val="28"/>
           <w:szCs w:val="28"/>
+          <w:lang w:val="en-US"/>
+        </w:rPr>
+        <w:t>Focacci</w:t>
+      </w:r>
+      <w:proofErr w:type="spellEnd"/>
+    </w:p>
+    <w:p>
+      <w:pPr>
+        <w:rPr>
+          <w:i/>
+          <w:iCs/>
+          <w:sz w:val="28"/>
+          <w:szCs w:val="28"/>
+          <w:lang w:val="en-US"/>
+        </w:rPr>
+      </w:pPr>
+      <w:r>
+        <w:rPr>
+          <w:i/>
+          <w:iCs/>
+          <w:sz w:val="28"/>
+          <w:szCs w:val="28"/>
+          <w:lang w:val="en-US"/>
         </w:rPr>
         <w:br w:type="page"/>
       </w:r>
     </w:p>
     <w:sdt>
       <w:sdtPr>
+        <w:rPr>
+          <w:rFonts w:asciiTheme="minorHAnsi" w:eastAsiaTheme="minorHAnsi" w:hAnsiTheme="minorHAnsi" w:cstheme="minorBidi"/>
+          <w:color w:val="auto"/>
+          <w:kern w:val="2"/>
+          <w:sz w:val="22"/>
+          <w:szCs w:val="22"/>
+          <w:lang w:val="it-IT"/>
+          <w14:ligatures w14:val="standardContextual"/>
+        </w:rPr>
         <w:id w:val="248085561"/>
         <w:docPartObj>
           <w:docPartGallery w:val="Table of Contents"/>
@@ -322,16 +363,9 @@
       </w:sdtPr>
       <w:sdtEndPr>
         <w:rPr>
-          <w:rFonts w:asciiTheme="minorHAnsi" w:eastAsiaTheme="minorHAnsi" w:hAnsiTheme="minorHAnsi" w:cstheme="minorBidi"/>
           <w:b/>
           <w:bCs/>
           <w:noProof/>
-          <w:color w:val="auto"/>
-          <w:kern w:val="2"/>
-          <w:sz w:val="22"/>
-          <w:szCs w:val="22"/>
-          <w:lang w:val="it-IT"/>
-          <w14:ligatures w14:val="standardContextual"/>
         </w:rPr>
       </w:sdtEndPr>
       <w:sdtContent>
@@ -343,7 +377,6 @@
               <w:bCs/>
               <w:i/>
               <w:iCs/>
-              <w:lang w:val="it-IT"/>
             </w:rPr>
           </w:pPr>
           <w:r>
@@ -352,7 +385,6 @@
               <w:bCs/>
               <w:i/>
               <w:iCs/>
-              <w:lang w:val="it-IT"/>
             </w:rPr>
             <w:t>Table of Contents:</w:t>
           </w:r>
@@ -378,13 +410,14 @@
           <w:r>
             <w:fldChar w:fldCharType="separate"/>
           </w:r>
-          <w:hyperlink w:anchor="_Toc140071343" w:history="1">
+          <w:hyperlink w:anchor="_Toc140075800" w:history="1">
             <w:r>
               <w:rPr>
                 <w:rStyle w:val="Collegamentoipertestuale"/>
                 <w:b/>
                 <w:bCs/>
                 <w:noProof/>
+                <w:lang w:val="en-US"/>
               </w:rPr>
               <w:t>Introduction</w:t>
             </w:r>
@@ -407,7 +440,7 @@
                 <w:noProof/>
                 <w:webHidden/>
               </w:rPr>
-              <w:instrText xml:space="preserve"> PAGEREF _Toc140071343 \h </w:instrText>
+              <w:instrText xml:space="preserve"> PAGEREF _Toc140075800 \h </w:instrText>
             </w:r>
             <w:r>
               <w:rPr>
@@ -450,7 +483,7 @@
               <w:lang w:val="en-US"/>
             </w:rPr>
           </w:pPr>
-          <w:hyperlink w:anchor="_Toc140071344" w:history="1">
+          <w:hyperlink w:anchor="_Toc140075801" w:history="1">
             <w:r>
               <w:rPr>
                 <w:rStyle w:val="Collegamentoipertestuale"/>
@@ -480,7 +513,7 @@
                 <w:noProof/>
                 <w:webHidden/>
               </w:rPr>
-              <w:instrText xml:space="preserve"> PAGEREF _Toc140071344 \h </w:instrText>
+              <w:instrText xml:space="preserve"> PAGEREF _Toc140075801 \h </w:instrText>
             </w:r>
             <w:r>
               <w:rPr>
@@ -523,7 +556,7 @@
               <w:lang w:val="en-US"/>
             </w:rPr>
           </w:pPr>
-          <w:hyperlink w:anchor="_Toc140071345" w:history="1">
+          <w:hyperlink w:anchor="_Toc140075802" w:history="1">
             <w:r>
               <w:rPr>
                 <w:rStyle w:val="Collegamentoipertestuale"/>
@@ -551,7 +584,7 @@
                 <w:noProof/>
                 <w:webHidden/>
               </w:rPr>
-              <w:instrText xml:space="preserve"> PAGEREF _Toc140071345 \h </w:instrText>
+              <w:instrText xml:space="preserve"> PAGEREF _Toc140075802 \h </w:instrText>
             </w:r>
             <w:r>
               <w:rPr>
@@ -589,33 +622,19 @@
               <w:tab w:val="right" w:leader="dot" w:pos="9628"/>
             </w:tabs>
             <w:rPr>
+              <w:rFonts w:eastAsiaTheme="minorEastAsia"/>
               <w:noProof/>
+              <w:lang w:val="en-US"/>
             </w:rPr>
           </w:pPr>
-          <w:hyperlink w:anchor="_Toc140071346" w:history="1">
+          <w:hyperlink w:anchor="_Toc140075803" w:history="1">
             <w:r>
               <w:rPr>
                 <w:rStyle w:val="Collegamentoipertestuale"/>
                 <w:noProof/>
                 <w:lang w:val="en-US"/>
               </w:rPr>
-              <w:t>By</w:t>
-            </w:r>
-            <w:r>
-              <w:rPr>
-                <w:rStyle w:val="Collegamentoipertestuale"/>
-                <w:noProof/>
-                <w:lang w:val="en-US"/>
-              </w:rPr>
-              <w:t>p</w:t>
-            </w:r>
-            <w:r>
-              <w:rPr>
-                <w:rStyle w:val="Collegamentoipertestuale"/>
-                <w:noProof/>
-                <w:lang w:val="en-US"/>
-              </w:rPr>
-              <w:t>ass</w:t>
+              <w:t>Bypass</w:t>
             </w:r>
             <w:r>
               <w:rPr>
@@ -636,7 +655,7 @@
                 <w:noProof/>
                 <w:webHidden/>
               </w:rPr>
-              <w:instrText xml:space="preserve"> PAGEREF _Toc140071346 \h </w:instrText>
+              <w:instrText xml:space="preserve"> PAGEREF _Toc140075803 \h </w:instrText>
             </w:r>
             <w:r>
               <w:rPr>
@@ -674,10 +693,12 @@
               <w:tab w:val="right" w:leader="dot" w:pos="9628"/>
             </w:tabs>
             <w:rPr>
+              <w:rFonts w:eastAsiaTheme="minorEastAsia"/>
               <w:noProof/>
+              <w:lang w:val="en-US"/>
             </w:rPr>
           </w:pPr>
-          <w:hyperlink w:anchor="_Toc140071347" w:history="1">
+          <w:hyperlink w:anchor="_Toc140075804" w:history="1">
             <w:r>
               <w:rPr>
                 <w:rStyle w:val="Collegamentoipertestuale"/>
@@ -705,7 +726,7 @@
                 <w:noProof/>
                 <w:webHidden/>
               </w:rPr>
-              <w:instrText xml:space="preserve"> PAGEREF _Toc140071347 \h </w:instrText>
+              <w:instrText xml:space="preserve"> PAGEREF _Toc140075804 \h </w:instrText>
             </w:r>
             <w:r>
               <w:rPr>
@@ -748,7 +769,7 @@
               <w:lang w:val="en-US"/>
             </w:rPr>
           </w:pPr>
-          <w:hyperlink w:anchor="_Toc140071348" w:history="1">
+          <w:hyperlink w:anchor="_Toc140075805" w:history="1">
             <w:r>
               <w:rPr>
                 <w:rStyle w:val="Collegamentoipertestuale"/>
@@ -776,7 +797,7 @@
                 <w:noProof/>
                 <w:webHidden/>
               </w:rPr>
-              <w:instrText xml:space="preserve"> PAGEREF _Toc140071348 \h </w:instrText>
+              <w:instrText xml:space="preserve"> PAGEREF _Toc140075805 \h </w:instrText>
             </w:r>
             <w:r>
               <w:rPr>
@@ -814,10 +835,12 @@
               <w:tab w:val="right" w:leader="dot" w:pos="9628"/>
             </w:tabs>
             <w:rPr>
+              <w:rFonts w:eastAsiaTheme="minorEastAsia"/>
               <w:noProof/>
+              <w:lang w:val="en-US"/>
             </w:rPr>
           </w:pPr>
-          <w:hyperlink w:anchor="_Toc140071349" w:history="1">
+          <w:hyperlink w:anchor="_Toc140075806" w:history="1">
             <w:r>
               <w:rPr>
                 <w:rStyle w:val="Collegamentoipertestuale"/>
@@ -845,7 +868,7 @@
                 <w:noProof/>
                 <w:webHidden/>
               </w:rPr>
-              <w:instrText xml:space="preserve"> PAGEREF _Toc140071349 \h </w:instrText>
+              <w:instrText xml:space="preserve"> PAGEREF _Toc140075806 \h </w:instrText>
             </w:r>
             <w:r>
               <w:rPr>
@@ -883,10 +906,12 @@
               <w:tab w:val="right" w:leader="dot" w:pos="9628"/>
             </w:tabs>
             <w:rPr>
+              <w:rFonts w:eastAsiaTheme="minorEastAsia"/>
               <w:noProof/>
+              <w:lang w:val="en-US"/>
             </w:rPr>
           </w:pPr>
-          <w:hyperlink w:anchor="_Toc140071350" w:history="1">
+          <w:hyperlink w:anchor="_Toc140075807" w:history="1">
             <w:r>
               <w:rPr>
                 <w:rStyle w:val="Collegamentoipertestuale"/>
@@ -914,7 +939,7 @@
                 <w:noProof/>
                 <w:webHidden/>
               </w:rPr>
-              <w:instrText xml:space="preserve"> PAGEREF _Toc140071350 \h </w:instrText>
+              <w:instrText xml:space="preserve"> PAGEREF _Toc140075807 \h </w:instrText>
             </w:r>
             <w:r>
               <w:rPr>
@@ -952,10 +977,12 @@
               <w:tab w:val="right" w:leader="dot" w:pos="9628"/>
             </w:tabs>
             <w:rPr>
+              <w:rFonts w:eastAsiaTheme="minorEastAsia"/>
               <w:noProof/>
+              <w:lang w:val="en-US"/>
             </w:rPr>
           </w:pPr>
-          <w:hyperlink w:anchor="_Toc140071351" w:history="1">
+          <w:hyperlink w:anchor="_Toc140075808" w:history="1">
             <w:r>
               <w:rPr>
                 <w:rStyle w:val="Collegamentoipertestuale"/>
@@ -983,7 +1010,7 @@
                 <w:noProof/>
                 <w:webHidden/>
               </w:rPr>
-              <w:instrText xml:space="preserve"> PAGEREF _Toc140071351 \h </w:instrText>
+              <w:instrText xml:space="preserve"> PAGEREF _Toc140075808 \h </w:instrText>
             </w:r>
             <w:r>
               <w:rPr>
@@ -1003,7 +1030,7 @@
                 <w:noProof/>
                 <w:webHidden/>
               </w:rPr>
-              <w:t>5</w:t>
+              <w:t>6</w:t>
             </w:r>
             <w:r>
               <w:rPr>
@@ -1026,7 +1053,7 @@
               <w:lang w:val="en-US"/>
             </w:rPr>
           </w:pPr>
-          <w:hyperlink w:anchor="_Toc140071352" w:history="1">
+          <w:hyperlink w:anchor="_Toc140075809" w:history="1">
             <w:r>
               <w:rPr>
                 <w:rStyle w:val="Collegamentoipertestuale"/>
@@ -1056,7 +1083,7 @@
                 <w:noProof/>
                 <w:webHidden/>
               </w:rPr>
-              <w:instrText xml:space="preserve"> PAGEREF _Toc140071352 \h </w:instrText>
+              <w:instrText xml:space="preserve"> PAGEREF _Toc140075809 \h </w:instrText>
             </w:r>
             <w:r>
               <w:rPr>
@@ -1076,7 +1103,7 @@
                 <w:noProof/>
                 <w:webHidden/>
               </w:rPr>
-              <w:t>6</w:t>
+              <w:t>7</w:t>
             </w:r>
             <w:r>
               <w:rPr>
@@ -1099,7 +1126,7 @@
               <w:lang w:val="en-US"/>
             </w:rPr>
           </w:pPr>
-          <w:hyperlink w:anchor="_Toc140071353" w:history="1">
+          <w:hyperlink w:anchor="_Toc140075810" w:history="1">
             <w:r>
               <w:rPr>
                 <w:rStyle w:val="Collegamentoipertestuale"/>
@@ -1129,7 +1156,7 @@
                 <w:noProof/>
                 <w:webHidden/>
               </w:rPr>
-              <w:instrText xml:space="preserve"> PAGEREF _Toc140071353 \h </w:instrText>
+              <w:instrText xml:space="preserve"> PAGEREF _Toc140075810 \h </w:instrText>
             </w:r>
             <w:r>
               <w:rPr>
@@ -1149,7 +1176,7 @@
                 <w:noProof/>
                 <w:webHidden/>
               </w:rPr>
-              <w:t>7</w:t>
+              <w:t>8</w:t>
             </w:r>
             <w:r>
               <w:rPr>
@@ -1172,7 +1199,7 @@
               <w:lang w:val="en-US"/>
             </w:rPr>
           </w:pPr>
-          <w:hyperlink w:anchor="_Toc140071354" w:history="1">
+          <w:hyperlink w:anchor="_Toc140075811" w:history="1">
             <w:r>
               <w:rPr>
                 <w:rStyle w:val="Collegamentoipertestuale"/>
@@ -1202,7 +1229,7 @@
                 <w:noProof/>
                 <w:webHidden/>
               </w:rPr>
-              <w:instrText xml:space="preserve"> PAGEREF _Toc140071354 \h </w:instrText>
+              <w:instrText xml:space="preserve"> PAGEREF _Toc140075811 \h </w:instrText>
             </w:r>
             <w:r>
               <w:rPr>
@@ -1222,7 +1249,7 @@
                 <w:noProof/>
                 <w:webHidden/>
               </w:rPr>
-              <w:t>7</w:t>
+              <w:t>8</w:t>
             </w:r>
             <w:r>
               <w:rPr>
@@ -1245,7 +1272,7 @@
               <w:lang w:val="en-US"/>
             </w:rPr>
           </w:pPr>
-          <w:hyperlink w:anchor="_Toc140071355" w:history="1">
+          <w:hyperlink w:anchor="_Toc140075812" w:history="1">
             <w:r>
               <w:rPr>
                 <w:rStyle w:val="Collegamentoipertestuale"/>
@@ -1273,7 +1300,7 @@
                 <w:noProof/>
                 <w:webHidden/>
               </w:rPr>
-              <w:instrText xml:space="preserve"> PAGEREF _Toc140071355 \h </w:instrText>
+              <w:instrText xml:space="preserve"> PAGEREF _Toc140075812 \h </w:instrText>
             </w:r>
             <w:r>
               <w:rPr>
@@ -1293,7 +1320,7 @@
                 <w:noProof/>
                 <w:webHidden/>
               </w:rPr>
-              <w:t>7</w:t>
+              <w:t>8</w:t>
             </w:r>
             <w:r>
               <w:rPr>
@@ -1316,7 +1343,7 @@
               <w:lang w:val="en-US"/>
             </w:rPr>
           </w:pPr>
-          <w:hyperlink w:anchor="_Toc140071356" w:history="1">
+          <w:hyperlink w:anchor="_Toc140075813" w:history="1">
             <w:r>
               <w:rPr>
                 <w:rStyle w:val="Collegamentoipertestuale"/>
@@ -1344,7 +1371,7 @@
                 <w:noProof/>
                 <w:webHidden/>
               </w:rPr>
-              <w:instrText xml:space="preserve"> PAGEREF _Toc140071356 \h </w:instrText>
+              <w:instrText xml:space="preserve"> PAGEREF _Toc140075813 \h </w:instrText>
             </w:r>
             <w:r>
               <w:rPr>
@@ -1387,7 +1414,7 @@
               <w:lang w:val="en-US"/>
             </w:rPr>
           </w:pPr>
-          <w:hyperlink w:anchor="_Toc140071357" w:history="1">
+          <w:hyperlink w:anchor="_Toc140075814" w:history="1">
             <w:r>
               <w:rPr>
                 <w:rStyle w:val="Collegamentoipertestuale"/>
@@ -1417,7 +1444,7 @@
                 <w:noProof/>
                 <w:webHidden/>
               </w:rPr>
-              <w:instrText xml:space="preserve"> PAGEREF _Toc140071357 \h </w:instrText>
+              <w:instrText xml:space="preserve"> PAGEREF _Toc140075814 \h </w:instrText>
             </w:r>
             <w:r>
               <w:rPr>
@@ -1491,15 +1518,17 @@
           <w:bCs/>
           <w:sz w:val="40"/>
           <w:szCs w:val="40"/>
-        </w:rPr>
-      </w:pPr>
-      <w:bookmarkStart w:id="0" w:name="_Toc140071343"/>
+          <w:lang w:val="en-US"/>
+        </w:rPr>
+      </w:pPr>
+      <w:bookmarkStart w:id="0" w:name="_Toc140075800"/>
       <w:r>
         <w:rPr>
           <w:b/>
           <w:bCs/>
           <w:sz w:val="40"/>
           <w:szCs w:val="40"/>
+          <w:lang w:val="en-US"/>
         </w:rPr>
         <w:lastRenderedPageBreak/>
         <w:t>Introduction</w:t>
@@ -1507,12 +1536,28 @@
       <w:bookmarkEnd w:id="0"/>
     </w:p>
     <w:p>
-      <w:r>
+      <w:pPr>
+        <w:rPr>
+          <w:lang w:val="en-US"/>
+        </w:rPr>
+      </w:pPr>
+      <w:r>
+        <w:rPr>
+          <w:lang w:val="en-US"/>
+        </w:rPr>
         <w:t>//TODO intro</w:t>
       </w:r>
     </w:p>
     <w:p>
-      <w:r>
+      <w:pPr>
+        <w:rPr>
+          <w:lang w:val="en-US"/>
+        </w:rPr>
+      </w:pPr>
+      <w:r>
+        <w:rPr>
+          <w:lang w:val="en-US"/>
+        </w:rPr>
         <w:br w:type="page"/>
       </w:r>
     </w:p>
@@ -1527,7 +1572,7 @@
           <w:lang w:val="en-US"/>
         </w:rPr>
       </w:pPr>
-      <w:bookmarkStart w:id="1" w:name="_Toc140071344"/>
+      <w:bookmarkStart w:id="1" w:name="_Toc140075801"/>
       <w:r>
         <w:rPr>
           <w:b/>
@@ -1721,19 +1766,7 @@
         <w:rPr>
           <w:lang w:val="en-US"/>
         </w:rPr>
-        <w:t xml:space="preserve">A simple control logic is executed on the collector </w:t>
-      </w:r>
-      <w:r>
-        <w:rPr>
-          <w:lang w:val="en-US"/>
-        </w:rPr>
-        <w:t>to</w:t>
-      </w:r>
-      <w:r>
-        <w:rPr>
-          <w:lang w:val="en-US"/>
-        </w:rPr>
-        <w:t xml:space="preserve"> modify the external environment based on the data that has been collected</w:t>
+        <w:t>A simple control logic is executed on the collector to modify the external environment based on the data that has been collected</w:t>
       </w:r>
       <w:r>
         <w:rPr>
@@ -1794,7 +1827,7 @@
           <w:lang w:val="en-US"/>
         </w:rPr>
       </w:pPr>
-      <w:bookmarkStart w:id="2" w:name="_Toc140071345"/>
+      <w:bookmarkStart w:id="2" w:name="_Toc140075802"/>
       <w:r>
         <w:rPr>
           <w:sz w:val="32"/>
@@ -1821,7 +1854,7 @@
           <w:lang w:val="en-US"/>
         </w:rPr>
       </w:pPr>
-      <w:bookmarkStart w:id="3" w:name="_Toc140071346"/>
+      <w:bookmarkStart w:id="3" w:name="_Toc140075803"/>
       <w:r>
         <w:rPr>
           <w:sz w:val="28"/>
@@ -1910,25 +1943,7 @@
         <w:rPr>
           <w:lang w:val="en-US"/>
         </w:rPr>
-        <w:t xml:space="preserve"> </w:t>
-      </w:r>
-      <w:r>
-        <w:rPr>
-          <w:lang w:val="en-US"/>
-        </w:rPr>
-        <w:t xml:space="preserve">if the </w:t>
-      </w:r>
-      <w:r>
-        <w:rPr>
-          <w:lang w:val="en-US"/>
-        </w:rPr>
-        <w:t xml:space="preserve">float level of the wine </w:t>
-      </w:r>
-      <w:r>
-        <w:rPr>
-          <w:lang w:val="en-US"/>
-        </w:rPr>
-        <w:t xml:space="preserve">of the barrel surpasses a </w:t>
+        <w:t xml:space="preserve"> if the float level of the wine of the barrel surpasses a </w:t>
       </w:r>
       <w:r>
         <w:rPr>
@@ -1948,7 +1963,112 @@
           <w:bCs/>
           <w:lang w:val="en-US"/>
         </w:rPr>
-        <w:t>DOWN</w:t>
+        <w:t xml:space="preserve">DOWN </w:t>
+      </w:r>
+      <w:r>
+        <w:rPr>
+          <w:lang w:val="en-US"/>
+        </w:rPr>
+        <w:t>if the float level returns on a stable percentage, still defined by the user.</w:t>
+      </w:r>
+    </w:p>
+    <w:p>
+      <w:pPr>
+        <w:rPr>
+          <w:lang w:val="en-US"/>
+        </w:rPr>
+      </w:pPr>
+      <w:r>
+        <w:rPr>
+          <w:lang w:val="en-US"/>
+        </w:rPr>
+        <w:t>To</w:t>
+      </w:r>
+      <w:r>
+        <w:rPr>
+          <w:lang w:val="en-US"/>
+        </w:rPr>
+        <w:t xml:space="preserve"> visualize the movement of the cork, a message is printed inside the console to show the action sent to the actuator. </w:t>
+      </w:r>
+    </w:p>
+    <w:p>
+      <w:pPr>
+        <w:rPr>
+          <w:lang w:val="en-US"/>
+        </w:rPr>
+      </w:pPr>
+    </w:p>
+    <w:p>
+      <w:pPr>
+        <w:pStyle w:val="Titolo3"/>
+        <w:rPr>
+          <w:sz w:val="28"/>
+          <w:szCs w:val="28"/>
+          <w:lang w:val="en-US"/>
+        </w:rPr>
+      </w:pPr>
+      <w:bookmarkStart w:id="4" w:name="_Toc140075804"/>
+      <w:r>
+        <w:rPr>
+          <w:sz w:val="28"/>
+          <w:szCs w:val="28"/>
+          <w:lang w:val="en-US"/>
+        </w:rPr>
+        <w:t>Cooling</w:t>
+      </w:r>
+      <w:bookmarkEnd w:id="4"/>
+    </w:p>
+    <w:p>
+      <w:pPr>
+        <w:rPr>
+          <w:lang w:val="en-US"/>
+        </w:rPr>
+      </w:pPr>
+      <w:r>
+        <w:rPr>
+          <w:lang w:val="en-US"/>
+        </w:rPr>
+        <w:t xml:space="preserve">This sensor is used to turn on or off the hydraulic cooling system built outside the barrel. </w:t>
+      </w:r>
+    </w:p>
+    <w:p>
+      <w:pPr>
+        <w:rPr>
+          <w:lang w:val="en-US"/>
+        </w:rPr>
+      </w:pPr>
+      <w:r>
+        <w:rPr>
+          <w:lang w:val="en-US"/>
+        </w:rPr>
+        <w:t xml:space="preserve">By using the data received from the </w:t>
+      </w:r>
+      <w:r>
+        <w:rPr>
+          <w:i/>
+          <w:iCs/>
+          <w:lang w:val="en-US"/>
+        </w:rPr>
+        <w:t>Temperature</w:t>
+      </w:r>
+      <w:r>
+        <w:rPr>
+          <w:lang w:val="en-US"/>
+        </w:rPr>
+        <w:t xml:space="preserve"> sensor and by checking the bounds defined by the user, the collector can assess whether it is necessary to activate the cooling system.</w:t>
+      </w:r>
+    </w:p>
+    <w:p>
+      <w:pPr>
+        <w:rPr>
+          <w:lang w:val="en-US"/>
+        </w:rPr>
+      </w:pPr>
+      <w:r>
+        <w:rPr>
+          <w:lang w:val="en-US"/>
+        </w:rPr>
+        <w:t xml:space="preserve">The Cooling system will be </w:t>
       </w:r>
       <w:r>
         <w:rPr>
@@ -1956,63 +2076,83 @@
           <w:bCs/>
           <w:lang w:val="en-US"/>
         </w:rPr>
-        <w:t xml:space="preserve"> </w:t>
-      </w:r>
-      <w:r>
-        <w:rPr>
-          <w:lang w:val="en-US"/>
-        </w:rPr>
-        <w:t xml:space="preserve">if the </w:t>
-      </w:r>
-      <w:r>
-        <w:rPr>
-          <w:lang w:val="en-US"/>
-        </w:rPr>
-        <w:t>float level</w:t>
-      </w:r>
-      <w:r>
-        <w:rPr>
-          <w:lang w:val="en-US"/>
-        </w:rPr>
-        <w:t xml:space="preserve"> return</w:t>
-      </w:r>
-      <w:r>
-        <w:rPr>
-          <w:lang w:val="en-US"/>
-        </w:rPr>
-        <w:t>s on a</w:t>
-      </w:r>
-      <w:r>
-        <w:rPr>
-          <w:lang w:val="en-US"/>
-        </w:rPr>
-        <w:t xml:space="preserve"> stable</w:t>
-      </w:r>
-      <w:r>
-        <w:rPr>
-          <w:lang w:val="en-US"/>
-        </w:rPr>
-        <w:t xml:space="preserve"> percentage, still defined by the user.</w:t>
-      </w:r>
-    </w:p>
-    <w:p>
-      <w:pPr>
-        <w:rPr>
-          <w:lang w:val="en-US"/>
-        </w:rPr>
-      </w:pPr>
-      <w:r>
-        <w:rPr>
-          <w:lang w:val="en-US"/>
-        </w:rPr>
-        <w:t>To</w:t>
-      </w:r>
-      <w:r>
-        <w:rPr>
-          <w:lang w:val="en-US"/>
-        </w:rPr>
-        <w:t xml:space="preserve"> visualize the movement of the cork, a message is printed inside the console to show the action sent to the actuator. </w:t>
-      </w:r>
+        <w:t>ON</w:t>
+      </w:r>
+      <w:r>
+        <w:rPr>
+          <w:lang w:val="en-US"/>
+        </w:rPr>
+        <w:t xml:space="preserve"> if the inner temperature of the barrel surpasses a defined bound, meanwhile it will turn </w:t>
+      </w:r>
+      <w:r>
+        <w:rPr>
+          <w:b/>
+          <w:bCs/>
+          <w:lang w:val="en-US"/>
+        </w:rPr>
+        <w:t xml:space="preserve">OFF </w:t>
+      </w:r>
+      <w:r>
+        <w:rPr>
+          <w:lang w:val="en-US"/>
+        </w:rPr>
+        <w:t>if the temperature’s registered values return stable and are lower that a defined bound.</w:t>
+      </w:r>
+    </w:p>
+    <w:p>
+      <w:pPr>
+        <w:rPr>
+          <w:lang w:val="en-US"/>
+        </w:rPr>
+      </w:pPr>
+      <w:r>
+        <w:rPr>
+          <w:lang w:val="en-US"/>
+        </w:rPr>
+        <w:t xml:space="preserve">To visualize the state of the actuator, a message is printed inside the console to show the action sent to the actuator. </w:t>
+      </w:r>
+    </w:p>
+    <w:p>
+      <w:pPr>
+        <w:rPr>
+          <w:lang w:val="en-US"/>
+        </w:rPr>
+      </w:pPr>
+    </w:p>
+    <w:p>
+      <w:pPr>
+        <w:rPr>
+          <w:lang w:val="en-US"/>
+        </w:rPr>
+      </w:pPr>
+    </w:p>
+    <w:p>
+      <w:pPr>
+        <w:rPr>
+          <w:lang w:val="en-US"/>
+        </w:rPr>
+      </w:pPr>
+    </w:p>
+    <w:p>
+      <w:pPr>
+        <w:pStyle w:val="Titolo2"/>
+        <w:rPr>
+          <w:sz w:val="32"/>
+          <w:szCs w:val="32"/>
+          <w:lang w:val="en-US"/>
+        </w:rPr>
+      </w:pPr>
+      <w:bookmarkStart w:id="5" w:name="_Toc140075805"/>
+      <w:r>
+        <w:rPr>
+          <w:sz w:val="32"/>
+          <w:szCs w:val="32"/>
+          <w:lang w:val="en-US"/>
+        </w:rPr>
+        <w:lastRenderedPageBreak/>
+        <w:t>MQTT Network</w:t>
+      </w:r>
+      <w:bookmarkEnd w:id="5"/>
     </w:p>
     <w:p>
       <w:pPr>
@@ -2030,53 +2170,133 @@
           <w:lang w:val="en-US"/>
         </w:rPr>
       </w:pPr>
-      <w:bookmarkStart w:id="4" w:name="_Toc140071347"/>
+      <w:bookmarkStart w:id="6" w:name="_Toc140075806"/>
       <w:r>
         <w:rPr>
           <w:sz w:val="28"/>
           <w:szCs w:val="28"/>
           <w:lang w:val="en-US"/>
         </w:rPr>
-        <w:t>Cooling</w:t>
-      </w:r>
-      <w:bookmarkEnd w:id="4"/>
-    </w:p>
-    <w:p>
-      <w:pPr>
-        <w:rPr>
-          <w:lang w:val="en-US"/>
-        </w:rPr>
-      </w:pPr>
-      <w:r>
-        <w:rPr>
-          <w:lang w:val="en-US"/>
-        </w:rPr>
-        <w:t xml:space="preserve">This sensor is used to </w:t>
-      </w:r>
-      <w:r>
-        <w:rPr>
-          <w:lang w:val="en-US"/>
-        </w:rPr>
-        <w:t>turn on or off the hydraulic cooling system built outside the barrel</w:t>
-      </w:r>
-      <w:r>
-        <w:rPr>
-          <w:lang w:val="en-US"/>
-        </w:rPr>
-        <w:t xml:space="preserve">. </w:t>
-      </w:r>
-    </w:p>
-    <w:p>
-      <w:pPr>
-        <w:rPr>
-          <w:lang w:val="en-US"/>
-        </w:rPr>
-      </w:pPr>
-      <w:r>
-        <w:rPr>
-          <w:lang w:val="en-US"/>
-        </w:rPr>
-        <w:t xml:space="preserve">By using the data received from the </w:t>
+        <w:t>Temperature</w:t>
+      </w:r>
+      <w:bookmarkEnd w:id="6"/>
+    </w:p>
+    <w:p>
+      <w:pPr>
+        <w:rPr>
+          <w:lang w:val="en-US"/>
+        </w:rPr>
+      </w:pPr>
+      <w:r>
+        <w:rPr>
+          <w:lang w:val="en-US"/>
+        </w:rPr>
+        <w:t>The inner temperature of the barrel is a crucial element to take care of during the vinification process. Because of that, a temperature sensor is installed inside the barrel to check the value</w:t>
+      </w:r>
+      <w:r>
+        <w:rPr>
+          <w:lang w:val="en-US"/>
+        </w:rPr>
+        <w:t>’s</w:t>
+      </w:r>
+      <w:r>
+        <w:rPr>
+          <w:lang w:val="en-US"/>
+        </w:rPr>
+        <w:t xml:space="preserve"> variations during the whole process.  </w:t>
+      </w:r>
+    </w:p>
+    <w:p>
+      <w:pPr>
+        <w:rPr>
+          <w:lang w:val="en-US"/>
+        </w:rPr>
+      </w:pPr>
+      <w:r>
+        <w:rPr>
+          <w:lang w:val="en-US"/>
+        </w:rPr>
+        <w:t xml:space="preserve">The sensor’s data variation is simulated </w:t>
+      </w:r>
+      <w:proofErr w:type="gramStart"/>
+      <w:r>
+        <w:rPr>
+          <w:lang w:val="en-US"/>
+        </w:rPr>
+        <w:t xml:space="preserve">in order </w:t>
+      </w:r>
+      <w:r>
+        <w:rPr>
+          <w:lang w:val="en-US"/>
+        </w:rPr>
+        <w:t>to</w:t>
+      </w:r>
+      <w:proofErr w:type="gramEnd"/>
+      <w:r>
+        <w:rPr>
+          <w:lang w:val="en-US"/>
+        </w:rPr>
+        <w:t xml:space="preserve"> reflect a real wine barrel</w:t>
+      </w:r>
+      <w:r>
+        <w:rPr>
+          <w:lang w:val="en-US"/>
+        </w:rPr>
+        <w:t>’s</w:t>
+      </w:r>
+      <w:r>
+        <w:rPr>
+          <w:lang w:val="en-US"/>
+        </w:rPr>
+        <w:t xml:space="preserve"> behavior. The sensor’s value is increased randomly at every loop cycle </w:t>
+      </w:r>
+      <w:r>
+        <w:rPr>
+          <w:lang w:val="en-US"/>
+        </w:rPr>
+        <w:t>by</w:t>
+      </w:r>
+      <w:r>
+        <w:rPr>
+          <w:lang w:val="en-US"/>
+        </w:rPr>
+        <w:t xml:space="preserve"> 0</w:t>
+      </w:r>
+      <w:r>
+        <w:rPr>
+          <w:lang w:val="en-US"/>
+        </w:rPr>
+        <w:t>°</w:t>
+      </w:r>
+      <w:r>
+        <w:rPr>
+          <w:lang w:val="en-US"/>
+        </w:rPr>
+        <w:t xml:space="preserve"> </w:t>
+      </w:r>
+      <w:r>
+        <w:rPr>
+          <w:lang w:val="en-US"/>
+        </w:rPr>
+        <w:t>or</w:t>
+      </w:r>
+      <w:r>
+        <w:rPr>
+          <w:lang w:val="en-US"/>
+        </w:rPr>
+        <w:t xml:space="preserve"> 1</w:t>
+      </w:r>
+      <w:r>
+        <w:rPr>
+          <w:lang w:val="en-US"/>
+        </w:rPr>
+        <w:t>°</w:t>
+      </w:r>
+      <w:r>
+        <w:rPr>
+          <w:lang w:val="en-US"/>
+        </w:rPr>
+        <w:t xml:space="preserve">. The variation is also affected by the </w:t>
       </w:r>
       <w:r>
         <w:rPr>
@@ -2084,19 +2304,13 @@
           <w:iCs/>
           <w:lang w:val="en-US"/>
         </w:rPr>
-        <w:t>Temperature</w:t>
-      </w:r>
-      <w:r>
-        <w:rPr>
-          <w:lang w:val="en-US"/>
-        </w:rPr>
-        <w:t xml:space="preserve"> sensor and by checking the bounds defined by the user, the collector can assess whether it is necessary to </w:t>
-      </w:r>
-      <w:r>
-        <w:rPr>
-          <w:lang w:val="en-US"/>
-        </w:rPr>
-        <w:t>activate the cooling system</w:t>
+        <w:t>Cooling system</w:t>
+      </w:r>
+      <w:r>
+        <w:rPr>
+          <w:lang w:val="en-US"/>
+        </w:rPr>
+        <w:t xml:space="preserve"> status</w:t>
       </w:r>
       <w:r>
         <w:rPr>
@@ -2104,114 +2318,223 @@
         </w:rPr>
         <w:t>.</w:t>
       </w:r>
-    </w:p>
-    <w:p>
-      <w:pPr>
-        <w:rPr>
-          <w:lang w:val="en-US"/>
-        </w:rPr>
-      </w:pPr>
-      <w:r>
-        <w:rPr>
-          <w:lang w:val="en-US"/>
-        </w:rPr>
-        <w:t xml:space="preserve">The Cooling system will be </w:t>
-      </w:r>
-      <w:r>
-        <w:rPr>
-          <w:b/>
-          <w:bCs/>
-          <w:lang w:val="en-US"/>
-        </w:rPr>
-        <w:t>ON</w:t>
-      </w:r>
-      <w:r>
-        <w:rPr>
-          <w:lang w:val="en-US"/>
-        </w:rPr>
-        <w:t xml:space="preserve"> if the inner temperature of the barrel surpasses a defined bound, meanwhile it will turn </w:t>
-      </w:r>
-      <w:r>
-        <w:rPr>
-          <w:b/>
-          <w:bCs/>
-          <w:lang w:val="en-US"/>
-        </w:rPr>
-        <w:t xml:space="preserve">OFF </w:t>
-      </w:r>
-      <w:r>
-        <w:rPr>
-          <w:lang w:val="en-US"/>
-        </w:rPr>
-        <w:t>if the temperature’s registered values return stable and are lower that a defined bound.</w:t>
-      </w:r>
-    </w:p>
-    <w:p>
-      <w:pPr>
-        <w:rPr>
-          <w:lang w:val="en-US"/>
-        </w:rPr>
-      </w:pPr>
-      <w:r>
-        <w:rPr>
-          <w:lang w:val="en-US"/>
-        </w:rPr>
-        <w:t xml:space="preserve">To visualize the </w:t>
-      </w:r>
-      <w:r>
-        <w:rPr>
-          <w:lang w:val="en-US"/>
-        </w:rPr>
-        <w:t>state of the actuator</w:t>
-      </w:r>
-      <w:r>
-        <w:rPr>
-          <w:lang w:val="en-US"/>
-        </w:rPr>
-        <w:t xml:space="preserve">, a message is printed inside the console to show the action sent to the actuator. </w:t>
-      </w:r>
-    </w:p>
-    <w:p>
-      <w:pPr>
-        <w:rPr>
-          <w:lang w:val="en-US"/>
-        </w:rPr>
-      </w:pPr>
-    </w:p>
-    <w:p>
-      <w:pPr>
-        <w:rPr>
-          <w:lang w:val="en-US"/>
-        </w:rPr>
-      </w:pPr>
-    </w:p>
-    <w:p>
-      <w:pPr>
-        <w:rPr>
-          <w:lang w:val="en-US"/>
-        </w:rPr>
-      </w:pPr>
-    </w:p>
-    <w:p>
-      <w:pPr>
-        <w:pStyle w:val="Titolo2"/>
-        <w:rPr>
-          <w:sz w:val="32"/>
-          <w:szCs w:val="32"/>
-          <w:lang w:val="en-US"/>
-        </w:rPr>
-      </w:pPr>
-      <w:bookmarkStart w:id="5" w:name="_Toc140071348"/>
-      <w:r>
-        <w:rPr>
-          <w:sz w:val="32"/>
-          <w:szCs w:val="32"/>
-          <w:lang w:val="en-US"/>
-        </w:rPr>
-        <w:lastRenderedPageBreak/>
-        <w:t>MQTT Network</w:t>
-      </w:r>
-      <w:bookmarkEnd w:id="5"/>
+      <w:r>
+        <w:rPr>
+          <w:lang w:val="en-US"/>
+        </w:rPr>
+        <w:t xml:space="preserve"> </w:t>
+      </w:r>
+    </w:p>
+    <w:p>
+      <w:pPr>
+        <w:rPr>
+          <w:lang w:val="en-US"/>
+        </w:rPr>
+      </w:pPr>
+      <w:r>
+        <w:rPr>
+          <w:lang w:val="en-US"/>
+        </w:rPr>
+        <w:t xml:space="preserve">This sensor is subscribed to the </w:t>
+      </w:r>
+      <w:r>
+        <w:rPr>
+          <w:i/>
+          <w:iCs/>
+          <w:lang w:val="en-US"/>
+        </w:rPr>
+        <w:t>cooling</w:t>
+      </w:r>
+      <w:r>
+        <w:rPr>
+          <w:lang w:val="en-US"/>
+        </w:rPr>
+        <w:t xml:space="preserve"> topic. When the coordinator receives a temperature’s value that goes higher or lower the defined bounds, it proceeds to </w:t>
+      </w:r>
+      <w:r>
+        <w:rPr>
+          <w:lang w:val="en-US"/>
+        </w:rPr>
+        <w:t>send</w:t>
+      </w:r>
+      <w:r>
+        <w:rPr>
+          <w:lang w:val="en-US"/>
+        </w:rPr>
+        <w:t xml:space="preserve"> a message for the </w:t>
+      </w:r>
+      <w:r>
+        <w:rPr>
+          <w:i/>
+          <w:iCs/>
+          <w:lang w:val="en-US"/>
+        </w:rPr>
+        <w:t>Cooling</w:t>
+      </w:r>
+      <w:r>
+        <w:rPr>
+          <w:lang w:val="en-US"/>
+        </w:rPr>
+        <w:t xml:space="preserve"> actuator</w:t>
+      </w:r>
+      <w:r>
+        <w:rPr>
+          <w:lang w:val="en-US"/>
+        </w:rPr>
+        <w:t>;</w:t>
+      </w:r>
+      <w:r>
+        <w:rPr>
+          <w:lang w:val="en-US"/>
+        </w:rPr>
+        <w:t xml:space="preserve"> this message decides the action taken to maintain the temperature between the defined bounds</w:t>
+      </w:r>
+      <w:r>
+        <w:rPr>
+          <w:lang w:val="en-US"/>
+        </w:rPr>
+        <w:t>.</w:t>
+      </w:r>
+      <w:r>
+        <w:rPr>
+          <w:lang w:val="en-US"/>
+        </w:rPr>
+        <w:t xml:space="preserve"> When the actuator receives the message</w:t>
+      </w:r>
+      <w:r>
+        <w:rPr>
+          <w:lang w:val="en-US"/>
+        </w:rPr>
+        <w:t xml:space="preserve"> (</w:t>
+      </w:r>
+      <w:r>
+        <w:rPr>
+          <w:i/>
+          <w:iCs/>
+          <w:lang w:val="en-US"/>
+        </w:rPr>
+        <w:t>ON/OFF</w:t>
+      </w:r>
+      <w:r>
+        <w:rPr>
+          <w:lang w:val="en-US"/>
+        </w:rPr>
+        <w:t>)</w:t>
+      </w:r>
+      <w:r>
+        <w:rPr>
+          <w:lang w:val="en-US"/>
+        </w:rPr>
+        <w:t xml:space="preserve"> </w:t>
+      </w:r>
+      <w:r>
+        <w:rPr>
+          <w:lang w:val="en-US"/>
+        </w:rPr>
+        <w:t xml:space="preserve">it </w:t>
+      </w:r>
+      <w:r>
+        <w:rPr>
+          <w:lang w:val="en-US"/>
+        </w:rPr>
+        <w:t>publishes</w:t>
+      </w:r>
+      <w:r>
+        <w:rPr>
+          <w:lang w:val="en-US"/>
+        </w:rPr>
+        <w:t xml:space="preserve"> the action</w:t>
+      </w:r>
+      <w:r>
+        <w:rPr>
+          <w:lang w:val="en-US"/>
+        </w:rPr>
+        <w:t xml:space="preserve"> done</w:t>
+      </w:r>
+      <w:r>
+        <w:rPr>
+          <w:lang w:val="en-US"/>
+        </w:rPr>
+        <w:t xml:space="preserve"> inside the </w:t>
+      </w:r>
+      <w:r>
+        <w:rPr>
+          <w:i/>
+          <w:iCs/>
+          <w:lang w:val="en-US"/>
+        </w:rPr>
+        <w:t>cooling</w:t>
+      </w:r>
+      <w:r>
+        <w:rPr>
+          <w:lang w:val="en-US"/>
+        </w:rPr>
+        <w:t xml:space="preserve"> topic </w:t>
+      </w:r>
+      <w:proofErr w:type="gramStart"/>
+      <w:r>
+        <w:rPr>
+          <w:lang w:val="en-US"/>
+        </w:rPr>
+        <w:t>in order to</w:t>
+      </w:r>
+      <w:proofErr w:type="gramEnd"/>
+      <w:r>
+        <w:rPr>
+          <w:lang w:val="en-US"/>
+        </w:rPr>
+        <w:t xml:space="preserve"> let the sensor know </w:t>
+      </w:r>
+      <w:r>
+        <w:rPr>
+          <w:lang w:val="en-US"/>
+        </w:rPr>
+        <w:t xml:space="preserve">its current status. </w:t>
+      </w:r>
+    </w:p>
+    <w:p>
+      <w:pPr>
+        <w:rPr>
+          <w:lang w:val="en-US"/>
+        </w:rPr>
+      </w:pPr>
+      <w:r>
+        <w:rPr>
+          <w:lang w:val="en-US"/>
+        </w:rPr>
+        <w:t>If the Cooling system is ON, the temperature’s variance will always be negative. On the opposite, if the Cooling system is OFF, the temperature’s variance will always be positive.</w:t>
+      </w:r>
+    </w:p>
+    <w:p>
+      <w:pPr>
+        <w:rPr>
+          <w:lang w:val="en-US"/>
+        </w:rPr>
+      </w:pPr>
+      <w:r>
+        <w:rPr>
+          <w:lang w:val="en-US"/>
+        </w:rPr>
+        <w:t xml:space="preserve">This was implemented for having </w:t>
+      </w:r>
+      <w:r>
+        <w:rPr>
+          <w:lang w:val="en-US"/>
+        </w:rPr>
+        <w:t xml:space="preserve">a better simulation behavior between </w:t>
+      </w:r>
+      <w:r>
+        <w:rPr>
+          <w:lang w:val="en-US"/>
+        </w:rPr>
+        <w:t>these two elements</w:t>
+      </w:r>
+      <w:r>
+        <w:rPr>
+          <w:lang w:val="en-US"/>
+        </w:rPr>
+        <w:t>.</w:t>
+      </w:r>
     </w:p>
     <w:p>
       <w:pPr>
@@ -2223,72 +2546,707 @@
     <w:p>
       <w:pPr>
         <w:pStyle w:val="Titolo3"/>
+        <w:rPr>
+          <w:lang w:val="en-US"/>
+        </w:rPr>
+      </w:pPr>
+      <w:bookmarkStart w:id="7" w:name="_Toc140075807"/>
+      <w:r>
         <w:rPr>
           <w:sz w:val="28"/>
           <w:szCs w:val="28"/>
           <w:lang w:val="en-US"/>
         </w:rPr>
-      </w:pPr>
-      <w:bookmarkStart w:id="6" w:name="_Toc140071349"/>
+        <w:t>Float</w:t>
+      </w:r>
+      <w:bookmarkEnd w:id="7"/>
+    </w:p>
+    <w:p>
+      <w:pPr>
+        <w:rPr>
+          <w:lang w:val="en-US"/>
+        </w:rPr>
+      </w:pPr>
+      <w:r>
+        <w:rPr>
+          <w:lang w:val="en-US"/>
+        </w:rPr>
+        <w:t xml:space="preserve">The </w:t>
+      </w:r>
+      <w:bookmarkStart w:id="8" w:name="_Hlk140074567"/>
+      <w:r>
+        <w:rPr>
+          <w:lang w:val="en-US"/>
+        </w:rPr>
+        <w:t xml:space="preserve">float </w:t>
+      </w:r>
+      <w:bookmarkEnd w:id="8"/>
+      <w:r>
+        <w:rPr>
+          <w:lang w:val="en-US"/>
+        </w:rPr>
+        <w:t>level</w:t>
+      </w:r>
+      <w:r>
+        <w:rPr>
+          <w:lang w:val="en-US"/>
+        </w:rPr>
+        <w:t xml:space="preserve"> of the </w:t>
+      </w:r>
+      <w:r>
+        <w:rPr>
+          <w:lang w:val="en-US"/>
+        </w:rPr>
+        <w:t xml:space="preserve">wine inside the </w:t>
+      </w:r>
+      <w:r>
+        <w:rPr>
+          <w:lang w:val="en-US"/>
+        </w:rPr>
+        <w:t xml:space="preserve">barrel is </w:t>
+      </w:r>
+      <w:r>
+        <w:rPr>
+          <w:lang w:val="en-US"/>
+        </w:rPr>
+        <w:t xml:space="preserve">another element to take care of during </w:t>
+      </w:r>
+      <w:r>
+        <w:rPr>
+          <w:lang w:val="en-US"/>
+        </w:rPr>
+        <w:t xml:space="preserve">the vinification process. </w:t>
+      </w:r>
+      <w:r>
+        <w:rPr>
+          <w:lang w:val="en-US"/>
+        </w:rPr>
+        <w:t>A</w:t>
+      </w:r>
+      <w:r>
+        <w:rPr>
+          <w:lang w:val="en-US"/>
+        </w:rPr>
+        <w:t xml:space="preserve"> </w:t>
+      </w:r>
+      <w:r>
+        <w:rPr>
+          <w:lang w:val="en-US"/>
+        </w:rPr>
+        <w:t xml:space="preserve">float </w:t>
+      </w:r>
+      <w:r>
+        <w:rPr>
+          <w:lang w:val="en-US"/>
+        </w:rPr>
+        <w:t xml:space="preserve">sensor is installed inside the barrel to check the </w:t>
+      </w:r>
+      <w:r>
+        <w:rPr>
+          <w:lang w:val="en-US"/>
+        </w:rPr>
+        <w:t>float level variations</w:t>
+      </w:r>
+      <w:r>
+        <w:rPr>
+          <w:lang w:val="en-US"/>
+        </w:rPr>
+        <w:t xml:space="preserve">.  </w:t>
+      </w:r>
+    </w:p>
+    <w:p>
+      <w:pPr>
+        <w:rPr>
+          <w:lang w:val="en-US"/>
+        </w:rPr>
+      </w:pPr>
+      <w:r>
+        <w:rPr>
+          <w:lang w:val="en-US"/>
+        </w:rPr>
+        <w:t xml:space="preserve">The sensor’s data variation is simulated </w:t>
+      </w:r>
+      <w:proofErr w:type="gramStart"/>
+      <w:r>
+        <w:rPr>
+          <w:lang w:val="en-US"/>
+        </w:rPr>
+        <w:t>in order to</w:t>
+      </w:r>
+      <w:proofErr w:type="gramEnd"/>
+      <w:r>
+        <w:rPr>
+          <w:lang w:val="en-US"/>
+        </w:rPr>
+        <w:t xml:space="preserve"> reflect a real wine barrel’s behavior. The sensor’s value is increased at every loop </w:t>
+      </w:r>
+      <w:r>
+        <w:rPr>
+          <w:lang w:val="en-US"/>
+        </w:rPr>
+        <w:t>cycle by</w:t>
+      </w:r>
+      <w:r>
+        <w:rPr>
+          <w:lang w:val="en-US"/>
+        </w:rPr>
+        <w:t xml:space="preserve"> a percentage value</w:t>
+      </w:r>
+      <w:r>
+        <w:rPr>
+          <w:lang w:val="en-US"/>
+        </w:rPr>
+        <w:t xml:space="preserve">. </w:t>
+      </w:r>
+      <w:r>
+        <w:rPr>
+          <w:lang w:val="en-US"/>
+        </w:rPr>
+        <w:t xml:space="preserve">The variation is also affected by the </w:t>
+      </w:r>
+      <w:r>
+        <w:rPr>
+          <w:i/>
+          <w:iCs/>
+          <w:lang w:val="en-US"/>
+        </w:rPr>
+        <w:t>Bypass</w:t>
+      </w:r>
+      <w:r>
+        <w:rPr>
+          <w:i/>
+          <w:iCs/>
+          <w:lang w:val="en-US"/>
+        </w:rPr>
+        <w:t xml:space="preserve"> system</w:t>
+      </w:r>
+      <w:r>
+        <w:rPr>
+          <w:lang w:val="en-US"/>
+        </w:rPr>
+        <w:t xml:space="preserve"> status. </w:t>
+      </w:r>
+    </w:p>
+    <w:p>
+      <w:pPr>
+        <w:rPr>
+          <w:lang w:val="en-US"/>
+        </w:rPr>
+      </w:pPr>
+      <w:r>
+        <w:rPr>
+          <w:lang w:val="en-US"/>
+        </w:rPr>
+        <w:t xml:space="preserve">This sensor is subscribed to the </w:t>
+      </w:r>
+      <w:r>
+        <w:rPr>
+          <w:i/>
+          <w:iCs/>
+          <w:lang w:val="en-US"/>
+        </w:rPr>
+        <w:t>bypass</w:t>
+      </w:r>
+      <w:r>
+        <w:rPr>
+          <w:lang w:val="en-US"/>
+        </w:rPr>
+        <w:t xml:space="preserve"> topic. When the coordinator receives a </w:t>
+      </w:r>
+      <w:r>
+        <w:rPr>
+          <w:lang w:val="en-US"/>
+        </w:rPr>
+        <w:t>float</w:t>
+      </w:r>
+      <w:r>
+        <w:rPr>
+          <w:lang w:val="en-US"/>
+        </w:rPr>
+        <w:t xml:space="preserve"> value that goes higher or lower the defined bounds, it proceeds to send a message for the </w:t>
+      </w:r>
+      <w:r>
+        <w:rPr>
+          <w:i/>
+          <w:iCs/>
+          <w:lang w:val="en-US"/>
+        </w:rPr>
+        <w:t>Bypass</w:t>
+      </w:r>
+      <w:r>
+        <w:rPr>
+          <w:lang w:val="en-US"/>
+        </w:rPr>
+        <w:t xml:space="preserve"> actuator; this message decides the action taken to maintain the temperature between the defined bounds. When the actuator receives the message (</w:t>
+      </w:r>
+      <w:r>
+        <w:rPr>
+          <w:i/>
+          <w:iCs/>
+          <w:lang w:val="en-US"/>
+        </w:rPr>
+        <w:t>UP/DOWN</w:t>
+      </w:r>
+      <w:r>
+        <w:rPr>
+          <w:lang w:val="en-US"/>
+        </w:rPr>
+        <w:t xml:space="preserve">) it </w:t>
+      </w:r>
+      <w:r>
+        <w:rPr>
+          <w:lang w:val="en-US"/>
+        </w:rPr>
+        <w:t>publishes</w:t>
+      </w:r>
+      <w:r>
+        <w:rPr>
+          <w:lang w:val="en-US"/>
+        </w:rPr>
+        <w:t xml:space="preserve"> the action done inside the </w:t>
+      </w:r>
+      <w:r>
+        <w:rPr>
+          <w:i/>
+          <w:iCs/>
+          <w:lang w:val="en-US"/>
+        </w:rPr>
+        <w:t>bypass</w:t>
+      </w:r>
+      <w:r>
+        <w:rPr>
+          <w:lang w:val="en-US"/>
+        </w:rPr>
+        <w:t xml:space="preserve"> topic </w:t>
+      </w:r>
+      <w:proofErr w:type="gramStart"/>
+      <w:r>
+        <w:rPr>
+          <w:lang w:val="en-US"/>
+        </w:rPr>
+        <w:t>in order to</w:t>
+      </w:r>
+      <w:proofErr w:type="gramEnd"/>
+      <w:r>
+        <w:rPr>
+          <w:lang w:val="en-US"/>
+        </w:rPr>
+        <w:t xml:space="preserve"> let the sensor know its current status. </w:t>
+      </w:r>
+    </w:p>
+    <w:p>
+      <w:pPr>
+        <w:rPr>
+          <w:lang w:val="en-US"/>
+        </w:rPr>
+      </w:pPr>
+      <w:r>
+        <w:rPr>
+          <w:lang w:val="en-US"/>
+        </w:rPr>
+        <w:t xml:space="preserve">If the </w:t>
+      </w:r>
+      <w:r>
+        <w:rPr>
+          <w:lang w:val="en-US"/>
+        </w:rPr>
+        <w:t>cork is UP</w:t>
+      </w:r>
+      <w:r>
+        <w:rPr>
+          <w:lang w:val="en-US"/>
+        </w:rPr>
+        <w:t>, the</w:t>
+      </w:r>
+      <w:r>
+        <w:rPr>
+          <w:lang w:val="en-US"/>
+        </w:rPr>
+        <w:t xml:space="preserve"> float level will increase by 1%</w:t>
+      </w:r>
+      <w:r>
+        <w:rPr>
+          <w:lang w:val="en-US"/>
+        </w:rPr>
+        <w:t xml:space="preserve">. On the opposite, if the </w:t>
+      </w:r>
+      <w:r>
+        <w:rPr>
+          <w:lang w:val="en-US"/>
+        </w:rPr>
+        <w:t>cork</w:t>
+      </w:r>
+      <w:r>
+        <w:rPr>
+          <w:lang w:val="en-US"/>
+        </w:rPr>
+        <w:t xml:space="preserve"> is </w:t>
+      </w:r>
+      <w:r>
+        <w:rPr>
+          <w:lang w:val="en-US"/>
+        </w:rPr>
+        <w:t>DOWN</w:t>
+      </w:r>
+      <w:r>
+        <w:rPr>
+          <w:lang w:val="en-US"/>
+        </w:rPr>
+        <w:t xml:space="preserve">, the </w:t>
+      </w:r>
+      <w:r>
+        <w:rPr>
+          <w:lang w:val="en-US"/>
+        </w:rPr>
+        <w:t>float level</w:t>
+      </w:r>
+      <w:r>
+        <w:rPr>
+          <w:lang w:val="en-US"/>
+        </w:rPr>
+        <w:t xml:space="preserve"> variance will </w:t>
+      </w:r>
+      <w:r>
+        <w:rPr>
+          <w:lang w:val="en-US"/>
+        </w:rPr>
+        <w:t>decrease by 20%</w:t>
+      </w:r>
+      <w:r>
+        <w:rPr>
+          <w:lang w:val="en-US"/>
+        </w:rPr>
+        <w:t>.</w:t>
+      </w:r>
+    </w:p>
+    <w:p>
+      <w:pPr>
+        <w:rPr>
+          <w:lang w:val="en-US"/>
+        </w:rPr>
+      </w:pPr>
+      <w:r>
+        <w:rPr>
+          <w:lang w:val="en-US"/>
+        </w:rPr>
+        <w:t xml:space="preserve">The float level can also be manipulated by pressing the button attached to the sensor. When the button is pressed, the float level will go up by 30%. </w:t>
+      </w:r>
+    </w:p>
+    <w:p>
+      <w:pPr>
+        <w:rPr>
+          <w:lang w:val="en-US"/>
+        </w:rPr>
+      </w:pPr>
+      <w:proofErr w:type="spellStart"/>
+      <w:r>
+        <w:rPr>
+          <w:lang w:val="en-US"/>
+        </w:rPr>
+        <w:t>Leds</w:t>
+      </w:r>
+      <w:proofErr w:type="spellEnd"/>
+      <w:r>
+        <w:rPr>
+          <w:lang w:val="en-US"/>
+        </w:rPr>
+        <w:t xml:space="preserve"> are also attached to the sensor. The light will change depending on the current float level: if the level is below 30%</w:t>
+      </w:r>
+      <w:r>
+        <w:rPr>
+          <w:lang w:val="en-US"/>
+        </w:rPr>
+        <w:t>,</w:t>
+      </w:r>
+      <w:r>
+        <w:rPr>
+          <w:lang w:val="en-US"/>
+        </w:rPr>
+        <w:t xml:space="preserve"> a green light shows up</w:t>
+      </w:r>
+      <w:r>
+        <w:rPr>
+          <w:lang w:val="en-US"/>
+        </w:rPr>
+        <w:t>;</w:t>
+      </w:r>
+      <w:r>
+        <w:rPr>
+          <w:lang w:val="en-US"/>
+        </w:rPr>
+        <w:t xml:space="preserve"> if the level is between 30% and 60%</w:t>
+      </w:r>
+      <w:r>
+        <w:rPr>
+          <w:lang w:val="en-US"/>
+        </w:rPr>
+        <w:t>,</w:t>
+      </w:r>
+      <w:r>
+        <w:rPr>
+          <w:lang w:val="en-US"/>
+        </w:rPr>
+        <w:t xml:space="preserve"> a yellow light is turned on</w:t>
+      </w:r>
+      <w:r>
+        <w:rPr>
+          <w:lang w:val="en-US"/>
+        </w:rPr>
+        <w:t xml:space="preserve">; </w:t>
+      </w:r>
+      <w:r>
+        <w:rPr>
+          <w:lang w:val="en-US"/>
+        </w:rPr>
+        <w:t>if the level is above 60%</w:t>
+      </w:r>
+      <w:r>
+        <w:rPr>
+          <w:lang w:val="en-US"/>
+        </w:rPr>
+        <w:t>,</w:t>
+      </w:r>
+      <w:r>
+        <w:rPr>
+          <w:lang w:val="en-US"/>
+        </w:rPr>
+        <w:t xml:space="preserve"> a red light will alert of a critical value reached by the wine.</w:t>
+      </w:r>
+    </w:p>
+    <w:p>
+      <w:pPr>
+        <w:rPr>
+          <w:lang w:val="en-US"/>
+        </w:rPr>
+      </w:pPr>
+    </w:p>
+    <w:p>
+      <w:pPr>
+        <w:rPr>
+          <w:lang w:val="en-US"/>
+        </w:rPr>
+      </w:pPr>
+    </w:p>
+    <w:p>
+      <w:pPr>
+        <w:pStyle w:val="Titolo3"/>
+        <w:rPr>
+          <w:lang w:val="en-US"/>
+        </w:rPr>
+      </w:pPr>
+      <w:bookmarkStart w:id="9" w:name="_Toc140075808"/>
       <w:r>
         <w:rPr>
           <w:sz w:val="28"/>
           <w:szCs w:val="28"/>
           <w:lang w:val="en-US"/>
         </w:rPr>
-        <w:t>Temperature</w:t>
-      </w:r>
-      <w:bookmarkEnd w:id="6"/>
-    </w:p>
-    <w:p>
-      <w:pPr>
-        <w:rPr>
-          <w:lang w:val="en-US"/>
-        </w:rPr>
-      </w:pPr>
-    </w:p>
-    <w:p>
-      <w:pPr>
-        <w:pStyle w:val="Titolo3"/>
-        <w:rPr>
-          <w:lang w:val="en-US"/>
-        </w:rPr>
-      </w:pPr>
-      <w:bookmarkStart w:id="7" w:name="_Toc140071350"/>
-      <w:r>
-        <w:rPr>
-          <w:sz w:val="28"/>
-          <w:szCs w:val="28"/>
-          <w:lang w:val="en-US"/>
-        </w:rPr>
-        <w:t>Float</w:t>
-      </w:r>
-      <w:bookmarkEnd w:id="7"/>
-    </w:p>
-    <w:p>
-      <w:pPr>
-        <w:rPr>
-          <w:lang w:val="en-US"/>
-        </w:rPr>
-      </w:pPr>
-    </w:p>
-    <w:p>
-      <w:pPr>
-        <w:pStyle w:val="Titolo3"/>
-        <w:rPr>
-          <w:lang w:val="en-US"/>
-        </w:rPr>
-      </w:pPr>
-      <w:bookmarkStart w:id="8" w:name="_Toc140071351"/>
-      <w:r>
-        <w:rPr>
-          <w:sz w:val="28"/>
-          <w:szCs w:val="28"/>
-          <w:lang w:val="en-US"/>
-        </w:rPr>
+        <w:lastRenderedPageBreak/>
         <w:t>Co2</w:t>
       </w:r>
-      <w:bookmarkEnd w:id="8"/>
+      <w:bookmarkEnd w:id="9"/>
+    </w:p>
+    <w:p>
+      <w:pPr>
+        <w:rPr>
+          <w:lang w:val="en-US"/>
+        </w:rPr>
+      </w:pPr>
+      <w:r>
+        <w:rPr>
+          <w:lang w:val="en-US"/>
+        </w:rPr>
+        <w:t xml:space="preserve">This last sensor is used to check the Co2 level </w:t>
+      </w:r>
+      <w:r>
+        <w:rPr>
+          <w:lang w:val="en-US"/>
+        </w:rPr>
+        <w:t>in the</w:t>
+      </w:r>
+      <w:r>
+        <w:rPr>
+          <w:lang w:val="en-US"/>
+        </w:rPr>
+        <w:t xml:space="preserve"> air near the wine barrel. Because of the continuous release of toxic </w:t>
+      </w:r>
+      <w:r>
+        <w:rPr>
+          <w:lang w:val="en-US"/>
+        </w:rPr>
+        <w:t xml:space="preserve">air from the barrel it is a good use to take care of this element </w:t>
+      </w:r>
+      <w:proofErr w:type="gramStart"/>
+      <w:r>
+        <w:rPr>
+          <w:lang w:val="en-US"/>
+        </w:rPr>
+        <w:t>in order to</w:t>
+      </w:r>
+      <w:proofErr w:type="gramEnd"/>
+      <w:r>
+        <w:rPr>
+          <w:lang w:val="en-US"/>
+        </w:rPr>
+        <w:t xml:space="preserve"> avoid dangerous situations inside the canteen.</w:t>
+      </w:r>
+    </w:p>
+    <w:p>
+      <w:pPr>
+        <w:rPr>
+          <w:lang w:val="en-US"/>
+        </w:rPr>
+      </w:pPr>
+      <w:r>
+        <w:rPr>
+          <w:lang w:val="en-US"/>
+        </w:rPr>
+        <w:t xml:space="preserve">The sensor’s data variation is simulated </w:t>
+      </w:r>
+      <w:proofErr w:type="gramStart"/>
+      <w:r>
+        <w:rPr>
+          <w:lang w:val="en-US"/>
+        </w:rPr>
+        <w:t>in order to</w:t>
+      </w:r>
+      <w:proofErr w:type="gramEnd"/>
+      <w:r>
+        <w:rPr>
+          <w:lang w:val="en-US"/>
+        </w:rPr>
+        <w:t xml:space="preserve"> reflect a real wine barrel’s behavior. The sensor’s value is increased at every loop cycle by a percentage value</w:t>
+      </w:r>
+      <w:r>
+        <w:rPr>
+          <w:lang w:val="en-US"/>
+        </w:rPr>
+        <w:t xml:space="preserve"> between 1% and 4% and there’s a 50% change of it to be a positive or a negative variation</w:t>
+      </w:r>
+      <w:r>
+        <w:rPr>
+          <w:lang w:val="en-US"/>
+        </w:rPr>
+        <w:t xml:space="preserve">. </w:t>
+      </w:r>
+    </w:p>
+    <w:p>
+      <w:pPr>
+        <w:rPr>
+          <w:lang w:val="en-US"/>
+        </w:rPr>
+      </w:pPr>
+      <w:r>
+        <w:rPr>
+          <w:lang w:val="en-US"/>
+        </w:rPr>
+        <w:t xml:space="preserve">The </w:t>
+      </w:r>
+      <w:r>
+        <w:rPr>
+          <w:lang w:val="en-US"/>
+        </w:rPr>
+        <w:t xml:space="preserve">co2 </w:t>
+      </w:r>
+      <w:r>
+        <w:rPr>
+          <w:lang w:val="en-US"/>
+        </w:rPr>
+        <w:t>level can also be manipulated by pressing the button attached to the sensor. When the button is pressed, the float level will go up by 30%.</w:t>
+      </w:r>
+    </w:p>
+    <w:p>
+      <w:pPr>
+        <w:rPr>
+          <w:lang w:val="en-US"/>
+        </w:rPr>
+      </w:pPr>
+      <w:proofErr w:type="spellStart"/>
+      <w:r>
+        <w:rPr>
+          <w:lang w:val="en-US"/>
+        </w:rPr>
+        <w:t>Leds</w:t>
+      </w:r>
+      <w:proofErr w:type="spellEnd"/>
+      <w:r>
+        <w:rPr>
+          <w:lang w:val="en-US"/>
+        </w:rPr>
+        <w:t xml:space="preserve"> are also attached to the sensor. The light will change depending on the current </w:t>
+      </w:r>
+      <w:r>
+        <w:rPr>
+          <w:lang w:val="en-US"/>
+        </w:rPr>
+        <w:t>co2</w:t>
+      </w:r>
+      <w:r>
+        <w:rPr>
+          <w:lang w:val="en-US"/>
+        </w:rPr>
+        <w:t xml:space="preserve"> level: if the level is below 30%</w:t>
+      </w:r>
+      <w:r>
+        <w:rPr>
+          <w:lang w:val="en-US"/>
+        </w:rPr>
+        <w:t>,</w:t>
+      </w:r>
+      <w:r>
+        <w:rPr>
+          <w:lang w:val="en-US"/>
+        </w:rPr>
+        <w:t xml:space="preserve"> a green light shows up</w:t>
+      </w:r>
+      <w:r>
+        <w:rPr>
+          <w:lang w:val="en-US"/>
+        </w:rPr>
+        <w:t xml:space="preserve">; </w:t>
+      </w:r>
+      <w:r>
+        <w:rPr>
+          <w:lang w:val="en-US"/>
+        </w:rPr>
+        <w:t>if the level is between 30% and 60%</w:t>
+      </w:r>
+      <w:r>
+        <w:rPr>
+          <w:lang w:val="en-US"/>
+        </w:rPr>
+        <w:t xml:space="preserve">, </w:t>
+      </w:r>
+      <w:r>
+        <w:rPr>
+          <w:lang w:val="en-US"/>
+        </w:rPr>
+        <w:t>a yellow light is turned on</w:t>
+      </w:r>
+      <w:r>
+        <w:rPr>
+          <w:lang w:val="en-US"/>
+        </w:rPr>
+        <w:t xml:space="preserve">; </w:t>
+      </w:r>
+      <w:r>
+        <w:rPr>
+          <w:lang w:val="en-US"/>
+        </w:rPr>
+        <w:t>if the level is above 60%</w:t>
+      </w:r>
+      <w:r>
+        <w:rPr>
+          <w:lang w:val="en-US"/>
+        </w:rPr>
+        <w:t>,</w:t>
+      </w:r>
+      <w:r>
+        <w:rPr>
+          <w:lang w:val="en-US"/>
+        </w:rPr>
+        <w:t xml:space="preserve"> a red light will alert of a critical value reached by the wine.</w:t>
+      </w:r>
     </w:p>
     <w:p>
       <w:pPr>
@@ -2321,7 +3279,7 @@
           <w:lang w:val="en-US"/>
         </w:rPr>
       </w:pPr>
-      <w:bookmarkStart w:id="9" w:name="_Toc140071352"/>
+      <w:bookmarkStart w:id="10" w:name="_Toc140075809"/>
       <w:r>
         <w:rPr>
           <w:b/>
@@ -2333,20 +3291,28 @@
         <w:lastRenderedPageBreak/>
         <w:t>Database</w:t>
       </w:r>
-      <w:bookmarkEnd w:id="9"/>
-    </w:p>
-    <w:p>
-      <w:pPr>
-        <w:rPr>
-          <w:lang w:val="en-US"/>
-        </w:rPr>
-      </w:pPr>
-      <w:r>
-        <w:rPr>
-          <w:lang w:val="en-US"/>
-        </w:rPr>
-        <w:t>//todo</w:t>
-      </w:r>
+      <w:bookmarkEnd w:id="10"/>
+    </w:p>
+    <w:p>
+      <w:pPr>
+        <w:rPr>
+          <w:lang w:val="en-US"/>
+        </w:rPr>
+      </w:pPr>
+      <w:r>
+        <w:rPr>
+          <w:lang w:val="en-US"/>
+        </w:rPr>
+        <w:t>//</w:t>
+      </w:r>
+      <w:proofErr w:type="spellStart"/>
+      <w:r>
+        <w:rPr>
+          <w:lang w:val="en-US"/>
+        </w:rPr>
+        <w:t>todo</w:t>
+      </w:r>
+      <w:proofErr w:type="spellEnd"/>
     </w:p>
     <w:p>
       <w:pPr>
@@ -2372,7 +3338,7 @@
           <w:lang w:val="en-US"/>
         </w:rPr>
       </w:pPr>
-      <w:bookmarkStart w:id="10" w:name="_Toc140071353"/>
+      <w:bookmarkStart w:id="11" w:name="_Toc140075810"/>
       <w:r>
         <w:rPr>
           <w:b/>
@@ -2384,24 +3350,21 @@
         <w:lastRenderedPageBreak/>
         <w:t>Data Encoding</w:t>
       </w:r>
-      <w:bookmarkEnd w:id="10"/>
-    </w:p>
-    <w:p>
+      <w:bookmarkEnd w:id="11"/>
+    </w:p>
+    <w:p>
+      <w:pPr>
+        <w:rPr>
+          <w:lang w:val="en-US"/>
+        </w:rPr>
+      </w:pPr>
       <w:r>
         <w:rPr>
           <w:sz w:val="24"/>
           <w:szCs w:val="24"/>
           <w:lang w:val="en-US"/>
         </w:rPr>
-        <w:t xml:space="preserve">As data encoding, we decided to use </w:t>
-      </w:r>
-      <w:r>
-        <w:rPr>
-          <w:sz w:val="24"/>
-          <w:szCs w:val="24"/>
-          <w:lang w:val="en-US"/>
-        </w:rPr>
-        <w:t xml:space="preserve">the </w:t>
+        <w:t xml:space="preserve">As data encoding, we decided to use the </w:t>
       </w:r>
       <w:r>
         <w:rPr>
@@ -2419,111 +3382,7 @@
           <w:szCs w:val="24"/>
           <w:lang w:val="en-US"/>
         </w:rPr>
-        <w:t xml:space="preserve"> format.</w:t>
-      </w:r>
-      <w:r>
-        <w:rPr>
-          <w:sz w:val="24"/>
-          <w:szCs w:val="24"/>
-          <w:lang w:val="en-US"/>
-        </w:rPr>
-        <w:t xml:space="preserve"> </w:t>
-      </w:r>
-      <w:r>
-        <w:rPr>
-          <w:sz w:val="24"/>
-          <w:szCs w:val="24"/>
-          <w:lang w:val="en-US"/>
-        </w:rPr>
-        <w:t>A</w:t>
-      </w:r>
-      <w:r>
-        <w:rPr>
-          <w:sz w:val="24"/>
-          <w:szCs w:val="24"/>
-          <w:lang w:val="en-US"/>
-        </w:rPr>
-        <w:t xml:space="preserve">ll the </w:t>
-      </w:r>
-      <w:r>
-        <w:rPr>
-          <w:sz w:val="24"/>
-          <w:szCs w:val="24"/>
-          <w:lang w:val="en-US"/>
-        </w:rPr>
-        <w:t xml:space="preserve">generated </w:t>
-      </w:r>
-      <w:r>
-        <w:rPr>
-          <w:sz w:val="24"/>
-          <w:szCs w:val="24"/>
-          <w:lang w:val="en-US"/>
-        </w:rPr>
-        <w:t xml:space="preserve">data </w:t>
-      </w:r>
-      <w:r>
-        <w:rPr>
-          <w:sz w:val="24"/>
-          <w:szCs w:val="24"/>
-          <w:lang w:val="en-US"/>
-        </w:rPr>
-        <w:t>is</w:t>
-      </w:r>
-      <w:r>
-        <w:rPr>
-          <w:sz w:val="24"/>
-          <w:szCs w:val="24"/>
-          <w:lang w:val="en-US"/>
-        </w:rPr>
-        <w:t xml:space="preserve"> transmitted to the collector as JSON object</w:t>
-      </w:r>
-      <w:r>
-        <w:rPr>
-          <w:sz w:val="24"/>
-          <w:szCs w:val="24"/>
-          <w:lang w:val="en-US"/>
-        </w:rPr>
-        <w:t>s</w:t>
-      </w:r>
-      <w:r>
-        <w:rPr>
-          <w:sz w:val="24"/>
-          <w:szCs w:val="24"/>
-          <w:lang w:val="en-US"/>
-        </w:rPr>
-        <w:t xml:space="preserve">. This choice </w:t>
-      </w:r>
-      <w:r>
-        <w:rPr>
-          <w:sz w:val="24"/>
-          <w:szCs w:val="24"/>
-          <w:lang w:val="en-US"/>
-        </w:rPr>
-        <w:t xml:space="preserve">was taken because the </w:t>
-      </w:r>
-      <w:r>
-        <w:rPr>
-          <w:sz w:val="24"/>
-          <w:szCs w:val="24"/>
-          <w:lang w:val="en-US"/>
-        </w:rPr>
-        <w:t>sensors have limited resources, and XML has a too complex structur</w:t>
-      </w:r>
-      <w:r>
-        <w:rPr>
-          <w:sz w:val="24"/>
-          <w:szCs w:val="24"/>
-          <w:lang w:val="en-US"/>
-        </w:rPr>
-        <w:t>e</w:t>
-      </w:r>
-      <w:r>
-        <w:rPr>
-          <w:sz w:val="24"/>
-          <w:szCs w:val="24"/>
-          <w:lang w:val="en-US"/>
-        </w:rPr>
-        <w:t>. JSON is more flexible and less verbose, resulting in less overhead.</w:t>
+        <w:t xml:space="preserve"> format. All the generated data is transmitted to the collector as JSON objects. This choice was taken because the sensors have limited resources, and XML has a too complex structure. JSON is more flexible and less verbose, resulting in less overhead.</w:t>
       </w:r>
     </w:p>
     <w:p>
@@ -2546,7 +3405,7 @@
           <w:lang w:val="en-US"/>
         </w:rPr>
       </w:pPr>
-      <w:bookmarkStart w:id="11" w:name="_Toc140071354"/>
+      <w:bookmarkStart w:id="12" w:name="_Toc140075811"/>
       <w:r>
         <w:rPr>
           <w:b/>
@@ -2557,7 +3416,7 @@
         </w:rPr>
         <w:t>Collector</w:t>
       </w:r>
-      <w:bookmarkEnd w:id="11"/>
+      <w:bookmarkEnd w:id="12"/>
     </w:p>
     <w:p>
       <w:pPr>
@@ -2610,6 +3469,7 @@
         </w:rPr>
         <w:t xml:space="preserve"> </w:t>
       </w:r>
+      <w:proofErr w:type="spellStart"/>
       <w:r>
         <w:rPr>
           <w:i/>
@@ -2618,6 +3478,7 @@
         </w:rPr>
         <w:t>Paho</w:t>
       </w:r>
+      <w:proofErr w:type="spellEnd"/>
       <w:r>
         <w:rPr>
           <w:lang w:val="en-US"/>
@@ -2655,7 +3516,7 @@
           <w:lang w:val="en-US"/>
         </w:rPr>
       </w:pPr>
-      <w:bookmarkStart w:id="12" w:name="_Toc140071355"/>
+      <w:bookmarkStart w:id="13" w:name="_Toc140075812"/>
       <w:r>
         <w:rPr>
           <w:sz w:val="32"/>
@@ -2672,7 +3533,7 @@
         </w:rPr>
         <w:t>LI</w:t>
       </w:r>
-      <w:bookmarkEnd w:id="12"/>
+      <w:bookmarkEnd w:id="13"/>
     </w:p>
     <w:p>
       <w:pPr>
@@ -2704,7 +3565,25 @@
           <w:bCs/>
           <w:lang w:val="en-US"/>
         </w:rPr>
-        <w:t>set lowTemp &lt;integer&gt;</w:t>
+        <w:t xml:space="preserve">set </w:t>
+      </w:r>
+      <w:proofErr w:type="spellStart"/>
+      <w:r>
+        <w:rPr>
+          <w:b/>
+          <w:bCs/>
+          <w:lang w:val="en-US"/>
+        </w:rPr>
+        <w:t>lowTemp</w:t>
+      </w:r>
+      <w:proofErr w:type="spellEnd"/>
+      <w:r>
+        <w:rPr>
+          <w:b/>
+          <w:bCs/>
+          <w:lang w:val="en-US"/>
+        </w:rPr>
+        <w:t xml:space="preserve"> &lt;integer&gt;</w:t>
       </w:r>
     </w:p>
     <w:p>
@@ -2755,31 +3634,25 @@
           <w:bCs/>
           <w:lang w:val="en-US"/>
         </w:rPr>
-        <w:t>s</w:t>
-      </w:r>
+        <w:t xml:space="preserve">set </w:t>
+      </w:r>
+      <w:proofErr w:type="spellStart"/>
       <w:r>
         <w:rPr>
           <w:b/>
           <w:bCs/>
           <w:lang w:val="en-US"/>
         </w:rPr>
-        <w:t xml:space="preserve">et </w:t>
-      </w:r>
+        <w:t>upTemp</w:t>
+      </w:r>
+      <w:proofErr w:type="spellEnd"/>
       <w:r>
         <w:rPr>
           <w:b/>
           <w:bCs/>
           <w:lang w:val="en-US"/>
         </w:rPr>
-        <w:t>up</w:t>
-      </w:r>
-      <w:r>
-        <w:rPr>
-          <w:b/>
-          <w:bCs/>
-          <w:lang w:val="en-US"/>
-        </w:rPr>
-        <w:t>Temp &lt;integer&gt;</w:t>
+        <w:t xml:space="preserve"> &lt;integer&gt;</w:t>
       </w:r>
     </w:p>
     <w:p>
@@ -2804,39 +3677,13 @@
           <w:u w:val="single"/>
           <w:lang w:val="en-US"/>
         </w:rPr>
-        <w:t xml:space="preserve">temperature sensor’s </w:t>
-      </w:r>
-      <w:r>
-        <w:rPr>
-          <w:u w:val="single"/>
-          <w:lang w:val="en-US"/>
-        </w:rPr>
-        <w:t>upper</w:t>
-      </w:r>
-      <w:r>
-        <w:rPr>
-          <w:u w:val="single"/>
-          <w:lang w:val="en-US"/>
-        </w:rPr>
-        <w:t xml:space="preserve"> bound</w:t>
-      </w:r>
-      <w:r>
-        <w:rPr>
-          <w:lang w:val="en-US"/>
-        </w:rPr>
-        <w:t xml:space="preserve">. This bound will be checked by the collector before turning </w:t>
-      </w:r>
-      <w:r>
-        <w:rPr>
-          <w:lang w:val="en-US"/>
-        </w:rPr>
-        <w:t>ON</w:t>
-      </w:r>
-      <w:r>
-        <w:rPr>
-          <w:lang w:val="en-US"/>
-        </w:rPr>
-        <w:t xml:space="preserve"> the Cooling system. </w:t>
+        <w:t>temperature sensor’s upper bound</w:t>
+      </w:r>
+      <w:r>
+        <w:rPr>
+          <w:lang w:val="en-US"/>
+        </w:rPr>
+        <w:t xml:space="preserve">. This bound will be checked by the collector before turning ON the Cooling system. </w:t>
       </w:r>
     </w:p>
     <w:p>
@@ -2856,24 +3703,18 @@
           <w:bCs/>
           <w:lang w:val="en-US"/>
         </w:rPr>
-        <w:t>s</w:t>
-      </w:r>
+        <w:t xml:space="preserve">set </w:t>
+      </w:r>
+      <w:proofErr w:type="spellStart"/>
       <w:r>
         <w:rPr>
           <w:b/>
           <w:bCs/>
           <w:lang w:val="en-US"/>
         </w:rPr>
-        <w:t xml:space="preserve">et </w:t>
-      </w:r>
-      <w:r>
-        <w:rPr>
-          <w:b/>
-          <w:bCs/>
-          <w:lang w:val="en-US"/>
-        </w:rPr>
         <w:t>activationLow</w:t>
       </w:r>
+      <w:proofErr w:type="spellEnd"/>
       <w:r>
         <w:rPr>
           <w:b/>
@@ -2905,44 +3746,13 @@
           <w:u w:val="single"/>
           <w:lang w:val="en-US"/>
         </w:rPr>
-        <w:t>float</w:t>
-      </w:r>
-      <w:r>
-        <w:rPr>
-          <w:u w:val="single"/>
-          <w:lang w:val="en-US"/>
-        </w:rPr>
-        <w:t xml:space="preserve"> sensor’s lower bound</w:t>
-      </w:r>
-      <w:r>
-        <w:rPr>
-          <w:lang w:val="en-US"/>
-        </w:rPr>
-        <w:t xml:space="preserve">. This bound will be checked by the collector before turning </w:t>
-      </w:r>
-      <w:r>
-        <w:rPr>
-          <w:lang w:val="en-US"/>
-        </w:rPr>
-        <w:t>DOWN</w:t>
-      </w:r>
-      <w:r>
-        <w:rPr>
-          <w:lang w:val="en-US"/>
-        </w:rPr>
-        <w:t xml:space="preserve"> the </w:t>
-      </w:r>
-      <w:r>
-        <w:rPr>
-          <w:lang w:val="en-US"/>
-        </w:rPr>
-        <w:t xml:space="preserve">Bypass </w:t>
-      </w:r>
-      <w:r>
-        <w:rPr>
-          <w:lang w:val="en-US"/>
-        </w:rPr>
-        <w:t>system.</w:t>
+        <w:t>float sensor’s lower bound</w:t>
+      </w:r>
+      <w:r>
+        <w:rPr>
+          <w:lang w:val="en-US"/>
+        </w:rPr>
+        <w:t>. This bound will be checked by the collector before turning DOWN the Bypass system.</w:t>
       </w:r>
     </w:p>
     <w:p>
@@ -2962,31 +3772,25 @@
           <w:bCs/>
           <w:lang w:val="en-US"/>
         </w:rPr>
-        <w:t>s</w:t>
-      </w:r>
+        <w:t xml:space="preserve">set </w:t>
+      </w:r>
+      <w:proofErr w:type="spellStart"/>
       <w:r>
         <w:rPr>
           <w:b/>
           <w:bCs/>
           <w:lang w:val="en-US"/>
         </w:rPr>
-        <w:t>et activation</w:t>
-      </w:r>
+        <w:t>activationUp</w:t>
+      </w:r>
+      <w:proofErr w:type="spellEnd"/>
       <w:r>
         <w:rPr>
           <w:b/>
           <w:bCs/>
           <w:lang w:val="en-US"/>
         </w:rPr>
-        <w:t xml:space="preserve">Up </w:t>
-      </w:r>
-      <w:r>
-        <w:rPr>
-          <w:b/>
-          <w:bCs/>
-          <w:lang w:val="en-US"/>
-        </w:rPr>
-        <w:t>&lt;integer&gt;</w:t>
+        <w:t xml:space="preserve"> &lt;integer&gt;</w:t>
       </w:r>
     </w:p>
     <w:p>
@@ -3011,44 +3815,13 @@
           <w:u w:val="single"/>
           <w:lang w:val="en-US"/>
         </w:rPr>
-        <w:t>float</w:t>
-      </w:r>
-      <w:r>
-        <w:rPr>
-          <w:u w:val="single"/>
-          <w:lang w:val="en-US"/>
-        </w:rPr>
-        <w:t xml:space="preserve"> sensor’s upper bound</w:t>
-      </w:r>
-      <w:r>
-        <w:rPr>
-          <w:lang w:val="en-US"/>
-        </w:rPr>
-        <w:t xml:space="preserve">. This bound will be checked by the collector before turning </w:t>
-      </w:r>
-      <w:r>
-        <w:rPr>
-          <w:lang w:val="en-US"/>
-        </w:rPr>
-        <w:t>UP</w:t>
-      </w:r>
-      <w:r>
-        <w:rPr>
-          <w:lang w:val="en-US"/>
-        </w:rPr>
-        <w:t xml:space="preserve"> </w:t>
-      </w:r>
-      <w:r>
-        <w:rPr>
-          <w:lang w:val="en-US"/>
-        </w:rPr>
-        <w:t>the Bypass system</w:t>
-      </w:r>
-      <w:r>
-        <w:rPr>
-          <w:lang w:val="en-US"/>
-        </w:rPr>
-        <w:t xml:space="preserve">. </w:t>
+        <w:t>float sensor’s upper bound</w:t>
+      </w:r>
+      <w:r>
+        <w:rPr>
+          <w:lang w:val="en-US"/>
+        </w:rPr>
+        <w:t xml:space="preserve">. This bound will be checked by the collector before turning UP the Bypass system. </w:t>
       </w:r>
     </w:p>
     <w:p>
@@ -3077,24 +3850,18 @@
           <w:bCs/>
           <w:lang w:val="en-US"/>
         </w:rPr>
-        <w:t>g</w:t>
-      </w:r>
+        <w:t xml:space="preserve">get </w:t>
+      </w:r>
+      <w:proofErr w:type="gramStart"/>
       <w:r>
         <w:rPr>
           <w:b/>
           <w:bCs/>
           <w:lang w:val="en-US"/>
         </w:rPr>
-        <w:t xml:space="preserve">et </w:t>
-      </w:r>
-      <w:r>
-        <w:rPr>
-          <w:b/>
-          <w:bCs/>
-          <w:lang w:val="en-US"/>
-        </w:rPr>
         <w:t>temp</w:t>
       </w:r>
+      <w:proofErr w:type="gramEnd"/>
     </w:p>
     <w:p>
       <w:pPr>
@@ -3111,13 +3878,7 @@
         <w:rPr>
           <w:lang w:val="en-US"/>
         </w:rPr>
-        <w:t xml:space="preserve">Used for </w:t>
-      </w:r>
-      <w:r>
-        <w:rPr>
-          <w:lang w:val="en-US"/>
-        </w:rPr>
-        <w:t xml:space="preserve">checking the </w:t>
+        <w:t xml:space="preserve">Used for checking the </w:t>
       </w:r>
       <w:r>
         <w:rPr>
@@ -3173,6 +3934,7 @@
         </w:rPr>
         <w:t xml:space="preserve">get </w:t>
       </w:r>
+      <w:proofErr w:type="gramStart"/>
       <w:r>
         <w:rPr>
           <w:b/>
@@ -3181,6 +3943,7 @@
         </w:rPr>
         <w:t>activation</w:t>
       </w:r>
+      <w:proofErr w:type="gramEnd"/>
     </w:p>
     <w:p>
       <w:pPr>
@@ -3260,6 +4023,7 @@
         </w:rPr>
         <w:t xml:space="preserve">get </w:t>
       </w:r>
+      <w:proofErr w:type="gramStart"/>
       <w:r>
         <w:rPr>
           <w:b/>
@@ -3268,6 +4032,7 @@
         </w:rPr>
         <w:t>co2</w:t>
       </w:r>
+      <w:proofErr w:type="gramEnd"/>
     </w:p>
     <w:p>
       <w:pPr>
@@ -3305,14 +4070,7 @@
           <w:u w:val="single"/>
           <w:lang w:val="en-US"/>
         </w:rPr>
-        <w:t xml:space="preserve"> </w:t>
-      </w:r>
-      <w:r>
-        <w:rPr>
-          <w:u w:val="single"/>
-          <w:lang w:val="en-US"/>
-        </w:rPr>
-        <w:t>last registered value</w:t>
+        <w:t xml:space="preserve"> last registered value</w:t>
       </w:r>
       <w:r>
         <w:rPr>
@@ -3401,32 +4159,47 @@
           <w:lang w:val="en-US"/>
         </w:rPr>
       </w:pPr>
-      <w:bookmarkStart w:id="13" w:name="_Toc140071356"/>
+      <w:bookmarkStart w:id="14" w:name="_Toc140075813"/>
       <w:r>
         <w:rPr>
           <w:sz w:val="32"/>
           <w:szCs w:val="32"/>
           <w:lang w:val="en-US"/>
         </w:rPr>
-        <w:lastRenderedPageBreak/>
         <w:t>Packaging and Classes</w:t>
       </w:r>
-      <w:bookmarkEnd w:id="13"/>
+      <w:bookmarkEnd w:id="14"/>
     </w:p>
     <w:p>
       <w:pPr>
         <w:rPr>
           <w:rFonts w:asciiTheme="majorHAnsi" w:eastAsiaTheme="majorEastAsia" w:hAnsiTheme="majorHAnsi" w:cstheme="majorBidi"/>
           <w:color w:val="2F5496" w:themeColor="accent1" w:themeShade="BF"/>
-          <w:sz w:val="32"/>
-          <w:szCs w:val="32"/>
-          <w:lang w:val="en-US"/>
-        </w:rPr>
-      </w:pPr>
-      <w:r>
-        <w:rPr>
-          <w:sz w:val="32"/>
-          <w:szCs w:val="32"/>
+          <w:lang w:val="en-US"/>
+        </w:rPr>
+      </w:pPr>
+      <w:r>
+        <w:rPr>
+          <w:lang w:val="en-US"/>
+        </w:rPr>
+        <w:t>//</w:t>
+      </w:r>
+      <w:proofErr w:type="spellStart"/>
+      <w:r>
+        <w:rPr>
+          <w:lang w:val="en-US"/>
+        </w:rPr>
+        <w:t>todo</w:t>
+      </w:r>
+      <w:proofErr w:type="spellEnd"/>
+      <w:r>
+        <w:rPr>
+          <w:lang w:val="en-US"/>
+        </w:rPr>
+        <w:t>??</w:t>
+      </w:r>
+      <w:r>
+        <w:rPr>
           <w:lang w:val="en-US"/>
         </w:rPr>
         <w:br w:type="page"/>
@@ -3443,7 +4216,7 @@
           <w:lang w:val="en-US"/>
         </w:rPr>
       </w:pPr>
-      <w:bookmarkStart w:id="14" w:name="_Toc140071357"/>
+      <w:bookmarkStart w:id="15" w:name="_Toc140075814"/>
       <w:r>
         <w:rPr>
           <w:b/>
@@ -3455,30 +4228,28 @@
         <w:lastRenderedPageBreak/>
         <w:t>Grafana</w:t>
       </w:r>
-      <w:bookmarkEnd w:id="14"/>
-    </w:p>
-    <w:p>
-      <w:pPr>
-        <w:rPr>
-          <w:lang w:val="en-US"/>
-        </w:rPr>
-      </w:pPr>
-      <w:r>
-        <w:rPr>
-          <w:lang w:val="en-US"/>
-        </w:rPr>
-        <w:t>//todo</w:t>
-      </w:r>
-    </w:p>
-    <w:p>
-      <w:pPr>
-        <w:pStyle w:val="Titolo2"/>
-        <w:rPr>
-          <w:sz w:val="32"/>
-          <w:szCs w:val="32"/>
-          <w:lang w:val="en-US"/>
-        </w:rPr>
-      </w:pPr>
+      <w:bookmarkEnd w:id="15"/>
+    </w:p>
+    <w:p>
+      <w:pPr>
+        <w:rPr>
+          <w:lang w:val="en-US"/>
+        </w:rPr>
+      </w:pPr>
+      <w:r>
+        <w:rPr>
+          <w:lang w:val="en-US"/>
+        </w:rPr>
+        <w:t>//</w:t>
+      </w:r>
+      <w:proofErr w:type="spellStart"/>
+      <w:r>
+        <w:rPr>
+          <w:lang w:val="en-US"/>
+        </w:rPr>
+        <w:t>todo</w:t>
+      </w:r>
+      <w:proofErr w:type="spellEnd"/>
     </w:p>
     <w:sectPr>
       <w:pgSz w:w="11906" w:h="16838"/>
@@ -4080,6 +4851,7 @@
   <w:style w:type="character" w:default="1" w:styleId="Carpredefinitoparagrafo">
     <w:name w:val="Default Paragraph Font"/>
     <w:uiPriority w:val="1"/>
+    <w:semiHidden/>
     <w:unhideWhenUsed/>
   </w:style>
   <w:style w:type="table" w:default="1" w:styleId="Tabellanormale">

--- a/SmartWinemaking - documentation.docx
+++ b/SmartWinemaking - documentation.docx
@@ -140,6 +140,7 @@
         <w:pStyle w:val="Titolo"/>
         <w:jc w:val="center"/>
         <w:rPr>
+          <w:rFonts w:ascii="Times New Roman" w:hAnsi="Times New Roman" w:cs="Times New Roman"/>
           <w:b/>
           <w:bCs/>
           <w:sz w:val="72"/>
@@ -150,6 +151,7 @@
       <w:proofErr w:type="spellStart"/>
       <w:r>
         <w:rPr>
+          <w:rFonts w:ascii="Times New Roman" w:hAnsi="Times New Roman" w:cs="Times New Roman"/>
           <w:b/>
           <w:bCs/>
           <w:sz w:val="72"/>
@@ -402,15 +404,27 @@
             </w:rPr>
           </w:pPr>
           <w:r>
+            <w:rPr>
+              <w:sz w:val="24"/>
+              <w:szCs w:val="24"/>
+            </w:rPr>
             <w:fldChar w:fldCharType="begin"/>
           </w:r>
           <w:r>
+            <w:rPr>
+              <w:sz w:val="24"/>
+              <w:szCs w:val="24"/>
+            </w:rPr>
             <w:instrText xml:space="preserve"> TOC \o "1-3" \h \z \u </w:instrText>
           </w:r>
           <w:r>
+            <w:rPr>
+              <w:sz w:val="24"/>
+              <w:szCs w:val="24"/>
+            </w:rPr>
             <w:fldChar w:fldCharType="separate"/>
           </w:r>
-          <w:hyperlink w:anchor="_Toc140075800" w:history="1">
+          <w:hyperlink w:anchor="_Toc140083845" w:history="1">
             <w:r>
               <w:rPr>
                 <w:rStyle w:val="Collegamentoipertestuale"/>
@@ -440,7 +454,7 @@
                 <w:noProof/>
                 <w:webHidden/>
               </w:rPr>
-              <w:instrText xml:space="preserve"> PAGEREF _Toc140075800 \h </w:instrText>
+              <w:instrText xml:space="preserve"> PAGEREF _Toc140083845 \h </w:instrText>
             </w:r>
             <w:r>
               <w:rPr>
@@ -483,7 +497,7 @@
               <w:lang w:val="en-US"/>
             </w:rPr>
           </w:pPr>
-          <w:hyperlink w:anchor="_Toc140075801" w:history="1">
+          <w:hyperlink w:anchor="_Toc140083846" w:history="1">
             <w:r>
               <w:rPr>
                 <w:rStyle w:val="Collegamentoipertestuale"/>
@@ -513,7 +527,7 @@
                 <w:noProof/>
                 <w:webHidden/>
               </w:rPr>
-              <w:instrText xml:space="preserve"> PAGEREF _Toc140075801 \h </w:instrText>
+              <w:instrText xml:space="preserve"> PAGEREF _Toc140083846 \h </w:instrText>
             </w:r>
             <w:r>
               <w:rPr>
@@ -556,7 +570,7 @@
               <w:lang w:val="en-US"/>
             </w:rPr>
           </w:pPr>
-          <w:hyperlink w:anchor="_Toc140075802" w:history="1">
+          <w:hyperlink w:anchor="_Toc140083847" w:history="1">
             <w:r>
               <w:rPr>
                 <w:rStyle w:val="Collegamentoipertestuale"/>
@@ -584,7 +598,7 @@
                 <w:noProof/>
                 <w:webHidden/>
               </w:rPr>
-              <w:instrText xml:space="preserve"> PAGEREF _Toc140075802 \h </w:instrText>
+              <w:instrText xml:space="preserve"> PAGEREF _Toc140083847 \h </w:instrText>
             </w:r>
             <w:r>
               <w:rPr>
@@ -627,7 +641,7 @@
               <w:lang w:val="en-US"/>
             </w:rPr>
           </w:pPr>
-          <w:hyperlink w:anchor="_Toc140075803" w:history="1">
+          <w:hyperlink w:anchor="_Toc140083848" w:history="1">
             <w:r>
               <w:rPr>
                 <w:rStyle w:val="Collegamentoipertestuale"/>
@@ -655,7 +669,7 @@
                 <w:noProof/>
                 <w:webHidden/>
               </w:rPr>
-              <w:instrText xml:space="preserve"> PAGEREF _Toc140075803 \h </w:instrText>
+              <w:instrText xml:space="preserve"> PAGEREF _Toc140083848 \h </w:instrText>
             </w:r>
             <w:r>
               <w:rPr>
@@ -698,7 +712,7 @@
               <w:lang w:val="en-US"/>
             </w:rPr>
           </w:pPr>
-          <w:hyperlink w:anchor="_Toc140075804" w:history="1">
+          <w:hyperlink w:anchor="_Toc140083849" w:history="1">
             <w:r>
               <w:rPr>
                 <w:rStyle w:val="Collegamentoipertestuale"/>
@@ -726,7 +740,7 @@
                 <w:noProof/>
                 <w:webHidden/>
               </w:rPr>
-              <w:instrText xml:space="preserve"> PAGEREF _Toc140075804 \h </w:instrText>
+              <w:instrText xml:space="preserve"> PAGEREF _Toc140083849 \h </w:instrText>
             </w:r>
             <w:r>
               <w:rPr>
@@ -769,7 +783,7 @@
               <w:lang w:val="en-US"/>
             </w:rPr>
           </w:pPr>
-          <w:hyperlink w:anchor="_Toc140075805" w:history="1">
+          <w:hyperlink w:anchor="_Toc140083850" w:history="1">
             <w:r>
               <w:rPr>
                 <w:rStyle w:val="Collegamentoipertestuale"/>
@@ -797,7 +811,7 @@
                 <w:noProof/>
                 <w:webHidden/>
               </w:rPr>
-              <w:instrText xml:space="preserve"> PAGEREF _Toc140075805 \h </w:instrText>
+              <w:instrText xml:space="preserve"> PAGEREF _Toc140083850 \h </w:instrText>
             </w:r>
             <w:r>
               <w:rPr>
@@ -840,7 +854,7 @@
               <w:lang w:val="en-US"/>
             </w:rPr>
           </w:pPr>
-          <w:hyperlink w:anchor="_Toc140075806" w:history="1">
+          <w:hyperlink w:anchor="_Toc140083851" w:history="1">
             <w:r>
               <w:rPr>
                 <w:rStyle w:val="Collegamentoipertestuale"/>
@@ -868,7 +882,7 @@
                 <w:noProof/>
                 <w:webHidden/>
               </w:rPr>
-              <w:instrText xml:space="preserve"> PAGEREF _Toc140075806 \h </w:instrText>
+              <w:instrText xml:space="preserve"> PAGEREF _Toc140083851 \h </w:instrText>
             </w:r>
             <w:r>
               <w:rPr>
@@ -911,7 +925,7 @@
               <w:lang w:val="en-US"/>
             </w:rPr>
           </w:pPr>
-          <w:hyperlink w:anchor="_Toc140075807" w:history="1">
+          <w:hyperlink w:anchor="_Toc140083852" w:history="1">
             <w:r>
               <w:rPr>
                 <w:rStyle w:val="Collegamentoipertestuale"/>
@@ -939,7 +953,7 @@
                 <w:noProof/>
                 <w:webHidden/>
               </w:rPr>
-              <w:instrText xml:space="preserve"> PAGEREF _Toc140075807 \h </w:instrText>
+              <w:instrText xml:space="preserve"> PAGEREF _Toc140083852 \h </w:instrText>
             </w:r>
             <w:r>
               <w:rPr>
@@ -982,7 +996,7 @@
               <w:lang w:val="en-US"/>
             </w:rPr>
           </w:pPr>
-          <w:hyperlink w:anchor="_Toc140075808" w:history="1">
+          <w:hyperlink w:anchor="_Toc140083853" w:history="1">
             <w:r>
               <w:rPr>
                 <w:rStyle w:val="Collegamentoipertestuale"/>
@@ -1010,7 +1024,7 @@
                 <w:noProof/>
                 <w:webHidden/>
               </w:rPr>
-              <w:instrText xml:space="preserve"> PAGEREF _Toc140075808 \h </w:instrText>
+              <w:instrText xml:space="preserve"> PAGEREF _Toc140083853 \h </w:instrText>
             </w:r>
             <w:r>
               <w:rPr>
@@ -1053,7 +1067,7 @@
               <w:lang w:val="en-US"/>
             </w:rPr>
           </w:pPr>
-          <w:hyperlink w:anchor="_Toc140075809" w:history="1">
+          <w:hyperlink w:anchor="_Toc140083854" w:history="1">
             <w:r>
               <w:rPr>
                 <w:rStyle w:val="Collegamentoipertestuale"/>
@@ -1083,7 +1097,7 @@
                 <w:noProof/>
                 <w:webHidden/>
               </w:rPr>
-              <w:instrText xml:space="preserve"> PAGEREF _Toc140075809 \h </w:instrText>
+              <w:instrText xml:space="preserve"> PAGEREF _Toc140083854 \h </w:instrText>
             </w:r>
             <w:r>
               <w:rPr>
@@ -1126,7 +1140,7 @@
               <w:lang w:val="en-US"/>
             </w:rPr>
           </w:pPr>
-          <w:hyperlink w:anchor="_Toc140075810" w:history="1">
+          <w:hyperlink w:anchor="_Toc140083855" w:history="1">
             <w:r>
               <w:rPr>
                 <w:rStyle w:val="Collegamentoipertestuale"/>
@@ -1156,7 +1170,7 @@
                 <w:noProof/>
                 <w:webHidden/>
               </w:rPr>
-              <w:instrText xml:space="preserve"> PAGEREF _Toc140075810 \h </w:instrText>
+              <w:instrText xml:space="preserve"> PAGEREF _Toc140083855 \h </w:instrText>
             </w:r>
             <w:r>
               <w:rPr>
@@ -1199,7 +1213,7 @@
               <w:lang w:val="en-US"/>
             </w:rPr>
           </w:pPr>
-          <w:hyperlink w:anchor="_Toc140075811" w:history="1">
+          <w:hyperlink w:anchor="_Toc140083856" w:history="1">
             <w:r>
               <w:rPr>
                 <w:rStyle w:val="Collegamentoipertestuale"/>
@@ -1229,7 +1243,7 @@
                 <w:noProof/>
                 <w:webHidden/>
               </w:rPr>
-              <w:instrText xml:space="preserve"> PAGEREF _Toc140075811 \h </w:instrText>
+              <w:instrText xml:space="preserve"> PAGEREF _Toc140083856 \h </w:instrText>
             </w:r>
             <w:r>
               <w:rPr>
@@ -1272,7 +1286,7 @@
               <w:lang w:val="en-US"/>
             </w:rPr>
           </w:pPr>
-          <w:hyperlink w:anchor="_Toc140075812" w:history="1">
+          <w:hyperlink w:anchor="_Toc140083857" w:history="1">
             <w:r>
               <w:rPr>
                 <w:rStyle w:val="Collegamentoipertestuale"/>
@@ -1300,78 +1314,7 @@
                 <w:noProof/>
                 <w:webHidden/>
               </w:rPr>
-              <w:instrText xml:space="preserve"> PAGEREF _Toc140075812 \h </w:instrText>
-            </w:r>
-            <w:r>
-              <w:rPr>
-                <w:noProof/>
-                <w:webHidden/>
-              </w:rPr>
-            </w:r>
-            <w:r>
-              <w:rPr>
-                <w:noProof/>
-                <w:webHidden/>
-              </w:rPr>
-              <w:fldChar w:fldCharType="separate"/>
-            </w:r>
-            <w:r>
-              <w:rPr>
-                <w:noProof/>
-                <w:webHidden/>
-              </w:rPr>
-              <w:t>8</w:t>
-            </w:r>
-            <w:r>
-              <w:rPr>
-                <w:noProof/>
-                <w:webHidden/>
-              </w:rPr>
-              <w:fldChar w:fldCharType="end"/>
-            </w:r>
-          </w:hyperlink>
-        </w:p>
-        <w:p>
-          <w:pPr>
-            <w:pStyle w:val="Sommario2"/>
-            <w:tabs>
-              <w:tab w:val="right" w:leader="dot" w:pos="9628"/>
-            </w:tabs>
-            <w:rPr>
-              <w:rFonts w:eastAsiaTheme="minorEastAsia"/>
-              <w:noProof/>
-              <w:lang w:val="en-US"/>
-            </w:rPr>
-          </w:pPr>
-          <w:hyperlink w:anchor="_Toc140075813" w:history="1">
-            <w:r>
-              <w:rPr>
-                <w:rStyle w:val="Collegamentoipertestuale"/>
-                <w:noProof/>
-                <w:lang w:val="en-US"/>
-              </w:rPr>
-              <w:t>Packaging and Classes</w:t>
-            </w:r>
-            <w:r>
-              <w:rPr>
-                <w:noProof/>
-                <w:webHidden/>
-              </w:rPr>
-              <w:tab/>
-            </w:r>
-            <w:r>
-              <w:rPr>
-                <w:noProof/>
-                <w:webHidden/>
-              </w:rPr>
-              <w:fldChar w:fldCharType="begin"/>
-            </w:r>
-            <w:r>
-              <w:rPr>
-                <w:noProof/>
-                <w:webHidden/>
-              </w:rPr>
-              <w:instrText xml:space="preserve"> PAGEREF _Toc140075813 \h </w:instrText>
+              <w:instrText xml:space="preserve"> PAGEREF _Toc140083857 \h </w:instrText>
             </w:r>
             <w:r>
               <w:rPr>
@@ -1414,7 +1357,7 @@
               <w:lang w:val="en-US"/>
             </w:rPr>
           </w:pPr>
-          <w:hyperlink w:anchor="_Toc140075814" w:history="1">
+          <w:hyperlink w:anchor="_Toc140083858" w:history="1">
             <w:r>
               <w:rPr>
                 <w:rStyle w:val="Collegamentoipertestuale"/>
@@ -1444,7 +1387,7 @@
                 <w:noProof/>
                 <w:webHidden/>
               </w:rPr>
-              <w:instrText xml:space="preserve"> PAGEREF _Toc140075814 \h </w:instrText>
+              <w:instrText xml:space="preserve"> PAGEREF _Toc140083858 \h </w:instrText>
             </w:r>
             <w:r>
               <w:rPr>
@@ -1481,6 +1424,8 @@
               <w:b/>
               <w:bCs/>
               <w:noProof/>
+              <w:sz w:val="24"/>
+              <w:szCs w:val="24"/>
             </w:rPr>
             <w:fldChar w:fldCharType="end"/>
           </w:r>
@@ -1521,7 +1466,7 @@
           <w:lang w:val="en-US"/>
         </w:rPr>
       </w:pPr>
-      <w:bookmarkStart w:id="0" w:name="_Toc140075800"/>
+      <w:bookmarkStart w:id="0" w:name="_Toc140083845"/>
       <w:r>
         <w:rPr>
           <w:b/>
@@ -1572,7 +1517,7 @@
           <w:lang w:val="en-US"/>
         </w:rPr>
       </w:pPr>
-      <w:bookmarkStart w:id="1" w:name="_Toc140075801"/>
+      <w:bookmarkStart w:id="1" w:name="_Toc140083846"/>
       <w:r>
         <w:rPr>
           <w:b/>
@@ -1589,41 +1534,55 @@
     <w:p>
       <w:pPr>
         <w:rPr>
-          <w:lang w:val="en-US"/>
-        </w:rPr>
-      </w:pPr>
-      <w:r>
-        <w:rPr>
+          <w:sz w:val="24"/>
+          <w:szCs w:val="24"/>
+          <w:lang w:val="en-US"/>
+        </w:rPr>
+      </w:pPr>
+      <w:r>
+        <w:rPr>
+          <w:sz w:val="24"/>
+          <w:szCs w:val="24"/>
           <w:lang w:val="en-US"/>
         </w:rPr>
         <w:t>The</w:t>
       </w:r>
       <w:r>
         <w:rPr>
+          <w:sz w:val="24"/>
+          <w:szCs w:val="24"/>
           <w:lang w:val="en-US"/>
         </w:rPr>
         <w:t xml:space="preserve"> system is composed of two different </w:t>
       </w:r>
       <w:r>
         <w:rPr>
+          <w:sz w:val="24"/>
+          <w:szCs w:val="24"/>
           <w:lang w:val="en-US"/>
         </w:rPr>
         <w:t xml:space="preserve">IoT device </w:t>
       </w:r>
       <w:r>
         <w:rPr>
+          <w:sz w:val="24"/>
+          <w:szCs w:val="24"/>
           <w:lang w:val="en-US"/>
         </w:rPr>
         <w:t>network</w:t>
       </w:r>
       <w:r>
         <w:rPr>
+          <w:sz w:val="24"/>
+          <w:szCs w:val="24"/>
           <w:lang w:val="en-US"/>
         </w:rPr>
         <w:t>s. O</w:t>
       </w:r>
       <w:r>
         <w:rPr>
+          <w:sz w:val="24"/>
+          <w:szCs w:val="24"/>
           <w:lang w:val="en-US"/>
         </w:rPr>
         <w:t xml:space="preserve">ne network is composed of IoT devices that use MQTT to report data, while the other network uses CoAP as application protocol. </w:t>
@@ -1632,29 +1591,39 @@
     <w:p>
       <w:pPr>
         <w:rPr>
-          <w:lang w:val="en-US"/>
-        </w:rPr>
-      </w:pPr>
-      <w:r>
-        <w:rPr>
+          <w:sz w:val="24"/>
+          <w:szCs w:val="24"/>
+          <w:lang w:val="en-US"/>
+        </w:rPr>
+      </w:pPr>
+      <w:r>
+        <w:rPr>
+          <w:sz w:val="24"/>
+          <w:szCs w:val="24"/>
           <w:lang w:val="en-US"/>
         </w:rPr>
         <w:t>Both</w:t>
       </w:r>
       <w:r>
         <w:rPr>
+          <w:sz w:val="24"/>
+          <w:szCs w:val="24"/>
           <w:lang w:val="en-US"/>
         </w:rPr>
         <w:t xml:space="preserve"> MQTT </w:t>
       </w:r>
       <w:r>
         <w:rPr>
+          <w:sz w:val="24"/>
+          <w:szCs w:val="24"/>
           <w:lang w:val="en-US"/>
         </w:rPr>
         <w:t xml:space="preserve">and CoAP </w:t>
       </w:r>
       <w:r>
         <w:rPr>
+          <w:sz w:val="24"/>
+          <w:szCs w:val="24"/>
           <w:lang w:val="en-US"/>
         </w:rPr>
         <w:t>network is deployed using real sensors from the IoT testbed. Both networks are connected to a border router that allows them external access.</w:t>
@@ -1663,11 +1632,15 @@
     <w:p>
       <w:pPr>
         <w:rPr>
-          <w:lang w:val="en-US"/>
-        </w:rPr>
-      </w:pPr>
-      <w:r>
-        <w:rPr>
+          <w:sz w:val="24"/>
+          <w:szCs w:val="24"/>
+          <w:lang w:val="en-US"/>
+        </w:rPr>
+      </w:pPr>
+      <w:r>
+        <w:rPr>
+          <w:sz w:val="24"/>
+          <w:szCs w:val="24"/>
           <w:lang w:val="en-US"/>
         </w:rPr>
         <w:t>In this project were used 3 sensors (</w:t>
@@ -1676,12 +1649,16 @@
         <w:rPr>
           <w:i/>
           <w:iCs/>
+          <w:sz w:val="24"/>
+          <w:szCs w:val="24"/>
           <w:lang w:val="en-US"/>
         </w:rPr>
         <w:t xml:space="preserve">Co2, Temperature </w:t>
       </w:r>
       <w:r>
         <w:rPr>
+          <w:sz w:val="24"/>
+          <w:szCs w:val="24"/>
           <w:lang w:val="en-US"/>
         </w:rPr>
         <w:t>and</w:t>
@@ -1690,12 +1667,16 @@
         <w:rPr>
           <w:i/>
           <w:iCs/>
+          <w:sz w:val="24"/>
+          <w:szCs w:val="24"/>
           <w:lang w:val="en-US"/>
         </w:rPr>
         <w:t xml:space="preserve"> Float</w:t>
       </w:r>
       <w:r>
         <w:rPr>
+          <w:sz w:val="24"/>
+          <w:szCs w:val="24"/>
           <w:lang w:val="en-US"/>
         </w:rPr>
         <w:t>) and 2 actuators (</w:t>
@@ -1704,12 +1685,16 @@
         <w:rPr>
           <w:i/>
           <w:iCs/>
+          <w:sz w:val="24"/>
+          <w:szCs w:val="24"/>
           <w:lang w:val="en-US"/>
         </w:rPr>
         <w:t xml:space="preserve">Bypass </w:t>
       </w:r>
       <w:r>
         <w:rPr>
+          <w:sz w:val="24"/>
+          <w:szCs w:val="24"/>
           <w:lang w:val="en-US"/>
         </w:rPr>
         <w:t>and</w:t>
@@ -1718,12 +1703,16 @@
         <w:rPr>
           <w:i/>
           <w:iCs/>
+          <w:sz w:val="24"/>
+          <w:szCs w:val="24"/>
           <w:lang w:val="en-US"/>
         </w:rPr>
         <w:t xml:space="preserve"> Cooling</w:t>
       </w:r>
       <w:r>
         <w:rPr>
+          <w:sz w:val="24"/>
+          <w:szCs w:val="24"/>
           <w:lang w:val="en-US"/>
         </w:rPr>
         <w:t>).</w:t>
@@ -1732,11 +1721,15 @@
     <w:p>
       <w:pPr>
         <w:rPr>
-          <w:lang w:val="en-US"/>
-        </w:rPr>
-      </w:pPr>
-      <w:r>
-        <w:rPr>
+          <w:sz w:val="24"/>
+          <w:szCs w:val="24"/>
+          <w:lang w:val="en-US"/>
+        </w:rPr>
+      </w:pPr>
+      <w:r>
+        <w:rPr>
+          <w:sz w:val="24"/>
+          <w:szCs w:val="24"/>
           <w:lang w:val="en-US"/>
         </w:rPr>
         <w:t xml:space="preserve">The collector collects data from both MQTT and CoAP sensors and stores them in a MySQL database. The collected data can then be visualized through a web-based interface developed using </w:t>
@@ -1745,12 +1738,16 @@
         <w:rPr>
           <w:i/>
           <w:iCs/>
+          <w:sz w:val="24"/>
+          <w:szCs w:val="24"/>
           <w:lang w:val="en-US"/>
         </w:rPr>
         <w:t>Grafana</w:t>
       </w:r>
       <w:r>
         <w:rPr>
+          <w:sz w:val="24"/>
+          <w:szCs w:val="24"/>
           <w:lang w:val="en-US"/>
         </w:rPr>
         <w:t>.</w:t>
@@ -1759,53 +1756,47 @@
     <w:p>
       <w:pPr>
         <w:rPr>
-          <w:lang w:val="en-US"/>
-        </w:rPr>
-      </w:pPr>
-      <w:r>
-        <w:rPr>
-          <w:lang w:val="en-US"/>
-        </w:rPr>
-        <w:t>A simple control logic is executed on the collector to modify the external environment based on the data that has been collected</w:t>
-      </w:r>
-      <w:r>
-        <w:rPr>
-          <w:lang w:val="en-US"/>
-        </w:rPr>
-        <w:t xml:space="preserve"> from temperature and float sensors</w:t>
-      </w:r>
-      <w:r>
-        <w:rPr>
-          <w:lang w:val="en-US"/>
-        </w:rPr>
-        <w:t xml:space="preserve">. The collector also exposes a simple command line interface through which the user can retrieve the last measured values </w:t>
-      </w:r>
-      <w:r>
-        <w:rPr>
+          <w:sz w:val="24"/>
+          <w:szCs w:val="24"/>
+          <w:lang w:val="en-US"/>
+        </w:rPr>
+      </w:pPr>
+      <w:r>
+        <w:rPr>
+          <w:sz w:val="24"/>
+          <w:szCs w:val="24"/>
+          <w:lang w:val="en-US"/>
+        </w:rPr>
+        <w:t xml:space="preserve">A simple control logic is executed on the collector to modify the external environment based on the data that has been collected from temperature and float sensors. The collector also exposes a simple command line interface through which the user can retrieve the last measured values </w:t>
+      </w:r>
+      <w:r>
+        <w:rPr>
+          <w:sz w:val="24"/>
+          <w:szCs w:val="24"/>
           <w:lang w:val="en-US"/>
         </w:rPr>
         <w:t xml:space="preserve">or </w:t>
       </w:r>
       <w:r>
         <w:rPr>
-          <w:lang w:val="en-US"/>
-        </w:rPr>
-        <w:t xml:space="preserve">change the ranges within </w:t>
-      </w:r>
-      <w:r>
-        <w:rPr>
-          <w:lang w:val="en-US"/>
-        </w:rPr>
-        <w:t>the actuators will</w:t>
-      </w:r>
-      <w:r>
-        <w:rPr>
+          <w:sz w:val="24"/>
+          <w:szCs w:val="24"/>
+          <w:lang w:val="en-US"/>
+        </w:rPr>
+        <w:t>change the ranges within the actuators will</w:t>
+      </w:r>
+      <w:r>
+        <w:rPr>
+          <w:sz w:val="24"/>
+          <w:szCs w:val="24"/>
           <w:lang w:val="en-US"/>
         </w:rPr>
         <w:t xml:space="preserve"> turn on or off</w:t>
       </w:r>
       <w:r>
         <w:rPr>
+          <w:sz w:val="24"/>
+          <w:szCs w:val="24"/>
           <w:lang w:val="en-US"/>
         </w:rPr>
         <w:t>.</w:t>
@@ -1827,7 +1818,7 @@
           <w:lang w:val="en-US"/>
         </w:rPr>
       </w:pPr>
-      <w:bookmarkStart w:id="2" w:name="_Toc140075802"/>
+      <w:bookmarkStart w:id="2" w:name="_Toc140083847"/>
       <w:r>
         <w:rPr>
           <w:sz w:val="32"/>
@@ -1854,7 +1845,7 @@
           <w:lang w:val="en-US"/>
         </w:rPr>
       </w:pPr>
-      <w:bookmarkStart w:id="3" w:name="_Toc140075803"/>
+      <w:bookmarkStart w:id="3" w:name="_Toc140083848"/>
       <w:r>
         <w:rPr>
           <w:sz w:val="28"/>
@@ -1868,11 +1859,15 @@
     <w:p>
       <w:pPr>
         <w:rPr>
-          <w:lang w:val="en-US"/>
-        </w:rPr>
-      </w:pPr>
-      <w:r>
-        <w:rPr>
+          <w:sz w:val="24"/>
+          <w:szCs w:val="24"/>
+          <w:lang w:val="en-US"/>
+        </w:rPr>
+      </w:pPr>
+      <w:r>
+        <w:rPr>
+          <w:sz w:val="24"/>
+          <w:szCs w:val="24"/>
           <w:lang w:val="en-US"/>
         </w:rPr>
         <w:t xml:space="preserve">This sensor is used to move up or down the cork linked to the barrel. This cork is used to make the air change inside the barrel and to make progress on the vinification. </w:t>
@@ -1881,11 +1876,15 @@
     <w:p>
       <w:pPr>
         <w:rPr>
-          <w:lang w:val="en-US"/>
-        </w:rPr>
-      </w:pPr>
-      <w:r>
-        <w:rPr>
+          <w:sz w:val="24"/>
+          <w:szCs w:val="24"/>
+          <w:lang w:val="en-US"/>
+        </w:rPr>
+      </w:pPr>
+      <w:r>
+        <w:rPr>
+          <w:sz w:val="24"/>
+          <w:szCs w:val="24"/>
           <w:lang w:val="en-US"/>
         </w:rPr>
         <w:t xml:space="preserve">By using the data received from the </w:t>
@@ -1894,12 +1893,16 @@
         <w:rPr>
           <w:i/>
           <w:iCs/>
+          <w:sz w:val="24"/>
+          <w:szCs w:val="24"/>
           <w:lang w:val="en-US"/>
         </w:rPr>
         <w:t>Float</w:t>
       </w:r>
       <w:r>
         <w:rPr>
+          <w:sz w:val="24"/>
+          <w:szCs w:val="24"/>
           <w:lang w:val="en-US"/>
         </w:rPr>
         <w:t xml:space="preserve"> sensor and by checking the bounds defined by the user, the collector can assess whether it is necessary to move the cork.</w:t>
@@ -1908,88 +1911,259 @@
     <w:p>
       <w:pPr>
         <w:rPr>
-          <w:lang w:val="en-US"/>
-        </w:rPr>
-      </w:pPr>
-      <w:r>
-        <w:rPr>
-          <w:lang w:val="en-US"/>
-        </w:rPr>
-        <w:t xml:space="preserve">The cork will be </w:t>
-      </w:r>
-      <w:r>
-        <w:rPr>
-          <w:lang w:val="en-US"/>
-        </w:rPr>
-        <w:t>moved</w:t>
+          <w:sz w:val="24"/>
+          <w:szCs w:val="24"/>
+          <w:lang w:val="en-US"/>
+        </w:rPr>
+      </w:pPr>
+      <w:r>
+        <w:rPr>
+          <w:sz w:val="24"/>
+          <w:szCs w:val="24"/>
+          <w:lang w:val="en-US"/>
+        </w:rPr>
+        <w:t>The cork will be moved</w:t>
       </w:r>
       <w:r>
         <w:rPr>
           <w:b/>
           <w:bCs/>
-          <w:lang w:val="en-US"/>
-        </w:rPr>
-        <w:t xml:space="preserve"> </w:t>
+          <w:sz w:val="24"/>
+          <w:szCs w:val="24"/>
+          <w:lang w:val="en-US"/>
+        </w:rPr>
+        <w:t xml:space="preserve"> UP</w:t>
+      </w:r>
+      <w:r>
+        <w:rPr>
+          <w:sz w:val="24"/>
+          <w:szCs w:val="24"/>
+          <w:lang w:val="en-US"/>
+        </w:rPr>
+        <w:t xml:space="preserve"> if the float level of the wine of the barrel surpasses a </w:t>
+      </w:r>
+      <w:r>
+        <w:rPr>
+          <w:sz w:val="24"/>
+          <w:szCs w:val="24"/>
+          <w:lang w:val="en-US"/>
+        </w:rPr>
+        <w:t>defined percentage</w:t>
+      </w:r>
+      <w:r>
+        <w:rPr>
+          <w:sz w:val="24"/>
+          <w:szCs w:val="24"/>
+          <w:lang w:val="en-US"/>
+        </w:rPr>
+        <w:t xml:space="preserve">, meanwhile it will turn </w:t>
       </w:r>
       <w:r>
         <w:rPr>
           <w:b/>
           <w:bCs/>
-          <w:lang w:val="en-US"/>
-        </w:rPr>
-        <w:t>UP</w:t>
-      </w:r>
-      <w:r>
-        <w:rPr>
-          <w:lang w:val="en-US"/>
-        </w:rPr>
-        <w:t xml:space="preserve"> if the float level of the wine of the barrel surpasses a </w:t>
-      </w:r>
-      <w:r>
-        <w:rPr>
-          <w:lang w:val="en-US"/>
-        </w:rPr>
-        <w:t>defined percentage</w:t>
-      </w:r>
-      <w:r>
-        <w:rPr>
-          <w:lang w:val="en-US"/>
-        </w:rPr>
-        <w:t xml:space="preserve">, meanwhile it will turn </w:t>
+          <w:sz w:val="24"/>
+          <w:szCs w:val="24"/>
+          <w:lang w:val="en-US"/>
+        </w:rPr>
+        <w:t xml:space="preserve">DOWN </w:t>
+      </w:r>
+      <w:r>
+        <w:rPr>
+          <w:sz w:val="24"/>
+          <w:szCs w:val="24"/>
+          <w:lang w:val="en-US"/>
+        </w:rPr>
+        <w:t>if the float level returns on a stable percentage, still defined by the user.</w:t>
+      </w:r>
+    </w:p>
+    <w:p>
+      <w:pPr>
+        <w:rPr>
+          <w:sz w:val="24"/>
+          <w:szCs w:val="24"/>
+          <w:lang w:val="en-US"/>
+        </w:rPr>
+      </w:pPr>
+      <w:r>
+        <w:rPr>
+          <w:sz w:val="24"/>
+          <w:szCs w:val="24"/>
+          <w:lang w:val="en-US"/>
+        </w:rPr>
+        <w:t>To</w:t>
+      </w:r>
+      <w:r>
+        <w:rPr>
+          <w:sz w:val="24"/>
+          <w:szCs w:val="24"/>
+          <w:lang w:val="en-US"/>
+        </w:rPr>
+        <w:t xml:space="preserve"> visualize the movement of the cork, a message is printed inside the console to show the action sent to the actuator. </w:t>
+      </w:r>
+    </w:p>
+    <w:p>
+      <w:pPr>
+        <w:pStyle w:val="Titolo3"/>
+        <w:rPr>
+          <w:sz w:val="28"/>
+          <w:szCs w:val="28"/>
+          <w:lang w:val="en-US"/>
+        </w:rPr>
+      </w:pPr>
+      <w:bookmarkStart w:id="4" w:name="_Toc140083849"/>
+      <w:r>
+        <w:rPr>
+          <w:sz w:val="28"/>
+          <w:szCs w:val="28"/>
+          <w:lang w:val="en-US"/>
+        </w:rPr>
+        <w:t>Cooling</w:t>
+      </w:r>
+      <w:bookmarkEnd w:id="4"/>
+    </w:p>
+    <w:p>
+      <w:pPr>
+        <w:rPr>
+          <w:sz w:val="24"/>
+          <w:szCs w:val="24"/>
+          <w:lang w:val="en-US"/>
+        </w:rPr>
+      </w:pPr>
+      <w:r>
+        <w:rPr>
+          <w:sz w:val="24"/>
+          <w:szCs w:val="24"/>
+          <w:lang w:val="en-US"/>
+        </w:rPr>
+        <w:t xml:space="preserve">This sensor is used to turn on or off the hydraulic cooling system built outside the barrel. </w:t>
+      </w:r>
+    </w:p>
+    <w:p>
+      <w:pPr>
+        <w:rPr>
+          <w:sz w:val="24"/>
+          <w:szCs w:val="24"/>
+          <w:lang w:val="en-US"/>
+        </w:rPr>
+      </w:pPr>
+      <w:r>
+        <w:rPr>
+          <w:sz w:val="24"/>
+          <w:szCs w:val="24"/>
+          <w:lang w:val="en-US"/>
+        </w:rPr>
+        <w:t xml:space="preserve">By using the data received from the </w:t>
+      </w:r>
+      <w:r>
+        <w:rPr>
+          <w:i/>
+          <w:iCs/>
+          <w:sz w:val="24"/>
+          <w:szCs w:val="24"/>
+          <w:lang w:val="en-US"/>
+        </w:rPr>
+        <w:t>Temperature</w:t>
+      </w:r>
+      <w:r>
+        <w:rPr>
+          <w:sz w:val="24"/>
+          <w:szCs w:val="24"/>
+          <w:lang w:val="en-US"/>
+        </w:rPr>
+        <w:t xml:space="preserve"> sensor and by checking the bounds defined by the user, the collector can assess whether it is necessary to activate the cooling system.</w:t>
+      </w:r>
+    </w:p>
+    <w:p>
+      <w:pPr>
+        <w:rPr>
+          <w:sz w:val="24"/>
+          <w:szCs w:val="24"/>
+          <w:lang w:val="en-US"/>
+        </w:rPr>
+      </w:pPr>
+      <w:r>
+        <w:rPr>
+          <w:sz w:val="24"/>
+          <w:szCs w:val="24"/>
+          <w:lang w:val="en-US"/>
+        </w:rPr>
+        <w:t xml:space="preserve">The Cooling system will be </w:t>
       </w:r>
       <w:r>
         <w:rPr>
           <w:b/>
           <w:bCs/>
-          <w:lang w:val="en-US"/>
-        </w:rPr>
-        <w:t xml:space="preserve">DOWN </w:t>
-      </w:r>
-      <w:r>
-        <w:rPr>
-          <w:lang w:val="en-US"/>
-        </w:rPr>
-        <w:t>if the float level returns on a stable percentage, still defined by the user.</w:t>
-      </w:r>
-    </w:p>
-    <w:p>
-      <w:pPr>
-        <w:rPr>
-          <w:lang w:val="en-US"/>
-        </w:rPr>
-      </w:pPr>
-      <w:r>
-        <w:rPr>
-          <w:lang w:val="en-US"/>
-        </w:rPr>
-        <w:t>To</w:t>
-      </w:r>
-      <w:r>
-        <w:rPr>
-          <w:lang w:val="en-US"/>
-        </w:rPr>
-        <w:t xml:space="preserve"> visualize the movement of the cork, a message is printed inside the console to show the action sent to the actuator. </w:t>
-      </w:r>
+          <w:sz w:val="24"/>
+          <w:szCs w:val="24"/>
+          <w:lang w:val="en-US"/>
+        </w:rPr>
+        <w:t>ON</w:t>
+      </w:r>
+      <w:r>
+        <w:rPr>
+          <w:sz w:val="24"/>
+          <w:szCs w:val="24"/>
+          <w:lang w:val="en-US"/>
+        </w:rPr>
+        <w:t xml:space="preserve"> if the inner temperature of the barrel surpasses a defined bound, meanwhile it will turn </w:t>
+      </w:r>
+      <w:r>
+        <w:rPr>
+          <w:b/>
+          <w:bCs/>
+          <w:sz w:val="24"/>
+          <w:szCs w:val="24"/>
+          <w:lang w:val="en-US"/>
+        </w:rPr>
+        <w:t xml:space="preserve">OFF </w:t>
+      </w:r>
+      <w:r>
+        <w:rPr>
+          <w:sz w:val="24"/>
+          <w:szCs w:val="24"/>
+          <w:lang w:val="en-US"/>
+        </w:rPr>
+        <w:t>if the temperature’s registered values return stable and are lower that a defined bound.</w:t>
+      </w:r>
+    </w:p>
+    <w:p>
+      <w:pPr>
+        <w:rPr>
+          <w:sz w:val="24"/>
+          <w:szCs w:val="24"/>
+          <w:lang w:val="en-US"/>
+        </w:rPr>
+      </w:pPr>
+      <w:r>
+        <w:rPr>
+          <w:sz w:val="24"/>
+          <w:szCs w:val="24"/>
+          <w:lang w:val="en-US"/>
+        </w:rPr>
+        <w:t xml:space="preserve">To visualize the state of the actuator, a message is printed inside the console to show the action sent to the actuator. </w:t>
+      </w:r>
+    </w:p>
+    <w:p>
+      <w:pPr>
+        <w:pStyle w:val="Titolo2"/>
+        <w:rPr>
+          <w:sz w:val="32"/>
+          <w:szCs w:val="32"/>
+          <w:lang w:val="en-US"/>
+        </w:rPr>
+      </w:pPr>
+      <w:bookmarkStart w:id="5" w:name="_Toc140083850"/>
+      <w:r>
+        <w:rPr>
+          <w:sz w:val="32"/>
+          <w:szCs w:val="32"/>
+          <w:lang w:val="en-US"/>
+        </w:rPr>
+        <w:lastRenderedPageBreak/>
+        <w:t>MQTT Network</w:t>
+      </w:r>
+      <w:bookmarkEnd w:id="5"/>
     </w:p>
     <w:p>
       <w:pPr>
@@ -2007,152 +2181,483 @@
           <w:lang w:val="en-US"/>
         </w:rPr>
       </w:pPr>
-      <w:bookmarkStart w:id="4" w:name="_Toc140075804"/>
+      <w:bookmarkStart w:id="6" w:name="_Toc140083851"/>
       <w:r>
         <w:rPr>
           <w:sz w:val="28"/>
           <w:szCs w:val="28"/>
           <w:lang w:val="en-US"/>
         </w:rPr>
-        <w:t>Cooling</w:t>
-      </w:r>
-      <w:bookmarkEnd w:id="4"/>
-    </w:p>
-    <w:p>
-      <w:pPr>
-        <w:rPr>
-          <w:lang w:val="en-US"/>
-        </w:rPr>
-      </w:pPr>
-      <w:r>
-        <w:rPr>
-          <w:lang w:val="en-US"/>
-        </w:rPr>
-        <w:t xml:space="preserve">This sensor is used to turn on or off the hydraulic cooling system built outside the barrel. </w:t>
-      </w:r>
-    </w:p>
-    <w:p>
-      <w:pPr>
-        <w:rPr>
-          <w:lang w:val="en-US"/>
-        </w:rPr>
-      </w:pPr>
-      <w:r>
-        <w:rPr>
-          <w:lang w:val="en-US"/>
-        </w:rPr>
-        <w:t xml:space="preserve">By using the data received from the </w:t>
+        <w:t>Temperature</w:t>
+      </w:r>
+      <w:bookmarkEnd w:id="6"/>
+    </w:p>
+    <w:p>
+      <w:pPr>
+        <w:rPr>
+          <w:sz w:val="24"/>
+          <w:szCs w:val="24"/>
+          <w:lang w:val="en-US"/>
+        </w:rPr>
+      </w:pPr>
+      <w:r>
+        <w:rPr>
+          <w:sz w:val="24"/>
+          <w:szCs w:val="24"/>
+          <w:lang w:val="en-US"/>
+        </w:rPr>
+        <w:t>The inner temperature of the barrel is a crucial element to take care of during the vinification process. Because of that, a temperature sensor is installed inside the barrel to check the value</w:t>
+      </w:r>
+      <w:r>
+        <w:rPr>
+          <w:sz w:val="24"/>
+          <w:szCs w:val="24"/>
+          <w:lang w:val="en-US"/>
+        </w:rPr>
+        <w:t>’s</w:t>
+      </w:r>
+      <w:r>
+        <w:rPr>
+          <w:sz w:val="24"/>
+          <w:szCs w:val="24"/>
+          <w:lang w:val="en-US"/>
+        </w:rPr>
+        <w:t xml:space="preserve"> variations during the whole process.  </w:t>
+      </w:r>
+    </w:p>
+    <w:p>
+      <w:pPr>
+        <w:rPr>
+          <w:sz w:val="24"/>
+          <w:szCs w:val="24"/>
+          <w:lang w:val="en-US"/>
+        </w:rPr>
+      </w:pPr>
+      <w:r>
+        <w:rPr>
+          <w:sz w:val="24"/>
+          <w:szCs w:val="24"/>
+          <w:lang w:val="en-US"/>
+        </w:rPr>
+        <w:t xml:space="preserve">The sensor’s data variation is simulated </w:t>
+      </w:r>
+      <w:proofErr w:type="gramStart"/>
+      <w:r>
+        <w:rPr>
+          <w:sz w:val="24"/>
+          <w:szCs w:val="24"/>
+          <w:lang w:val="en-US"/>
+        </w:rPr>
+        <w:t xml:space="preserve">in order </w:t>
+      </w:r>
+      <w:r>
+        <w:rPr>
+          <w:sz w:val="24"/>
+          <w:szCs w:val="24"/>
+          <w:lang w:val="en-US"/>
+        </w:rPr>
+        <w:t>to</w:t>
+      </w:r>
+      <w:proofErr w:type="gramEnd"/>
+      <w:r>
+        <w:rPr>
+          <w:sz w:val="24"/>
+          <w:szCs w:val="24"/>
+          <w:lang w:val="en-US"/>
+        </w:rPr>
+        <w:t xml:space="preserve"> reflect a real wine barrel</w:t>
+      </w:r>
+      <w:r>
+        <w:rPr>
+          <w:sz w:val="24"/>
+          <w:szCs w:val="24"/>
+          <w:lang w:val="en-US"/>
+        </w:rPr>
+        <w:t>’s</w:t>
+      </w:r>
+      <w:r>
+        <w:rPr>
+          <w:sz w:val="24"/>
+          <w:szCs w:val="24"/>
+          <w:lang w:val="en-US"/>
+        </w:rPr>
+        <w:t xml:space="preserve"> behavior. The sensor’s value is increased randomly at every loop cycle </w:t>
+      </w:r>
+      <w:r>
+        <w:rPr>
+          <w:sz w:val="24"/>
+          <w:szCs w:val="24"/>
+          <w:lang w:val="en-US"/>
+        </w:rPr>
+        <w:t>by</w:t>
+      </w:r>
+      <w:r>
+        <w:rPr>
+          <w:sz w:val="24"/>
+          <w:szCs w:val="24"/>
+          <w:lang w:val="en-US"/>
+        </w:rPr>
+        <w:t xml:space="preserve"> 0</w:t>
+      </w:r>
+      <w:r>
+        <w:rPr>
+          <w:sz w:val="24"/>
+          <w:szCs w:val="24"/>
+          <w:lang w:val="en-US"/>
+        </w:rPr>
+        <w:t>°</w:t>
+      </w:r>
+      <w:r>
+        <w:rPr>
+          <w:sz w:val="24"/>
+          <w:szCs w:val="24"/>
+          <w:lang w:val="en-US"/>
+        </w:rPr>
+        <w:t xml:space="preserve"> </w:t>
+      </w:r>
+      <w:r>
+        <w:rPr>
+          <w:sz w:val="24"/>
+          <w:szCs w:val="24"/>
+          <w:lang w:val="en-US"/>
+        </w:rPr>
+        <w:t>or</w:t>
+      </w:r>
+      <w:r>
+        <w:rPr>
+          <w:sz w:val="24"/>
+          <w:szCs w:val="24"/>
+          <w:lang w:val="en-US"/>
+        </w:rPr>
+        <w:t xml:space="preserve"> 1</w:t>
+      </w:r>
+      <w:r>
+        <w:rPr>
+          <w:sz w:val="24"/>
+          <w:szCs w:val="24"/>
+          <w:lang w:val="en-US"/>
+        </w:rPr>
+        <w:t>°</w:t>
+      </w:r>
+      <w:r>
+        <w:rPr>
+          <w:sz w:val="24"/>
+          <w:szCs w:val="24"/>
+          <w:lang w:val="en-US"/>
+        </w:rPr>
+        <w:t xml:space="preserve">. The variation is also affected by the </w:t>
       </w:r>
       <w:r>
         <w:rPr>
           <w:i/>
           <w:iCs/>
-          <w:lang w:val="en-US"/>
-        </w:rPr>
-        <w:t>Temperature</w:t>
-      </w:r>
-      <w:r>
-        <w:rPr>
-          <w:lang w:val="en-US"/>
-        </w:rPr>
-        <w:t xml:space="preserve"> sensor and by checking the bounds defined by the user, the collector can assess whether it is necessary to activate the cooling system.</w:t>
-      </w:r>
-    </w:p>
-    <w:p>
-      <w:pPr>
-        <w:rPr>
-          <w:lang w:val="en-US"/>
-        </w:rPr>
-      </w:pPr>
-      <w:r>
-        <w:rPr>
-          <w:lang w:val="en-US"/>
-        </w:rPr>
-        <w:t xml:space="preserve">The Cooling system will be </w:t>
-      </w:r>
-      <w:r>
-        <w:rPr>
-          <w:b/>
-          <w:bCs/>
-          <w:lang w:val="en-US"/>
-        </w:rPr>
-        <w:t>ON</w:t>
-      </w:r>
-      <w:r>
-        <w:rPr>
-          <w:lang w:val="en-US"/>
-        </w:rPr>
-        <w:t xml:space="preserve"> if the inner temperature of the barrel surpasses a defined bound, meanwhile it will turn </w:t>
-      </w:r>
-      <w:r>
-        <w:rPr>
-          <w:b/>
-          <w:bCs/>
-          <w:lang w:val="en-US"/>
-        </w:rPr>
-        <w:t xml:space="preserve">OFF </w:t>
-      </w:r>
-      <w:r>
-        <w:rPr>
-          <w:lang w:val="en-US"/>
-        </w:rPr>
-        <w:t>if the temperature’s registered values return stable and are lower that a defined bound.</w:t>
-      </w:r>
-    </w:p>
-    <w:p>
-      <w:pPr>
-        <w:rPr>
-          <w:lang w:val="en-US"/>
-        </w:rPr>
-      </w:pPr>
-      <w:r>
-        <w:rPr>
-          <w:lang w:val="en-US"/>
-        </w:rPr>
-        <w:t xml:space="preserve">To visualize the state of the actuator, a message is printed inside the console to show the action sent to the actuator. </w:t>
-      </w:r>
-    </w:p>
-    <w:p>
-      <w:pPr>
-        <w:rPr>
-          <w:lang w:val="en-US"/>
-        </w:rPr>
-      </w:pPr>
-    </w:p>
-    <w:p>
-      <w:pPr>
-        <w:rPr>
-          <w:lang w:val="en-US"/>
-        </w:rPr>
-      </w:pPr>
-    </w:p>
-    <w:p>
-      <w:pPr>
-        <w:rPr>
-          <w:lang w:val="en-US"/>
-        </w:rPr>
-      </w:pPr>
-    </w:p>
-    <w:p>
-      <w:pPr>
-        <w:pStyle w:val="Titolo2"/>
-        <w:rPr>
-          <w:sz w:val="32"/>
-          <w:szCs w:val="32"/>
-          <w:lang w:val="en-US"/>
-        </w:rPr>
-      </w:pPr>
-      <w:bookmarkStart w:id="5" w:name="_Toc140075805"/>
-      <w:r>
-        <w:rPr>
-          <w:sz w:val="32"/>
-          <w:szCs w:val="32"/>
-          <w:lang w:val="en-US"/>
-        </w:rPr>
-        <w:lastRenderedPageBreak/>
-        <w:t>MQTT Network</w:t>
-      </w:r>
-      <w:bookmarkEnd w:id="5"/>
+          <w:sz w:val="24"/>
+          <w:szCs w:val="24"/>
+          <w:lang w:val="en-US"/>
+        </w:rPr>
+        <w:t>Cooling system</w:t>
+      </w:r>
+      <w:r>
+        <w:rPr>
+          <w:sz w:val="24"/>
+          <w:szCs w:val="24"/>
+          <w:lang w:val="en-US"/>
+        </w:rPr>
+        <w:t xml:space="preserve"> status</w:t>
+      </w:r>
+      <w:r>
+        <w:rPr>
+          <w:sz w:val="24"/>
+          <w:szCs w:val="24"/>
+          <w:lang w:val="en-US"/>
+        </w:rPr>
+        <w:t>.</w:t>
+      </w:r>
+      <w:r>
+        <w:rPr>
+          <w:sz w:val="24"/>
+          <w:szCs w:val="24"/>
+          <w:lang w:val="en-US"/>
+        </w:rPr>
+        <w:t xml:space="preserve"> </w:t>
+      </w:r>
+    </w:p>
+    <w:p>
+      <w:pPr>
+        <w:rPr>
+          <w:sz w:val="24"/>
+          <w:szCs w:val="24"/>
+          <w:lang w:val="en-US"/>
+        </w:rPr>
+      </w:pPr>
+      <w:r>
+        <w:rPr>
+          <w:sz w:val="24"/>
+          <w:szCs w:val="24"/>
+          <w:lang w:val="en-US"/>
+        </w:rPr>
+        <w:t xml:space="preserve">This sensor is subscribed to the </w:t>
+      </w:r>
+      <w:r>
+        <w:rPr>
+          <w:i/>
+          <w:iCs/>
+          <w:sz w:val="24"/>
+          <w:szCs w:val="24"/>
+          <w:lang w:val="en-US"/>
+        </w:rPr>
+        <w:t>cooling</w:t>
+      </w:r>
+      <w:r>
+        <w:rPr>
+          <w:sz w:val="24"/>
+          <w:szCs w:val="24"/>
+          <w:lang w:val="en-US"/>
+        </w:rPr>
+        <w:t xml:space="preserve"> topic. When the coordinator receives a temperature’s value that goes higher or lower the defined bounds, it proceeds to </w:t>
+      </w:r>
+      <w:r>
+        <w:rPr>
+          <w:sz w:val="24"/>
+          <w:szCs w:val="24"/>
+          <w:lang w:val="en-US"/>
+        </w:rPr>
+        <w:t>send</w:t>
+      </w:r>
+      <w:r>
+        <w:rPr>
+          <w:sz w:val="24"/>
+          <w:szCs w:val="24"/>
+          <w:lang w:val="en-US"/>
+        </w:rPr>
+        <w:t xml:space="preserve"> a message for the </w:t>
+      </w:r>
+      <w:r>
+        <w:rPr>
+          <w:i/>
+          <w:iCs/>
+          <w:sz w:val="24"/>
+          <w:szCs w:val="24"/>
+          <w:lang w:val="en-US"/>
+        </w:rPr>
+        <w:t>Cooling</w:t>
+      </w:r>
+      <w:r>
+        <w:rPr>
+          <w:sz w:val="24"/>
+          <w:szCs w:val="24"/>
+          <w:lang w:val="en-US"/>
+        </w:rPr>
+        <w:t xml:space="preserve"> actuator</w:t>
+      </w:r>
+      <w:r>
+        <w:rPr>
+          <w:sz w:val="24"/>
+          <w:szCs w:val="24"/>
+          <w:lang w:val="en-US"/>
+        </w:rPr>
+        <w:t>;</w:t>
+      </w:r>
+      <w:r>
+        <w:rPr>
+          <w:sz w:val="24"/>
+          <w:szCs w:val="24"/>
+          <w:lang w:val="en-US"/>
+        </w:rPr>
+        <w:t xml:space="preserve"> this message decides the action taken to maintain the temperature between the defined bounds</w:t>
+      </w:r>
+      <w:r>
+        <w:rPr>
+          <w:sz w:val="24"/>
+          <w:szCs w:val="24"/>
+          <w:lang w:val="en-US"/>
+        </w:rPr>
+        <w:t>.</w:t>
+      </w:r>
+      <w:r>
+        <w:rPr>
+          <w:sz w:val="24"/>
+          <w:szCs w:val="24"/>
+          <w:lang w:val="en-US"/>
+        </w:rPr>
+        <w:t xml:space="preserve"> When the actuator receives the message</w:t>
+      </w:r>
+      <w:r>
+        <w:rPr>
+          <w:sz w:val="24"/>
+          <w:szCs w:val="24"/>
+          <w:lang w:val="en-US"/>
+        </w:rPr>
+        <w:t xml:space="preserve"> (</w:t>
+      </w:r>
+      <w:r>
+        <w:rPr>
+          <w:i/>
+          <w:iCs/>
+          <w:sz w:val="24"/>
+          <w:szCs w:val="24"/>
+          <w:lang w:val="en-US"/>
+        </w:rPr>
+        <w:t>ON/OFF</w:t>
+      </w:r>
+      <w:r>
+        <w:rPr>
+          <w:sz w:val="24"/>
+          <w:szCs w:val="24"/>
+          <w:lang w:val="en-US"/>
+        </w:rPr>
+        <w:t>)</w:t>
+      </w:r>
+      <w:r>
+        <w:rPr>
+          <w:sz w:val="24"/>
+          <w:szCs w:val="24"/>
+          <w:lang w:val="en-US"/>
+        </w:rPr>
+        <w:t xml:space="preserve"> </w:t>
+      </w:r>
+      <w:r>
+        <w:rPr>
+          <w:sz w:val="24"/>
+          <w:szCs w:val="24"/>
+          <w:lang w:val="en-US"/>
+        </w:rPr>
+        <w:t xml:space="preserve">it </w:t>
+      </w:r>
+      <w:r>
+        <w:rPr>
+          <w:sz w:val="24"/>
+          <w:szCs w:val="24"/>
+          <w:lang w:val="en-US"/>
+        </w:rPr>
+        <w:t>publishes</w:t>
+      </w:r>
+      <w:r>
+        <w:rPr>
+          <w:sz w:val="24"/>
+          <w:szCs w:val="24"/>
+          <w:lang w:val="en-US"/>
+        </w:rPr>
+        <w:t xml:space="preserve"> the action</w:t>
+      </w:r>
+      <w:r>
+        <w:rPr>
+          <w:sz w:val="24"/>
+          <w:szCs w:val="24"/>
+          <w:lang w:val="en-US"/>
+        </w:rPr>
+        <w:t xml:space="preserve"> done</w:t>
+      </w:r>
+      <w:r>
+        <w:rPr>
+          <w:sz w:val="24"/>
+          <w:szCs w:val="24"/>
+          <w:lang w:val="en-US"/>
+        </w:rPr>
+        <w:t xml:space="preserve"> inside the </w:t>
+      </w:r>
+      <w:r>
+        <w:rPr>
+          <w:i/>
+          <w:iCs/>
+          <w:sz w:val="24"/>
+          <w:szCs w:val="24"/>
+          <w:lang w:val="en-US"/>
+        </w:rPr>
+        <w:t>cooling</w:t>
+      </w:r>
+      <w:r>
+        <w:rPr>
+          <w:sz w:val="24"/>
+          <w:szCs w:val="24"/>
+          <w:lang w:val="en-US"/>
+        </w:rPr>
+        <w:t xml:space="preserve"> topic </w:t>
+      </w:r>
+      <w:proofErr w:type="gramStart"/>
+      <w:r>
+        <w:rPr>
+          <w:sz w:val="24"/>
+          <w:szCs w:val="24"/>
+          <w:lang w:val="en-US"/>
+        </w:rPr>
+        <w:t>in order to</w:t>
+      </w:r>
+      <w:proofErr w:type="gramEnd"/>
+      <w:r>
+        <w:rPr>
+          <w:sz w:val="24"/>
+          <w:szCs w:val="24"/>
+          <w:lang w:val="en-US"/>
+        </w:rPr>
+        <w:t xml:space="preserve"> let the sensor know </w:t>
+      </w:r>
+      <w:r>
+        <w:rPr>
+          <w:sz w:val="24"/>
+          <w:szCs w:val="24"/>
+          <w:lang w:val="en-US"/>
+        </w:rPr>
+        <w:t xml:space="preserve">its current status. </w:t>
+      </w:r>
+    </w:p>
+    <w:p>
+      <w:pPr>
+        <w:rPr>
+          <w:sz w:val="24"/>
+          <w:szCs w:val="24"/>
+          <w:lang w:val="en-US"/>
+        </w:rPr>
+      </w:pPr>
+      <w:r>
+        <w:rPr>
+          <w:sz w:val="24"/>
+          <w:szCs w:val="24"/>
+          <w:lang w:val="en-US"/>
+        </w:rPr>
+        <w:t>If the Cooling system is ON, the temperature’s variance will always be negative. On the opposite, if the Cooling system is OFF, the temperature’s variance will always be positive.</w:t>
+      </w:r>
+    </w:p>
+    <w:p>
+      <w:pPr>
+        <w:rPr>
+          <w:sz w:val="24"/>
+          <w:szCs w:val="24"/>
+          <w:lang w:val="en-US"/>
+        </w:rPr>
+      </w:pPr>
+      <w:r>
+        <w:rPr>
+          <w:sz w:val="24"/>
+          <w:szCs w:val="24"/>
+          <w:lang w:val="en-US"/>
+        </w:rPr>
+        <w:t xml:space="preserve">This was implemented for having </w:t>
+      </w:r>
+      <w:r>
+        <w:rPr>
+          <w:sz w:val="24"/>
+          <w:szCs w:val="24"/>
+          <w:lang w:val="en-US"/>
+        </w:rPr>
+        <w:t xml:space="preserve">a better simulation behavior between </w:t>
+      </w:r>
+      <w:r>
+        <w:rPr>
+          <w:sz w:val="24"/>
+          <w:szCs w:val="24"/>
+          <w:lang w:val="en-US"/>
+        </w:rPr>
+        <w:t>these two elements</w:t>
+      </w:r>
+      <w:r>
+        <w:rPr>
+          <w:sz w:val="24"/>
+          <w:szCs w:val="24"/>
+          <w:lang w:val="en-US"/>
+        </w:rPr>
+        <w:t>.</w:t>
+      </w:r>
     </w:p>
     <w:p>
       <w:pPr>
@@ -2164,56 +2669,630 @@
     <w:p>
       <w:pPr>
         <w:pStyle w:val="Titolo3"/>
+        <w:rPr>
+          <w:lang w:val="en-US"/>
+        </w:rPr>
+      </w:pPr>
+      <w:bookmarkStart w:id="7" w:name="_Toc140083852"/>
+      <w:r>
         <w:rPr>
           <w:sz w:val="28"/>
           <w:szCs w:val="28"/>
           <w:lang w:val="en-US"/>
         </w:rPr>
-      </w:pPr>
-      <w:bookmarkStart w:id="6" w:name="_Toc140075806"/>
+        <w:t>Float</w:t>
+      </w:r>
+      <w:bookmarkEnd w:id="7"/>
+    </w:p>
+    <w:p>
+      <w:pPr>
+        <w:rPr>
+          <w:sz w:val="24"/>
+          <w:szCs w:val="24"/>
+          <w:lang w:val="en-US"/>
+        </w:rPr>
+      </w:pPr>
+      <w:r>
+        <w:rPr>
+          <w:sz w:val="24"/>
+          <w:szCs w:val="24"/>
+          <w:lang w:val="en-US"/>
+        </w:rPr>
+        <w:t xml:space="preserve">The </w:t>
+      </w:r>
+      <w:bookmarkStart w:id="8" w:name="_Hlk140074567"/>
+      <w:r>
+        <w:rPr>
+          <w:sz w:val="24"/>
+          <w:szCs w:val="24"/>
+          <w:lang w:val="en-US"/>
+        </w:rPr>
+        <w:t xml:space="preserve">float </w:t>
+      </w:r>
+      <w:bookmarkEnd w:id="8"/>
+      <w:r>
+        <w:rPr>
+          <w:sz w:val="24"/>
+          <w:szCs w:val="24"/>
+          <w:lang w:val="en-US"/>
+        </w:rPr>
+        <w:t xml:space="preserve">level of the wine inside the barrel is another element to take care of during the vinification process. A float sensor is installed inside the barrel to check the float level variations.  </w:t>
+      </w:r>
+    </w:p>
+    <w:p>
+      <w:pPr>
+        <w:rPr>
+          <w:sz w:val="24"/>
+          <w:szCs w:val="24"/>
+          <w:lang w:val="en-US"/>
+        </w:rPr>
+      </w:pPr>
+      <w:r>
+        <w:rPr>
+          <w:sz w:val="24"/>
+          <w:szCs w:val="24"/>
+          <w:lang w:val="en-US"/>
+        </w:rPr>
+        <w:t xml:space="preserve">The sensor’s data variation is simulated </w:t>
+      </w:r>
+      <w:proofErr w:type="gramStart"/>
+      <w:r>
+        <w:rPr>
+          <w:sz w:val="24"/>
+          <w:szCs w:val="24"/>
+          <w:lang w:val="en-US"/>
+        </w:rPr>
+        <w:t>in order to</w:t>
+      </w:r>
+      <w:proofErr w:type="gramEnd"/>
+      <w:r>
+        <w:rPr>
+          <w:sz w:val="24"/>
+          <w:szCs w:val="24"/>
+          <w:lang w:val="en-US"/>
+        </w:rPr>
+        <w:t xml:space="preserve"> reflect a real wine barrel’s behavior. The sensor’s value is increased at every loop </w:t>
+      </w:r>
+      <w:r>
+        <w:rPr>
+          <w:sz w:val="24"/>
+          <w:szCs w:val="24"/>
+          <w:lang w:val="en-US"/>
+        </w:rPr>
+        <w:t>cycle by</w:t>
+      </w:r>
+      <w:r>
+        <w:rPr>
+          <w:sz w:val="24"/>
+          <w:szCs w:val="24"/>
+          <w:lang w:val="en-US"/>
+        </w:rPr>
+        <w:t xml:space="preserve"> a percentage value</w:t>
+      </w:r>
+      <w:r>
+        <w:rPr>
+          <w:sz w:val="24"/>
+          <w:szCs w:val="24"/>
+          <w:lang w:val="en-US"/>
+        </w:rPr>
+        <w:t xml:space="preserve">. </w:t>
+      </w:r>
+      <w:r>
+        <w:rPr>
+          <w:sz w:val="24"/>
+          <w:szCs w:val="24"/>
+          <w:lang w:val="en-US"/>
+        </w:rPr>
+        <w:t xml:space="preserve">The variation is also affected by the </w:t>
+      </w:r>
+      <w:r>
+        <w:rPr>
+          <w:i/>
+          <w:iCs/>
+          <w:sz w:val="24"/>
+          <w:szCs w:val="24"/>
+          <w:lang w:val="en-US"/>
+        </w:rPr>
+        <w:t>Bypass</w:t>
+      </w:r>
+      <w:r>
+        <w:rPr>
+          <w:i/>
+          <w:iCs/>
+          <w:sz w:val="24"/>
+          <w:szCs w:val="24"/>
+          <w:lang w:val="en-US"/>
+        </w:rPr>
+        <w:t xml:space="preserve"> system</w:t>
+      </w:r>
+      <w:r>
+        <w:rPr>
+          <w:sz w:val="24"/>
+          <w:szCs w:val="24"/>
+          <w:lang w:val="en-US"/>
+        </w:rPr>
+        <w:t xml:space="preserve"> status. </w:t>
+      </w:r>
+    </w:p>
+    <w:p>
+      <w:pPr>
+        <w:rPr>
+          <w:sz w:val="24"/>
+          <w:szCs w:val="24"/>
+          <w:lang w:val="en-US"/>
+        </w:rPr>
+      </w:pPr>
+      <w:r>
+        <w:rPr>
+          <w:sz w:val="24"/>
+          <w:szCs w:val="24"/>
+          <w:lang w:val="en-US"/>
+        </w:rPr>
+        <w:t xml:space="preserve">This sensor is subscribed to the </w:t>
+      </w:r>
+      <w:r>
+        <w:rPr>
+          <w:i/>
+          <w:iCs/>
+          <w:sz w:val="24"/>
+          <w:szCs w:val="24"/>
+          <w:lang w:val="en-US"/>
+        </w:rPr>
+        <w:t>bypass</w:t>
+      </w:r>
+      <w:r>
+        <w:rPr>
+          <w:sz w:val="24"/>
+          <w:szCs w:val="24"/>
+          <w:lang w:val="en-US"/>
+        </w:rPr>
+        <w:t xml:space="preserve"> topic. When the coordinator receives a </w:t>
+      </w:r>
+      <w:r>
+        <w:rPr>
+          <w:sz w:val="24"/>
+          <w:szCs w:val="24"/>
+          <w:lang w:val="en-US"/>
+        </w:rPr>
+        <w:t>float</w:t>
+      </w:r>
+      <w:r>
+        <w:rPr>
+          <w:sz w:val="24"/>
+          <w:szCs w:val="24"/>
+          <w:lang w:val="en-US"/>
+        </w:rPr>
+        <w:t xml:space="preserve"> value that goes higher or lower the defined bounds, it proceeds to send a message for the </w:t>
+      </w:r>
+      <w:r>
+        <w:rPr>
+          <w:i/>
+          <w:iCs/>
+          <w:sz w:val="24"/>
+          <w:szCs w:val="24"/>
+          <w:lang w:val="en-US"/>
+        </w:rPr>
+        <w:t>Bypass</w:t>
+      </w:r>
+      <w:r>
+        <w:rPr>
+          <w:sz w:val="24"/>
+          <w:szCs w:val="24"/>
+          <w:lang w:val="en-US"/>
+        </w:rPr>
+        <w:t xml:space="preserve"> actuator; this message decides the action taken to maintain the temperature between the defined bounds. When the actuator receives the message (</w:t>
+      </w:r>
+      <w:r>
+        <w:rPr>
+          <w:i/>
+          <w:iCs/>
+          <w:sz w:val="24"/>
+          <w:szCs w:val="24"/>
+          <w:lang w:val="en-US"/>
+        </w:rPr>
+        <w:t>UP/DOWN</w:t>
+      </w:r>
+      <w:r>
+        <w:rPr>
+          <w:sz w:val="24"/>
+          <w:szCs w:val="24"/>
+          <w:lang w:val="en-US"/>
+        </w:rPr>
+        <w:t xml:space="preserve">) it </w:t>
+      </w:r>
+      <w:r>
+        <w:rPr>
+          <w:sz w:val="24"/>
+          <w:szCs w:val="24"/>
+          <w:lang w:val="en-US"/>
+        </w:rPr>
+        <w:t>publishes</w:t>
+      </w:r>
+      <w:r>
+        <w:rPr>
+          <w:sz w:val="24"/>
+          <w:szCs w:val="24"/>
+          <w:lang w:val="en-US"/>
+        </w:rPr>
+        <w:t xml:space="preserve"> the action done inside the </w:t>
+      </w:r>
+      <w:r>
+        <w:rPr>
+          <w:i/>
+          <w:iCs/>
+          <w:sz w:val="24"/>
+          <w:szCs w:val="24"/>
+          <w:lang w:val="en-US"/>
+        </w:rPr>
+        <w:t>bypass</w:t>
+      </w:r>
+      <w:r>
+        <w:rPr>
+          <w:sz w:val="24"/>
+          <w:szCs w:val="24"/>
+          <w:lang w:val="en-US"/>
+        </w:rPr>
+        <w:t xml:space="preserve"> topic </w:t>
+      </w:r>
+      <w:proofErr w:type="gramStart"/>
+      <w:r>
+        <w:rPr>
+          <w:sz w:val="24"/>
+          <w:szCs w:val="24"/>
+          <w:lang w:val="en-US"/>
+        </w:rPr>
+        <w:t>in order to</w:t>
+      </w:r>
+      <w:proofErr w:type="gramEnd"/>
+      <w:r>
+        <w:rPr>
+          <w:sz w:val="24"/>
+          <w:szCs w:val="24"/>
+          <w:lang w:val="en-US"/>
+        </w:rPr>
+        <w:t xml:space="preserve"> let the sensor know its current status. </w:t>
+      </w:r>
+    </w:p>
+    <w:p>
+      <w:pPr>
+        <w:rPr>
+          <w:sz w:val="24"/>
+          <w:szCs w:val="24"/>
+          <w:lang w:val="en-US"/>
+        </w:rPr>
+      </w:pPr>
+      <w:r>
+        <w:rPr>
+          <w:sz w:val="24"/>
+          <w:szCs w:val="24"/>
+          <w:lang w:val="en-US"/>
+        </w:rPr>
+        <w:t xml:space="preserve">If the </w:t>
+      </w:r>
+      <w:r>
+        <w:rPr>
+          <w:sz w:val="24"/>
+          <w:szCs w:val="24"/>
+          <w:lang w:val="en-US"/>
+        </w:rPr>
+        <w:t>cork is UP</w:t>
+      </w:r>
+      <w:r>
+        <w:rPr>
+          <w:sz w:val="24"/>
+          <w:szCs w:val="24"/>
+          <w:lang w:val="en-US"/>
+        </w:rPr>
+        <w:t>, the</w:t>
+      </w:r>
+      <w:r>
+        <w:rPr>
+          <w:sz w:val="24"/>
+          <w:szCs w:val="24"/>
+          <w:lang w:val="en-US"/>
+        </w:rPr>
+        <w:t xml:space="preserve"> float level will increase by 1%</w:t>
+      </w:r>
+      <w:r>
+        <w:rPr>
+          <w:sz w:val="24"/>
+          <w:szCs w:val="24"/>
+          <w:lang w:val="en-US"/>
+        </w:rPr>
+        <w:t xml:space="preserve">. On the opposite, if the </w:t>
+      </w:r>
+      <w:r>
+        <w:rPr>
+          <w:sz w:val="24"/>
+          <w:szCs w:val="24"/>
+          <w:lang w:val="en-US"/>
+        </w:rPr>
+        <w:t>cork</w:t>
+      </w:r>
+      <w:r>
+        <w:rPr>
+          <w:sz w:val="24"/>
+          <w:szCs w:val="24"/>
+          <w:lang w:val="en-US"/>
+        </w:rPr>
+        <w:t xml:space="preserve"> is </w:t>
+      </w:r>
+      <w:r>
+        <w:rPr>
+          <w:sz w:val="24"/>
+          <w:szCs w:val="24"/>
+          <w:lang w:val="en-US"/>
+        </w:rPr>
+        <w:t>DOWN</w:t>
+      </w:r>
+      <w:r>
+        <w:rPr>
+          <w:sz w:val="24"/>
+          <w:szCs w:val="24"/>
+          <w:lang w:val="en-US"/>
+        </w:rPr>
+        <w:t xml:space="preserve">, the </w:t>
+      </w:r>
+      <w:r>
+        <w:rPr>
+          <w:sz w:val="24"/>
+          <w:szCs w:val="24"/>
+          <w:lang w:val="en-US"/>
+        </w:rPr>
+        <w:t>float level</w:t>
+      </w:r>
+      <w:r>
+        <w:rPr>
+          <w:sz w:val="24"/>
+          <w:szCs w:val="24"/>
+          <w:lang w:val="en-US"/>
+        </w:rPr>
+        <w:t xml:space="preserve"> variance will </w:t>
+      </w:r>
+      <w:r>
+        <w:rPr>
+          <w:sz w:val="24"/>
+          <w:szCs w:val="24"/>
+          <w:lang w:val="en-US"/>
+        </w:rPr>
+        <w:t>decrease by 20%</w:t>
+      </w:r>
+      <w:r>
+        <w:rPr>
+          <w:sz w:val="24"/>
+          <w:szCs w:val="24"/>
+          <w:lang w:val="en-US"/>
+        </w:rPr>
+        <w:t>.</w:t>
+      </w:r>
+    </w:p>
+    <w:p>
+      <w:pPr>
+        <w:rPr>
+          <w:sz w:val="24"/>
+          <w:szCs w:val="24"/>
+          <w:lang w:val="en-US"/>
+        </w:rPr>
+      </w:pPr>
+      <w:r>
+        <w:rPr>
+          <w:sz w:val="24"/>
+          <w:szCs w:val="24"/>
+          <w:lang w:val="en-US"/>
+        </w:rPr>
+        <w:t xml:space="preserve">The float level can also be manipulated by pressing the button attached to the sensor. When the button is pressed, the float level will go up by 30%. </w:t>
+      </w:r>
+    </w:p>
+    <w:p>
+      <w:pPr>
+        <w:rPr>
+          <w:sz w:val="24"/>
+          <w:szCs w:val="24"/>
+          <w:lang w:val="en-US"/>
+        </w:rPr>
+      </w:pPr>
+      <w:proofErr w:type="spellStart"/>
+      <w:r>
+        <w:rPr>
+          <w:sz w:val="24"/>
+          <w:szCs w:val="24"/>
+          <w:lang w:val="en-US"/>
+        </w:rPr>
+        <w:t>Leds</w:t>
+      </w:r>
+      <w:proofErr w:type="spellEnd"/>
+      <w:r>
+        <w:rPr>
+          <w:sz w:val="24"/>
+          <w:szCs w:val="24"/>
+          <w:lang w:val="en-US"/>
+        </w:rPr>
+        <w:t xml:space="preserve"> are also attached to the sensor. The light will change depending on the current float level: if the level is below 30%</w:t>
+      </w:r>
+      <w:r>
+        <w:rPr>
+          <w:sz w:val="24"/>
+          <w:szCs w:val="24"/>
+          <w:lang w:val="en-US"/>
+        </w:rPr>
+        <w:t>,</w:t>
+      </w:r>
+      <w:r>
+        <w:rPr>
+          <w:sz w:val="24"/>
+          <w:szCs w:val="24"/>
+          <w:lang w:val="en-US"/>
+        </w:rPr>
+        <w:t xml:space="preserve"> a green light shows up</w:t>
+      </w:r>
+      <w:r>
+        <w:rPr>
+          <w:sz w:val="24"/>
+          <w:szCs w:val="24"/>
+          <w:lang w:val="en-US"/>
+        </w:rPr>
+        <w:t>;</w:t>
+      </w:r>
+      <w:r>
+        <w:rPr>
+          <w:sz w:val="24"/>
+          <w:szCs w:val="24"/>
+          <w:lang w:val="en-US"/>
+        </w:rPr>
+        <w:t xml:space="preserve"> if the level is between 30% and 60%</w:t>
+      </w:r>
+      <w:r>
+        <w:rPr>
+          <w:sz w:val="24"/>
+          <w:szCs w:val="24"/>
+          <w:lang w:val="en-US"/>
+        </w:rPr>
+        <w:t>,</w:t>
+      </w:r>
+      <w:r>
+        <w:rPr>
+          <w:sz w:val="24"/>
+          <w:szCs w:val="24"/>
+          <w:lang w:val="en-US"/>
+        </w:rPr>
+        <w:t xml:space="preserve"> a yellow light is turned on</w:t>
+      </w:r>
+      <w:r>
+        <w:rPr>
+          <w:sz w:val="24"/>
+          <w:szCs w:val="24"/>
+          <w:lang w:val="en-US"/>
+        </w:rPr>
+        <w:t xml:space="preserve">; </w:t>
+      </w:r>
+      <w:r>
+        <w:rPr>
+          <w:sz w:val="24"/>
+          <w:szCs w:val="24"/>
+          <w:lang w:val="en-US"/>
+        </w:rPr>
+        <w:t>if the level is above 60%</w:t>
+      </w:r>
+      <w:r>
+        <w:rPr>
+          <w:sz w:val="24"/>
+          <w:szCs w:val="24"/>
+          <w:lang w:val="en-US"/>
+        </w:rPr>
+        <w:t>,</w:t>
+      </w:r>
+      <w:r>
+        <w:rPr>
+          <w:sz w:val="24"/>
+          <w:szCs w:val="24"/>
+          <w:lang w:val="en-US"/>
+        </w:rPr>
+        <w:t xml:space="preserve"> a red light will alert of a critical value reached by the wine.</w:t>
+      </w:r>
+    </w:p>
+    <w:p>
+      <w:pPr>
+        <w:rPr>
+          <w:lang w:val="en-US"/>
+        </w:rPr>
+      </w:pPr>
+    </w:p>
+    <w:p>
+      <w:pPr>
+        <w:rPr>
+          <w:lang w:val="en-US"/>
+        </w:rPr>
+      </w:pPr>
+    </w:p>
+    <w:p>
+      <w:pPr>
+        <w:pStyle w:val="Titolo3"/>
+        <w:rPr>
+          <w:lang w:val="en-US"/>
+        </w:rPr>
+      </w:pPr>
+      <w:bookmarkStart w:id="9" w:name="_Toc140083853"/>
       <w:r>
         <w:rPr>
           <w:sz w:val="28"/>
           <w:szCs w:val="28"/>
           <w:lang w:val="en-US"/>
         </w:rPr>
-        <w:t>Temperature</w:t>
-      </w:r>
-      <w:bookmarkEnd w:id="6"/>
-    </w:p>
-    <w:p>
-      <w:pPr>
-        <w:rPr>
-          <w:lang w:val="en-US"/>
-        </w:rPr>
-      </w:pPr>
-      <w:r>
-        <w:rPr>
-          <w:lang w:val="en-US"/>
-        </w:rPr>
-        <w:t>The inner temperature of the barrel is a crucial element to take care of during the vinification process. Because of that, a temperature sensor is installed inside the barrel to check the value</w:t>
-      </w:r>
-      <w:r>
-        <w:rPr>
-          <w:lang w:val="en-US"/>
-        </w:rPr>
-        <w:t>’s</w:t>
-      </w:r>
-      <w:r>
-        <w:rPr>
-          <w:lang w:val="en-US"/>
-        </w:rPr>
-        <w:t xml:space="preserve"> variations during the whole process.  </w:t>
-      </w:r>
-    </w:p>
-    <w:p>
-      <w:pPr>
-        <w:rPr>
-          <w:lang w:val="en-US"/>
-        </w:rPr>
-      </w:pPr>
-      <w:r>
-        <w:rPr>
+        <w:t>Co2</w:t>
+      </w:r>
+      <w:bookmarkEnd w:id="9"/>
+    </w:p>
+    <w:p>
+      <w:pPr>
+        <w:rPr>
+          <w:sz w:val="24"/>
+          <w:szCs w:val="24"/>
+          <w:lang w:val="en-US"/>
+        </w:rPr>
+      </w:pPr>
+      <w:r>
+        <w:rPr>
+          <w:sz w:val="24"/>
+          <w:szCs w:val="24"/>
+          <w:lang w:val="en-US"/>
+        </w:rPr>
+        <w:t xml:space="preserve">This last sensor is used to check the Co2 level </w:t>
+      </w:r>
+      <w:r>
+        <w:rPr>
+          <w:sz w:val="24"/>
+          <w:szCs w:val="24"/>
+          <w:lang w:val="en-US"/>
+        </w:rPr>
+        <w:t>in the</w:t>
+      </w:r>
+      <w:r>
+        <w:rPr>
+          <w:sz w:val="24"/>
+          <w:szCs w:val="24"/>
+          <w:lang w:val="en-US"/>
+        </w:rPr>
+        <w:t xml:space="preserve"> air near the wine barrel. Because of the continuous release of toxic </w:t>
+      </w:r>
+      <w:r>
+        <w:rPr>
+          <w:sz w:val="24"/>
+          <w:szCs w:val="24"/>
+          <w:lang w:val="en-US"/>
+        </w:rPr>
+        <w:t xml:space="preserve">air from the barrel it is a good use to take care of this element </w:t>
+      </w:r>
+      <w:proofErr w:type="gramStart"/>
+      <w:r>
+        <w:rPr>
+          <w:sz w:val="24"/>
+          <w:szCs w:val="24"/>
+          <w:lang w:val="en-US"/>
+        </w:rPr>
+        <w:t>in order to</w:t>
+      </w:r>
+      <w:proofErr w:type="gramEnd"/>
+      <w:r>
+        <w:rPr>
+          <w:sz w:val="24"/>
+          <w:szCs w:val="24"/>
+          <w:lang w:val="en-US"/>
+        </w:rPr>
+        <w:t xml:space="preserve"> avoid dangerous situations inside the canteen.</w:t>
+      </w:r>
+    </w:p>
+    <w:p>
+      <w:pPr>
+        <w:rPr>
+          <w:sz w:val="24"/>
+          <w:szCs w:val="24"/>
+          <w:lang w:val="en-US"/>
+        </w:rPr>
+      </w:pPr>
+      <w:r>
+        <w:rPr>
+          <w:sz w:val="24"/>
+          <w:szCs w:val="24"/>
           <w:lang w:val="en-US"/>
         </w:rPr>
         <w:t xml:space="preserve">The sensor’s data variation is simulated </w:t>
@@ -2221,726 +3300,52 @@
       <w:proofErr w:type="gramStart"/>
       <w:r>
         <w:rPr>
-          <w:lang w:val="en-US"/>
-        </w:rPr>
-        <w:t xml:space="preserve">in order </w:t>
-      </w:r>
-      <w:r>
-        <w:rPr>
-          <w:lang w:val="en-US"/>
-        </w:rPr>
-        <w:t>to</w:t>
+          <w:sz w:val="24"/>
+          <w:szCs w:val="24"/>
+          <w:lang w:val="en-US"/>
+        </w:rPr>
+        <w:t>in order to</w:t>
       </w:r>
       <w:proofErr w:type="gramEnd"/>
       <w:r>
         <w:rPr>
-          <w:lang w:val="en-US"/>
-        </w:rPr>
-        <w:t xml:space="preserve"> reflect a real wine barrel</w:t>
-      </w:r>
-      <w:r>
-        <w:rPr>
-          <w:lang w:val="en-US"/>
-        </w:rPr>
-        <w:t>’s</w:t>
-      </w:r>
-      <w:r>
-        <w:rPr>
-          <w:lang w:val="en-US"/>
-        </w:rPr>
-        <w:t xml:space="preserve"> behavior. The sensor’s value is increased randomly at every loop cycle </w:t>
-      </w:r>
-      <w:r>
-        <w:rPr>
-          <w:lang w:val="en-US"/>
-        </w:rPr>
-        <w:t>by</w:t>
-      </w:r>
-      <w:r>
-        <w:rPr>
-          <w:lang w:val="en-US"/>
-        </w:rPr>
-        <w:t xml:space="preserve"> 0</w:t>
-      </w:r>
-      <w:r>
-        <w:rPr>
-          <w:lang w:val="en-US"/>
-        </w:rPr>
-        <w:t>°</w:t>
-      </w:r>
-      <w:r>
-        <w:rPr>
-          <w:lang w:val="en-US"/>
-        </w:rPr>
-        <w:t xml:space="preserve"> </w:t>
-      </w:r>
-      <w:r>
-        <w:rPr>
-          <w:lang w:val="en-US"/>
-        </w:rPr>
-        <w:t>or</w:t>
-      </w:r>
-      <w:r>
-        <w:rPr>
-          <w:lang w:val="en-US"/>
-        </w:rPr>
-        <w:t xml:space="preserve"> 1</w:t>
-      </w:r>
-      <w:r>
-        <w:rPr>
-          <w:lang w:val="en-US"/>
-        </w:rPr>
-        <w:t>°</w:t>
-      </w:r>
-      <w:r>
-        <w:rPr>
-          <w:lang w:val="en-US"/>
-        </w:rPr>
-        <w:t xml:space="preserve">. The variation is also affected by the </w:t>
-      </w:r>
-      <w:r>
-        <w:rPr>
-          <w:i/>
-          <w:iCs/>
-          <w:lang w:val="en-US"/>
-        </w:rPr>
-        <w:t>Cooling system</w:t>
-      </w:r>
-      <w:r>
-        <w:rPr>
-          <w:lang w:val="en-US"/>
-        </w:rPr>
-        <w:t xml:space="preserve"> status</w:t>
-      </w:r>
-      <w:r>
-        <w:rPr>
-          <w:lang w:val="en-US"/>
-        </w:rPr>
-        <w:t>.</w:t>
-      </w:r>
-      <w:r>
-        <w:rPr>
-          <w:lang w:val="en-US"/>
-        </w:rPr>
-        <w:t xml:space="preserve"> </w:t>
-      </w:r>
-    </w:p>
-    <w:p>
-      <w:pPr>
-        <w:rPr>
-          <w:lang w:val="en-US"/>
-        </w:rPr>
-      </w:pPr>
-      <w:r>
-        <w:rPr>
-          <w:lang w:val="en-US"/>
-        </w:rPr>
-        <w:t xml:space="preserve">This sensor is subscribed to the </w:t>
-      </w:r>
-      <w:r>
-        <w:rPr>
-          <w:i/>
-          <w:iCs/>
-          <w:lang w:val="en-US"/>
-        </w:rPr>
-        <w:t>cooling</w:t>
-      </w:r>
-      <w:r>
-        <w:rPr>
-          <w:lang w:val="en-US"/>
-        </w:rPr>
-        <w:t xml:space="preserve"> topic. When the coordinator receives a temperature’s value that goes higher or lower the defined bounds, it proceeds to </w:t>
-      </w:r>
-      <w:r>
-        <w:rPr>
-          <w:lang w:val="en-US"/>
-        </w:rPr>
-        <w:t>send</w:t>
-      </w:r>
-      <w:r>
-        <w:rPr>
-          <w:lang w:val="en-US"/>
-        </w:rPr>
-        <w:t xml:space="preserve"> a message for the </w:t>
-      </w:r>
-      <w:r>
-        <w:rPr>
-          <w:i/>
-          <w:iCs/>
-          <w:lang w:val="en-US"/>
-        </w:rPr>
-        <w:t>Cooling</w:t>
-      </w:r>
-      <w:r>
-        <w:rPr>
-          <w:lang w:val="en-US"/>
-        </w:rPr>
-        <w:t xml:space="preserve"> actuator</w:t>
-      </w:r>
-      <w:r>
-        <w:rPr>
-          <w:lang w:val="en-US"/>
-        </w:rPr>
-        <w:t>;</w:t>
-      </w:r>
-      <w:r>
-        <w:rPr>
-          <w:lang w:val="en-US"/>
-        </w:rPr>
-        <w:t xml:space="preserve"> this message decides the action taken to maintain the temperature between the defined bounds</w:t>
-      </w:r>
-      <w:r>
-        <w:rPr>
-          <w:lang w:val="en-US"/>
-        </w:rPr>
-        <w:t>.</w:t>
-      </w:r>
-      <w:r>
-        <w:rPr>
-          <w:lang w:val="en-US"/>
-        </w:rPr>
-        <w:t xml:space="preserve"> When the actuator receives the message</w:t>
-      </w:r>
-      <w:r>
-        <w:rPr>
-          <w:lang w:val="en-US"/>
-        </w:rPr>
-        <w:t xml:space="preserve"> (</w:t>
-      </w:r>
-      <w:r>
-        <w:rPr>
-          <w:i/>
-          <w:iCs/>
-          <w:lang w:val="en-US"/>
-        </w:rPr>
-        <w:t>ON/OFF</w:t>
-      </w:r>
-      <w:r>
-        <w:rPr>
-          <w:lang w:val="en-US"/>
-        </w:rPr>
-        <w:t>)</w:t>
-      </w:r>
-      <w:r>
-        <w:rPr>
-          <w:lang w:val="en-US"/>
-        </w:rPr>
-        <w:t xml:space="preserve"> </w:t>
-      </w:r>
-      <w:r>
-        <w:rPr>
-          <w:lang w:val="en-US"/>
-        </w:rPr>
-        <w:t xml:space="preserve">it </w:t>
-      </w:r>
-      <w:r>
-        <w:rPr>
-          <w:lang w:val="en-US"/>
-        </w:rPr>
-        <w:t>publishes</w:t>
-      </w:r>
-      <w:r>
-        <w:rPr>
-          <w:lang w:val="en-US"/>
-        </w:rPr>
-        <w:t xml:space="preserve"> the action</w:t>
-      </w:r>
-      <w:r>
-        <w:rPr>
-          <w:lang w:val="en-US"/>
-        </w:rPr>
-        <w:t xml:space="preserve"> done</w:t>
-      </w:r>
-      <w:r>
-        <w:rPr>
-          <w:lang w:val="en-US"/>
-        </w:rPr>
-        <w:t xml:space="preserve"> inside the </w:t>
-      </w:r>
-      <w:r>
-        <w:rPr>
-          <w:i/>
-          <w:iCs/>
-          <w:lang w:val="en-US"/>
-        </w:rPr>
-        <w:t>cooling</w:t>
-      </w:r>
-      <w:r>
-        <w:rPr>
-          <w:lang w:val="en-US"/>
-        </w:rPr>
-        <w:t xml:space="preserve"> topic </w:t>
-      </w:r>
-      <w:proofErr w:type="gramStart"/>
-      <w:r>
-        <w:rPr>
-          <w:lang w:val="en-US"/>
-        </w:rPr>
-        <w:t>in order to</w:t>
-      </w:r>
-      <w:proofErr w:type="gramEnd"/>
-      <w:r>
-        <w:rPr>
-          <w:lang w:val="en-US"/>
-        </w:rPr>
-        <w:t xml:space="preserve"> let the sensor know </w:t>
-      </w:r>
-      <w:r>
-        <w:rPr>
-          <w:lang w:val="en-US"/>
-        </w:rPr>
-        <w:t xml:space="preserve">its current status. </w:t>
-      </w:r>
-    </w:p>
-    <w:p>
-      <w:pPr>
-        <w:rPr>
-          <w:lang w:val="en-US"/>
-        </w:rPr>
-      </w:pPr>
-      <w:r>
-        <w:rPr>
-          <w:lang w:val="en-US"/>
-        </w:rPr>
-        <w:t>If the Cooling system is ON, the temperature’s variance will always be negative. On the opposite, if the Cooling system is OFF, the temperature’s variance will always be positive.</w:t>
-      </w:r>
-    </w:p>
-    <w:p>
-      <w:pPr>
-        <w:rPr>
-          <w:lang w:val="en-US"/>
-        </w:rPr>
-      </w:pPr>
-      <w:r>
-        <w:rPr>
-          <w:lang w:val="en-US"/>
-        </w:rPr>
-        <w:t xml:space="preserve">This was implemented for having </w:t>
-      </w:r>
-      <w:r>
-        <w:rPr>
-          <w:lang w:val="en-US"/>
-        </w:rPr>
-        <w:t xml:space="preserve">a better simulation behavior between </w:t>
-      </w:r>
-      <w:r>
-        <w:rPr>
-          <w:lang w:val="en-US"/>
-        </w:rPr>
-        <w:t>these two elements</w:t>
-      </w:r>
-      <w:r>
-        <w:rPr>
-          <w:lang w:val="en-US"/>
-        </w:rPr>
-        <w:t>.</w:t>
-      </w:r>
-    </w:p>
-    <w:p>
-      <w:pPr>
-        <w:rPr>
-          <w:lang w:val="en-US"/>
-        </w:rPr>
-      </w:pPr>
-    </w:p>
-    <w:p>
-      <w:pPr>
-        <w:pStyle w:val="Titolo3"/>
-        <w:rPr>
-          <w:lang w:val="en-US"/>
-        </w:rPr>
-      </w:pPr>
-      <w:bookmarkStart w:id="7" w:name="_Toc140075807"/>
-      <w:r>
-        <w:rPr>
-          <w:sz w:val="28"/>
-          <w:szCs w:val="28"/>
-          <w:lang w:val="en-US"/>
-        </w:rPr>
-        <w:t>Float</w:t>
-      </w:r>
-      <w:bookmarkEnd w:id="7"/>
-    </w:p>
-    <w:p>
-      <w:pPr>
-        <w:rPr>
-          <w:lang w:val="en-US"/>
-        </w:rPr>
-      </w:pPr>
-      <w:r>
-        <w:rPr>
-          <w:lang w:val="en-US"/>
-        </w:rPr>
-        <w:t xml:space="preserve">The </w:t>
-      </w:r>
-      <w:bookmarkStart w:id="8" w:name="_Hlk140074567"/>
-      <w:r>
-        <w:rPr>
-          <w:lang w:val="en-US"/>
-        </w:rPr>
-        <w:t xml:space="preserve">float </w:t>
-      </w:r>
-      <w:bookmarkEnd w:id="8"/>
-      <w:r>
-        <w:rPr>
-          <w:lang w:val="en-US"/>
-        </w:rPr>
-        <w:t>level</w:t>
-      </w:r>
-      <w:r>
-        <w:rPr>
-          <w:lang w:val="en-US"/>
-        </w:rPr>
-        <w:t xml:space="preserve"> of the </w:t>
-      </w:r>
-      <w:r>
-        <w:rPr>
-          <w:lang w:val="en-US"/>
-        </w:rPr>
-        <w:t xml:space="preserve">wine inside the </w:t>
-      </w:r>
-      <w:r>
-        <w:rPr>
-          <w:lang w:val="en-US"/>
-        </w:rPr>
-        <w:t xml:space="preserve">barrel is </w:t>
-      </w:r>
-      <w:r>
-        <w:rPr>
-          <w:lang w:val="en-US"/>
-        </w:rPr>
-        <w:t xml:space="preserve">another element to take care of during </w:t>
-      </w:r>
-      <w:r>
-        <w:rPr>
-          <w:lang w:val="en-US"/>
-        </w:rPr>
-        <w:t xml:space="preserve">the vinification process. </w:t>
-      </w:r>
-      <w:r>
-        <w:rPr>
-          <w:lang w:val="en-US"/>
-        </w:rPr>
-        <w:t>A</w:t>
-      </w:r>
-      <w:r>
-        <w:rPr>
-          <w:lang w:val="en-US"/>
-        </w:rPr>
-        <w:t xml:space="preserve"> </w:t>
-      </w:r>
-      <w:r>
-        <w:rPr>
-          <w:lang w:val="en-US"/>
-        </w:rPr>
-        <w:t xml:space="preserve">float </w:t>
-      </w:r>
-      <w:r>
-        <w:rPr>
-          <w:lang w:val="en-US"/>
-        </w:rPr>
-        <w:t xml:space="preserve">sensor is installed inside the barrel to check the </w:t>
-      </w:r>
-      <w:r>
-        <w:rPr>
-          <w:lang w:val="en-US"/>
-        </w:rPr>
-        <w:t>float level variations</w:t>
-      </w:r>
-      <w:r>
-        <w:rPr>
-          <w:lang w:val="en-US"/>
-        </w:rPr>
-        <w:t xml:space="preserve">.  </w:t>
-      </w:r>
-    </w:p>
-    <w:p>
-      <w:pPr>
-        <w:rPr>
-          <w:lang w:val="en-US"/>
-        </w:rPr>
-      </w:pPr>
-      <w:r>
-        <w:rPr>
-          <w:lang w:val="en-US"/>
-        </w:rPr>
-        <w:t xml:space="preserve">The sensor’s data variation is simulated </w:t>
-      </w:r>
-      <w:proofErr w:type="gramStart"/>
-      <w:r>
-        <w:rPr>
-          <w:lang w:val="en-US"/>
-        </w:rPr>
-        <w:t>in order to</w:t>
-      </w:r>
-      <w:proofErr w:type="gramEnd"/>
-      <w:r>
-        <w:rPr>
-          <w:lang w:val="en-US"/>
-        </w:rPr>
-        <w:t xml:space="preserve"> reflect a real wine barrel’s behavior. The sensor’s value is increased at every loop </w:t>
-      </w:r>
-      <w:r>
-        <w:rPr>
-          <w:lang w:val="en-US"/>
-        </w:rPr>
-        <w:t>cycle by</w:t>
-      </w:r>
-      <w:r>
-        <w:rPr>
-          <w:lang w:val="en-US"/>
-        </w:rPr>
-        <w:t xml:space="preserve"> a percentage value</w:t>
-      </w:r>
-      <w:r>
-        <w:rPr>
-          <w:lang w:val="en-US"/>
-        </w:rPr>
-        <w:t xml:space="preserve">. </w:t>
-      </w:r>
-      <w:r>
-        <w:rPr>
-          <w:lang w:val="en-US"/>
-        </w:rPr>
-        <w:t xml:space="preserve">The variation is also affected by the </w:t>
-      </w:r>
-      <w:r>
-        <w:rPr>
-          <w:i/>
-          <w:iCs/>
-          <w:lang w:val="en-US"/>
-        </w:rPr>
-        <w:t>Bypass</w:t>
-      </w:r>
-      <w:r>
-        <w:rPr>
-          <w:i/>
-          <w:iCs/>
-          <w:lang w:val="en-US"/>
-        </w:rPr>
-        <w:t xml:space="preserve"> system</w:t>
-      </w:r>
-      <w:r>
-        <w:rPr>
-          <w:lang w:val="en-US"/>
-        </w:rPr>
-        <w:t xml:space="preserve"> status. </w:t>
-      </w:r>
-    </w:p>
-    <w:p>
-      <w:pPr>
-        <w:rPr>
-          <w:lang w:val="en-US"/>
-        </w:rPr>
-      </w:pPr>
-      <w:r>
-        <w:rPr>
-          <w:lang w:val="en-US"/>
-        </w:rPr>
-        <w:t xml:space="preserve">This sensor is subscribed to the </w:t>
-      </w:r>
-      <w:r>
-        <w:rPr>
-          <w:i/>
-          <w:iCs/>
-          <w:lang w:val="en-US"/>
-        </w:rPr>
-        <w:t>bypass</w:t>
-      </w:r>
-      <w:r>
-        <w:rPr>
-          <w:lang w:val="en-US"/>
-        </w:rPr>
-        <w:t xml:space="preserve"> topic. When the coordinator receives a </w:t>
-      </w:r>
-      <w:r>
-        <w:rPr>
-          <w:lang w:val="en-US"/>
-        </w:rPr>
-        <w:t>float</w:t>
-      </w:r>
-      <w:r>
-        <w:rPr>
-          <w:lang w:val="en-US"/>
-        </w:rPr>
-        <w:t xml:space="preserve"> value that goes higher or lower the defined bounds, it proceeds to send a message for the </w:t>
-      </w:r>
-      <w:r>
-        <w:rPr>
-          <w:i/>
-          <w:iCs/>
-          <w:lang w:val="en-US"/>
-        </w:rPr>
-        <w:t>Bypass</w:t>
-      </w:r>
-      <w:r>
-        <w:rPr>
-          <w:lang w:val="en-US"/>
-        </w:rPr>
-        <w:t xml:space="preserve"> actuator; this message decides the action taken to maintain the temperature between the defined bounds. When the actuator receives the message (</w:t>
-      </w:r>
-      <w:r>
-        <w:rPr>
-          <w:i/>
-          <w:iCs/>
-          <w:lang w:val="en-US"/>
-        </w:rPr>
-        <w:t>UP/DOWN</w:t>
-      </w:r>
-      <w:r>
-        <w:rPr>
-          <w:lang w:val="en-US"/>
-        </w:rPr>
-        <w:t xml:space="preserve">) it </w:t>
-      </w:r>
-      <w:r>
-        <w:rPr>
-          <w:lang w:val="en-US"/>
-        </w:rPr>
-        <w:t>publishes</w:t>
-      </w:r>
-      <w:r>
-        <w:rPr>
-          <w:lang w:val="en-US"/>
-        </w:rPr>
-        <w:t xml:space="preserve"> the action done inside the </w:t>
-      </w:r>
-      <w:r>
-        <w:rPr>
-          <w:i/>
-          <w:iCs/>
-          <w:lang w:val="en-US"/>
-        </w:rPr>
-        <w:t>bypass</w:t>
-      </w:r>
-      <w:r>
-        <w:rPr>
-          <w:lang w:val="en-US"/>
-        </w:rPr>
-        <w:t xml:space="preserve"> topic </w:t>
-      </w:r>
-      <w:proofErr w:type="gramStart"/>
-      <w:r>
-        <w:rPr>
-          <w:lang w:val="en-US"/>
-        </w:rPr>
-        <w:t>in order to</w:t>
-      </w:r>
-      <w:proofErr w:type="gramEnd"/>
-      <w:r>
-        <w:rPr>
-          <w:lang w:val="en-US"/>
-        </w:rPr>
-        <w:t xml:space="preserve"> let the sensor know its current status. </w:t>
-      </w:r>
-    </w:p>
-    <w:p>
-      <w:pPr>
-        <w:rPr>
-          <w:lang w:val="en-US"/>
-        </w:rPr>
-      </w:pPr>
-      <w:r>
-        <w:rPr>
-          <w:lang w:val="en-US"/>
-        </w:rPr>
-        <w:t xml:space="preserve">If the </w:t>
-      </w:r>
-      <w:r>
-        <w:rPr>
-          <w:lang w:val="en-US"/>
-        </w:rPr>
-        <w:t>cork is UP</w:t>
-      </w:r>
-      <w:r>
-        <w:rPr>
-          <w:lang w:val="en-US"/>
-        </w:rPr>
-        <w:t>, the</w:t>
-      </w:r>
-      <w:r>
-        <w:rPr>
-          <w:lang w:val="en-US"/>
-        </w:rPr>
-        <w:t xml:space="preserve"> float level will increase by 1%</w:t>
-      </w:r>
-      <w:r>
-        <w:rPr>
-          <w:lang w:val="en-US"/>
-        </w:rPr>
-        <w:t xml:space="preserve">. On the opposite, if the </w:t>
-      </w:r>
-      <w:r>
-        <w:rPr>
-          <w:lang w:val="en-US"/>
-        </w:rPr>
-        <w:t>cork</w:t>
-      </w:r>
-      <w:r>
-        <w:rPr>
-          <w:lang w:val="en-US"/>
-        </w:rPr>
-        <w:t xml:space="preserve"> is </w:t>
-      </w:r>
-      <w:r>
-        <w:rPr>
-          <w:lang w:val="en-US"/>
-        </w:rPr>
-        <w:t>DOWN</w:t>
-      </w:r>
-      <w:r>
-        <w:rPr>
-          <w:lang w:val="en-US"/>
-        </w:rPr>
-        <w:t xml:space="preserve">, the </w:t>
-      </w:r>
-      <w:r>
-        <w:rPr>
-          <w:lang w:val="en-US"/>
-        </w:rPr>
-        <w:t>float level</w:t>
-      </w:r>
-      <w:r>
-        <w:rPr>
-          <w:lang w:val="en-US"/>
-        </w:rPr>
-        <w:t xml:space="preserve"> variance will </w:t>
-      </w:r>
-      <w:r>
-        <w:rPr>
-          <w:lang w:val="en-US"/>
-        </w:rPr>
-        <w:t>decrease by 20%</w:t>
-      </w:r>
-      <w:r>
-        <w:rPr>
-          <w:lang w:val="en-US"/>
-        </w:rPr>
-        <w:t>.</w:t>
-      </w:r>
-    </w:p>
-    <w:p>
-      <w:pPr>
-        <w:rPr>
-          <w:lang w:val="en-US"/>
-        </w:rPr>
-      </w:pPr>
-      <w:r>
-        <w:rPr>
-          <w:lang w:val="en-US"/>
-        </w:rPr>
-        <w:t xml:space="preserve">The float level can also be manipulated by pressing the button attached to the sensor. When the button is pressed, the float level will go up by 30%. </w:t>
-      </w:r>
-    </w:p>
-    <w:p>
-      <w:pPr>
-        <w:rPr>
+          <w:sz w:val="24"/>
+          <w:szCs w:val="24"/>
+          <w:lang w:val="en-US"/>
+        </w:rPr>
+        <w:t xml:space="preserve"> reflect a real wine barrel’s behavior. The sensor’s value is increased at every loop cycle by a percentage value between 1% and 4% and there’s a 50% change of it to be a positive or a negative variation. </w:t>
+      </w:r>
+    </w:p>
+    <w:p>
+      <w:pPr>
+        <w:rPr>
+          <w:sz w:val="24"/>
+          <w:szCs w:val="24"/>
+          <w:lang w:val="en-US"/>
+        </w:rPr>
+      </w:pPr>
+      <w:r>
+        <w:rPr>
+          <w:sz w:val="24"/>
+          <w:szCs w:val="24"/>
+          <w:lang w:val="en-US"/>
+        </w:rPr>
+        <w:t>The co2 level can also be manipulated by pressing the button attached to the sensor. When the button is pressed, the float level will go up by 30%.</w:t>
+      </w:r>
+    </w:p>
+    <w:p>
+      <w:pPr>
+        <w:rPr>
+          <w:sz w:val="24"/>
+          <w:szCs w:val="24"/>
           <w:lang w:val="en-US"/>
         </w:rPr>
       </w:pPr>
       <w:proofErr w:type="spellStart"/>
       <w:r>
         <w:rPr>
+          <w:sz w:val="24"/>
+          <w:szCs w:val="24"/>
           <w:lang w:val="en-US"/>
         </w:rPr>
         <w:t>Leds</w:t>
@@ -2948,304 +3353,11 @@
       <w:proofErr w:type="spellEnd"/>
       <w:r>
         <w:rPr>
-          <w:lang w:val="en-US"/>
-        </w:rPr>
-        <w:t xml:space="preserve"> are also attached to the sensor. The light will change depending on the current float level: if the level is below 30%</w:t>
-      </w:r>
-      <w:r>
-        <w:rPr>
-          <w:lang w:val="en-US"/>
-        </w:rPr>
-        <w:t>,</w:t>
-      </w:r>
-      <w:r>
-        <w:rPr>
-          <w:lang w:val="en-US"/>
-        </w:rPr>
-        <w:t xml:space="preserve"> a green light shows up</w:t>
-      </w:r>
-      <w:r>
-        <w:rPr>
-          <w:lang w:val="en-US"/>
-        </w:rPr>
-        <w:t>;</w:t>
-      </w:r>
-      <w:r>
-        <w:rPr>
-          <w:lang w:val="en-US"/>
-        </w:rPr>
-        <w:t xml:space="preserve"> if the level is between 30% and 60%</w:t>
-      </w:r>
-      <w:r>
-        <w:rPr>
-          <w:lang w:val="en-US"/>
-        </w:rPr>
-        <w:t>,</w:t>
-      </w:r>
-      <w:r>
-        <w:rPr>
-          <w:lang w:val="en-US"/>
-        </w:rPr>
-        <w:t xml:space="preserve"> a yellow light is turned on</w:t>
-      </w:r>
-      <w:r>
-        <w:rPr>
-          <w:lang w:val="en-US"/>
-        </w:rPr>
-        <w:t xml:space="preserve">; </w:t>
-      </w:r>
-      <w:r>
-        <w:rPr>
-          <w:lang w:val="en-US"/>
-        </w:rPr>
-        <w:t>if the level is above 60%</w:t>
-      </w:r>
-      <w:r>
-        <w:rPr>
-          <w:lang w:val="en-US"/>
-        </w:rPr>
-        <w:t>,</w:t>
-      </w:r>
-      <w:r>
-        <w:rPr>
-          <w:lang w:val="en-US"/>
-        </w:rPr>
-        <w:t xml:space="preserve"> a red light will alert of a critical value reached by the wine.</w:t>
-      </w:r>
-    </w:p>
-    <w:p>
-      <w:pPr>
-        <w:rPr>
-          <w:lang w:val="en-US"/>
-        </w:rPr>
-      </w:pPr>
-    </w:p>
-    <w:p>
-      <w:pPr>
-        <w:rPr>
-          <w:lang w:val="en-US"/>
-        </w:rPr>
-      </w:pPr>
-    </w:p>
-    <w:p>
-      <w:pPr>
-        <w:pStyle w:val="Titolo3"/>
-        <w:rPr>
-          <w:lang w:val="en-US"/>
-        </w:rPr>
-      </w:pPr>
-      <w:bookmarkStart w:id="9" w:name="_Toc140075808"/>
-      <w:r>
-        <w:rPr>
-          <w:sz w:val="28"/>
-          <w:szCs w:val="28"/>
-          <w:lang w:val="en-US"/>
-        </w:rPr>
-        <w:lastRenderedPageBreak/>
-        <w:t>Co2</w:t>
-      </w:r>
-      <w:bookmarkEnd w:id="9"/>
-    </w:p>
-    <w:p>
-      <w:pPr>
-        <w:rPr>
-          <w:lang w:val="en-US"/>
-        </w:rPr>
-      </w:pPr>
-      <w:r>
-        <w:rPr>
-          <w:lang w:val="en-US"/>
-        </w:rPr>
-        <w:t xml:space="preserve">This last sensor is used to check the Co2 level </w:t>
-      </w:r>
-      <w:r>
-        <w:rPr>
-          <w:lang w:val="en-US"/>
-        </w:rPr>
-        <w:t>in the</w:t>
-      </w:r>
-      <w:r>
-        <w:rPr>
-          <w:lang w:val="en-US"/>
-        </w:rPr>
-        <w:t xml:space="preserve"> air near the wine barrel. Because of the continuous release of toxic </w:t>
-      </w:r>
-      <w:r>
-        <w:rPr>
-          <w:lang w:val="en-US"/>
-        </w:rPr>
-        <w:t xml:space="preserve">air from the barrel it is a good use to take care of this element </w:t>
-      </w:r>
-      <w:proofErr w:type="gramStart"/>
-      <w:r>
-        <w:rPr>
-          <w:lang w:val="en-US"/>
-        </w:rPr>
-        <w:t>in order to</w:t>
-      </w:r>
-      <w:proofErr w:type="gramEnd"/>
-      <w:r>
-        <w:rPr>
-          <w:lang w:val="en-US"/>
-        </w:rPr>
-        <w:t xml:space="preserve"> avoid dangerous situations inside the canteen.</w:t>
-      </w:r>
-    </w:p>
-    <w:p>
-      <w:pPr>
-        <w:rPr>
-          <w:lang w:val="en-US"/>
-        </w:rPr>
-      </w:pPr>
-      <w:r>
-        <w:rPr>
-          <w:lang w:val="en-US"/>
-        </w:rPr>
-        <w:t xml:space="preserve">The sensor’s data variation is simulated </w:t>
-      </w:r>
-      <w:proofErr w:type="gramStart"/>
-      <w:r>
-        <w:rPr>
-          <w:lang w:val="en-US"/>
-        </w:rPr>
-        <w:t>in order to</w:t>
-      </w:r>
-      <w:proofErr w:type="gramEnd"/>
-      <w:r>
-        <w:rPr>
-          <w:lang w:val="en-US"/>
-        </w:rPr>
-        <w:t xml:space="preserve"> reflect a real wine barrel’s behavior. The sensor’s value is increased at every loop cycle by a percentage value</w:t>
-      </w:r>
-      <w:r>
-        <w:rPr>
-          <w:lang w:val="en-US"/>
-        </w:rPr>
-        <w:t xml:space="preserve"> between 1% and 4% and there’s a 50% change of it to be a positive or a negative variation</w:t>
-      </w:r>
-      <w:r>
-        <w:rPr>
-          <w:lang w:val="en-US"/>
-        </w:rPr>
-        <w:t xml:space="preserve">. </w:t>
-      </w:r>
-    </w:p>
-    <w:p>
-      <w:pPr>
-        <w:rPr>
-          <w:lang w:val="en-US"/>
-        </w:rPr>
-      </w:pPr>
-      <w:r>
-        <w:rPr>
-          <w:lang w:val="en-US"/>
-        </w:rPr>
-        <w:t xml:space="preserve">The </w:t>
-      </w:r>
-      <w:r>
-        <w:rPr>
-          <w:lang w:val="en-US"/>
-        </w:rPr>
-        <w:t xml:space="preserve">co2 </w:t>
-      </w:r>
-      <w:r>
-        <w:rPr>
-          <w:lang w:val="en-US"/>
-        </w:rPr>
-        <w:t>level can also be manipulated by pressing the button attached to the sensor. When the button is pressed, the float level will go up by 30%.</w:t>
-      </w:r>
-    </w:p>
-    <w:p>
-      <w:pPr>
-        <w:rPr>
-          <w:lang w:val="en-US"/>
-        </w:rPr>
-      </w:pPr>
-      <w:proofErr w:type="spellStart"/>
-      <w:r>
-        <w:rPr>
-          <w:lang w:val="en-US"/>
-        </w:rPr>
-        <w:t>Leds</w:t>
-      </w:r>
-      <w:proofErr w:type="spellEnd"/>
-      <w:r>
-        <w:rPr>
-          <w:lang w:val="en-US"/>
-        </w:rPr>
-        <w:t xml:space="preserve"> are also attached to the sensor. The light will change depending on the current </w:t>
-      </w:r>
-      <w:r>
-        <w:rPr>
-          <w:lang w:val="en-US"/>
-        </w:rPr>
-        <w:t>co2</w:t>
-      </w:r>
-      <w:r>
-        <w:rPr>
-          <w:lang w:val="en-US"/>
-        </w:rPr>
-        <w:t xml:space="preserve"> level: if the level is below 30%</w:t>
-      </w:r>
-      <w:r>
-        <w:rPr>
-          <w:lang w:val="en-US"/>
-        </w:rPr>
-        <w:t>,</w:t>
-      </w:r>
-      <w:r>
-        <w:rPr>
-          <w:lang w:val="en-US"/>
-        </w:rPr>
-        <w:t xml:space="preserve"> a green light shows up</w:t>
-      </w:r>
-      <w:r>
-        <w:rPr>
-          <w:lang w:val="en-US"/>
-        </w:rPr>
-        <w:t xml:space="preserve">; </w:t>
-      </w:r>
-      <w:r>
-        <w:rPr>
-          <w:lang w:val="en-US"/>
-        </w:rPr>
-        <w:t>if the level is between 30% and 60%</w:t>
-      </w:r>
-      <w:r>
-        <w:rPr>
-          <w:lang w:val="en-US"/>
-        </w:rPr>
-        <w:t xml:space="preserve">, </w:t>
-      </w:r>
-      <w:r>
-        <w:rPr>
-          <w:lang w:val="en-US"/>
-        </w:rPr>
-        <w:t>a yellow light is turned on</w:t>
-      </w:r>
-      <w:r>
-        <w:rPr>
-          <w:lang w:val="en-US"/>
-        </w:rPr>
-        <w:t xml:space="preserve">; </w:t>
-      </w:r>
-      <w:r>
-        <w:rPr>
-          <w:lang w:val="en-US"/>
-        </w:rPr>
-        <w:t>if the level is above 60%</w:t>
-      </w:r>
-      <w:r>
-        <w:rPr>
-          <w:lang w:val="en-US"/>
-        </w:rPr>
-        <w:t>,</w:t>
-      </w:r>
-      <w:r>
-        <w:rPr>
-          <w:lang w:val="en-US"/>
-        </w:rPr>
-        <w:t xml:space="preserve"> a red light will alert of a critical value reached by the wine.</w:t>
+          <w:sz w:val="24"/>
+          <w:szCs w:val="24"/>
+          <w:lang w:val="en-US"/>
+        </w:rPr>
+        <w:t xml:space="preserve"> are also attached to the sensor. The light will change depending on the current co2 level: if the level is below 30%, a green light shows up; if the level is between 30% and 60%, a yellow light is turned on; if the level is above 60%, a red light will alert of a critical value reached by the wine.</w:t>
       </w:r>
     </w:p>
     <w:p>
@@ -3279,7 +3391,7 @@
           <w:lang w:val="en-US"/>
         </w:rPr>
       </w:pPr>
-      <w:bookmarkStart w:id="10" w:name="_Toc140075809"/>
+      <w:bookmarkStart w:id="10" w:name="_Toc140083854"/>
       <w:r>
         <w:rPr>
           <w:b/>
@@ -3296,30 +3408,543 @@
     <w:p>
       <w:pPr>
         <w:rPr>
-          <w:lang w:val="en-US"/>
-        </w:rPr>
-      </w:pPr>
-      <w:r>
-        <w:rPr>
-          <w:lang w:val="en-US"/>
-        </w:rPr>
-        <w:t>//</w:t>
+          <w:sz w:val="24"/>
+          <w:szCs w:val="24"/>
+          <w:lang w:val="en-US"/>
+        </w:rPr>
+      </w:pPr>
+      <w:r>
+        <w:rPr>
+          <w:sz w:val="24"/>
+          <w:szCs w:val="24"/>
+          <w:lang w:val="en-US"/>
+        </w:rPr>
+        <w:t xml:space="preserve">Data retrieved from the sensors is stored inside a </w:t>
       </w:r>
       <w:proofErr w:type="spellStart"/>
       <w:r>
         <w:rPr>
-          <w:lang w:val="en-US"/>
-        </w:rPr>
-        <w:t>todo</w:t>
+          <w:b/>
+          <w:bCs/>
+          <w:sz w:val="24"/>
+          <w:szCs w:val="24"/>
+          <w:lang w:val="en-US"/>
+        </w:rPr>
+        <w:t>MySql</w:t>
       </w:r>
       <w:proofErr w:type="spellEnd"/>
-    </w:p>
-    <w:p>
-      <w:pPr>
-        <w:rPr>
-          <w:lang w:val="en-US"/>
-        </w:rPr>
-      </w:pPr>
+      <w:r>
+        <w:rPr>
+          <w:i/>
+          <w:iCs/>
+          <w:sz w:val="24"/>
+          <w:szCs w:val="24"/>
+          <w:lang w:val="en-US"/>
+        </w:rPr>
+        <w:t xml:space="preserve"> </w:t>
+      </w:r>
+      <w:r>
+        <w:rPr>
+          <w:sz w:val="24"/>
+          <w:szCs w:val="24"/>
+          <w:lang w:val="en-US"/>
+        </w:rPr>
+        <w:t xml:space="preserve">database called </w:t>
+      </w:r>
+      <w:proofErr w:type="spellStart"/>
+      <w:r>
+        <w:rPr>
+          <w:i/>
+          <w:iCs/>
+          <w:sz w:val="24"/>
+          <w:szCs w:val="24"/>
+          <w:lang w:val="en-US"/>
+        </w:rPr>
+        <w:t>smart_wine</w:t>
+      </w:r>
+      <w:proofErr w:type="spellEnd"/>
+      <w:r>
+        <w:rPr>
+          <w:sz w:val="24"/>
+          <w:szCs w:val="24"/>
+          <w:lang w:val="en-US"/>
+        </w:rPr>
+        <w:t>.</w:t>
+      </w:r>
+      <w:r>
+        <w:rPr>
+          <w:sz w:val="24"/>
+          <w:szCs w:val="24"/>
+          <w:lang w:val="en-US"/>
+        </w:rPr>
+        <w:t xml:space="preserve"> </w:t>
+      </w:r>
+    </w:p>
+    <w:p>
+      <w:pPr>
+        <w:rPr>
+          <w:sz w:val="24"/>
+          <w:szCs w:val="24"/>
+          <w:lang w:val="en-US"/>
+        </w:rPr>
+      </w:pPr>
+      <w:r>
+        <w:rPr>
+          <w:sz w:val="24"/>
+          <w:szCs w:val="24"/>
+          <w:lang w:val="en-US"/>
+        </w:rPr>
+        <w:t xml:space="preserve">Inside the database </w:t>
+      </w:r>
+      <w:r>
+        <w:rPr>
+          <w:sz w:val="24"/>
+          <w:szCs w:val="24"/>
+          <w:lang w:val="en-US"/>
+        </w:rPr>
+        <w:t>different tables</w:t>
+      </w:r>
+      <w:r>
+        <w:rPr>
+          <w:sz w:val="24"/>
+          <w:szCs w:val="24"/>
+          <w:lang w:val="en-US"/>
+        </w:rPr>
+        <w:t xml:space="preserve"> are defined</w:t>
+      </w:r>
+      <w:r>
+        <w:rPr>
+          <w:sz w:val="24"/>
+          <w:szCs w:val="24"/>
+          <w:lang w:val="en-US"/>
+        </w:rPr>
+        <w:t xml:space="preserve">: </w:t>
+      </w:r>
+    </w:p>
+    <w:p>
+      <w:pPr>
+        <w:pStyle w:val="Paragrafoelenco"/>
+        <w:numPr>
+          <w:ilvl w:val="0"/>
+          <w:numId w:val="2"/>
+        </w:numPr>
+        <w:rPr>
+          <w:sz w:val="24"/>
+          <w:szCs w:val="24"/>
+          <w:lang w:val="en-US"/>
+        </w:rPr>
+      </w:pPr>
+      <w:r>
+        <w:rPr>
+          <w:i/>
+          <w:iCs/>
+          <w:sz w:val="24"/>
+          <w:szCs w:val="24"/>
+          <w:lang w:val="en-US"/>
+        </w:rPr>
+        <w:t>temperature</w:t>
+      </w:r>
+      <w:r>
+        <w:rPr>
+          <w:sz w:val="24"/>
+          <w:szCs w:val="24"/>
+          <w:lang w:val="en-US"/>
+        </w:rPr>
+        <w:t xml:space="preserve"> </w:t>
+      </w:r>
+    </w:p>
+    <w:p>
+      <w:pPr>
+        <w:pStyle w:val="Paragrafoelenco"/>
+        <w:numPr>
+          <w:ilvl w:val="0"/>
+          <w:numId w:val="2"/>
+        </w:numPr>
+        <w:rPr>
+          <w:i/>
+          <w:iCs/>
+          <w:sz w:val="24"/>
+          <w:szCs w:val="24"/>
+          <w:lang w:val="en-US"/>
+        </w:rPr>
+      </w:pPr>
+      <w:r>
+        <w:rPr>
+          <w:i/>
+          <w:iCs/>
+          <w:sz w:val="24"/>
+          <w:szCs w:val="24"/>
+          <w:lang w:val="en-US"/>
+        </w:rPr>
+        <w:t>co2</w:t>
+      </w:r>
+      <w:r>
+        <w:rPr>
+          <w:i/>
+          <w:iCs/>
+          <w:sz w:val="24"/>
+          <w:szCs w:val="24"/>
+          <w:lang w:val="en-US"/>
+        </w:rPr>
+        <w:t xml:space="preserve"> </w:t>
+      </w:r>
+    </w:p>
+    <w:p>
+      <w:pPr>
+        <w:pStyle w:val="Paragrafoelenco"/>
+        <w:numPr>
+          <w:ilvl w:val="0"/>
+          <w:numId w:val="2"/>
+        </w:numPr>
+        <w:rPr>
+          <w:i/>
+          <w:iCs/>
+          <w:sz w:val="24"/>
+          <w:szCs w:val="24"/>
+          <w:lang w:val="en-US"/>
+        </w:rPr>
+      </w:pPr>
+      <w:proofErr w:type="spellStart"/>
+      <w:r>
+        <w:rPr>
+          <w:i/>
+          <w:iCs/>
+          <w:sz w:val="24"/>
+          <w:szCs w:val="24"/>
+          <w:lang w:val="en-US"/>
+        </w:rPr>
+        <w:t>float_level</w:t>
+      </w:r>
+      <w:proofErr w:type="spellEnd"/>
+      <w:r>
+        <w:rPr>
+          <w:i/>
+          <w:iCs/>
+          <w:sz w:val="24"/>
+          <w:szCs w:val="24"/>
+          <w:lang w:val="en-US"/>
+        </w:rPr>
+        <w:t xml:space="preserve"> </w:t>
+      </w:r>
+    </w:p>
+    <w:p>
+      <w:pPr>
+        <w:pStyle w:val="Paragrafoelenco"/>
+        <w:numPr>
+          <w:ilvl w:val="0"/>
+          <w:numId w:val="2"/>
+        </w:numPr>
+        <w:rPr>
+          <w:i/>
+          <w:iCs/>
+          <w:sz w:val="24"/>
+          <w:szCs w:val="24"/>
+          <w:lang w:val="en-US"/>
+        </w:rPr>
+      </w:pPr>
+      <w:r>
+        <w:rPr>
+          <w:i/>
+          <w:iCs/>
+          <w:sz w:val="24"/>
+          <w:szCs w:val="24"/>
+          <w:lang w:val="en-US"/>
+        </w:rPr>
+        <w:t>actuators</w:t>
+      </w:r>
+    </w:p>
+    <w:p>
+      <w:pPr>
+        <w:rPr>
+          <w:sz w:val="24"/>
+          <w:szCs w:val="24"/>
+          <w:lang w:val="en-US"/>
+        </w:rPr>
+      </w:pPr>
+      <w:r>
+        <w:rPr>
+          <w:sz w:val="24"/>
+          <w:szCs w:val="24"/>
+          <w:lang w:val="en-US"/>
+        </w:rPr>
+        <w:t xml:space="preserve">There are no dependencies between the tables. </w:t>
+      </w:r>
+    </w:p>
+    <w:p>
+      <w:pPr>
+        <w:rPr>
+          <w:sz w:val="24"/>
+          <w:szCs w:val="24"/>
+          <w:lang w:val="en-US"/>
+        </w:rPr>
+      </w:pPr>
+      <w:r>
+        <w:rPr>
+          <w:sz w:val="24"/>
+          <w:szCs w:val="24"/>
+          <w:lang w:val="en-US"/>
+        </w:rPr>
+        <w:t xml:space="preserve">For </w:t>
+      </w:r>
+      <w:r>
+        <w:rPr>
+          <w:sz w:val="24"/>
+          <w:szCs w:val="24"/>
+          <w:lang w:val="en-US"/>
+        </w:rPr>
+        <w:t xml:space="preserve">each sensor, when a value is stored inside a table, a new entry is created by storing three main values: </w:t>
+      </w:r>
+    </w:p>
+    <w:p>
+      <w:pPr>
+        <w:pStyle w:val="Paragrafoelenco"/>
+        <w:numPr>
+          <w:ilvl w:val="0"/>
+          <w:numId w:val="3"/>
+        </w:numPr>
+        <w:rPr>
+          <w:sz w:val="24"/>
+          <w:szCs w:val="24"/>
+          <w:lang w:val="en-US"/>
+        </w:rPr>
+      </w:pPr>
+      <w:r>
+        <w:rPr>
+          <w:i/>
+          <w:iCs/>
+          <w:sz w:val="24"/>
+          <w:szCs w:val="24"/>
+          <w:lang w:val="en-US"/>
+        </w:rPr>
+        <w:t>id</w:t>
+      </w:r>
+      <w:r>
+        <w:rPr>
+          <w:sz w:val="24"/>
+          <w:szCs w:val="24"/>
+          <w:lang w:val="en-US"/>
+        </w:rPr>
+        <w:t xml:space="preserve"> (referring to the sensor that sensed the value)</w:t>
+      </w:r>
+    </w:p>
+    <w:p>
+      <w:pPr>
+        <w:pStyle w:val="Paragrafoelenco"/>
+        <w:numPr>
+          <w:ilvl w:val="0"/>
+          <w:numId w:val="3"/>
+        </w:numPr>
+        <w:rPr>
+          <w:i/>
+          <w:iCs/>
+          <w:sz w:val="24"/>
+          <w:szCs w:val="24"/>
+          <w:lang w:val="en-US"/>
+        </w:rPr>
+      </w:pPr>
+      <w:r>
+        <w:rPr>
+          <w:i/>
+          <w:iCs/>
+          <w:sz w:val="24"/>
+          <w:szCs w:val="24"/>
+          <w:lang w:val="en-US"/>
+        </w:rPr>
+        <w:t xml:space="preserve">timestamp </w:t>
+      </w:r>
+      <w:r>
+        <w:rPr>
+          <w:sz w:val="24"/>
+          <w:szCs w:val="24"/>
+          <w:lang w:val="en-US"/>
+        </w:rPr>
+        <w:t>(referring to the moment the value was sensed)</w:t>
+      </w:r>
+    </w:p>
+    <w:p>
+      <w:pPr>
+        <w:pStyle w:val="Paragrafoelenco"/>
+        <w:numPr>
+          <w:ilvl w:val="0"/>
+          <w:numId w:val="3"/>
+        </w:numPr>
+        <w:rPr>
+          <w:sz w:val="24"/>
+          <w:szCs w:val="24"/>
+          <w:lang w:val="en-US"/>
+        </w:rPr>
+      </w:pPr>
+      <w:r>
+        <w:rPr>
+          <w:i/>
+          <w:iCs/>
+          <w:sz w:val="24"/>
+          <w:szCs w:val="24"/>
+          <w:lang w:val="en-US"/>
+        </w:rPr>
+        <w:t>value</w:t>
+      </w:r>
+      <w:r>
+        <w:rPr>
+          <w:sz w:val="24"/>
+          <w:szCs w:val="24"/>
+          <w:lang w:val="en-US"/>
+        </w:rPr>
+        <w:t xml:space="preserve"> (referring to the actual sensed information; it varies depending on the table)</w:t>
+      </w:r>
+    </w:p>
+    <w:p>
+      <w:pPr>
+        <w:rPr>
+          <w:lang w:val="en-US"/>
+        </w:rPr>
+      </w:pPr>
+      <w:r>
+        <w:rPr>
+          <w:sz w:val="24"/>
+          <w:szCs w:val="24"/>
+          <w:lang w:val="en-US"/>
+        </w:rPr>
+        <w:drawing>
+          <wp:anchor distT="0" distB="0" distL="114300" distR="114300" simplePos="0" relativeHeight="251659264" behindDoc="0" locked="0" layoutInCell="1" allowOverlap="1" wp14:anchorId="5B08315C" wp14:editId="4909699D">
+            <wp:simplePos x="0" y="0"/>
+            <wp:positionH relativeFrom="column">
+              <wp:posOffset>896408</wp:posOffset>
+            </wp:positionH>
+            <wp:positionV relativeFrom="paragraph">
+              <wp:posOffset>858520</wp:posOffset>
+            </wp:positionV>
+            <wp:extent cx="4177030" cy="4441825"/>
+            <wp:effectExtent l="152400" t="152400" r="356870" b="358775"/>
+            <wp:wrapSquare wrapText="bothSides"/>
+            <wp:docPr id="620666781" name="Immagine 1" descr="Immagine che contiene testo, schermata, menu, Carattere&#10;&#10;Descrizione generata automaticamente"/>
+            <wp:cNvGraphicFramePr>
+              <a:graphicFrameLocks xmlns:a="http://schemas.openxmlformats.org/drawingml/2006/main" noChangeAspect="1"/>
+            </wp:cNvGraphicFramePr>
+            <a:graphic xmlns:a="http://schemas.openxmlformats.org/drawingml/2006/main">
+              <a:graphicData uri="http://schemas.openxmlformats.org/drawingml/2006/picture">
+                <pic:pic xmlns:pic="http://schemas.openxmlformats.org/drawingml/2006/picture">
+                  <pic:nvPicPr>
+                    <pic:cNvPr id="620666781" name="Immagine 1" descr="Immagine che contiene testo, schermata, menu, Carattere&#10;&#10;Descrizione generata automaticamente"/>
+                    <pic:cNvPicPr/>
+                  </pic:nvPicPr>
+                  <pic:blipFill>
+                    <a:blip r:embed="rId6">
+                      <a:extLst>
+                        <a:ext uri="{28A0092B-C50C-407E-A947-70E740481C1C}">
+                          <a14:useLocalDpi xmlns:a14="http://schemas.microsoft.com/office/drawing/2010/main" val="0"/>
+                        </a:ext>
+                      </a:extLst>
+                    </a:blip>
+                    <a:stretch>
+                      <a:fillRect/>
+                    </a:stretch>
+                  </pic:blipFill>
+                  <pic:spPr>
+                    <a:xfrm>
+                      <a:off x="0" y="0"/>
+                      <a:ext cx="4177030" cy="4441825"/>
+                    </a:xfrm>
+                    <a:prstGeom prst="rect">
+                      <a:avLst/>
+                    </a:prstGeom>
+                    <a:ln>
+                      <a:noFill/>
+                    </a:ln>
+                    <a:effectLst>
+                      <a:outerShdw blurRad="292100" dist="139700" dir="2700000" algn="tl" rotWithShape="0">
+                        <a:srgbClr val="333333">
+                          <a:alpha val="65000"/>
+                        </a:srgbClr>
+                      </a:outerShdw>
+                    </a:effectLst>
+                  </pic:spPr>
+                </pic:pic>
+              </a:graphicData>
+            </a:graphic>
+            <wp14:sizeRelH relativeFrom="margin">
+              <wp14:pctWidth>0</wp14:pctWidth>
+            </wp14:sizeRelH>
+            <wp14:sizeRelV relativeFrom="margin">
+              <wp14:pctHeight>0</wp14:pctHeight>
+            </wp14:sizeRelV>
+          </wp:anchor>
+        </w:drawing>
+      </w:r>
+      <w:r>
+        <w:rPr>
+          <w:sz w:val="24"/>
+          <w:szCs w:val="24"/>
+          <w:lang w:val="en-US"/>
+        </w:rPr>
+        <w:t xml:space="preserve">Inside the </w:t>
+      </w:r>
+      <w:r>
+        <w:rPr>
+          <w:i/>
+          <w:iCs/>
+          <w:sz w:val="24"/>
+          <w:szCs w:val="24"/>
+          <w:lang w:val="en-US"/>
+        </w:rPr>
+        <w:t>actuator</w:t>
+      </w:r>
+      <w:r>
+        <w:rPr>
+          <w:sz w:val="24"/>
+          <w:szCs w:val="24"/>
+          <w:lang w:val="en-US"/>
+        </w:rPr>
+        <w:t xml:space="preserve"> table are stored the actuators that completed the registration process through the Collector. For each entry the </w:t>
+      </w:r>
+      <w:proofErr w:type="spellStart"/>
+      <w:r>
+        <w:rPr>
+          <w:i/>
+          <w:iCs/>
+          <w:sz w:val="24"/>
+          <w:szCs w:val="24"/>
+          <w:lang w:val="en-US"/>
+        </w:rPr>
+        <w:t>ip</w:t>
+      </w:r>
+      <w:proofErr w:type="spellEnd"/>
+      <w:r>
+        <w:rPr>
+          <w:i/>
+          <w:iCs/>
+          <w:sz w:val="24"/>
+          <w:szCs w:val="24"/>
+          <w:lang w:val="en-US"/>
+        </w:rPr>
+        <w:t xml:space="preserve"> address</w:t>
+      </w:r>
+      <w:r>
+        <w:rPr>
+          <w:sz w:val="24"/>
+          <w:szCs w:val="24"/>
+          <w:lang w:val="en-US"/>
+        </w:rPr>
+        <w:t xml:space="preserve"> and the </w:t>
+      </w:r>
+      <w:r>
+        <w:rPr>
+          <w:i/>
+          <w:iCs/>
+          <w:sz w:val="24"/>
+          <w:szCs w:val="24"/>
+          <w:lang w:val="en-US"/>
+        </w:rPr>
+        <w:t>type</w:t>
+      </w:r>
+      <w:r>
+        <w:rPr>
+          <w:sz w:val="24"/>
+          <w:szCs w:val="24"/>
+          <w:lang w:val="en-US"/>
+        </w:rPr>
+        <w:t xml:space="preserve"> of actuator are saved inside the table.</w:t>
+      </w:r>
       <w:r>
         <w:rPr>
           <w:lang w:val="en-US"/>
@@ -3338,7 +3963,7 @@
           <w:lang w:val="en-US"/>
         </w:rPr>
       </w:pPr>
-      <w:bookmarkStart w:id="11" w:name="_Toc140075810"/>
+      <w:bookmarkStart w:id="11" w:name="_Toc140083855"/>
       <w:r>
         <w:rPr>
           <w:b/>
@@ -3368,8 +3993,8 @@
       </w:r>
       <w:r>
         <w:rPr>
-          <w:i/>
-          <w:iCs/>
+          <w:b/>
+          <w:bCs/>
           <w:sz w:val="24"/>
           <w:szCs w:val="24"/>
           <w:lang w:val="en-US"/>
@@ -3405,7 +4030,7 @@
           <w:lang w:val="en-US"/>
         </w:rPr>
       </w:pPr>
-      <w:bookmarkStart w:id="12" w:name="_Toc140075811"/>
+      <w:bookmarkStart w:id="12" w:name="_Toc140083856"/>
       <w:r>
         <w:rPr>
           <w:b/>
@@ -3421,11 +4046,15 @@
     <w:p>
       <w:pPr>
         <w:rPr>
-          <w:lang w:val="en-US"/>
-        </w:rPr>
-      </w:pPr>
-      <w:r>
-        <w:rPr>
+          <w:sz w:val="24"/>
+          <w:szCs w:val="24"/>
+          <w:lang w:val="en-US"/>
+        </w:rPr>
+      </w:pPr>
+      <w:r>
+        <w:rPr>
+          <w:sz w:val="24"/>
+          <w:szCs w:val="24"/>
           <w:lang w:val="en-US"/>
         </w:rPr>
         <w:t xml:space="preserve">The collector takes care of receiving the data, communicating with the database to save the samples received and decide which actions to take. </w:t>
@@ -3434,11 +4063,15 @@
     <w:p>
       <w:pPr>
         <w:rPr>
-          <w:lang w:val="en-US"/>
-        </w:rPr>
-      </w:pPr>
-      <w:r>
-        <w:rPr>
+          <w:sz w:val="24"/>
+          <w:szCs w:val="24"/>
+          <w:lang w:val="en-US"/>
+        </w:rPr>
+      </w:pPr>
+      <w:r>
+        <w:rPr>
+          <w:sz w:val="24"/>
+          <w:szCs w:val="24"/>
           <w:lang w:val="en-US"/>
         </w:rPr>
         <w:t xml:space="preserve">It also implements a </w:t>
@@ -3447,33 +4080,27 @@
         <w:rPr>
           <w:b/>
           <w:bCs/>
+          <w:sz w:val="24"/>
+          <w:szCs w:val="24"/>
           <w:lang w:val="en-US"/>
         </w:rPr>
         <w:t>CLI</w:t>
       </w:r>
       <w:r>
         <w:rPr>
-          <w:lang w:val="en-US"/>
-        </w:rPr>
-        <w:t xml:space="preserve"> to make it easier for the user to manage. We decided to implement the collector in Java, </w:t>
-      </w:r>
-      <w:r>
-        <w:rPr>
-          <w:lang w:val="en-US"/>
-        </w:rPr>
-        <w:t>using the</w:t>
-      </w:r>
-      <w:r>
-        <w:rPr>
-          <w:lang w:val="en-US"/>
-        </w:rPr>
-        <w:t xml:space="preserve"> </w:t>
+          <w:sz w:val="24"/>
+          <w:szCs w:val="24"/>
+          <w:lang w:val="en-US"/>
+        </w:rPr>
+        <w:t xml:space="preserve"> to make it easier for the user to manage. We decided to implement the collector in Java, using the </w:t>
       </w:r>
       <w:proofErr w:type="spellStart"/>
       <w:r>
         <w:rPr>
           <w:i/>
           <w:iCs/>
+          <w:sz w:val="24"/>
+          <w:szCs w:val="24"/>
           <w:lang w:val="en-US"/>
         </w:rPr>
         <w:t>Paho</w:t>
@@ -3481,6 +4108,8 @@
       <w:proofErr w:type="spellEnd"/>
       <w:r>
         <w:rPr>
+          <w:sz w:val="24"/>
+          <w:szCs w:val="24"/>
           <w:lang w:val="en-US"/>
         </w:rPr>
         <w:t xml:space="preserve"> and </w:t>
@@ -3489,12 +4118,16 @@
         <w:rPr>
           <w:i/>
           <w:iCs/>
+          <w:sz w:val="24"/>
+          <w:szCs w:val="24"/>
           <w:lang w:val="en-US"/>
         </w:rPr>
         <w:t>Californium</w:t>
       </w:r>
       <w:r>
         <w:rPr>
+          <w:sz w:val="24"/>
+          <w:szCs w:val="24"/>
           <w:lang w:val="en-US"/>
         </w:rPr>
         <w:t xml:space="preserve"> libraries.</w:t>
@@ -3516,7 +4149,7 @@
           <w:lang w:val="en-US"/>
         </w:rPr>
       </w:pPr>
-      <w:bookmarkStart w:id="13" w:name="_Toc140075812"/>
+      <w:bookmarkStart w:id="13" w:name="_Toc140083857"/>
       <w:r>
         <w:rPr>
           <w:sz w:val="32"/>
@@ -3538,11 +4171,15 @@
     <w:p>
       <w:pPr>
         <w:rPr>
-          <w:lang w:val="en-US"/>
-        </w:rPr>
-      </w:pPr>
-      <w:r>
-        <w:rPr>
+          <w:sz w:val="24"/>
+          <w:szCs w:val="24"/>
+          <w:lang w:val="en-US"/>
+        </w:rPr>
+      </w:pPr>
+      <w:r>
+        <w:rPr>
+          <w:sz w:val="24"/>
+          <w:szCs w:val="24"/>
           <w:lang w:val="en-US"/>
         </w:rPr>
         <w:t>The function available through the CLI are the following:</w:t>
@@ -3556,6 +4193,8 @@
           <w:numId w:val="1"/>
         </w:numPr>
         <w:rPr>
+          <w:sz w:val="24"/>
+          <w:szCs w:val="24"/>
           <w:lang w:val="en-US"/>
         </w:rPr>
       </w:pPr>
@@ -3563,6 +4202,8 @@
         <w:rPr>
           <w:b/>
           <w:bCs/>
+          <w:sz w:val="24"/>
+          <w:szCs w:val="24"/>
           <w:lang w:val="en-US"/>
         </w:rPr>
         <w:t xml:space="preserve">set </w:t>
@@ -3572,6 +4213,8 @@
         <w:rPr>
           <w:b/>
           <w:bCs/>
+          <w:sz w:val="24"/>
+          <w:szCs w:val="24"/>
           <w:lang w:val="en-US"/>
         </w:rPr>
         <w:t>lowTemp</w:t>
@@ -3581,6 +4224,8 @@
         <w:rPr>
           <w:b/>
           <w:bCs/>
+          <w:sz w:val="24"/>
+          <w:szCs w:val="24"/>
           <w:lang w:val="en-US"/>
         </w:rPr>
         <w:t xml:space="preserve"> &lt;integer&gt;</w:t>
@@ -3594,17 +4239,23 @@
           <w:numId w:val="1"/>
         </w:numPr>
         <w:rPr>
-          <w:lang w:val="en-US"/>
-        </w:rPr>
-      </w:pPr>
-      <w:r>
-        <w:rPr>
+          <w:sz w:val="24"/>
+          <w:szCs w:val="24"/>
+          <w:lang w:val="en-US"/>
+        </w:rPr>
+      </w:pPr>
+      <w:r>
+        <w:rPr>
+          <w:sz w:val="24"/>
+          <w:szCs w:val="24"/>
           <w:lang w:val="en-US"/>
         </w:rPr>
         <w:t xml:space="preserve">Used for setting the </w:t>
       </w:r>
       <w:r>
         <w:rPr>
+          <w:sz w:val="24"/>
+          <w:szCs w:val="24"/>
           <w:u w:val="single"/>
           <w:lang w:val="en-US"/>
         </w:rPr>
@@ -3612,6 +4263,8 @@
       </w:r>
       <w:r>
         <w:rPr>
+          <w:sz w:val="24"/>
+          <w:szCs w:val="24"/>
           <w:lang w:val="en-US"/>
         </w:rPr>
         <w:t>. This bound will be checked by the collector before turning OFF the Cooling system.</w:t>
@@ -3625,6 +4278,8 @@
           <w:numId w:val="1"/>
         </w:numPr>
         <w:rPr>
+          <w:sz w:val="24"/>
+          <w:szCs w:val="24"/>
           <w:lang w:val="en-US"/>
         </w:rPr>
       </w:pPr>
@@ -3632,6 +4287,8 @@
         <w:rPr>
           <w:b/>
           <w:bCs/>
+          <w:sz w:val="24"/>
+          <w:szCs w:val="24"/>
           <w:lang w:val="en-US"/>
         </w:rPr>
         <w:t xml:space="preserve">set </w:t>
@@ -3641,6 +4298,8 @@
         <w:rPr>
           <w:b/>
           <w:bCs/>
+          <w:sz w:val="24"/>
+          <w:szCs w:val="24"/>
           <w:lang w:val="en-US"/>
         </w:rPr>
         <w:t>upTemp</w:t>
@@ -3650,6 +4309,8 @@
         <w:rPr>
           <w:b/>
           <w:bCs/>
+          <w:sz w:val="24"/>
+          <w:szCs w:val="24"/>
           <w:lang w:val="en-US"/>
         </w:rPr>
         <w:t xml:space="preserve"> &lt;integer&gt;</w:t>
@@ -3663,17 +4324,23 @@
           <w:numId w:val="1"/>
         </w:numPr>
         <w:rPr>
-          <w:lang w:val="en-US"/>
-        </w:rPr>
-      </w:pPr>
-      <w:r>
-        <w:rPr>
+          <w:sz w:val="24"/>
+          <w:szCs w:val="24"/>
+          <w:lang w:val="en-US"/>
+        </w:rPr>
+      </w:pPr>
+      <w:r>
+        <w:rPr>
+          <w:sz w:val="24"/>
+          <w:szCs w:val="24"/>
           <w:lang w:val="en-US"/>
         </w:rPr>
         <w:t xml:space="preserve">Used for setting the </w:t>
       </w:r>
       <w:r>
         <w:rPr>
+          <w:sz w:val="24"/>
+          <w:szCs w:val="24"/>
           <w:u w:val="single"/>
           <w:lang w:val="en-US"/>
         </w:rPr>
@@ -3681,6 +4348,8 @@
       </w:r>
       <w:r>
         <w:rPr>
+          <w:sz w:val="24"/>
+          <w:szCs w:val="24"/>
           <w:lang w:val="en-US"/>
         </w:rPr>
         <w:t xml:space="preserve">. This bound will be checked by the collector before turning ON the Cooling system. </w:t>
@@ -3694,6 +4363,8 @@
           <w:numId w:val="1"/>
         </w:numPr>
         <w:rPr>
+          <w:sz w:val="24"/>
+          <w:szCs w:val="24"/>
           <w:lang w:val="en-US"/>
         </w:rPr>
       </w:pPr>
@@ -3701,6 +4372,8 @@
         <w:rPr>
           <w:b/>
           <w:bCs/>
+          <w:sz w:val="24"/>
+          <w:szCs w:val="24"/>
           <w:lang w:val="en-US"/>
         </w:rPr>
         <w:t xml:space="preserve">set </w:t>
@@ -3710,6 +4383,8 @@
         <w:rPr>
           <w:b/>
           <w:bCs/>
+          <w:sz w:val="24"/>
+          <w:szCs w:val="24"/>
           <w:lang w:val="en-US"/>
         </w:rPr>
         <w:t>activationLow</w:t>
@@ -3719,6 +4394,8 @@
         <w:rPr>
           <w:b/>
           <w:bCs/>
+          <w:sz w:val="24"/>
+          <w:szCs w:val="24"/>
           <w:lang w:val="en-US"/>
         </w:rPr>
         <w:t xml:space="preserve"> &lt;integer&gt;</w:t>
@@ -3732,17 +4409,23 @@
           <w:numId w:val="1"/>
         </w:numPr>
         <w:rPr>
-          <w:lang w:val="en-US"/>
-        </w:rPr>
-      </w:pPr>
-      <w:r>
-        <w:rPr>
+          <w:sz w:val="24"/>
+          <w:szCs w:val="24"/>
+          <w:lang w:val="en-US"/>
+        </w:rPr>
+      </w:pPr>
+      <w:r>
+        <w:rPr>
+          <w:sz w:val="24"/>
+          <w:szCs w:val="24"/>
           <w:lang w:val="en-US"/>
         </w:rPr>
         <w:t xml:space="preserve">Used for setting the </w:t>
       </w:r>
       <w:r>
         <w:rPr>
+          <w:sz w:val="24"/>
+          <w:szCs w:val="24"/>
           <w:u w:val="single"/>
           <w:lang w:val="en-US"/>
         </w:rPr>
@@ -3750,6 +4433,8 @@
       </w:r>
       <w:r>
         <w:rPr>
+          <w:sz w:val="24"/>
+          <w:szCs w:val="24"/>
           <w:lang w:val="en-US"/>
         </w:rPr>
         <w:t>. This bound will be checked by the collector before turning DOWN the Bypass system.</w:t>
@@ -3763,6 +4448,8 @@
           <w:numId w:val="1"/>
         </w:numPr>
         <w:rPr>
+          <w:sz w:val="24"/>
+          <w:szCs w:val="24"/>
           <w:lang w:val="en-US"/>
         </w:rPr>
       </w:pPr>
@@ -3770,6 +4457,8 @@
         <w:rPr>
           <w:b/>
           <w:bCs/>
+          <w:sz w:val="24"/>
+          <w:szCs w:val="24"/>
           <w:lang w:val="en-US"/>
         </w:rPr>
         <w:t xml:space="preserve">set </w:t>
@@ -3779,6 +4468,8 @@
         <w:rPr>
           <w:b/>
           <w:bCs/>
+          <w:sz w:val="24"/>
+          <w:szCs w:val="24"/>
           <w:lang w:val="en-US"/>
         </w:rPr>
         <w:t>activationUp</w:t>
@@ -3788,6 +4479,8 @@
         <w:rPr>
           <w:b/>
           <w:bCs/>
+          <w:sz w:val="24"/>
+          <w:szCs w:val="24"/>
           <w:lang w:val="en-US"/>
         </w:rPr>
         <w:t xml:space="preserve"> &lt;integer&gt;</w:t>
@@ -3801,17 +4494,23 @@
           <w:numId w:val="1"/>
         </w:numPr>
         <w:rPr>
-          <w:lang w:val="en-US"/>
-        </w:rPr>
-      </w:pPr>
-      <w:r>
-        <w:rPr>
+          <w:sz w:val="24"/>
+          <w:szCs w:val="24"/>
+          <w:lang w:val="en-US"/>
+        </w:rPr>
+      </w:pPr>
+      <w:r>
+        <w:rPr>
+          <w:sz w:val="24"/>
+          <w:szCs w:val="24"/>
           <w:lang w:val="en-US"/>
         </w:rPr>
         <w:t xml:space="preserve">Used for setting the </w:t>
       </w:r>
       <w:r>
         <w:rPr>
+          <w:sz w:val="24"/>
+          <w:szCs w:val="24"/>
           <w:u w:val="single"/>
           <w:lang w:val="en-US"/>
         </w:rPr>
@@ -3819,6 +4518,8 @@
       </w:r>
       <w:r>
         <w:rPr>
+          <w:sz w:val="24"/>
+          <w:szCs w:val="24"/>
           <w:lang w:val="en-US"/>
         </w:rPr>
         <w:t xml:space="preserve">. This bound will be checked by the collector before turning UP the Bypass system. </w:t>
@@ -3829,6 +4530,8 @@
         <w:pStyle w:val="Paragrafoelenco"/>
         <w:ind w:left="1440"/>
         <w:rPr>
+          <w:sz w:val="24"/>
+          <w:szCs w:val="24"/>
           <w:lang w:val="en-US"/>
         </w:rPr>
       </w:pPr>
@@ -3841,6 +4544,8 @@
           <w:numId w:val="1"/>
         </w:numPr>
         <w:rPr>
+          <w:sz w:val="24"/>
+          <w:szCs w:val="24"/>
           <w:lang w:val="en-US"/>
         </w:rPr>
       </w:pPr>
@@ -3848,6 +4553,8 @@
         <w:rPr>
           <w:b/>
           <w:bCs/>
+          <w:sz w:val="24"/>
+          <w:szCs w:val="24"/>
           <w:lang w:val="en-US"/>
         </w:rPr>
         <w:t xml:space="preserve">get </w:t>
@@ -3857,6 +4564,8 @@
         <w:rPr>
           <w:b/>
           <w:bCs/>
+          <w:sz w:val="24"/>
+          <w:szCs w:val="24"/>
           <w:lang w:val="en-US"/>
         </w:rPr>
         <w:t>temp</w:t>
@@ -3871,45 +4580,32 @@
           <w:numId w:val="1"/>
         </w:numPr>
         <w:rPr>
-          <w:lang w:val="en-US"/>
-        </w:rPr>
-      </w:pPr>
-      <w:r>
-        <w:rPr>
+          <w:sz w:val="24"/>
+          <w:szCs w:val="24"/>
+          <w:lang w:val="en-US"/>
+        </w:rPr>
+      </w:pPr>
+      <w:r>
+        <w:rPr>
+          <w:sz w:val="24"/>
+          <w:szCs w:val="24"/>
           <w:lang w:val="en-US"/>
         </w:rPr>
         <w:t xml:space="preserve">Used for checking the </w:t>
       </w:r>
       <w:r>
         <w:rPr>
+          <w:sz w:val="24"/>
+          <w:szCs w:val="24"/>
           <w:u w:val="single"/>
           <w:lang w:val="en-US"/>
         </w:rPr>
-        <w:t>temperature sensor’s</w:t>
-      </w:r>
-      <w:r>
-        <w:rPr>
-          <w:u w:val="single"/>
-          <w:lang w:val="en-US"/>
-        </w:rPr>
-        <w:t xml:space="preserve"> current</w:t>
-      </w:r>
-      <w:r>
-        <w:rPr>
-          <w:u w:val="single"/>
-          <w:lang w:val="en-US"/>
-        </w:rPr>
-        <w:t xml:space="preserve"> bound</w:t>
-      </w:r>
-      <w:r>
-        <w:rPr>
-          <w:u w:val="single"/>
-          <w:lang w:val="en-US"/>
-        </w:rPr>
-        <w:t>s</w:t>
-      </w:r>
-      <w:r>
-        <w:rPr>
+        <w:t>temperature sensor’s current bounds</w:t>
+      </w:r>
+      <w:r>
+        <w:rPr>
+          <w:sz w:val="24"/>
+          <w:szCs w:val="24"/>
           <w:lang w:val="en-US"/>
         </w:rPr>
         <w:t>.</w:t>
@@ -3923,6 +4619,8 @@
           <w:numId w:val="1"/>
         </w:numPr>
         <w:rPr>
+          <w:sz w:val="24"/>
+          <w:szCs w:val="24"/>
           <w:lang w:val="en-US"/>
         </w:rPr>
       </w:pPr>
@@ -3930,6 +4628,8 @@
         <w:rPr>
           <w:b/>
           <w:bCs/>
+          <w:sz w:val="24"/>
+          <w:szCs w:val="24"/>
           <w:lang w:val="en-US"/>
         </w:rPr>
         <w:t xml:space="preserve">get </w:t>
@@ -3939,6 +4639,8 @@
         <w:rPr>
           <w:b/>
           <w:bCs/>
+          <w:sz w:val="24"/>
+          <w:szCs w:val="24"/>
           <w:lang w:val="en-US"/>
         </w:rPr>
         <w:t>activation</w:t>
@@ -3953,52 +4655,32 @@
           <w:numId w:val="1"/>
         </w:numPr>
         <w:rPr>
-          <w:lang w:val="en-US"/>
-        </w:rPr>
-      </w:pPr>
-      <w:r>
-        <w:rPr>
+          <w:sz w:val="24"/>
+          <w:szCs w:val="24"/>
+          <w:lang w:val="en-US"/>
+        </w:rPr>
+      </w:pPr>
+      <w:r>
+        <w:rPr>
+          <w:sz w:val="24"/>
+          <w:szCs w:val="24"/>
           <w:lang w:val="en-US"/>
         </w:rPr>
         <w:t xml:space="preserve">Used for checking the </w:t>
       </w:r>
       <w:r>
         <w:rPr>
+          <w:sz w:val="24"/>
+          <w:szCs w:val="24"/>
           <w:u w:val="single"/>
           <w:lang w:val="en-US"/>
         </w:rPr>
-        <w:t>float</w:t>
-      </w:r>
-      <w:r>
-        <w:rPr>
-          <w:u w:val="single"/>
-          <w:lang w:val="en-US"/>
-        </w:rPr>
-        <w:t xml:space="preserve"> sensor’s</w:t>
-      </w:r>
-      <w:r>
-        <w:rPr>
-          <w:u w:val="single"/>
-          <w:lang w:val="en-US"/>
-        </w:rPr>
-        <w:t xml:space="preserve"> current</w:t>
-      </w:r>
-      <w:r>
-        <w:rPr>
-          <w:u w:val="single"/>
-          <w:lang w:val="en-US"/>
-        </w:rPr>
-        <w:t xml:space="preserve"> bound</w:t>
-      </w:r>
-      <w:r>
-        <w:rPr>
-          <w:u w:val="single"/>
-          <w:lang w:val="en-US"/>
-        </w:rPr>
-        <w:t>s</w:t>
-      </w:r>
-      <w:r>
-        <w:rPr>
+        <w:t>float sensor’s current bounds</w:t>
+      </w:r>
+      <w:r>
+        <w:rPr>
+          <w:sz w:val="24"/>
+          <w:szCs w:val="24"/>
           <w:lang w:val="en-US"/>
         </w:rPr>
         <w:t>.</w:t>
@@ -4012,6 +4694,8 @@
           <w:numId w:val="1"/>
         </w:numPr>
         <w:rPr>
+          <w:sz w:val="24"/>
+          <w:szCs w:val="24"/>
           <w:lang w:val="en-US"/>
         </w:rPr>
       </w:pPr>
@@ -4019,6 +4703,8 @@
         <w:rPr>
           <w:b/>
           <w:bCs/>
+          <w:sz w:val="24"/>
+          <w:szCs w:val="24"/>
           <w:lang w:val="en-US"/>
         </w:rPr>
         <w:t xml:space="preserve">get </w:t>
@@ -4028,6 +4714,8 @@
         <w:rPr>
           <w:b/>
           <w:bCs/>
+          <w:sz w:val="24"/>
+          <w:szCs w:val="24"/>
           <w:lang w:val="en-US"/>
         </w:rPr>
         <w:t>co2</w:t>
@@ -4042,38 +4730,32 @@
           <w:numId w:val="1"/>
         </w:numPr>
         <w:rPr>
-          <w:lang w:val="en-US"/>
-        </w:rPr>
-      </w:pPr>
-      <w:r>
-        <w:rPr>
+          <w:sz w:val="24"/>
+          <w:szCs w:val="24"/>
+          <w:lang w:val="en-US"/>
+        </w:rPr>
+      </w:pPr>
+      <w:r>
+        <w:rPr>
+          <w:sz w:val="24"/>
+          <w:szCs w:val="24"/>
           <w:lang w:val="en-US"/>
         </w:rPr>
         <w:t xml:space="preserve">Used for checking the </w:t>
       </w:r>
       <w:r>
         <w:rPr>
+          <w:sz w:val="24"/>
+          <w:szCs w:val="24"/>
           <w:u w:val="single"/>
           <w:lang w:val="en-US"/>
         </w:rPr>
-        <w:t>co2</w:t>
-      </w:r>
-      <w:r>
-        <w:rPr>
-          <w:u w:val="single"/>
-          <w:lang w:val="en-US"/>
-        </w:rPr>
-        <w:t xml:space="preserve"> sensor’s</w:t>
-      </w:r>
-      <w:r>
-        <w:rPr>
-          <w:u w:val="single"/>
-          <w:lang w:val="en-US"/>
-        </w:rPr>
-        <w:t xml:space="preserve"> last registered value</w:t>
-      </w:r>
-      <w:r>
-        <w:rPr>
+        <w:t>co2 sensor’s last registered value</w:t>
+      </w:r>
+      <w:r>
+        <w:rPr>
+          <w:sz w:val="24"/>
+          <w:szCs w:val="24"/>
           <w:lang w:val="en-US"/>
         </w:rPr>
         <w:t>.</w:t>
@@ -4084,6 +4766,8 @@
         <w:pStyle w:val="Paragrafoelenco"/>
         <w:ind w:left="1440"/>
         <w:rPr>
+          <w:sz w:val="24"/>
+          <w:szCs w:val="24"/>
           <w:lang w:val="en-US"/>
         </w:rPr>
       </w:pPr>
@@ -4093,6 +4777,8 @@
         <w:pStyle w:val="Paragrafoelenco"/>
         <w:ind w:left="1440"/>
         <w:rPr>
+          <w:sz w:val="24"/>
+          <w:szCs w:val="24"/>
           <w:lang w:val="en-US"/>
         </w:rPr>
       </w:pPr>
@@ -4105,6 +4791,8 @@
           <w:numId w:val="1"/>
         </w:numPr>
         <w:rPr>
+          <w:sz w:val="24"/>
+          <w:szCs w:val="24"/>
           <w:lang w:val="en-US"/>
         </w:rPr>
       </w:pPr>
@@ -4112,6 +4800,8 @@
         <w:rPr>
           <w:b/>
           <w:bCs/>
+          <w:sz w:val="24"/>
+          <w:szCs w:val="24"/>
           <w:lang w:val="en-US"/>
         </w:rPr>
         <w:t>exit</w:t>
@@ -4125,11 +4815,15 @@
           <w:numId w:val="1"/>
         </w:numPr>
         <w:rPr>
-          <w:lang w:val="en-US"/>
-        </w:rPr>
-      </w:pPr>
-      <w:r>
-        <w:rPr>
+          <w:sz w:val="24"/>
+          <w:szCs w:val="24"/>
+          <w:lang w:val="en-US"/>
+        </w:rPr>
+      </w:pPr>
+      <w:r>
+        <w:rPr>
+          <w:sz w:val="24"/>
+          <w:szCs w:val="24"/>
           <w:lang w:val="en-US"/>
         </w:rPr>
         <w:t>Used for closing the application.</w:t>
@@ -4142,33 +4836,6 @@
           <w:lang w:val="en-US"/>
         </w:rPr>
       </w:pPr>
-    </w:p>
-    <w:p>
-      <w:pPr>
-        <w:rPr>
-          <w:lang w:val="en-US"/>
-        </w:rPr>
-      </w:pPr>
-    </w:p>
-    <w:p>
-      <w:pPr>
-        <w:pStyle w:val="Titolo2"/>
-        <w:rPr>
-          <w:sz w:val="32"/>
-          <w:szCs w:val="32"/>
-          <w:lang w:val="en-US"/>
-        </w:rPr>
-      </w:pPr>
-      <w:bookmarkStart w:id="14" w:name="_Toc140075813"/>
-      <w:r>
-        <w:rPr>
-          <w:sz w:val="32"/>
-          <w:szCs w:val="32"/>
-          <w:lang w:val="en-US"/>
-        </w:rPr>
-        <w:t>Packaging and Classes</w:t>
-      </w:r>
-      <w:bookmarkEnd w:id="14"/>
     </w:p>
     <w:p>
       <w:pPr>
@@ -4178,32 +4845,6 @@
           <w:lang w:val="en-US"/>
         </w:rPr>
       </w:pPr>
-      <w:r>
-        <w:rPr>
-          <w:lang w:val="en-US"/>
-        </w:rPr>
-        <w:t>//</w:t>
-      </w:r>
-      <w:proofErr w:type="spellStart"/>
-      <w:r>
-        <w:rPr>
-          <w:lang w:val="en-US"/>
-        </w:rPr>
-        <w:t>todo</w:t>
-      </w:r>
-      <w:proofErr w:type="spellEnd"/>
-      <w:r>
-        <w:rPr>
-          <w:lang w:val="en-US"/>
-        </w:rPr>
-        <w:t>??</w:t>
-      </w:r>
-      <w:r>
-        <w:rPr>
-          <w:lang w:val="en-US"/>
-        </w:rPr>
-        <w:br w:type="page"/>
-      </w:r>
     </w:p>
     <w:p>
       <w:pPr>
@@ -4216,7 +4857,7 @@
           <w:lang w:val="en-US"/>
         </w:rPr>
       </w:pPr>
-      <w:bookmarkStart w:id="15" w:name="_Toc140075814"/>
+      <w:bookmarkStart w:id="14" w:name="_Toc140083858"/>
       <w:r>
         <w:rPr>
           <w:b/>
@@ -4228,26 +4869,115 @@
         <w:lastRenderedPageBreak/>
         <w:t>Grafana</w:t>
       </w:r>
-      <w:bookmarkEnd w:id="15"/>
-    </w:p>
-    <w:p>
-      <w:pPr>
-        <w:rPr>
-          <w:lang w:val="en-US"/>
-        </w:rPr>
-      </w:pPr>
-      <w:r>
-        <w:rPr>
-          <w:lang w:val="en-US"/>
-        </w:rPr>
-        <w:t>//</w:t>
+      <w:bookmarkEnd w:id="14"/>
+    </w:p>
+    <w:p>
+      <w:pPr>
+        <w:rPr>
+          <w:sz w:val="24"/>
+          <w:szCs w:val="24"/>
+          <w:lang w:val="en-US"/>
+        </w:rPr>
+      </w:pPr>
+      <w:r>
+        <w:rPr>
+          <w:sz w:val="24"/>
+          <w:szCs w:val="24"/>
+          <w:lang w:val="en-US"/>
+        </w:rPr>
+        <w:t xml:space="preserve">Grafana dashboard is used to </w:t>
+      </w:r>
+      <w:r>
+        <w:rPr>
+          <w:sz w:val="24"/>
+          <w:szCs w:val="24"/>
+          <w:lang w:val="en-US"/>
+        </w:rPr>
+        <w:t>show</w:t>
+      </w:r>
+      <w:r>
+        <w:rPr>
+          <w:sz w:val="24"/>
+          <w:szCs w:val="24"/>
+          <w:lang w:val="en-US"/>
+        </w:rPr>
+        <w:t xml:space="preserve"> analytics</w:t>
+      </w:r>
+      <w:r>
+        <w:rPr>
+          <w:sz w:val="24"/>
+          <w:szCs w:val="24"/>
+          <w:lang w:val="en-US"/>
+        </w:rPr>
+        <w:t xml:space="preserve"> and data variation</w:t>
+      </w:r>
+      <w:r>
+        <w:rPr>
+          <w:sz w:val="24"/>
+          <w:szCs w:val="24"/>
+          <w:lang w:val="en-US"/>
+        </w:rPr>
+        <w:t xml:space="preserve"> based on the value that are store </w:t>
+      </w:r>
+      <w:r>
+        <w:rPr>
+          <w:sz w:val="24"/>
+          <w:szCs w:val="24"/>
+          <w:lang w:val="en-US"/>
+        </w:rPr>
+        <w:t>inside</w:t>
+      </w:r>
+      <w:r>
+        <w:rPr>
+          <w:sz w:val="24"/>
+          <w:szCs w:val="24"/>
+          <w:lang w:val="en-US"/>
+        </w:rPr>
+        <w:t xml:space="preserve"> the database.</w:t>
+      </w:r>
+    </w:p>
+    <w:p>
+      <w:pPr>
+        <w:rPr>
+          <w:sz w:val="24"/>
+          <w:szCs w:val="24"/>
+          <w:lang w:val="en-US"/>
+        </w:rPr>
+      </w:pPr>
+      <w:r>
+        <w:rPr>
+          <w:sz w:val="24"/>
+          <w:szCs w:val="24"/>
+          <w:lang w:val="en-US"/>
+        </w:rPr>
+        <w:t xml:space="preserve">//TODO </w:t>
       </w:r>
       <w:proofErr w:type="spellStart"/>
       <w:r>
         <w:rPr>
-          <w:lang w:val="en-US"/>
-        </w:rPr>
-        <w:t>todo</w:t>
+          <w:sz w:val="24"/>
+          <w:szCs w:val="24"/>
+          <w:lang w:val="en-US"/>
+        </w:rPr>
+        <w:t>aggiungere</w:t>
+      </w:r>
+      <w:proofErr w:type="spellEnd"/>
+      <w:r>
+        <w:rPr>
+          <w:sz w:val="24"/>
+          <w:szCs w:val="24"/>
+          <w:lang w:val="en-US"/>
+        </w:rPr>
+        <w:t xml:space="preserve"> screen </w:t>
+      </w:r>
+      <w:proofErr w:type="spellStart"/>
+      <w:r>
+        <w:rPr>
+          <w:sz w:val="24"/>
+          <w:szCs w:val="24"/>
+          <w:lang w:val="en-US"/>
+        </w:rPr>
+        <w:t>grafana</w:t>
       </w:r>
       <w:proofErr w:type="spellEnd"/>
     </w:p>
@@ -4264,9 +4994,122 @@
 <file path=word/numbering.xml><?xml version="1.0" encoding="utf-8"?>
 <w:numbering xmlns:wpc="http://schemas.microsoft.com/office/word/2010/wordprocessingCanvas" xmlns:cx="http://schemas.microsoft.com/office/drawing/2014/chartex" xmlns:cx1="http://schemas.microsoft.com/office/drawing/2015/9/8/chartex" xmlns:cx2="http://schemas.microsoft.com/office/drawing/2015/10/21/chartex" xmlns:cx3="http://schemas.microsoft.com/office/drawing/2016/5/9/chartex" xmlns:cx4="http://schemas.microsoft.com/office/drawing/2016/5/10/chartex" xmlns:cx5="http://schemas.microsoft.com/office/drawing/2016/5/11/chartex" xmlns:cx6="http://schemas.microsoft.com/office/drawing/2016/5/12/chartex" xmlns:cx7="http://schemas.microsoft.com/office/drawing/2016/5/13/chartex" xmlns:cx8="http://schemas.microsoft.com/office/drawing/2016/5/14/chartex" xmlns:mc="http://schemas.openxmlformats.org/markup-compatibility/2006" xmlns:aink="http://schemas.microsoft.com/office/drawing/2016/ink" xmlns:am3d="http://schemas.microsoft.com/office/drawing/2017/model3d" xmlns:o="urn:schemas-microsoft-com:office:office" xmlns:oel="http://schemas.microsoft.com/office/2019/extlst" xmlns:r="http://schemas.openxmlformats.org/officeDocument/2006/relationships" xmlns:m="http://schemas.openxmlformats.org/officeDocument/2006/math" xmlns:v="urn:schemas-microsoft-com:vml" xmlns:wp14="http://schemas.microsoft.com/office/word/2010/wordprocessingDrawing" xmlns:wp="http://schemas.openxmlformats.org/drawingml/2006/wordprocessingDrawing" xmlns:w10="urn:schemas-microsoft-com:office:word" xmlns:w="http://schemas.openxmlformats.org/wordprocessingml/2006/main" xmlns:w14="http://schemas.microsoft.com/office/word/2010/wordml" xmlns:w15="http://schemas.microsoft.com/office/word/2012/wordml" xmlns:w16cex="http://schemas.microsoft.com/office/word/2018/wordml/cex" xmlns:w16cid="http://schemas.microsoft.com/office/word/2016/wordml/cid" xmlns:w16="http://schemas.microsoft.com/office/word/2018/wordml" xmlns:w16sdtdh="http://schemas.microsoft.com/office/word/2020/wordml/sdtdatahash" xmlns:w16se="http://schemas.microsoft.com/office/word/2015/wordml/symex" xmlns:wpg="http://schemas.microsoft.com/office/word/2010/wordprocessingGroup" xmlns:wpi="http://schemas.microsoft.com/office/word/2010/wordprocessingInk" xmlns:wne="http://schemas.microsoft.com/office/word/2006/wordml" xmlns:wps="http://schemas.microsoft.com/office/word/2010/wordprocessingShape" mc:Ignorable="w14 w15 w16se w16cid w16 w16cex w16sdtdh wp14">
   <w:abstractNum w:abstractNumId="0" w15:restartNumberingAfterBreak="0">
-    <w:nsid w:val="445539F1"/>
+    <w:nsid w:val="1A6429AD"/>
     <w:multiLevelType w:val="hybridMultilevel"/>
-    <w:tmpl w:val="0F081B26"/>
+    <w:tmpl w:val="12129498"/>
+    <w:lvl w:ilvl="0" w:tplc="04090001">
+      <w:start w:val="1"/>
+      <w:numFmt w:val="bullet"/>
+      <w:lvlText w:val=""/>
+      <w:lvlJc w:val="left"/>
+      <w:pPr>
+        <w:ind w:left="720" w:hanging="360"/>
+      </w:pPr>
+      <w:rPr>
+        <w:rFonts w:ascii="Symbol" w:hAnsi="Symbol" w:hint="default"/>
+      </w:rPr>
+    </w:lvl>
+    <w:lvl w:ilvl="1" w:tplc="04090003" w:tentative="1">
+      <w:start w:val="1"/>
+      <w:numFmt w:val="bullet"/>
+      <w:lvlText w:val="o"/>
+      <w:lvlJc w:val="left"/>
+      <w:pPr>
+        <w:ind w:left="1440" w:hanging="360"/>
+      </w:pPr>
+      <w:rPr>
+        <w:rFonts w:ascii="Courier New" w:hAnsi="Courier New" w:cs="Courier New" w:hint="default"/>
+      </w:rPr>
+    </w:lvl>
+    <w:lvl w:ilvl="2" w:tplc="04090005" w:tentative="1">
+      <w:start w:val="1"/>
+      <w:numFmt w:val="bullet"/>
+      <w:lvlText w:val=""/>
+      <w:lvlJc w:val="left"/>
+      <w:pPr>
+        <w:ind w:left="2160" w:hanging="360"/>
+      </w:pPr>
+      <w:rPr>
+        <w:rFonts w:ascii="Wingdings" w:hAnsi="Wingdings" w:hint="default"/>
+      </w:rPr>
+    </w:lvl>
+    <w:lvl w:ilvl="3" w:tplc="04090001" w:tentative="1">
+      <w:start w:val="1"/>
+      <w:numFmt w:val="bullet"/>
+      <w:lvlText w:val=""/>
+      <w:lvlJc w:val="left"/>
+      <w:pPr>
+        <w:ind w:left="2880" w:hanging="360"/>
+      </w:pPr>
+      <w:rPr>
+        <w:rFonts w:ascii="Symbol" w:hAnsi="Symbol" w:hint="default"/>
+      </w:rPr>
+    </w:lvl>
+    <w:lvl w:ilvl="4" w:tplc="04090003" w:tentative="1">
+      <w:start w:val="1"/>
+      <w:numFmt w:val="bullet"/>
+      <w:lvlText w:val="o"/>
+      <w:lvlJc w:val="left"/>
+      <w:pPr>
+        <w:ind w:left="3600" w:hanging="360"/>
+      </w:pPr>
+      <w:rPr>
+        <w:rFonts w:ascii="Courier New" w:hAnsi="Courier New" w:cs="Courier New" w:hint="default"/>
+      </w:rPr>
+    </w:lvl>
+    <w:lvl w:ilvl="5" w:tplc="04090005" w:tentative="1">
+      <w:start w:val="1"/>
+      <w:numFmt w:val="bullet"/>
+      <w:lvlText w:val=""/>
+      <w:lvlJc w:val="left"/>
+      <w:pPr>
+        <w:ind w:left="4320" w:hanging="360"/>
+      </w:pPr>
+      <w:rPr>
+        <w:rFonts w:ascii="Wingdings" w:hAnsi="Wingdings" w:hint="default"/>
+      </w:rPr>
+    </w:lvl>
+    <w:lvl w:ilvl="6" w:tplc="04090001" w:tentative="1">
+      <w:start w:val="1"/>
+      <w:numFmt w:val="bullet"/>
+      <w:lvlText w:val=""/>
+      <w:lvlJc w:val="left"/>
+      <w:pPr>
+        <w:ind w:left="5040" w:hanging="360"/>
+      </w:pPr>
+      <w:rPr>
+        <w:rFonts w:ascii="Symbol" w:hAnsi="Symbol" w:hint="default"/>
+      </w:rPr>
+    </w:lvl>
+    <w:lvl w:ilvl="7" w:tplc="04090003" w:tentative="1">
+      <w:start w:val="1"/>
+      <w:numFmt w:val="bullet"/>
+      <w:lvlText w:val="o"/>
+      <w:lvlJc w:val="left"/>
+      <w:pPr>
+        <w:ind w:left="5760" w:hanging="360"/>
+      </w:pPr>
+      <w:rPr>
+        <w:rFonts w:ascii="Courier New" w:hAnsi="Courier New" w:cs="Courier New" w:hint="default"/>
+      </w:rPr>
+    </w:lvl>
+    <w:lvl w:ilvl="8" w:tplc="04090005" w:tentative="1">
+      <w:start w:val="1"/>
+      <w:numFmt w:val="bullet"/>
+      <w:lvlText w:val=""/>
+      <w:lvlJc w:val="left"/>
+      <w:pPr>
+        <w:ind w:left="6480" w:hanging="360"/>
+      </w:pPr>
+      <w:rPr>
+        <w:rFonts w:ascii="Wingdings" w:hAnsi="Wingdings" w:hint="default"/>
+      </w:rPr>
+    </w:lvl>
+  </w:abstractNum>
+  <w:abstractNum w:abstractNumId="1" w15:restartNumberingAfterBreak="0">
+    <w:nsid w:val="420A363C"/>
+    <w:multiLevelType w:val="hybridMultilevel"/>
+    <w:tmpl w:val="D2988BEC"/>
     <w:lvl w:ilvl="0" w:tplc="04090001">
       <w:start w:val="1"/>
       <w:numFmt w:val="bullet"/>
@@ -4376,7 +5219,126 @@
       </w:rPr>
     </w:lvl>
   </w:abstractNum>
+  <w:abstractNum w:abstractNumId="2" w15:restartNumberingAfterBreak="0">
+    <w:nsid w:val="445539F1"/>
+    <w:multiLevelType w:val="hybridMultilevel"/>
+    <w:tmpl w:val="0F081B26"/>
+    <w:lvl w:ilvl="0" w:tplc="04090001">
+      <w:start w:val="1"/>
+      <w:numFmt w:val="bullet"/>
+      <w:lvlText w:val=""/>
+      <w:lvlJc w:val="left"/>
+      <w:pPr>
+        <w:ind w:left="720" w:hanging="360"/>
+      </w:pPr>
+      <w:rPr>
+        <w:rFonts w:ascii="Symbol" w:hAnsi="Symbol" w:hint="default"/>
+      </w:rPr>
+    </w:lvl>
+    <w:lvl w:ilvl="1" w:tplc="04090003">
+      <w:start w:val="1"/>
+      <w:numFmt w:val="bullet"/>
+      <w:lvlText w:val="o"/>
+      <w:lvlJc w:val="left"/>
+      <w:pPr>
+        <w:ind w:left="1440" w:hanging="360"/>
+      </w:pPr>
+      <w:rPr>
+        <w:rFonts w:ascii="Courier New" w:hAnsi="Courier New" w:cs="Courier New" w:hint="default"/>
+      </w:rPr>
+    </w:lvl>
+    <w:lvl w:ilvl="2" w:tplc="04090005" w:tentative="1">
+      <w:start w:val="1"/>
+      <w:numFmt w:val="bullet"/>
+      <w:lvlText w:val=""/>
+      <w:lvlJc w:val="left"/>
+      <w:pPr>
+        <w:ind w:left="2160" w:hanging="360"/>
+      </w:pPr>
+      <w:rPr>
+        <w:rFonts w:ascii="Wingdings" w:hAnsi="Wingdings" w:hint="default"/>
+      </w:rPr>
+    </w:lvl>
+    <w:lvl w:ilvl="3" w:tplc="04090001" w:tentative="1">
+      <w:start w:val="1"/>
+      <w:numFmt w:val="bullet"/>
+      <w:lvlText w:val=""/>
+      <w:lvlJc w:val="left"/>
+      <w:pPr>
+        <w:ind w:left="2880" w:hanging="360"/>
+      </w:pPr>
+      <w:rPr>
+        <w:rFonts w:ascii="Symbol" w:hAnsi="Symbol" w:hint="default"/>
+      </w:rPr>
+    </w:lvl>
+    <w:lvl w:ilvl="4" w:tplc="04090003" w:tentative="1">
+      <w:start w:val="1"/>
+      <w:numFmt w:val="bullet"/>
+      <w:lvlText w:val="o"/>
+      <w:lvlJc w:val="left"/>
+      <w:pPr>
+        <w:ind w:left="3600" w:hanging="360"/>
+      </w:pPr>
+      <w:rPr>
+        <w:rFonts w:ascii="Courier New" w:hAnsi="Courier New" w:cs="Courier New" w:hint="default"/>
+      </w:rPr>
+    </w:lvl>
+    <w:lvl w:ilvl="5" w:tplc="04090005" w:tentative="1">
+      <w:start w:val="1"/>
+      <w:numFmt w:val="bullet"/>
+      <w:lvlText w:val=""/>
+      <w:lvlJc w:val="left"/>
+      <w:pPr>
+        <w:ind w:left="4320" w:hanging="360"/>
+      </w:pPr>
+      <w:rPr>
+        <w:rFonts w:ascii="Wingdings" w:hAnsi="Wingdings" w:hint="default"/>
+      </w:rPr>
+    </w:lvl>
+    <w:lvl w:ilvl="6" w:tplc="04090001" w:tentative="1">
+      <w:start w:val="1"/>
+      <w:numFmt w:val="bullet"/>
+      <w:lvlText w:val=""/>
+      <w:lvlJc w:val="left"/>
+      <w:pPr>
+        <w:ind w:left="5040" w:hanging="360"/>
+      </w:pPr>
+      <w:rPr>
+        <w:rFonts w:ascii="Symbol" w:hAnsi="Symbol" w:hint="default"/>
+      </w:rPr>
+    </w:lvl>
+    <w:lvl w:ilvl="7" w:tplc="04090003" w:tentative="1">
+      <w:start w:val="1"/>
+      <w:numFmt w:val="bullet"/>
+      <w:lvlText w:val="o"/>
+      <w:lvlJc w:val="left"/>
+      <w:pPr>
+        <w:ind w:left="5760" w:hanging="360"/>
+      </w:pPr>
+      <w:rPr>
+        <w:rFonts w:ascii="Courier New" w:hAnsi="Courier New" w:cs="Courier New" w:hint="default"/>
+      </w:rPr>
+    </w:lvl>
+    <w:lvl w:ilvl="8" w:tplc="04090005" w:tentative="1">
+      <w:start w:val="1"/>
+      <w:numFmt w:val="bullet"/>
+      <w:lvlText w:val=""/>
+      <w:lvlJc w:val="left"/>
+      <w:pPr>
+        <w:ind w:left="6480" w:hanging="360"/>
+      </w:pPr>
+      <w:rPr>
+        <w:rFonts w:ascii="Wingdings" w:hAnsi="Wingdings" w:hint="default"/>
+      </w:rPr>
+    </w:lvl>
+  </w:abstractNum>
   <w:num w:numId="1" w16cid:durableId="138352379">
+    <w:abstractNumId w:val="2"/>
+  </w:num>
+  <w:num w:numId="2" w16cid:durableId="1550991872">
+    <w:abstractNumId w:val="1"/>
+  </w:num>
+  <w:num w:numId="3" w16cid:durableId="1967736993">
     <w:abstractNumId w:val="0"/>
   </w:num>
 </w:numbering>

--- a/SmartWinemaking - documentation.docx
+++ b/SmartWinemaking - documentation.docx
@@ -3469,56 +3469,24 @@
           <w:szCs w:val="24"/>
           <w:lang w:val="en-US"/>
         </w:rPr>
-        <w:t>.</w:t>
-      </w:r>
-      <w:r>
-        <w:rPr>
-          <w:sz w:val="24"/>
-          <w:szCs w:val="24"/>
-          <w:lang w:val="en-US"/>
-        </w:rPr>
-        <w:t xml:space="preserve"> </w:t>
-      </w:r>
-    </w:p>
-    <w:p>
-      <w:pPr>
-        <w:rPr>
-          <w:sz w:val="24"/>
-          <w:szCs w:val="24"/>
-          <w:lang w:val="en-US"/>
-        </w:rPr>
-      </w:pPr>
-      <w:r>
-        <w:rPr>
-          <w:sz w:val="24"/>
-          <w:szCs w:val="24"/>
-          <w:lang w:val="en-US"/>
-        </w:rPr>
-        <w:t xml:space="preserve">Inside the database </w:t>
-      </w:r>
-      <w:r>
-        <w:rPr>
-          <w:sz w:val="24"/>
-          <w:szCs w:val="24"/>
-          <w:lang w:val="en-US"/>
-        </w:rPr>
-        <w:t>different tables</w:t>
-      </w:r>
-      <w:r>
-        <w:rPr>
-          <w:sz w:val="24"/>
-          <w:szCs w:val="24"/>
-          <w:lang w:val="en-US"/>
-        </w:rPr>
-        <w:t xml:space="preserve"> are defined</w:t>
-      </w:r>
-      <w:r>
-        <w:rPr>
-          <w:sz w:val="24"/>
-          <w:szCs w:val="24"/>
-          <w:lang w:val="en-US"/>
-        </w:rPr>
-        <w:t xml:space="preserve">: </w:t>
+        <w:t xml:space="preserve">. </w:t>
+      </w:r>
+    </w:p>
+    <w:p>
+      <w:pPr>
+        <w:rPr>
+          <w:sz w:val="24"/>
+          <w:szCs w:val="24"/>
+          <w:lang w:val="en-US"/>
+        </w:rPr>
+      </w:pPr>
+      <w:r>
+        <w:rPr>
+          <w:sz w:val="24"/>
+          <w:szCs w:val="24"/>
+          <w:lang w:val="en-US"/>
+        </w:rPr>
+        <w:t xml:space="preserve">Inside the database different tables are defined: </w:t>
       </w:r>
     </w:p>
     <w:p>
@@ -3576,17 +3544,7 @@
           <w:szCs w:val="24"/>
           <w:lang w:val="en-US"/>
         </w:rPr>
-        <w:t>co2</w:t>
-      </w:r>
-      <w:r>
-        <w:rPr>
-          <w:i/>
-          <w:iCs/>
-          <w:sz w:val="24"/>
-          <w:szCs w:val="24"/>
-          <w:lang w:val="en-US"/>
-        </w:rPr>
-        <w:t xml:space="preserve"> </w:t>
+        <w:t xml:space="preserve">co2 </w:t>
       </w:r>
     </w:p>
     <w:p>
@@ -3801,23 +3759,25 @@
       </w:pPr>
       <w:r>
         <w:rPr>
+          <w:i/>
+          <w:iCs/>
           <w:sz w:val="24"/>
           <w:szCs w:val="24"/>
           <w:lang w:val="en-US"/>
         </w:rPr>
         <w:drawing>
-          <wp:anchor distT="0" distB="0" distL="114300" distR="114300" simplePos="0" relativeHeight="251659264" behindDoc="0" locked="0" layoutInCell="1" allowOverlap="1" wp14:anchorId="5B08315C" wp14:editId="4909699D">
+          <wp:anchor distT="0" distB="0" distL="114300" distR="114300" simplePos="0" relativeHeight="251659264" behindDoc="0" locked="0" layoutInCell="1" allowOverlap="1" wp14:anchorId="00718748" wp14:editId="79F89F68">
             <wp:simplePos x="0" y="0"/>
             <wp:positionH relativeFrom="column">
-              <wp:posOffset>896408</wp:posOffset>
+              <wp:posOffset>871220</wp:posOffset>
             </wp:positionH>
             <wp:positionV relativeFrom="paragraph">
-              <wp:posOffset>858520</wp:posOffset>
+              <wp:posOffset>761365</wp:posOffset>
             </wp:positionV>
-            <wp:extent cx="4177030" cy="4441825"/>
-            <wp:effectExtent l="152400" t="152400" r="356870" b="358775"/>
-            <wp:wrapSquare wrapText="bothSides"/>
-            <wp:docPr id="620666781" name="Immagine 1" descr="Immagine che contiene testo, schermata, menu, Carattere&#10;&#10;Descrizione generata automaticamente"/>
+            <wp:extent cx="4070985" cy="4537075"/>
+            <wp:effectExtent l="152400" t="152400" r="367665" b="358775"/>
+            <wp:wrapTopAndBottom/>
+            <wp:docPr id="1802042086" name="Immagine 1" descr="Immagine che contiene testo, schermata, Carattere, menu&#10;&#10;Descrizione generata automaticamente"/>
             <wp:cNvGraphicFramePr>
               <a:graphicFrameLocks xmlns:a="http://schemas.openxmlformats.org/drawingml/2006/main" noChangeAspect="1"/>
             </wp:cNvGraphicFramePr>
@@ -3825,7 +3785,7 @@
               <a:graphicData uri="http://schemas.openxmlformats.org/drawingml/2006/picture">
                 <pic:pic xmlns:pic="http://schemas.openxmlformats.org/drawingml/2006/picture">
                   <pic:nvPicPr>
-                    <pic:cNvPr id="620666781" name="Immagine 1" descr="Immagine che contiene testo, schermata, menu, Carattere&#10;&#10;Descrizione generata automaticamente"/>
+                    <pic:cNvPr id="1802042086" name="Immagine 1" descr="Immagine che contiene testo, schermata, Carattere, menu&#10;&#10;Descrizione generata automaticamente"/>
                     <pic:cNvPicPr/>
                   </pic:nvPicPr>
                   <pic:blipFill>
@@ -3843,7 +3803,7 @@
                   <pic:spPr>
                     <a:xfrm>
                       <a:off x="0" y="0"/>
-                      <a:ext cx="4177030" cy="4441825"/>
+                      <a:ext cx="4070985" cy="4537075"/>
                     </a:xfrm>
                     <a:prstGeom prst="rect">
                       <a:avLst/>
@@ -4885,55 +4845,7 @@
           <w:szCs w:val="24"/>
           <w:lang w:val="en-US"/>
         </w:rPr>
-        <w:t xml:space="preserve">Grafana dashboard is used to </w:t>
-      </w:r>
-      <w:r>
-        <w:rPr>
-          <w:sz w:val="24"/>
-          <w:szCs w:val="24"/>
-          <w:lang w:val="en-US"/>
-        </w:rPr>
-        <w:t>show</w:t>
-      </w:r>
-      <w:r>
-        <w:rPr>
-          <w:sz w:val="24"/>
-          <w:szCs w:val="24"/>
-          <w:lang w:val="en-US"/>
-        </w:rPr>
-        <w:t xml:space="preserve"> analytics</w:t>
-      </w:r>
-      <w:r>
-        <w:rPr>
-          <w:sz w:val="24"/>
-          <w:szCs w:val="24"/>
-          <w:lang w:val="en-US"/>
-        </w:rPr>
-        <w:t xml:space="preserve"> and data variation</w:t>
-      </w:r>
-      <w:r>
-        <w:rPr>
-          <w:sz w:val="24"/>
-          <w:szCs w:val="24"/>
-          <w:lang w:val="en-US"/>
-        </w:rPr>
-        <w:t xml:space="preserve"> based on the value that are store </w:t>
-      </w:r>
-      <w:r>
-        <w:rPr>
-          <w:sz w:val="24"/>
-          <w:szCs w:val="24"/>
-          <w:lang w:val="en-US"/>
-        </w:rPr>
-        <w:t>inside</w:t>
-      </w:r>
-      <w:r>
-        <w:rPr>
-          <w:sz w:val="24"/>
-          <w:szCs w:val="24"/>
-          <w:lang w:val="en-US"/>
-        </w:rPr>
-        <w:t xml:space="preserve"> the database.</w:t>
+        <w:t>Grafana dashboard is used to show analytics and data variation based on the value that are store inside the database.</w:t>
       </w:r>
     </w:p>
     <w:p>

--- a/SmartWinemaking - documentation.docx
+++ b/SmartWinemaking - documentation.docx
@@ -1,6 +1,7 @@
 
 <file path=word/document.xml><?xml version="1.0" encoding="utf-8"?>
 <w:document xmlns:wpc="http://schemas.microsoft.com/office/word/2010/wordprocessingCanvas" xmlns:cx="http://schemas.microsoft.com/office/drawing/2014/chartex" xmlns:cx1="http://schemas.microsoft.com/office/drawing/2015/9/8/chartex" xmlns:cx2="http://schemas.microsoft.com/office/drawing/2015/10/21/chartex" xmlns:cx3="http://schemas.microsoft.com/office/drawing/2016/5/9/chartex" xmlns:cx4="http://schemas.microsoft.com/office/drawing/2016/5/10/chartex" xmlns:cx5="http://schemas.microsoft.com/office/drawing/2016/5/11/chartex" xmlns:cx6="http://schemas.microsoft.com/office/drawing/2016/5/12/chartex" xmlns:cx7="http://schemas.microsoft.com/office/drawing/2016/5/13/chartex" xmlns:cx8="http://schemas.microsoft.com/office/drawing/2016/5/14/chartex" xmlns:mc="http://schemas.openxmlformats.org/markup-compatibility/2006" xmlns:aink="http://schemas.microsoft.com/office/drawing/2016/ink" xmlns:am3d="http://schemas.microsoft.com/office/drawing/2017/model3d" xmlns:o="urn:schemas-microsoft-com:office:office" xmlns:oel="http://schemas.microsoft.com/office/2019/extlst" xmlns:r="http://schemas.openxmlformats.org/officeDocument/2006/relationships" xmlns:m="http://schemas.openxmlformats.org/officeDocument/2006/math" xmlns:v="urn:schemas-microsoft-com:vml" xmlns:wp14="http://schemas.microsoft.com/office/word/2010/wordprocessingDrawing" xmlns:wp="http://schemas.openxmlformats.org/drawingml/2006/wordprocessingDrawing" xmlns:w10="urn:schemas-microsoft-com:office:word" xmlns:w="http://schemas.openxmlformats.org/wordprocessingml/2006/main" xmlns:w14="http://schemas.microsoft.com/office/word/2010/wordml" xmlns:w15="http://schemas.microsoft.com/office/word/2012/wordml" xmlns:w16cex="http://schemas.microsoft.com/office/word/2018/wordml/cex" xmlns:w16cid="http://schemas.microsoft.com/office/word/2016/wordml/cid" xmlns:w16="http://schemas.microsoft.com/office/word/2018/wordml" xmlns:w16sdtdh="http://schemas.microsoft.com/office/word/2020/wordml/sdtdatahash" xmlns:w16se="http://schemas.microsoft.com/office/word/2015/wordml/symex" xmlns:wpg="http://schemas.microsoft.com/office/word/2010/wordprocessingGroup" xmlns:wpi="http://schemas.microsoft.com/office/word/2010/wordprocessingInk" xmlns:wne="http://schemas.microsoft.com/office/word/2006/wordml" xmlns:wps="http://schemas.microsoft.com/office/word/2010/wordprocessingShape" mc:Ignorable="w14 w15 w16se w16cid w16 w16cex w16sdtdh wp14">
+  <w:background w:color="FFFFFF" w:themeColor="background1"/>
   <w:body>
     <w:p>
       <w:r>
@@ -29,7 +30,7 @@
                     <pic:cNvPicPr preferRelativeResize="0"/>
                   </pic:nvPicPr>
                   <pic:blipFill>
-                    <a:blip r:embed="rId5">
+                    <a:blip r:embed="rId6">
                       <a:extLst>
                         <a:ext uri="{28A0092B-C50C-407E-A947-70E740481C1C}">
                           <a14:useLocalDpi xmlns:a14="http://schemas.microsoft.com/office/drawing/2010/main" val="0"/>
@@ -143,8 +144,6 @@
           <w:rFonts w:ascii="Times New Roman" w:hAnsi="Times New Roman" w:cs="Times New Roman"/>
           <w:b/>
           <w:bCs/>
-          <w:sz w:val="72"/>
-          <w:szCs w:val="72"/>
           <w:lang w:val="en-US"/>
         </w:rPr>
       </w:pPr>
@@ -154,8 +153,6 @@
           <w:rFonts w:ascii="Times New Roman" w:hAnsi="Times New Roman" w:cs="Times New Roman"/>
           <w:b/>
           <w:bCs/>
-          <w:sz w:val="72"/>
-          <w:szCs w:val="72"/>
           <w:lang w:val="en-US"/>
         </w:rPr>
         <w:t>SmartWinemaking</w:t>
@@ -287,10 +284,10 @@
           <w:iCs/>
           <w:sz w:val="28"/>
           <w:szCs w:val="28"/>
-          <w:lang w:val="en-US"/>
-        </w:rPr>
-      </w:pPr>
-      <w:proofErr w:type="spellStart"/>
+          <w:u w:val="single"/>
+          <w:lang w:val="en-US"/>
+        </w:rPr>
+      </w:pPr>
       <w:r>
         <w:rPr>
           <w:i/>
@@ -299,31 +296,8 @@
           <w:szCs w:val="28"/>
           <w:lang w:val="en-US"/>
         </w:rPr>
-        <w:t>Edoardo</w:t>
-      </w:r>
-      <w:proofErr w:type="spellEnd"/>
-      <w:r>
-        <w:rPr>
-          <w:i/>
-          <w:iCs/>
-          <w:sz w:val="28"/>
-          <w:szCs w:val="28"/>
-          <w:lang w:val="en-US"/>
-        </w:rPr>
-        <w:t xml:space="preserve"> </w:t>
-      </w:r>
-      <w:proofErr w:type="spellStart"/>
-      <w:r>
-        <w:rPr>
-          <w:i/>
-          <w:iCs/>
-          <w:sz w:val="28"/>
-          <w:szCs w:val="28"/>
-          <w:lang w:val="en-US"/>
-        </w:rPr>
-        <w:t>Focacci</w:t>
-      </w:r>
-      <w:proofErr w:type="spellEnd"/>
+        <w:t>Edoardo Focacci</w:t>
+      </w:r>
     </w:p>
     <w:p>
       <w:pPr>
@@ -354,7 +328,6 @@
           <w:kern w:val="2"/>
           <w:sz w:val="22"/>
           <w:szCs w:val="22"/>
-          <w:lang w:val="it-IT"/>
           <w14:ligatures w14:val="standardContextual"/>
         </w:rPr>
         <w:id w:val="248085561"/>
@@ -365,9 +338,12 @@
       </w:sdtPr>
       <w:sdtEndPr>
         <w:rPr>
+          <w:rFonts w:eastAsiaTheme="minorEastAsia"/>
           <w:b/>
           <w:bCs/>
           <w:noProof/>
+          <w:kern w:val="0"/>
+          <w14:ligatures w14:val="none"/>
         </w:rPr>
       </w:sdtEndPr>
       <w:sdtContent>
@@ -398,7 +374,6 @@
               <w:tab w:val="right" w:leader="dot" w:pos="9628"/>
             </w:tabs>
             <w:rPr>
-              <w:rFonts w:eastAsiaTheme="minorEastAsia"/>
               <w:noProof/>
               <w:lang w:val="en-US"/>
             </w:rPr>
@@ -492,7 +467,6 @@
               <w:tab w:val="right" w:leader="dot" w:pos="9628"/>
             </w:tabs>
             <w:rPr>
-              <w:rFonts w:eastAsiaTheme="minorEastAsia"/>
               <w:noProof/>
               <w:lang w:val="en-US"/>
             </w:rPr>
@@ -565,7 +539,6 @@
               <w:tab w:val="right" w:leader="dot" w:pos="9628"/>
             </w:tabs>
             <w:rPr>
-              <w:rFonts w:eastAsiaTheme="minorEastAsia"/>
               <w:noProof/>
               <w:lang w:val="en-US"/>
             </w:rPr>
@@ -636,7 +609,6 @@
               <w:tab w:val="right" w:leader="dot" w:pos="9628"/>
             </w:tabs>
             <w:rPr>
-              <w:rFonts w:eastAsiaTheme="minorEastAsia"/>
               <w:noProof/>
               <w:lang w:val="en-US"/>
             </w:rPr>
@@ -707,7 +679,6 @@
               <w:tab w:val="right" w:leader="dot" w:pos="9628"/>
             </w:tabs>
             <w:rPr>
-              <w:rFonts w:eastAsiaTheme="minorEastAsia"/>
               <w:noProof/>
               <w:lang w:val="en-US"/>
             </w:rPr>
@@ -778,7 +749,6 @@
               <w:tab w:val="right" w:leader="dot" w:pos="9628"/>
             </w:tabs>
             <w:rPr>
-              <w:rFonts w:eastAsiaTheme="minorEastAsia"/>
               <w:noProof/>
               <w:lang w:val="en-US"/>
             </w:rPr>
@@ -849,7 +819,6 @@
               <w:tab w:val="right" w:leader="dot" w:pos="9628"/>
             </w:tabs>
             <w:rPr>
-              <w:rFonts w:eastAsiaTheme="minorEastAsia"/>
               <w:noProof/>
               <w:lang w:val="en-US"/>
             </w:rPr>
@@ -920,7 +889,6 @@
               <w:tab w:val="right" w:leader="dot" w:pos="9628"/>
             </w:tabs>
             <w:rPr>
-              <w:rFonts w:eastAsiaTheme="minorEastAsia"/>
               <w:noProof/>
               <w:lang w:val="en-US"/>
             </w:rPr>
@@ -991,7 +959,6 @@
               <w:tab w:val="right" w:leader="dot" w:pos="9628"/>
             </w:tabs>
             <w:rPr>
-              <w:rFonts w:eastAsiaTheme="minorEastAsia"/>
               <w:noProof/>
               <w:lang w:val="en-US"/>
             </w:rPr>
@@ -1062,7 +1029,6 @@
               <w:tab w:val="right" w:leader="dot" w:pos="9628"/>
             </w:tabs>
             <w:rPr>
-              <w:rFonts w:eastAsiaTheme="minorEastAsia"/>
               <w:noProof/>
               <w:lang w:val="en-US"/>
             </w:rPr>
@@ -1135,7 +1101,6 @@
               <w:tab w:val="right" w:leader="dot" w:pos="9628"/>
             </w:tabs>
             <w:rPr>
-              <w:rFonts w:eastAsiaTheme="minorEastAsia"/>
               <w:noProof/>
               <w:lang w:val="en-US"/>
             </w:rPr>
@@ -1208,7 +1173,6 @@
               <w:tab w:val="right" w:leader="dot" w:pos="9628"/>
             </w:tabs>
             <w:rPr>
-              <w:rFonts w:eastAsiaTheme="minorEastAsia"/>
               <w:noProof/>
               <w:lang w:val="en-US"/>
             </w:rPr>
@@ -1281,7 +1245,6 @@
               <w:tab w:val="right" w:leader="dot" w:pos="9628"/>
             </w:tabs>
             <w:rPr>
-              <w:rFonts w:eastAsiaTheme="minorEastAsia"/>
               <w:noProof/>
               <w:lang w:val="en-US"/>
             </w:rPr>
@@ -1352,7 +1315,6 @@
               <w:tab w:val="right" w:leader="dot" w:pos="9628"/>
             </w:tabs>
             <w:rPr>
-              <w:rFonts w:eastAsiaTheme="minorEastAsia"/>
               <w:noProof/>
               <w:lang w:val="en-US"/>
             </w:rPr>
@@ -1482,28 +1444,612 @@
     </w:p>
     <w:p>
       <w:pPr>
-        <w:rPr>
-          <w:lang w:val="en-US"/>
-        </w:rPr>
-      </w:pPr>
-      <w:r>
-        <w:rPr>
-          <w:lang w:val="en-US"/>
-        </w:rPr>
-        <w:t>//TODO intro</w:t>
-      </w:r>
-    </w:p>
-    <w:p>
-      <w:pPr>
-        <w:rPr>
-          <w:lang w:val="en-US"/>
-        </w:rPr>
-      </w:pPr>
-      <w:r>
-        <w:rPr>
-          <w:lang w:val="en-US"/>
-        </w:rPr>
-        <w:br w:type="page"/>
+        <w:pStyle w:val="Titolo1"/>
+        <w:rPr>
+          <w:rFonts w:asciiTheme="minorHAnsi" w:eastAsiaTheme="minorEastAsia" w:hAnsiTheme="minorHAnsi" w:cstheme="minorBidi"/>
+          <w:color w:val="auto"/>
+          <w:sz w:val="24"/>
+          <w:szCs w:val="24"/>
+          <w:lang w:val="en-US"/>
+        </w:rPr>
+      </w:pPr>
+      <w:bookmarkStart w:id="1" w:name="_Toc140083846"/>
+      <w:r>
+        <w:rPr>
+          <w:rFonts w:asciiTheme="minorHAnsi" w:eastAsiaTheme="minorEastAsia" w:hAnsiTheme="minorHAnsi" w:cstheme="minorBidi"/>
+          <w:color w:val="auto"/>
+          <w:sz w:val="24"/>
+          <w:szCs w:val="24"/>
+          <w:lang w:val="en-US"/>
+        </w:rPr>
+        <w:t>Alcoholic fermentation is the primary stage of wine production where the sugar in the grape juice undergoes transformation into alcohol. When yeast comes into contact with the sugar in the grape juice, it metabolizes the sugar through a series of chemical reactions. The yeast breaks down the sugar molecules into alcohol (ethanol) and carbon dioxide as byproducts. This conversion process is known as fermentation.</w:t>
+      </w:r>
+    </w:p>
+    <w:p>
+      <w:pPr>
+        <w:rPr>
+          <w:sz w:val="24"/>
+          <w:szCs w:val="24"/>
+          <w:lang w:val="en-US"/>
+        </w:rPr>
+      </w:pPr>
+      <w:r>
+        <w:rPr>
+          <w:sz w:val="24"/>
+          <w:szCs w:val="24"/>
+          <w:lang w:val="en-US"/>
+        </w:rPr>
+        <w:t>In our case the carbon dioxide is released in the air and utilized to mix the must, while in other case this gas can be utilized to make the wine sparkling.</w:t>
+      </w:r>
+    </w:p>
+    <w:p>
+      <w:pPr>
+        <w:rPr>
+          <w:sz w:val="24"/>
+          <w:szCs w:val="24"/>
+          <w:lang w:val="en-US"/>
+        </w:rPr>
+      </w:pPr>
+      <w:r>
+        <w:rPr>
+          <w:sz w:val="24"/>
+          <w:szCs w:val="24"/>
+          <w:lang w:val="en-US"/>
+        </w:rPr>
+        <w:t xml:space="preserve">The specific method utilized in this example of “smart </w:t>
+      </w:r>
+      <w:proofErr w:type="gramStart"/>
+      <w:r>
+        <w:rPr>
+          <w:sz w:val="24"/>
+          <w:szCs w:val="24"/>
+          <w:lang w:val="en-US"/>
+        </w:rPr>
+        <w:t>fermenter”  is</w:t>
+      </w:r>
+      <w:proofErr w:type="gramEnd"/>
+      <w:r>
+        <w:rPr>
+          <w:sz w:val="24"/>
+          <w:szCs w:val="24"/>
+          <w:lang w:val="en-US"/>
+        </w:rPr>
+        <w:t xml:space="preserve"> the one called </w:t>
+      </w:r>
+      <w:proofErr w:type="spellStart"/>
+      <w:r>
+        <w:rPr>
+          <w:sz w:val="24"/>
+          <w:szCs w:val="24"/>
+          <w:lang w:val="en-US"/>
+        </w:rPr>
+        <w:t>Ganimede</w:t>
+      </w:r>
+      <w:proofErr w:type="spellEnd"/>
+      <w:r>
+        <w:rPr>
+          <w:sz w:val="24"/>
+          <w:szCs w:val="24"/>
+          <w:lang w:val="en-US"/>
+        </w:rPr>
+        <w:t xml:space="preserve">. The method is explained </w:t>
+      </w:r>
+      <w:r>
+        <w:rPr>
+          <w:sz w:val="24"/>
+          <w:szCs w:val="24"/>
+          <w:lang w:val="en-US"/>
+        </w:rPr>
+        <w:t>there:</w:t>
+      </w:r>
+    </w:p>
+    <w:p>
+      <w:pPr>
+        <w:rPr>
+          <w:sz w:val="24"/>
+          <w:szCs w:val="24"/>
+          <w:lang w:val="en-US"/>
+        </w:rPr>
+      </w:pPr>
+    </w:p>
+    <w:p>
+      <w:pPr>
+        <w:rPr>
+          <w:sz w:val="24"/>
+          <w:szCs w:val="24"/>
+          <w:lang w:val="en-US"/>
+        </w:rPr>
+      </w:pPr>
+      <w:r>
+        <w:rPr>
+          <w:noProof/>
+          <w:sz w:val="24"/>
+          <w:szCs w:val="24"/>
+          <w:lang w:val="en-US"/>
+        </w:rPr>
+        <w:drawing>
+          <wp:anchor distT="0" distB="0" distL="114300" distR="114300" simplePos="0" relativeHeight="251661312" behindDoc="1" locked="0" layoutInCell="1" allowOverlap="1" wp14:anchorId="61C2994E" wp14:editId="35C1CAE5">
+            <wp:simplePos x="0" y="0"/>
+            <wp:positionH relativeFrom="column">
+              <wp:posOffset>3387090</wp:posOffset>
+            </wp:positionH>
+            <wp:positionV relativeFrom="paragraph">
+              <wp:posOffset>2207895</wp:posOffset>
+            </wp:positionV>
+            <wp:extent cx="1165860" cy="1715135"/>
+            <wp:effectExtent l="0" t="0" r="0" b="0"/>
+            <wp:wrapTight wrapText="bothSides">
+              <wp:wrapPolygon edited="0">
+                <wp:start x="706" y="0"/>
+                <wp:lineTo x="706" y="960"/>
+                <wp:lineTo x="2118" y="3839"/>
+                <wp:lineTo x="2471" y="21352"/>
+                <wp:lineTo x="18706" y="21352"/>
+                <wp:lineTo x="18706" y="0"/>
+                <wp:lineTo x="706" y="0"/>
+              </wp:wrapPolygon>
+            </wp:wrapTight>
+            <wp:docPr id="1658392035" name="Immagine 2"/>
+            <wp:cNvGraphicFramePr>
+              <a:graphicFrameLocks xmlns:a="http://schemas.openxmlformats.org/drawingml/2006/main" noChangeAspect="1"/>
+            </wp:cNvGraphicFramePr>
+            <a:graphic xmlns:a="http://schemas.openxmlformats.org/drawingml/2006/main">
+              <a:graphicData uri="http://schemas.openxmlformats.org/drawingml/2006/picture">
+                <pic:pic xmlns:pic="http://schemas.openxmlformats.org/drawingml/2006/picture">
+                  <pic:nvPicPr>
+                    <pic:cNvPr id="1658392035" name="Immagine 1658392035"/>
+                    <pic:cNvPicPr/>
+                  </pic:nvPicPr>
+                  <pic:blipFill>
+                    <a:blip r:embed="rId7">
+                      <a:extLst>
+                        <a:ext uri="{28A0092B-C50C-407E-A947-70E740481C1C}">
+                          <a14:useLocalDpi xmlns:a14="http://schemas.microsoft.com/office/drawing/2010/main" val="0"/>
+                        </a:ext>
+                      </a:extLst>
+                    </a:blip>
+                    <a:stretch>
+                      <a:fillRect/>
+                    </a:stretch>
+                  </pic:blipFill>
+                  <pic:spPr>
+                    <a:xfrm>
+                      <a:off x="0" y="0"/>
+                      <a:ext cx="1165860" cy="1715135"/>
+                    </a:xfrm>
+                    <a:prstGeom prst="rect">
+                      <a:avLst/>
+                    </a:prstGeom>
+                  </pic:spPr>
+                </pic:pic>
+              </a:graphicData>
+            </a:graphic>
+            <wp14:sizeRelH relativeFrom="page">
+              <wp14:pctWidth>0</wp14:pctWidth>
+            </wp14:sizeRelH>
+            <wp14:sizeRelV relativeFrom="page">
+              <wp14:pctHeight>0</wp14:pctHeight>
+            </wp14:sizeRelV>
+          </wp:anchor>
+        </w:drawing>
+      </w:r>
+      <w:r>
+        <w:rPr>
+          <w:noProof/>
+          <w:sz w:val="24"/>
+          <w:szCs w:val="24"/>
+          <w:lang w:val="en-US"/>
+        </w:rPr>
+        <w:drawing>
+          <wp:anchor distT="0" distB="0" distL="114300" distR="114300" simplePos="0" relativeHeight="251665408" behindDoc="1" locked="0" layoutInCell="1" allowOverlap="1" wp14:anchorId="2F23EC34" wp14:editId="1A6403AC">
+            <wp:simplePos x="0" y="0"/>
+            <wp:positionH relativeFrom="column">
+              <wp:posOffset>2213610</wp:posOffset>
+            </wp:positionH>
+            <wp:positionV relativeFrom="paragraph">
+              <wp:posOffset>2238375</wp:posOffset>
+            </wp:positionV>
+            <wp:extent cx="1134110" cy="1668780"/>
+            <wp:effectExtent l="0" t="0" r="0" b="7620"/>
+            <wp:wrapTight wrapText="bothSides">
+              <wp:wrapPolygon edited="0">
+                <wp:start x="1088" y="0"/>
+                <wp:lineTo x="2540" y="7890"/>
+                <wp:lineTo x="2540" y="21452"/>
+                <wp:lineTo x="19230" y="21452"/>
+                <wp:lineTo x="18867" y="0"/>
+                <wp:lineTo x="1088" y="0"/>
+              </wp:wrapPolygon>
+            </wp:wrapTight>
+            <wp:docPr id="36018466" name="Immagine 6"/>
+            <wp:cNvGraphicFramePr>
+              <a:graphicFrameLocks xmlns:a="http://schemas.openxmlformats.org/drawingml/2006/main" noChangeAspect="1"/>
+            </wp:cNvGraphicFramePr>
+            <a:graphic xmlns:a="http://schemas.openxmlformats.org/drawingml/2006/main">
+              <a:graphicData uri="http://schemas.openxmlformats.org/drawingml/2006/picture">
+                <pic:pic xmlns:pic="http://schemas.openxmlformats.org/drawingml/2006/picture">
+                  <pic:nvPicPr>
+                    <pic:cNvPr id="36018466" name="Immagine 36018466"/>
+                    <pic:cNvPicPr/>
+                  </pic:nvPicPr>
+                  <pic:blipFill>
+                    <a:blip r:embed="rId8">
+                      <a:extLst>
+                        <a:ext uri="{28A0092B-C50C-407E-A947-70E740481C1C}">
+                          <a14:useLocalDpi xmlns:a14="http://schemas.microsoft.com/office/drawing/2010/main" val="0"/>
+                        </a:ext>
+                      </a:extLst>
+                    </a:blip>
+                    <a:stretch>
+                      <a:fillRect/>
+                    </a:stretch>
+                  </pic:blipFill>
+                  <pic:spPr>
+                    <a:xfrm>
+                      <a:off x="0" y="0"/>
+                      <a:ext cx="1134110" cy="1668780"/>
+                    </a:xfrm>
+                    <a:prstGeom prst="rect">
+                      <a:avLst/>
+                    </a:prstGeom>
+                  </pic:spPr>
+                </pic:pic>
+              </a:graphicData>
+            </a:graphic>
+            <wp14:sizeRelH relativeFrom="page">
+              <wp14:pctWidth>0</wp14:pctWidth>
+            </wp14:sizeRelH>
+            <wp14:sizeRelV relativeFrom="page">
+              <wp14:pctHeight>0</wp14:pctHeight>
+            </wp14:sizeRelV>
+          </wp:anchor>
+        </w:drawing>
+      </w:r>
+      <w:r>
+        <w:rPr>
+          <w:noProof/>
+          <w:sz w:val="24"/>
+          <w:szCs w:val="24"/>
+          <w:lang w:val="en-US"/>
+        </w:rPr>
+        <w:drawing>
+          <wp:anchor distT="0" distB="0" distL="114300" distR="114300" simplePos="0" relativeHeight="251664384" behindDoc="1" locked="0" layoutInCell="1" allowOverlap="1" wp14:anchorId="53AF5C52" wp14:editId="3E75FBBD">
+            <wp:simplePos x="0" y="0"/>
+            <wp:positionH relativeFrom="column">
+              <wp:posOffset>994410</wp:posOffset>
+            </wp:positionH>
+            <wp:positionV relativeFrom="paragraph">
+              <wp:posOffset>2238375</wp:posOffset>
+            </wp:positionV>
+            <wp:extent cx="1139190" cy="1676400"/>
+            <wp:effectExtent l="0" t="0" r="0" b="0"/>
+            <wp:wrapTight wrapText="bothSides">
+              <wp:wrapPolygon edited="0">
+                <wp:start x="1084" y="0"/>
+                <wp:lineTo x="1806" y="21355"/>
+                <wp:lineTo x="18783" y="21355"/>
+                <wp:lineTo x="18783" y="0"/>
+                <wp:lineTo x="1084" y="0"/>
+              </wp:wrapPolygon>
+            </wp:wrapTight>
+            <wp:docPr id="1991961144" name="Immagine 4"/>
+            <wp:cNvGraphicFramePr>
+              <a:graphicFrameLocks xmlns:a="http://schemas.openxmlformats.org/drawingml/2006/main" noChangeAspect="1"/>
+            </wp:cNvGraphicFramePr>
+            <a:graphic xmlns:a="http://schemas.openxmlformats.org/drawingml/2006/main">
+              <a:graphicData uri="http://schemas.openxmlformats.org/drawingml/2006/picture">
+                <pic:pic xmlns:pic="http://schemas.openxmlformats.org/drawingml/2006/picture">
+                  <pic:nvPicPr>
+                    <pic:cNvPr id="1991961144" name="Immagine 1991961144"/>
+                    <pic:cNvPicPr/>
+                  </pic:nvPicPr>
+                  <pic:blipFill>
+                    <a:blip r:embed="rId9">
+                      <a:extLst>
+                        <a:ext uri="{28A0092B-C50C-407E-A947-70E740481C1C}">
+                          <a14:useLocalDpi xmlns:a14="http://schemas.microsoft.com/office/drawing/2010/main" val="0"/>
+                        </a:ext>
+                      </a:extLst>
+                    </a:blip>
+                    <a:stretch>
+                      <a:fillRect/>
+                    </a:stretch>
+                  </pic:blipFill>
+                  <pic:spPr>
+                    <a:xfrm>
+                      <a:off x="0" y="0"/>
+                      <a:ext cx="1139190" cy="1676400"/>
+                    </a:xfrm>
+                    <a:prstGeom prst="rect">
+                      <a:avLst/>
+                    </a:prstGeom>
+                  </pic:spPr>
+                </pic:pic>
+              </a:graphicData>
+            </a:graphic>
+            <wp14:sizeRelH relativeFrom="page">
+              <wp14:pctWidth>0</wp14:pctWidth>
+            </wp14:sizeRelH>
+            <wp14:sizeRelV relativeFrom="page">
+              <wp14:pctHeight>0</wp14:pctHeight>
+            </wp14:sizeRelV>
+          </wp:anchor>
+        </w:drawing>
+      </w:r>
+      <w:r>
+        <w:rPr>
+          <w:noProof/>
+          <w:sz w:val="24"/>
+          <w:szCs w:val="24"/>
+          <w:lang w:val="en-US"/>
+        </w:rPr>
+        <w:drawing>
+          <wp:anchor distT="0" distB="0" distL="114300" distR="114300" simplePos="0" relativeHeight="251663360" behindDoc="1" locked="0" layoutInCell="1" allowOverlap="1" wp14:anchorId="421C3D2C" wp14:editId="4F4745B2">
+            <wp:simplePos x="0" y="0"/>
+            <wp:positionH relativeFrom="column">
+              <wp:posOffset>-156210</wp:posOffset>
+            </wp:positionH>
+            <wp:positionV relativeFrom="paragraph">
+              <wp:posOffset>2204085</wp:posOffset>
+            </wp:positionV>
+            <wp:extent cx="1160145" cy="1706880"/>
+            <wp:effectExtent l="0" t="0" r="0" b="7620"/>
+            <wp:wrapTight wrapText="bothSides">
+              <wp:wrapPolygon edited="0">
+                <wp:start x="1064" y="0"/>
+                <wp:lineTo x="1064" y="964"/>
+                <wp:lineTo x="2483" y="3857"/>
+                <wp:lineTo x="2837" y="21455"/>
+                <wp:lineTo x="18798" y="21455"/>
+                <wp:lineTo x="18798" y="0"/>
+                <wp:lineTo x="1064" y="0"/>
+              </wp:wrapPolygon>
+            </wp:wrapTight>
+            <wp:docPr id="878923245" name="Immagine 5"/>
+            <wp:cNvGraphicFramePr>
+              <a:graphicFrameLocks xmlns:a="http://schemas.openxmlformats.org/drawingml/2006/main" noChangeAspect="1"/>
+            </wp:cNvGraphicFramePr>
+            <a:graphic xmlns:a="http://schemas.openxmlformats.org/drawingml/2006/main">
+              <a:graphicData uri="http://schemas.openxmlformats.org/drawingml/2006/picture">
+                <pic:pic xmlns:pic="http://schemas.openxmlformats.org/drawingml/2006/picture">
+                  <pic:nvPicPr>
+                    <pic:cNvPr id="878923245" name="Immagine 878923245"/>
+                    <pic:cNvPicPr/>
+                  </pic:nvPicPr>
+                  <pic:blipFill>
+                    <a:blip r:embed="rId10">
+                      <a:extLst>
+                        <a:ext uri="{28A0092B-C50C-407E-A947-70E740481C1C}">
+                          <a14:useLocalDpi xmlns:a14="http://schemas.microsoft.com/office/drawing/2010/main" val="0"/>
+                        </a:ext>
+                      </a:extLst>
+                    </a:blip>
+                    <a:stretch>
+                      <a:fillRect/>
+                    </a:stretch>
+                  </pic:blipFill>
+                  <pic:spPr>
+                    <a:xfrm>
+                      <a:off x="0" y="0"/>
+                      <a:ext cx="1160145" cy="1706880"/>
+                    </a:xfrm>
+                    <a:prstGeom prst="rect">
+                      <a:avLst/>
+                    </a:prstGeom>
+                  </pic:spPr>
+                </pic:pic>
+              </a:graphicData>
+            </a:graphic>
+            <wp14:sizeRelH relativeFrom="page">
+              <wp14:pctWidth>0</wp14:pctWidth>
+            </wp14:sizeRelH>
+            <wp14:sizeRelV relativeFrom="page">
+              <wp14:pctHeight>0</wp14:pctHeight>
+            </wp14:sizeRelV>
+          </wp:anchor>
+        </w:drawing>
+      </w:r>
+      <w:r>
+        <w:rPr>
+          <w:noProof/>
+          <w:sz w:val="24"/>
+          <w:szCs w:val="24"/>
+          <w:lang w:val="en-US"/>
+        </w:rPr>
+        <w:drawing>
+          <wp:anchor distT="0" distB="0" distL="114300" distR="114300" simplePos="0" relativeHeight="251660288" behindDoc="1" locked="0" layoutInCell="1" allowOverlap="1" wp14:anchorId="5FFF5188" wp14:editId="7C49ABCE">
+            <wp:simplePos x="0" y="0"/>
+            <wp:positionH relativeFrom="column">
+              <wp:posOffset>-3810</wp:posOffset>
+            </wp:positionH>
+            <wp:positionV relativeFrom="paragraph">
+              <wp:posOffset>1905</wp:posOffset>
+            </wp:positionV>
+            <wp:extent cx="986790" cy="1973580"/>
+            <wp:effectExtent l="0" t="0" r="3810" b="7620"/>
+            <wp:wrapTight wrapText="bothSides">
+              <wp:wrapPolygon edited="0">
+                <wp:start x="0" y="0"/>
+                <wp:lineTo x="0" y="21475"/>
+                <wp:lineTo x="21266" y="21475"/>
+                <wp:lineTo x="21266" y="0"/>
+                <wp:lineTo x="0" y="0"/>
+              </wp:wrapPolygon>
+            </wp:wrapTight>
+            <wp:docPr id="574306773" name="Immagine 1"/>
+            <wp:cNvGraphicFramePr>
+              <a:graphicFrameLocks xmlns:a="http://schemas.openxmlformats.org/drawingml/2006/main" noChangeAspect="1"/>
+            </wp:cNvGraphicFramePr>
+            <a:graphic xmlns:a="http://schemas.openxmlformats.org/drawingml/2006/main">
+              <a:graphicData uri="http://schemas.openxmlformats.org/drawingml/2006/picture">
+                <pic:pic xmlns:pic="http://schemas.openxmlformats.org/drawingml/2006/picture">
+                  <pic:nvPicPr>
+                    <pic:cNvPr id="574306773" name="Immagine 574306773"/>
+                    <pic:cNvPicPr/>
+                  </pic:nvPicPr>
+                  <pic:blipFill>
+                    <a:blip r:embed="rId11" cstate="print">
+                      <a:extLst>
+                        <a:ext uri="{28A0092B-C50C-407E-A947-70E740481C1C}">
+                          <a14:useLocalDpi xmlns:a14="http://schemas.microsoft.com/office/drawing/2010/main" val="0"/>
+                        </a:ext>
+                      </a:extLst>
+                    </a:blip>
+                    <a:stretch>
+                      <a:fillRect/>
+                    </a:stretch>
+                  </pic:blipFill>
+                  <pic:spPr>
+                    <a:xfrm>
+                      <a:off x="0" y="0"/>
+                      <a:ext cx="986790" cy="1973580"/>
+                    </a:xfrm>
+                    <a:prstGeom prst="rect">
+                      <a:avLst/>
+                    </a:prstGeom>
+                  </pic:spPr>
+                </pic:pic>
+              </a:graphicData>
+            </a:graphic>
+            <wp14:sizeRelH relativeFrom="page">
+              <wp14:pctWidth>0</wp14:pctWidth>
+            </wp14:sizeRelH>
+            <wp14:sizeRelV relativeFrom="page">
+              <wp14:pctHeight>0</wp14:pctHeight>
+            </wp14:sizeRelV>
+          </wp:anchor>
+        </w:drawing>
+      </w:r>
+      <w:r>
+        <w:rPr>
+          <w:sz w:val="24"/>
+          <w:szCs w:val="24"/>
+          <w:lang w:val="en-US"/>
+        </w:rPr>
+        <w:t xml:space="preserve">The fermenter is composed by two cavities, linked by </w:t>
+      </w:r>
+      <w:proofErr w:type="gramStart"/>
+      <w:r>
+        <w:rPr>
+          <w:sz w:val="24"/>
+          <w:szCs w:val="24"/>
+          <w:lang w:val="en-US"/>
+        </w:rPr>
+        <w:t>a an</w:t>
+      </w:r>
+      <w:proofErr w:type="gramEnd"/>
+      <w:r>
+        <w:rPr>
+          <w:sz w:val="24"/>
+          <w:szCs w:val="24"/>
+          <w:lang w:val="en-US"/>
+        </w:rPr>
+        <w:t xml:space="preserve"> open inverted cone where the liquid can pass through. When the must (in the beginning present only in the cavity below) starts to ferment CO2 and ethanol is produced, CO2 is free to go in the air and is lighter than the air, so some of it goes in the central hole, some of it is instead blocked on the sides of the cone where two valves are closed. The pressure and the adding of other must increase the float level of the must till the must itself goes over the central hole (in the cavity below some CO2 is still trapped on the side, adding pressure to the surrounding liquid). When the level is high the two valves</w:t>
+      </w:r>
+      <w:r>
+        <w:rPr>
+          <w:sz w:val="24"/>
+          <w:szCs w:val="24"/>
+          <w:lang w:val="en-US"/>
+        </w:rPr>
+        <w:t xml:space="preserve"> (called bypass)</w:t>
+      </w:r>
+      <w:r>
+        <w:rPr>
+          <w:sz w:val="24"/>
+          <w:szCs w:val="24"/>
+          <w:lang w:val="en-US"/>
+        </w:rPr>
+        <w:t xml:space="preserve"> are opened and the must is violently mixed with itself, favoring the deposit of some impurity materials at the bottom of the fermenter where it can be disposed later. </w:t>
+      </w:r>
+    </w:p>
+    <w:p>
+      <w:pPr>
+        <w:rPr>
+          <w:sz w:val="24"/>
+          <w:szCs w:val="24"/>
+          <w:lang w:val="en-US"/>
+        </w:rPr>
+      </w:pPr>
+    </w:p>
+    <w:p>
+      <w:pPr>
+        <w:rPr>
+          <w:sz w:val="24"/>
+          <w:szCs w:val="24"/>
+          <w:lang w:val="en-US"/>
+        </w:rPr>
+      </w:pPr>
+    </w:p>
+    <w:p>
+      <w:pPr>
+        <w:rPr>
+          <w:sz w:val="24"/>
+          <w:szCs w:val="24"/>
+          <w:lang w:val="en-US"/>
+        </w:rPr>
+      </w:pPr>
+    </w:p>
+    <w:p>
+      <w:pPr>
+        <w:rPr>
+          <w:sz w:val="24"/>
+          <w:szCs w:val="24"/>
+          <w:lang w:val="en-US"/>
+        </w:rPr>
+      </w:pPr>
+    </w:p>
+    <w:p>
+      <w:pPr>
+        <w:rPr>
+          <w:sz w:val="24"/>
+          <w:szCs w:val="24"/>
+          <w:lang w:val="en-US"/>
+        </w:rPr>
+      </w:pPr>
+    </w:p>
+    <w:p>
+      <w:pPr>
+        <w:rPr>
+          <w:sz w:val="24"/>
+          <w:szCs w:val="24"/>
+          <w:lang w:val="en-US"/>
+        </w:rPr>
+      </w:pPr>
+    </w:p>
+    <w:p>
+      <w:pPr>
+        <w:rPr>
+          <w:sz w:val="24"/>
+          <w:szCs w:val="24"/>
+          <w:lang w:val="en-US"/>
+        </w:rPr>
+      </w:pPr>
+    </w:p>
+    <w:p>
+      <w:pPr>
+        <w:rPr>
+          <w:sz w:val="24"/>
+          <w:szCs w:val="24"/>
+          <w:lang w:val="en-US"/>
+        </w:rPr>
+      </w:pPr>
+    </w:p>
+    <w:p>
+      <w:pPr>
+        <w:rPr>
+          <w:sz w:val="24"/>
+          <w:szCs w:val="24"/>
+          <w:lang w:val="en-US"/>
+        </w:rPr>
+      </w:pPr>
+      <w:r>
+        <w:rPr>
+          <w:sz w:val="24"/>
+          <w:szCs w:val="24"/>
+          <w:lang w:val="en-US"/>
+        </w:rPr>
+        <w:t>The fermenter obviously has to have a method to open the bypass, and some sensors to evaluate the quality of the must and the process of fermentation itself. The application in order to do so has to have the meanings to measure temperature, float level and co2 level in the air, and the capacity to open the bypass and activate a cooling system to maintain a good quality of the fermentation.</w:t>
       </w:r>
     </w:p>
     <w:p>
@@ -1517,8 +2063,10 @@
           <w:lang w:val="en-US"/>
         </w:rPr>
       </w:pPr>
-      <w:bookmarkStart w:id="1" w:name="_Toc140083846"/>
-      <w:r>
+    </w:p>
+    <w:p>
+      <w:pPr>
+        <w:pStyle w:val="Titolo1"/>
         <w:rPr>
           <w:b/>
           <w:bCs/>
@@ -1526,7 +2074,27 @@
           <w:szCs w:val="40"/>
           <w:lang w:val="en-US"/>
         </w:rPr>
-        <w:lastRenderedPageBreak/>
+      </w:pPr>
+    </w:p>
+    <w:p>
+      <w:pPr>
+        <w:pStyle w:val="Titolo1"/>
+        <w:rPr>
+          <w:b/>
+          <w:bCs/>
+          <w:sz w:val="40"/>
+          <w:szCs w:val="40"/>
+          <w:lang w:val="en-US"/>
+        </w:rPr>
+      </w:pPr>
+      <w:r>
+        <w:rPr>
+          <w:b/>
+          <w:bCs/>
+          <w:sz w:val="40"/>
+          <w:szCs w:val="40"/>
+          <w:lang w:val="en-US"/>
+        </w:rPr>
         <w:t>Architecture</w:t>
       </w:r>
       <w:bookmarkEnd w:id="1"/>
@@ -1813,16 +2381,12 @@
       <w:pPr>
         <w:pStyle w:val="Titolo2"/>
         <w:rPr>
-          <w:sz w:val="32"/>
-          <w:szCs w:val="32"/>
           <w:lang w:val="en-US"/>
         </w:rPr>
       </w:pPr>
       <w:bookmarkStart w:id="2" w:name="_Toc140083847"/>
       <w:r>
         <w:rPr>
-          <w:sz w:val="32"/>
-          <w:szCs w:val="32"/>
           <w:lang w:val="en-US"/>
         </w:rPr>
         <w:t>CoAP Network</w:t>
@@ -1840,16 +2404,12 @@
       <w:pPr>
         <w:pStyle w:val="Titolo3"/>
         <w:rPr>
-          <w:sz w:val="28"/>
-          <w:szCs w:val="28"/>
           <w:lang w:val="en-US"/>
         </w:rPr>
       </w:pPr>
       <w:bookmarkStart w:id="3" w:name="_Toc140083848"/>
       <w:r>
         <w:rPr>
-          <w:sz w:val="28"/>
-          <w:szCs w:val="28"/>
           <w:lang w:val="en-US"/>
         </w:rPr>
         <w:t>Bypass</w:t>
@@ -2006,16 +2566,12 @@
       <w:pPr>
         <w:pStyle w:val="Titolo3"/>
         <w:rPr>
-          <w:sz w:val="28"/>
-          <w:szCs w:val="28"/>
           <w:lang w:val="en-US"/>
         </w:rPr>
       </w:pPr>
       <w:bookmarkStart w:id="4" w:name="_Toc140083849"/>
       <w:r>
         <w:rPr>
-          <w:sz w:val="28"/>
-          <w:szCs w:val="28"/>
           <w:lang w:val="en-US"/>
         </w:rPr>
         <w:t>Cooling</w:t>
@@ -2088,6 +2644,7 @@
           <w:szCs w:val="24"/>
           <w:lang w:val="en-US"/>
         </w:rPr>
+        <w:lastRenderedPageBreak/>
         <w:t xml:space="preserve">The Cooling system will be </w:t>
       </w:r>
       <w:r>
@@ -2148,19 +2705,14 @@
       <w:pPr>
         <w:pStyle w:val="Titolo2"/>
         <w:rPr>
-          <w:sz w:val="32"/>
-          <w:szCs w:val="32"/>
           <w:lang w:val="en-US"/>
         </w:rPr>
       </w:pPr>
       <w:bookmarkStart w:id="5" w:name="_Toc140083850"/>
       <w:r>
         <w:rPr>
-          <w:sz w:val="32"/>
-          <w:szCs w:val="32"/>
-          <w:lang w:val="en-US"/>
-        </w:rPr>
-        <w:lastRenderedPageBreak/>
+          <w:lang w:val="en-US"/>
+        </w:rPr>
         <w:t>MQTT Network</w:t>
       </w:r>
       <w:bookmarkEnd w:id="5"/>
@@ -2176,16 +2728,12 @@
       <w:pPr>
         <w:pStyle w:val="Titolo3"/>
         <w:rPr>
-          <w:sz w:val="28"/>
-          <w:szCs w:val="28"/>
           <w:lang w:val="en-US"/>
         </w:rPr>
       </w:pPr>
       <w:bookmarkStart w:id="6" w:name="_Toc140083851"/>
       <w:r>
         <w:rPr>
-          <w:sz w:val="28"/>
-          <w:szCs w:val="28"/>
           <w:lang w:val="en-US"/>
         </w:rPr>
         <w:t>Temperature</w:t>
@@ -2241,7 +2789,6 @@
         </w:rPr>
         <w:t xml:space="preserve">The sensor’s data variation is simulated </w:t>
       </w:r>
-      <w:proofErr w:type="gramStart"/>
       <w:r>
         <w:rPr>
           <w:sz w:val="24"/>
@@ -2256,16 +2803,7 @@
           <w:szCs w:val="24"/>
           <w:lang w:val="en-US"/>
         </w:rPr>
-        <w:t>to</w:t>
-      </w:r>
-      <w:proofErr w:type="gramEnd"/>
-      <w:r>
-        <w:rPr>
-          <w:sz w:val="24"/>
-          <w:szCs w:val="24"/>
-          <w:lang w:val="en-US"/>
-        </w:rPr>
-        <w:t xml:space="preserve"> reflect a real wine barrel</w:t>
+        <w:t>to reflect a real wine barrel</w:t>
       </w:r>
       <w:r>
         <w:rPr>
@@ -2572,25 +3110,7 @@
           <w:szCs w:val="24"/>
           <w:lang w:val="en-US"/>
         </w:rPr>
-        <w:t xml:space="preserve"> topic </w:t>
-      </w:r>
-      <w:proofErr w:type="gramStart"/>
-      <w:r>
-        <w:rPr>
-          <w:sz w:val="24"/>
-          <w:szCs w:val="24"/>
-          <w:lang w:val="en-US"/>
-        </w:rPr>
-        <w:t>in order to</w:t>
-      </w:r>
-      <w:proofErr w:type="gramEnd"/>
-      <w:r>
-        <w:rPr>
-          <w:sz w:val="24"/>
-          <w:szCs w:val="24"/>
-          <w:lang w:val="en-US"/>
-        </w:rPr>
-        <w:t xml:space="preserve"> let the sensor know </w:t>
+        <w:t xml:space="preserve"> topic in order to let the sensor know </w:t>
       </w:r>
       <w:r>
         <w:rPr>
@@ -2676,8 +3196,6 @@
       <w:bookmarkStart w:id="7" w:name="_Toc140083852"/>
       <w:r>
         <w:rPr>
-          <w:sz w:val="28"/>
-          <w:szCs w:val="28"/>
           <w:lang w:val="en-US"/>
         </w:rPr>
         <w:t>Float</w:t>
@@ -2733,25 +3251,7 @@
           <w:szCs w:val="24"/>
           <w:lang w:val="en-US"/>
         </w:rPr>
-        <w:t xml:space="preserve">The sensor’s data variation is simulated </w:t>
-      </w:r>
-      <w:proofErr w:type="gramStart"/>
-      <w:r>
-        <w:rPr>
-          <w:sz w:val="24"/>
-          <w:szCs w:val="24"/>
-          <w:lang w:val="en-US"/>
-        </w:rPr>
-        <w:t>in order to</w:t>
-      </w:r>
-      <w:proofErr w:type="gramEnd"/>
-      <w:r>
-        <w:rPr>
-          <w:sz w:val="24"/>
-          <w:szCs w:val="24"/>
-          <w:lang w:val="en-US"/>
-        </w:rPr>
-        <w:t xml:space="preserve"> reflect a real wine barrel’s behavior. The sensor’s value is increased at every loop </w:t>
+        <w:t xml:space="preserve">The sensor’s data variation is simulated in order to reflect a real wine barrel’s behavior. The sensor’s value is increased at every loop </w:t>
       </w:r>
       <w:r>
         <w:rPr>
@@ -2932,25 +3432,7 @@
           <w:szCs w:val="24"/>
           <w:lang w:val="en-US"/>
         </w:rPr>
-        <w:t xml:space="preserve"> topic </w:t>
-      </w:r>
-      <w:proofErr w:type="gramStart"/>
-      <w:r>
-        <w:rPr>
-          <w:sz w:val="24"/>
-          <w:szCs w:val="24"/>
-          <w:lang w:val="en-US"/>
-        </w:rPr>
-        <w:t>in order to</w:t>
-      </w:r>
-      <w:proofErr w:type="gramEnd"/>
-      <w:r>
-        <w:rPr>
-          <w:sz w:val="24"/>
-          <w:szCs w:val="24"/>
-          <w:lang w:val="en-US"/>
-        </w:rPr>
-        <w:t xml:space="preserve"> let the sensor know its current status. </w:t>
+        <w:t xml:space="preserve"> topic in order to let the sensor know its current status. </w:t>
       </w:r>
     </w:p>
     <w:p>
@@ -3098,6 +3580,7 @@
           <w:szCs w:val="24"/>
           <w:lang w:val="en-US"/>
         </w:rPr>
+        <w:lastRenderedPageBreak/>
         <w:t>Leds</w:t>
       </w:r>
       <w:proofErr w:type="spellEnd"/>
@@ -3214,8 +3697,6 @@
       <w:bookmarkStart w:id="9" w:name="_Toc140083853"/>
       <w:r>
         <w:rPr>
-          <w:sz w:val="28"/>
-          <w:szCs w:val="28"/>
           <w:lang w:val="en-US"/>
         </w:rPr>
         <w:t>Co2</w:t>
@@ -3260,60 +3741,24 @@
           <w:szCs w:val="24"/>
           <w:lang w:val="en-US"/>
         </w:rPr>
-        <w:t xml:space="preserve">air from the barrel it is a good use to take care of this element </w:t>
-      </w:r>
-      <w:proofErr w:type="gramStart"/>
-      <w:r>
-        <w:rPr>
-          <w:sz w:val="24"/>
-          <w:szCs w:val="24"/>
-          <w:lang w:val="en-US"/>
-        </w:rPr>
-        <w:t>in order to</w:t>
-      </w:r>
-      <w:proofErr w:type="gramEnd"/>
-      <w:r>
-        <w:rPr>
-          <w:sz w:val="24"/>
-          <w:szCs w:val="24"/>
-          <w:lang w:val="en-US"/>
-        </w:rPr>
-        <w:t xml:space="preserve"> avoid dangerous situations inside the canteen.</w:t>
-      </w:r>
-    </w:p>
-    <w:p>
-      <w:pPr>
-        <w:rPr>
-          <w:sz w:val="24"/>
-          <w:szCs w:val="24"/>
-          <w:lang w:val="en-US"/>
-        </w:rPr>
-      </w:pPr>
-      <w:r>
-        <w:rPr>
-          <w:sz w:val="24"/>
-          <w:szCs w:val="24"/>
-          <w:lang w:val="en-US"/>
-        </w:rPr>
-        <w:t xml:space="preserve">The sensor’s data variation is simulated </w:t>
-      </w:r>
-      <w:proofErr w:type="gramStart"/>
-      <w:r>
-        <w:rPr>
-          <w:sz w:val="24"/>
-          <w:szCs w:val="24"/>
-          <w:lang w:val="en-US"/>
-        </w:rPr>
-        <w:t>in order to</w:t>
-      </w:r>
-      <w:proofErr w:type="gramEnd"/>
-      <w:r>
-        <w:rPr>
-          <w:sz w:val="24"/>
-          <w:szCs w:val="24"/>
-          <w:lang w:val="en-US"/>
-        </w:rPr>
-        <w:t xml:space="preserve"> reflect a real wine barrel’s behavior. The sensor’s value is increased at every loop cycle by a percentage value between 1% and 4% and there’s a 50% change of it to be a positive or a negative variation. </w:t>
+        <w:t>air from the barrel it is a good use to take care of this element in order to avoid dangerous situations inside the canteen.</w:t>
+      </w:r>
+    </w:p>
+    <w:p>
+      <w:pPr>
+        <w:rPr>
+          <w:sz w:val="24"/>
+          <w:szCs w:val="24"/>
+          <w:lang w:val="en-US"/>
+        </w:rPr>
+      </w:pPr>
+      <w:r>
+        <w:rPr>
+          <w:sz w:val="24"/>
+          <w:szCs w:val="24"/>
+          <w:lang w:val="en-US"/>
+        </w:rPr>
+        <w:t xml:space="preserve">The sensor’s data variation is simulated in order to reflect a real wine barrel’s behavior. The sensor’s value is increased at every loop cycle by a percentage value between 1% and 4% and there’s a 50% change of it to be a positive or a negative variation. </w:t>
       </w:r>
     </w:p>
     <w:p>
@@ -3761,6 +4206,7 @@
         <w:rPr>
           <w:i/>
           <w:iCs/>
+          <w:noProof/>
           <w:sz w:val="24"/>
           <w:szCs w:val="24"/>
           <w:lang w:val="en-US"/>
@@ -3789,7 +4235,7 @@
                     <pic:cNvPicPr/>
                   </pic:nvPicPr>
                   <pic:blipFill>
-                    <a:blip r:embed="rId6">
+                    <a:blip r:embed="rId12">
                       <a:extLst>
                         <a:ext uri="{28A0092B-C50C-407E-A947-70E740481C1C}">
                           <a14:useLocalDpi xmlns:a14="http://schemas.microsoft.com/office/drawing/2010/main" val="0"/>
@@ -4104,24 +4550,18 @@
       <w:pPr>
         <w:pStyle w:val="Titolo2"/>
         <w:rPr>
-          <w:sz w:val="32"/>
-          <w:szCs w:val="32"/>
           <w:lang w:val="en-US"/>
         </w:rPr>
       </w:pPr>
       <w:bookmarkStart w:id="13" w:name="_Toc140083857"/>
       <w:r>
         <w:rPr>
-          <w:sz w:val="32"/>
-          <w:szCs w:val="32"/>
           <w:lang w:val="en-US"/>
         </w:rPr>
         <w:t>C</w:t>
       </w:r>
       <w:r>
         <w:rPr>
-          <w:sz w:val="32"/>
-          <w:szCs w:val="32"/>
           <w:lang w:val="en-US"/>
         </w:rPr>
         <w:t>LI</w:t>
@@ -4517,20 +4957,8 @@
           <w:szCs w:val="24"/>
           <w:lang w:val="en-US"/>
         </w:rPr>
-        <w:t xml:space="preserve">get </w:t>
-      </w:r>
-      <w:proofErr w:type="gramStart"/>
-      <w:r>
-        <w:rPr>
-          <w:b/>
-          <w:bCs/>
-          <w:sz w:val="24"/>
-          <w:szCs w:val="24"/>
-          <w:lang w:val="en-US"/>
-        </w:rPr>
-        <w:t>temp</w:t>
-      </w:r>
-      <w:proofErr w:type="gramEnd"/>
+        <w:t>get temp</w:t>
+      </w:r>
     </w:p>
     <w:p>
       <w:pPr>
@@ -4592,20 +5020,8 @@
           <w:szCs w:val="24"/>
           <w:lang w:val="en-US"/>
         </w:rPr>
-        <w:t xml:space="preserve">get </w:t>
-      </w:r>
-      <w:proofErr w:type="gramStart"/>
-      <w:r>
-        <w:rPr>
-          <w:b/>
-          <w:bCs/>
-          <w:sz w:val="24"/>
-          <w:szCs w:val="24"/>
-          <w:lang w:val="en-US"/>
-        </w:rPr>
-        <w:t>activation</w:t>
-      </w:r>
-      <w:proofErr w:type="gramEnd"/>
+        <w:t>get activation</w:t>
+      </w:r>
     </w:p>
     <w:p>
       <w:pPr>
@@ -4667,20 +5083,8 @@
           <w:szCs w:val="24"/>
           <w:lang w:val="en-US"/>
         </w:rPr>
-        <w:t xml:space="preserve">get </w:t>
-      </w:r>
-      <w:proofErr w:type="gramStart"/>
-      <w:r>
-        <w:rPr>
-          <w:b/>
-          <w:bCs/>
-          <w:sz w:val="24"/>
-          <w:szCs w:val="24"/>
-          <w:lang w:val="en-US"/>
-        </w:rPr>
-        <w:t>co2</w:t>
-      </w:r>
-      <w:proofErr w:type="gramEnd"/>
+        <w:t>get co2</w:t>
+      </w:r>
     </w:p>
     <w:p>
       <w:pPr>
@@ -5261,12 +5665,10 @@
   <w:docDefaults>
     <w:rPrDefault>
       <w:rPr>
-        <w:rFonts w:asciiTheme="minorHAnsi" w:eastAsiaTheme="minorHAnsi" w:hAnsiTheme="minorHAnsi" w:cstheme="minorBidi"/>
-        <w:kern w:val="2"/>
+        <w:rFonts w:asciiTheme="minorHAnsi" w:eastAsiaTheme="minorEastAsia" w:hAnsiTheme="minorHAnsi" w:cstheme="minorBidi"/>
         <w:sz w:val="22"/>
         <w:szCs w:val="22"/>
         <w:lang w:val="it-IT" w:eastAsia="en-US" w:bidi="ar-SA"/>
-        <w14:ligatures w14:val="standardContextual"/>
       </w:rPr>
     </w:rPrDefault>
     <w:pPrDefault>
@@ -5656,6 +6058,7 @@
   <w:style w:type="paragraph" w:default="1" w:styleId="Normale">
     <w:name w:val="Normal"/>
     <w:qFormat/>
+    <w:rsid w:val="00145FDA"/>
   </w:style>
   <w:style w:type="paragraph" w:styleId="Titolo1">
     <w:name w:val="heading 1"/>
@@ -5664,18 +6067,18 @@
     <w:link w:val="Titolo1Carattere"/>
     <w:uiPriority w:val="9"/>
     <w:qFormat/>
-    <w:rsid w:val="00BD611A"/>
+    <w:rsid w:val="00145FDA"/>
     <w:pPr>
       <w:keepNext/>
       <w:keepLines/>
-      <w:spacing w:before="240" w:after="0"/>
+      <w:spacing w:before="400" w:after="40" w:line="240" w:lineRule="auto"/>
       <w:outlineLvl w:val="0"/>
     </w:pPr>
     <w:rPr>
       <w:rFonts w:asciiTheme="majorHAnsi" w:eastAsiaTheme="majorEastAsia" w:hAnsiTheme="majorHAnsi" w:cstheme="majorBidi"/>
-      <w:color w:val="2F5496" w:themeColor="accent1" w:themeShade="BF"/>
-      <w:sz w:val="32"/>
-      <w:szCs w:val="32"/>
+      <w:color w:val="1F3864" w:themeColor="accent1" w:themeShade="80"/>
+      <w:sz w:val="36"/>
+      <w:szCs w:val="36"/>
     </w:rPr>
   </w:style>
   <w:style w:type="paragraph" w:styleId="Titolo2">
@@ -5686,18 +6089,18 @@
     <w:uiPriority w:val="9"/>
     <w:unhideWhenUsed/>
     <w:qFormat/>
-    <w:rsid w:val="00E62850"/>
+    <w:rsid w:val="00145FDA"/>
     <w:pPr>
       <w:keepNext/>
       <w:keepLines/>
-      <w:spacing w:before="40" w:after="0"/>
+      <w:spacing w:before="40" w:after="0" w:line="240" w:lineRule="auto"/>
       <w:outlineLvl w:val="1"/>
     </w:pPr>
     <w:rPr>
       <w:rFonts w:asciiTheme="majorHAnsi" w:eastAsiaTheme="majorEastAsia" w:hAnsiTheme="majorHAnsi" w:cstheme="majorBidi"/>
       <w:color w:val="2F5496" w:themeColor="accent1" w:themeShade="BF"/>
-      <w:sz w:val="26"/>
-      <w:szCs w:val="26"/>
+      <w:sz w:val="32"/>
+      <w:szCs w:val="32"/>
     </w:rPr>
   </w:style>
   <w:style w:type="paragraph" w:styleId="Titolo3">
@@ -5708,18 +6111,158 @@
     <w:uiPriority w:val="9"/>
     <w:unhideWhenUsed/>
     <w:qFormat/>
-    <w:rsid w:val="00656FF9"/>
+    <w:rsid w:val="00145FDA"/>
+    <w:pPr>
+      <w:keepNext/>
+      <w:keepLines/>
+      <w:spacing w:before="40" w:after="0" w:line="240" w:lineRule="auto"/>
+      <w:outlineLvl w:val="2"/>
+    </w:pPr>
+    <w:rPr>
+      <w:rFonts w:asciiTheme="majorHAnsi" w:eastAsiaTheme="majorEastAsia" w:hAnsiTheme="majorHAnsi" w:cstheme="majorBidi"/>
+      <w:color w:val="2F5496" w:themeColor="accent1" w:themeShade="BF"/>
+      <w:sz w:val="28"/>
+      <w:szCs w:val="28"/>
+    </w:rPr>
+  </w:style>
+  <w:style w:type="paragraph" w:styleId="Titolo4">
+    <w:name w:val="heading 4"/>
+    <w:basedOn w:val="Normale"/>
+    <w:next w:val="Normale"/>
+    <w:link w:val="Titolo4Carattere"/>
+    <w:uiPriority w:val="9"/>
+    <w:semiHidden/>
+    <w:unhideWhenUsed/>
+    <w:qFormat/>
+    <w:rsid w:val="00145FDA"/>
     <w:pPr>
       <w:keepNext/>
       <w:keepLines/>
       <w:spacing w:before="40" w:after="0"/>
-      <w:outlineLvl w:val="2"/>
+      <w:outlineLvl w:val="3"/>
     </w:pPr>
     <w:rPr>
       <w:rFonts w:asciiTheme="majorHAnsi" w:eastAsiaTheme="majorEastAsia" w:hAnsiTheme="majorHAnsi" w:cstheme="majorBidi"/>
-      <w:color w:val="1F3763" w:themeColor="accent1" w:themeShade="7F"/>
+      <w:color w:val="2F5496" w:themeColor="accent1" w:themeShade="BF"/>
       <w:sz w:val="24"/>
       <w:szCs w:val="24"/>
+    </w:rPr>
+  </w:style>
+  <w:style w:type="paragraph" w:styleId="Titolo5">
+    <w:name w:val="heading 5"/>
+    <w:basedOn w:val="Normale"/>
+    <w:next w:val="Normale"/>
+    <w:link w:val="Titolo5Carattere"/>
+    <w:uiPriority w:val="9"/>
+    <w:semiHidden/>
+    <w:unhideWhenUsed/>
+    <w:qFormat/>
+    <w:rsid w:val="00145FDA"/>
+    <w:pPr>
+      <w:keepNext/>
+      <w:keepLines/>
+      <w:spacing w:before="40" w:after="0"/>
+      <w:outlineLvl w:val="4"/>
+    </w:pPr>
+    <w:rPr>
+      <w:rFonts w:asciiTheme="majorHAnsi" w:eastAsiaTheme="majorEastAsia" w:hAnsiTheme="majorHAnsi" w:cstheme="majorBidi"/>
+      <w:caps/>
+      <w:color w:val="2F5496" w:themeColor="accent1" w:themeShade="BF"/>
+    </w:rPr>
+  </w:style>
+  <w:style w:type="paragraph" w:styleId="Titolo6">
+    <w:name w:val="heading 6"/>
+    <w:basedOn w:val="Normale"/>
+    <w:next w:val="Normale"/>
+    <w:link w:val="Titolo6Carattere"/>
+    <w:uiPriority w:val="9"/>
+    <w:semiHidden/>
+    <w:unhideWhenUsed/>
+    <w:qFormat/>
+    <w:rsid w:val="00145FDA"/>
+    <w:pPr>
+      <w:keepNext/>
+      <w:keepLines/>
+      <w:spacing w:before="40" w:after="0"/>
+      <w:outlineLvl w:val="5"/>
+    </w:pPr>
+    <w:rPr>
+      <w:rFonts w:asciiTheme="majorHAnsi" w:eastAsiaTheme="majorEastAsia" w:hAnsiTheme="majorHAnsi" w:cstheme="majorBidi"/>
+      <w:i/>
+      <w:iCs/>
+      <w:caps/>
+      <w:color w:val="1F3864" w:themeColor="accent1" w:themeShade="80"/>
+    </w:rPr>
+  </w:style>
+  <w:style w:type="paragraph" w:styleId="Titolo7">
+    <w:name w:val="heading 7"/>
+    <w:basedOn w:val="Normale"/>
+    <w:next w:val="Normale"/>
+    <w:link w:val="Titolo7Carattere"/>
+    <w:uiPriority w:val="9"/>
+    <w:semiHidden/>
+    <w:unhideWhenUsed/>
+    <w:qFormat/>
+    <w:rsid w:val="00145FDA"/>
+    <w:pPr>
+      <w:keepNext/>
+      <w:keepLines/>
+      <w:spacing w:before="40" w:after="0"/>
+      <w:outlineLvl w:val="6"/>
+    </w:pPr>
+    <w:rPr>
+      <w:rFonts w:asciiTheme="majorHAnsi" w:eastAsiaTheme="majorEastAsia" w:hAnsiTheme="majorHAnsi" w:cstheme="majorBidi"/>
+      <w:b/>
+      <w:bCs/>
+      <w:color w:val="1F3864" w:themeColor="accent1" w:themeShade="80"/>
+    </w:rPr>
+  </w:style>
+  <w:style w:type="paragraph" w:styleId="Titolo8">
+    <w:name w:val="heading 8"/>
+    <w:basedOn w:val="Normale"/>
+    <w:next w:val="Normale"/>
+    <w:link w:val="Titolo8Carattere"/>
+    <w:uiPriority w:val="9"/>
+    <w:semiHidden/>
+    <w:unhideWhenUsed/>
+    <w:qFormat/>
+    <w:rsid w:val="00145FDA"/>
+    <w:pPr>
+      <w:keepNext/>
+      <w:keepLines/>
+      <w:spacing w:before="40" w:after="0"/>
+      <w:outlineLvl w:val="7"/>
+    </w:pPr>
+    <w:rPr>
+      <w:rFonts w:asciiTheme="majorHAnsi" w:eastAsiaTheme="majorEastAsia" w:hAnsiTheme="majorHAnsi" w:cstheme="majorBidi"/>
+      <w:b/>
+      <w:bCs/>
+      <w:i/>
+      <w:iCs/>
+      <w:color w:val="1F3864" w:themeColor="accent1" w:themeShade="80"/>
+    </w:rPr>
+  </w:style>
+  <w:style w:type="paragraph" w:styleId="Titolo9">
+    <w:name w:val="heading 9"/>
+    <w:basedOn w:val="Normale"/>
+    <w:next w:val="Normale"/>
+    <w:link w:val="Titolo9Carattere"/>
+    <w:uiPriority w:val="9"/>
+    <w:semiHidden/>
+    <w:unhideWhenUsed/>
+    <w:qFormat/>
+    <w:rsid w:val="00145FDA"/>
+    <w:pPr>
+      <w:keepNext/>
+      <w:keepLines/>
+      <w:spacing w:before="40" w:after="0"/>
+      <w:outlineLvl w:val="8"/>
+    </w:pPr>
+    <w:rPr>
+      <w:rFonts w:asciiTheme="majorHAnsi" w:eastAsiaTheme="majorEastAsia" w:hAnsiTheme="majorHAnsi" w:cstheme="majorBidi"/>
+      <w:i/>
+      <w:iCs/>
+      <w:color w:val="1F3864" w:themeColor="accent1" w:themeShade="80"/>
     </w:rPr>
   </w:style>
   <w:style w:type="character" w:default="1" w:styleId="Carpredefinitoparagrafo">
@@ -5756,17 +6299,18 @@
     <w:link w:val="TitoloCarattere"/>
     <w:uiPriority w:val="10"/>
     <w:qFormat/>
-    <w:rsid w:val="009F24CB"/>
+    <w:rsid w:val="00145FDA"/>
     <w:pPr>
-      <w:spacing w:after="0" w:line="240" w:lineRule="auto"/>
+      <w:spacing w:after="0" w:line="204" w:lineRule="auto"/>
       <w:contextualSpacing/>
     </w:pPr>
     <w:rPr>
       <w:rFonts w:asciiTheme="majorHAnsi" w:eastAsiaTheme="majorEastAsia" w:hAnsiTheme="majorHAnsi" w:cstheme="majorBidi"/>
-      <w:spacing w:val="-10"/>
-      <w:kern w:val="28"/>
-      <w:sz w:val="56"/>
-      <w:szCs w:val="56"/>
+      <w:caps/>
+      <w:color w:val="44546A" w:themeColor="text2"/>
+      <w:spacing w:val="-15"/>
+      <w:sz w:val="72"/>
+      <w:szCs w:val="72"/>
     </w:rPr>
   </w:style>
   <w:style w:type="character" w:customStyle="1" w:styleId="TitoloCarattere">
@@ -5774,13 +6318,14 @@
     <w:basedOn w:val="Carpredefinitoparagrafo"/>
     <w:link w:val="Titolo"/>
     <w:uiPriority w:val="10"/>
-    <w:rsid w:val="009F24CB"/>
+    <w:rsid w:val="00145FDA"/>
     <w:rPr>
       <w:rFonts w:asciiTheme="majorHAnsi" w:eastAsiaTheme="majorEastAsia" w:hAnsiTheme="majorHAnsi" w:cstheme="majorBidi"/>
-      <w:spacing w:val="-10"/>
-      <w:kern w:val="28"/>
-      <w:sz w:val="56"/>
-      <w:szCs w:val="56"/>
+      <w:caps/>
+      <w:color w:val="44546A" w:themeColor="text2"/>
+      <w:spacing w:val="-15"/>
+      <w:sz w:val="72"/>
+      <w:szCs w:val="72"/>
     </w:rPr>
   </w:style>
   <w:style w:type="character" w:customStyle="1" w:styleId="Titolo1Carattere">
@@ -5788,12 +6333,12 @@
     <w:basedOn w:val="Carpredefinitoparagrafo"/>
     <w:link w:val="Titolo1"/>
     <w:uiPriority w:val="9"/>
-    <w:rsid w:val="00BD611A"/>
+    <w:rsid w:val="00145FDA"/>
     <w:rPr>
       <w:rFonts w:asciiTheme="majorHAnsi" w:eastAsiaTheme="majorEastAsia" w:hAnsiTheme="majorHAnsi" w:cstheme="majorBidi"/>
-      <w:color w:val="2F5496" w:themeColor="accent1" w:themeShade="BF"/>
-      <w:sz w:val="32"/>
-      <w:szCs w:val="32"/>
+      <w:color w:val="1F3864" w:themeColor="accent1" w:themeShade="80"/>
+      <w:sz w:val="36"/>
+      <w:szCs w:val="36"/>
     </w:rPr>
   </w:style>
   <w:style w:type="paragraph" w:styleId="Titolosommario">
@@ -5803,27 +6348,22 @@
     <w:uiPriority w:val="39"/>
     <w:unhideWhenUsed/>
     <w:qFormat/>
-    <w:rsid w:val="00BD611A"/>
+    <w:rsid w:val="00145FDA"/>
     <w:pPr>
       <w:outlineLvl w:val="9"/>
     </w:pPr>
-    <w:rPr>
-      <w:kern w:val="0"/>
-      <w:lang w:val="en-US"/>
-      <w14:ligatures w14:val="none"/>
-    </w:rPr>
   </w:style>
   <w:style w:type="character" w:customStyle="1" w:styleId="Titolo2Carattere">
     <w:name w:val="Titolo 2 Carattere"/>
     <w:basedOn w:val="Carpredefinitoparagrafo"/>
     <w:link w:val="Titolo2"/>
     <w:uiPriority w:val="9"/>
-    <w:rsid w:val="00E62850"/>
+    <w:rsid w:val="00145FDA"/>
     <w:rPr>
       <w:rFonts w:asciiTheme="majorHAnsi" w:eastAsiaTheme="majorEastAsia" w:hAnsiTheme="majorHAnsi" w:cstheme="majorBidi"/>
       <w:color w:val="2F5496" w:themeColor="accent1" w:themeShade="BF"/>
-      <w:sz w:val="26"/>
-      <w:szCs w:val="26"/>
+      <w:sz w:val="32"/>
+      <w:szCs w:val="32"/>
     </w:rPr>
   </w:style>
   <w:style w:type="paragraph" w:styleId="Sommario1">
@@ -5867,12 +6407,12 @@
     <w:basedOn w:val="Carpredefinitoparagrafo"/>
     <w:link w:val="Titolo3"/>
     <w:uiPriority w:val="9"/>
-    <w:rsid w:val="00656FF9"/>
+    <w:rsid w:val="00145FDA"/>
     <w:rPr>
       <w:rFonts w:asciiTheme="majorHAnsi" w:eastAsiaTheme="majorEastAsia" w:hAnsiTheme="majorHAnsi" w:cstheme="majorBidi"/>
-      <w:color w:val="1F3763" w:themeColor="accent1" w:themeShade="7F"/>
-      <w:sz w:val="24"/>
-      <w:szCs w:val="24"/>
+      <w:color w:val="2F5496" w:themeColor="accent1" w:themeShade="BF"/>
+      <w:sz w:val="28"/>
+      <w:szCs w:val="28"/>
     </w:rPr>
   </w:style>
   <w:style w:type="paragraph" w:styleId="Paragrafoelenco">
@@ -5898,6 +6438,323 @@
       <w:spacing w:after="100"/>
       <w:ind w:left="440"/>
     </w:pPr>
+  </w:style>
+  <w:style w:type="paragraph" w:styleId="NormaleWeb">
+    <w:name w:val="Normal (Web)"/>
+    <w:basedOn w:val="Normale"/>
+    <w:uiPriority w:val="99"/>
+    <w:semiHidden/>
+    <w:unhideWhenUsed/>
+    <w:rsid w:val="00145FDA"/>
+    <w:pPr>
+      <w:spacing w:before="100" w:beforeAutospacing="1" w:after="100" w:afterAutospacing="1" w:line="240" w:lineRule="auto"/>
+    </w:pPr>
+    <w:rPr>
+      <w:rFonts w:ascii="Times New Roman" w:eastAsia="Times New Roman" w:hAnsi="Times New Roman" w:cs="Times New Roman"/>
+      <w:sz w:val="24"/>
+      <w:szCs w:val="24"/>
+      <w:lang w:eastAsia="it-IT"/>
+    </w:rPr>
+  </w:style>
+  <w:style w:type="character" w:customStyle="1" w:styleId="Titolo4Carattere">
+    <w:name w:val="Titolo 4 Carattere"/>
+    <w:basedOn w:val="Carpredefinitoparagrafo"/>
+    <w:link w:val="Titolo4"/>
+    <w:uiPriority w:val="9"/>
+    <w:semiHidden/>
+    <w:rsid w:val="00145FDA"/>
+    <w:rPr>
+      <w:rFonts w:asciiTheme="majorHAnsi" w:eastAsiaTheme="majorEastAsia" w:hAnsiTheme="majorHAnsi" w:cstheme="majorBidi"/>
+      <w:color w:val="2F5496" w:themeColor="accent1" w:themeShade="BF"/>
+      <w:sz w:val="24"/>
+      <w:szCs w:val="24"/>
+    </w:rPr>
+  </w:style>
+  <w:style w:type="character" w:customStyle="1" w:styleId="Titolo5Carattere">
+    <w:name w:val="Titolo 5 Carattere"/>
+    <w:basedOn w:val="Carpredefinitoparagrafo"/>
+    <w:link w:val="Titolo5"/>
+    <w:uiPriority w:val="9"/>
+    <w:semiHidden/>
+    <w:rsid w:val="00145FDA"/>
+    <w:rPr>
+      <w:rFonts w:asciiTheme="majorHAnsi" w:eastAsiaTheme="majorEastAsia" w:hAnsiTheme="majorHAnsi" w:cstheme="majorBidi"/>
+      <w:caps/>
+      <w:color w:val="2F5496" w:themeColor="accent1" w:themeShade="BF"/>
+    </w:rPr>
+  </w:style>
+  <w:style w:type="character" w:customStyle="1" w:styleId="Titolo6Carattere">
+    <w:name w:val="Titolo 6 Carattere"/>
+    <w:basedOn w:val="Carpredefinitoparagrafo"/>
+    <w:link w:val="Titolo6"/>
+    <w:uiPriority w:val="9"/>
+    <w:semiHidden/>
+    <w:rsid w:val="00145FDA"/>
+    <w:rPr>
+      <w:rFonts w:asciiTheme="majorHAnsi" w:eastAsiaTheme="majorEastAsia" w:hAnsiTheme="majorHAnsi" w:cstheme="majorBidi"/>
+      <w:i/>
+      <w:iCs/>
+      <w:caps/>
+      <w:color w:val="1F3864" w:themeColor="accent1" w:themeShade="80"/>
+    </w:rPr>
+  </w:style>
+  <w:style w:type="character" w:customStyle="1" w:styleId="Titolo7Carattere">
+    <w:name w:val="Titolo 7 Carattere"/>
+    <w:basedOn w:val="Carpredefinitoparagrafo"/>
+    <w:link w:val="Titolo7"/>
+    <w:uiPriority w:val="9"/>
+    <w:semiHidden/>
+    <w:rsid w:val="00145FDA"/>
+    <w:rPr>
+      <w:rFonts w:asciiTheme="majorHAnsi" w:eastAsiaTheme="majorEastAsia" w:hAnsiTheme="majorHAnsi" w:cstheme="majorBidi"/>
+      <w:b/>
+      <w:bCs/>
+      <w:color w:val="1F3864" w:themeColor="accent1" w:themeShade="80"/>
+    </w:rPr>
+  </w:style>
+  <w:style w:type="character" w:customStyle="1" w:styleId="Titolo8Carattere">
+    <w:name w:val="Titolo 8 Carattere"/>
+    <w:basedOn w:val="Carpredefinitoparagrafo"/>
+    <w:link w:val="Titolo8"/>
+    <w:uiPriority w:val="9"/>
+    <w:semiHidden/>
+    <w:rsid w:val="00145FDA"/>
+    <w:rPr>
+      <w:rFonts w:asciiTheme="majorHAnsi" w:eastAsiaTheme="majorEastAsia" w:hAnsiTheme="majorHAnsi" w:cstheme="majorBidi"/>
+      <w:b/>
+      <w:bCs/>
+      <w:i/>
+      <w:iCs/>
+      <w:color w:val="1F3864" w:themeColor="accent1" w:themeShade="80"/>
+    </w:rPr>
+  </w:style>
+  <w:style w:type="character" w:customStyle="1" w:styleId="Titolo9Carattere">
+    <w:name w:val="Titolo 9 Carattere"/>
+    <w:basedOn w:val="Carpredefinitoparagrafo"/>
+    <w:link w:val="Titolo9"/>
+    <w:uiPriority w:val="9"/>
+    <w:semiHidden/>
+    <w:rsid w:val="00145FDA"/>
+    <w:rPr>
+      <w:rFonts w:asciiTheme="majorHAnsi" w:eastAsiaTheme="majorEastAsia" w:hAnsiTheme="majorHAnsi" w:cstheme="majorBidi"/>
+      <w:i/>
+      <w:iCs/>
+      <w:color w:val="1F3864" w:themeColor="accent1" w:themeShade="80"/>
+    </w:rPr>
+  </w:style>
+  <w:style w:type="paragraph" w:styleId="Didascalia">
+    <w:name w:val="caption"/>
+    <w:basedOn w:val="Normale"/>
+    <w:next w:val="Normale"/>
+    <w:uiPriority w:val="35"/>
+    <w:semiHidden/>
+    <w:unhideWhenUsed/>
+    <w:qFormat/>
+    <w:rsid w:val="00145FDA"/>
+    <w:pPr>
+      <w:spacing w:line="240" w:lineRule="auto"/>
+    </w:pPr>
+    <w:rPr>
+      <w:b/>
+      <w:bCs/>
+      <w:smallCaps/>
+      <w:color w:val="44546A" w:themeColor="text2"/>
+    </w:rPr>
+  </w:style>
+  <w:style w:type="paragraph" w:styleId="Sottotitolo">
+    <w:name w:val="Subtitle"/>
+    <w:basedOn w:val="Normale"/>
+    <w:next w:val="Normale"/>
+    <w:link w:val="SottotitoloCarattere"/>
+    <w:uiPriority w:val="11"/>
+    <w:qFormat/>
+    <w:rsid w:val="00145FDA"/>
+    <w:pPr>
+      <w:numPr>
+        <w:ilvl w:val="1"/>
+      </w:numPr>
+      <w:spacing w:after="240" w:line="240" w:lineRule="auto"/>
+    </w:pPr>
+    <w:rPr>
+      <w:rFonts w:asciiTheme="majorHAnsi" w:eastAsiaTheme="majorEastAsia" w:hAnsiTheme="majorHAnsi" w:cstheme="majorBidi"/>
+      <w:color w:val="4472C4" w:themeColor="accent1"/>
+      <w:sz w:val="28"/>
+      <w:szCs w:val="28"/>
+    </w:rPr>
+  </w:style>
+  <w:style w:type="character" w:customStyle="1" w:styleId="SottotitoloCarattere">
+    <w:name w:val="Sottotitolo Carattere"/>
+    <w:basedOn w:val="Carpredefinitoparagrafo"/>
+    <w:link w:val="Sottotitolo"/>
+    <w:uiPriority w:val="11"/>
+    <w:rsid w:val="00145FDA"/>
+    <w:rPr>
+      <w:rFonts w:asciiTheme="majorHAnsi" w:eastAsiaTheme="majorEastAsia" w:hAnsiTheme="majorHAnsi" w:cstheme="majorBidi"/>
+      <w:color w:val="4472C4" w:themeColor="accent1"/>
+      <w:sz w:val="28"/>
+      <w:szCs w:val="28"/>
+    </w:rPr>
+  </w:style>
+  <w:style w:type="character" w:styleId="Enfasigrassetto">
+    <w:name w:val="Strong"/>
+    <w:basedOn w:val="Carpredefinitoparagrafo"/>
+    <w:uiPriority w:val="22"/>
+    <w:qFormat/>
+    <w:rsid w:val="00145FDA"/>
+    <w:rPr>
+      <w:b/>
+      <w:bCs/>
+    </w:rPr>
+  </w:style>
+  <w:style w:type="character" w:styleId="Enfasicorsivo">
+    <w:name w:val="Emphasis"/>
+    <w:basedOn w:val="Carpredefinitoparagrafo"/>
+    <w:uiPriority w:val="20"/>
+    <w:qFormat/>
+    <w:rsid w:val="00145FDA"/>
+    <w:rPr>
+      <w:i/>
+      <w:iCs/>
+    </w:rPr>
+  </w:style>
+  <w:style w:type="paragraph" w:styleId="Nessunaspaziatura">
+    <w:name w:val="No Spacing"/>
+    <w:uiPriority w:val="1"/>
+    <w:qFormat/>
+    <w:rsid w:val="00145FDA"/>
+    <w:pPr>
+      <w:spacing w:after="0" w:line="240" w:lineRule="auto"/>
+    </w:pPr>
+  </w:style>
+  <w:style w:type="paragraph" w:styleId="Citazione">
+    <w:name w:val="Quote"/>
+    <w:basedOn w:val="Normale"/>
+    <w:next w:val="Normale"/>
+    <w:link w:val="CitazioneCarattere"/>
+    <w:uiPriority w:val="29"/>
+    <w:qFormat/>
+    <w:rsid w:val="00145FDA"/>
+    <w:pPr>
+      <w:spacing w:before="120" w:after="120"/>
+      <w:ind w:left="720"/>
+    </w:pPr>
+    <w:rPr>
+      <w:color w:val="44546A" w:themeColor="text2"/>
+      <w:sz w:val="24"/>
+      <w:szCs w:val="24"/>
+    </w:rPr>
+  </w:style>
+  <w:style w:type="character" w:customStyle="1" w:styleId="CitazioneCarattere">
+    <w:name w:val="Citazione Carattere"/>
+    <w:basedOn w:val="Carpredefinitoparagrafo"/>
+    <w:link w:val="Citazione"/>
+    <w:uiPriority w:val="29"/>
+    <w:rsid w:val="00145FDA"/>
+    <w:rPr>
+      <w:color w:val="44546A" w:themeColor="text2"/>
+      <w:sz w:val="24"/>
+      <w:szCs w:val="24"/>
+    </w:rPr>
+  </w:style>
+  <w:style w:type="paragraph" w:styleId="Citazioneintensa">
+    <w:name w:val="Intense Quote"/>
+    <w:basedOn w:val="Normale"/>
+    <w:next w:val="Normale"/>
+    <w:link w:val="CitazioneintensaCarattere"/>
+    <w:uiPriority w:val="30"/>
+    <w:qFormat/>
+    <w:rsid w:val="00145FDA"/>
+    <w:pPr>
+      <w:spacing w:before="100" w:beforeAutospacing="1" w:after="240" w:line="240" w:lineRule="auto"/>
+      <w:ind w:left="720"/>
+      <w:jc w:val="center"/>
+    </w:pPr>
+    <w:rPr>
+      <w:rFonts w:asciiTheme="majorHAnsi" w:eastAsiaTheme="majorEastAsia" w:hAnsiTheme="majorHAnsi" w:cstheme="majorBidi"/>
+      <w:color w:val="44546A" w:themeColor="text2"/>
+      <w:spacing w:val="-6"/>
+      <w:sz w:val="32"/>
+      <w:szCs w:val="32"/>
+    </w:rPr>
+  </w:style>
+  <w:style w:type="character" w:customStyle="1" w:styleId="CitazioneintensaCarattere">
+    <w:name w:val="Citazione intensa Carattere"/>
+    <w:basedOn w:val="Carpredefinitoparagrafo"/>
+    <w:link w:val="Citazioneintensa"/>
+    <w:uiPriority w:val="30"/>
+    <w:rsid w:val="00145FDA"/>
+    <w:rPr>
+      <w:rFonts w:asciiTheme="majorHAnsi" w:eastAsiaTheme="majorEastAsia" w:hAnsiTheme="majorHAnsi" w:cstheme="majorBidi"/>
+      <w:color w:val="44546A" w:themeColor="text2"/>
+      <w:spacing w:val="-6"/>
+      <w:sz w:val="32"/>
+      <w:szCs w:val="32"/>
+    </w:rPr>
+  </w:style>
+  <w:style w:type="character" w:styleId="Enfasidelicata">
+    <w:name w:val="Subtle Emphasis"/>
+    <w:basedOn w:val="Carpredefinitoparagrafo"/>
+    <w:uiPriority w:val="19"/>
+    <w:qFormat/>
+    <w:rsid w:val="00145FDA"/>
+    <w:rPr>
+      <w:i/>
+      <w:iCs/>
+      <w:color w:val="595959" w:themeColor="text1" w:themeTint="A6"/>
+    </w:rPr>
+  </w:style>
+  <w:style w:type="character" w:styleId="Enfasiintensa">
+    <w:name w:val="Intense Emphasis"/>
+    <w:basedOn w:val="Carpredefinitoparagrafo"/>
+    <w:uiPriority w:val="21"/>
+    <w:qFormat/>
+    <w:rsid w:val="00145FDA"/>
+    <w:rPr>
+      <w:b/>
+      <w:bCs/>
+      <w:i/>
+      <w:iCs/>
+    </w:rPr>
+  </w:style>
+  <w:style w:type="character" w:styleId="Riferimentodelicato">
+    <w:name w:val="Subtle Reference"/>
+    <w:basedOn w:val="Carpredefinitoparagrafo"/>
+    <w:uiPriority w:val="31"/>
+    <w:qFormat/>
+    <w:rsid w:val="00145FDA"/>
+    <w:rPr>
+      <w:smallCaps/>
+      <w:color w:val="595959" w:themeColor="text1" w:themeTint="A6"/>
+      <w:u w:val="none" w:color="7F7F7F" w:themeColor="text1" w:themeTint="80"/>
+      <w:bdr w:val="none" w:sz="0" w:space="0" w:color="auto"/>
+    </w:rPr>
+  </w:style>
+  <w:style w:type="character" w:styleId="Riferimentointenso">
+    <w:name w:val="Intense Reference"/>
+    <w:basedOn w:val="Carpredefinitoparagrafo"/>
+    <w:uiPriority w:val="32"/>
+    <w:qFormat/>
+    <w:rsid w:val="00145FDA"/>
+    <w:rPr>
+      <w:b/>
+      <w:bCs/>
+      <w:smallCaps/>
+      <w:color w:val="44546A" w:themeColor="text2"/>
+      <w:u w:val="single"/>
+    </w:rPr>
+  </w:style>
+  <w:style w:type="character" w:styleId="Titolodellibro">
+    <w:name w:val="Book Title"/>
+    <w:basedOn w:val="Carpredefinitoparagrafo"/>
+    <w:uiPriority w:val="33"/>
+    <w:qFormat/>
+    <w:rsid w:val="00145FDA"/>
+    <w:rPr>
+      <w:b/>
+      <w:bCs/>
+      <w:smallCaps/>
+      <w:spacing w:val="10"/>
+    </w:rPr>
   </w:style>
 </w:styles>
 </file>
@@ -6195,4 +7052,16 @@
     </a:ext>
   </a:extLst>
 </a:theme>
+</file>
+
+<file path=customXml/item1.xml><?xml version="1.0" encoding="utf-8"?>
+<b:Sources xmlns:b="http://schemas.openxmlformats.org/officeDocument/2006/bibliography" xmlns="http://schemas.openxmlformats.org/officeDocument/2006/bibliography" SelectedStyle="\APASixthEditionOfficeOnline.xsl" StyleName="APA" Version="6"/>
+</file>
+
+<file path=customXml/itemProps1.xml><?xml version="1.0" encoding="utf-8"?>
+<ds:datastoreItem xmlns:ds="http://schemas.openxmlformats.org/officeDocument/2006/customXml" ds:itemID="{ACBC9967-C50F-4A9F-B7A1-74F22D133B6F}">
+  <ds:schemaRefs>
+    <ds:schemaRef ds:uri="http://schemas.openxmlformats.org/officeDocument/2006/bibliography"/>
+  </ds:schemaRefs>
+</ds:datastoreItem>
 </file>
--- a/SmartWinemaking - documentation.docx
+++ b/SmartWinemaking - documentation.docx
@@ -30,7 +30,7 @@
                     <pic:cNvPicPr preferRelativeResize="0"/>
                   </pic:nvPicPr>
                   <pic:blipFill>
-                    <a:blip r:embed="rId6">
+                    <a:blip r:embed="rId8">
                       <a:extLst>
                         <a:ext uri="{28A0092B-C50C-407E-A947-70E740481C1C}">
                           <a14:useLocalDpi xmlns:a14="http://schemas.microsoft.com/office/drawing/2010/main" val="0"/>
@@ -138,6 +138,15 @@
     </w:p>
     <w:p>
       <w:pPr>
+        <w:rPr>
+          <w:sz w:val="28"/>
+          <w:szCs w:val="28"/>
+          <w:lang w:val="en-US"/>
+        </w:rPr>
+      </w:pPr>
+    </w:p>
+    <w:p>
+      <w:pPr>
         <w:pStyle w:val="Titolo"/>
         <w:jc w:val="center"/>
         <w:rPr>
@@ -147,7 +156,6 @@
           <w:lang w:val="en-US"/>
         </w:rPr>
       </w:pPr>
-      <w:proofErr w:type="spellStart"/>
       <w:r>
         <w:rPr>
           <w:rFonts w:ascii="Times New Roman" w:hAnsi="Times New Roman" w:cs="Times New Roman"/>
@@ -157,7 +165,6 @@
         </w:rPr>
         <w:t>SmartWinemaking</w:t>
       </w:r>
-      <w:proofErr w:type="spellEnd"/>
     </w:p>
     <w:p>
       <w:pPr>
@@ -288,6 +295,7 @@
           <w:lang w:val="en-US"/>
         </w:rPr>
       </w:pPr>
+      <w:proofErr w:type="spellStart"/>
       <w:r>
         <w:rPr>
           <w:i/>
@@ -296,8 +304,31 @@
           <w:szCs w:val="28"/>
           <w:lang w:val="en-US"/>
         </w:rPr>
-        <w:t>Edoardo Focacci</w:t>
-      </w:r>
+        <w:t>Edoardo</w:t>
+      </w:r>
+      <w:proofErr w:type="spellEnd"/>
+      <w:r>
+        <w:rPr>
+          <w:i/>
+          <w:iCs/>
+          <w:sz w:val="28"/>
+          <w:szCs w:val="28"/>
+          <w:lang w:val="en-US"/>
+        </w:rPr>
+        <w:t xml:space="preserve"> </w:t>
+      </w:r>
+      <w:proofErr w:type="spellStart"/>
+      <w:r>
+        <w:rPr>
+          <w:i/>
+          <w:iCs/>
+          <w:sz w:val="28"/>
+          <w:szCs w:val="28"/>
+          <w:lang w:val="en-US"/>
+        </w:rPr>
+        <w:t>Focacci</w:t>
+      </w:r>
+      <w:proofErr w:type="spellEnd"/>
     </w:p>
     <w:p>
       <w:pPr>
@@ -355,6 +386,7 @@
               <w:bCs/>
               <w:i/>
               <w:iCs/>
+              <w:lang w:val="en-US"/>
             </w:rPr>
           </w:pPr>
           <w:r>
@@ -363,6 +395,7 @@
               <w:bCs/>
               <w:i/>
               <w:iCs/>
+              <w:lang w:val="en-US"/>
             </w:rPr>
             <w:t>Table of Contents:</w:t>
           </w:r>
@@ -375,7 +408,9 @@
             </w:tabs>
             <w:rPr>
               <w:noProof/>
+              <w:kern w:val="2"/>
               <w:lang w:val="en-US"/>
+              <w14:ligatures w14:val="standardContextual"/>
             </w:rPr>
           </w:pPr>
           <w:r>
@@ -399,7 +434,7 @@
             </w:rPr>
             <w:fldChar w:fldCharType="separate"/>
           </w:r>
-          <w:hyperlink w:anchor="_Toc140083845" w:history="1">
+          <w:hyperlink w:anchor="_Toc140160379" w:history="1">
             <w:r>
               <w:rPr>
                 <w:rStyle w:val="Collegamentoipertestuale"/>
@@ -429,7 +464,7 @@
                 <w:noProof/>
                 <w:webHidden/>
               </w:rPr>
-              <w:instrText xml:space="preserve"> PAGEREF _Toc140083845 \h </w:instrText>
+              <w:instrText xml:space="preserve"> PAGEREF _Toc140160379 \h </w:instrText>
             </w:r>
             <w:r>
               <w:rPr>
@@ -468,10 +503,12 @@
             </w:tabs>
             <w:rPr>
               <w:noProof/>
+              <w:kern w:val="2"/>
               <w:lang w:val="en-US"/>
+              <w14:ligatures w14:val="standardContextual"/>
             </w:rPr>
           </w:pPr>
-          <w:hyperlink w:anchor="_Toc140083846" w:history="1">
+          <w:hyperlink w:anchor="_Toc140160380" w:history="1">
             <w:r>
               <w:rPr>
                 <w:rStyle w:val="Collegamentoipertestuale"/>
@@ -501,7 +538,7 @@
                 <w:noProof/>
                 <w:webHidden/>
               </w:rPr>
-              <w:instrText xml:space="preserve"> PAGEREF _Toc140083846 \h </w:instrText>
+              <w:instrText xml:space="preserve"> PAGEREF _Toc140160380 \h </w:instrText>
             </w:r>
             <w:r>
               <w:rPr>
@@ -540,10 +577,12 @@
             </w:tabs>
             <w:rPr>
               <w:noProof/>
+              <w:kern w:val="2"/>
               <w:lang w:val="en-US"/>
+              <w14:ligatures w14:val="standardContextual"/>
             </w:rPr>
           </w:pPr>
-          <w:hyperlink w:anchor="_Toc140083847" w:history="1">
+          <w:hyperlink w:anchor="_Toc140160381" w:history="1">
             <w:r>
               <w:rPr>
                 <w:rStyle w:val="Collegamentoipertestuale"/>
@@ -571,7 +610,7 @@
                 <w:noProof/>
                 <w:webHidden/>
               </w:rPr>
-              <w:instrText xml:space="preserve"> PAGEREF _Toc140083847 \h </w:instrText>
+              <w:instrText xml:space="preserve"> PAGEREF _Toc140160381 \h </w:instrText>
             </w:r>
             <w:r>
               <w:rPr>
@@ -610,10 +649,12 @@
             </w:tabs>
             <w:rPr>
               <w:noProof/>
+              <w:kern w:val="2"/>
               <w:lang w:val="en-US"/>
+              <w14:ligatures w14:val="standardContextual"/>
             </w:rPr>
           </w:pPr>
-          <w:hyperlink w:anchor="_Toc140083848" w:history="1">
+          <w:hyperlink w:anchor="_Toc140160382" w:history="1">
             <w:r>
               <w:rPr>
                 <w:rStyle w:val="Collegamentoipertestuale"/>
@@ -641,7 +682,7 @@
                 <w:noProof/>
                 <w:webHidden/>
               </w:rPr>
-              <w:instrText xml:space="preserve"> PAGEREF _Toc140083848 \h </w:instrText>
+              <w:instrText xml:space="preserve"> PAGEREF _Toc140160382 \h </w:instrText>
             </w:r>
             <w:r>
               <w:rPr>
@@ -680,10 +721,12 @@
             </w:tabs>
             <w:rPr>
               <w:noProof/>
+              <w:kern w:val="2"/>
               <w:lang w:val="en-US"/>
+              <w14:ligatures w14:val="standardContextual"/>
             </w:rPr>
           </w:pPr>
-          <w:hyperlink w:anchor="_Toc140083849" w:history="1">
+          <w:hyperlink w:anchor="_Toc140160383" w:history="1">
             <w:r>
               <w:rPr>
                 <w:rStyle w:val="Collegamentoipertestuale"/>
@@ -711,7 +754,7 @@
                 <w:noProof/>
                 <w:webHidden/>
               </w:rPr>
-              <w:instrText xml:space="preserve"> PAGEREF _Toc140083849 \h </w:instrText>
+              <w:instrText xml:space="preserve"> PAGEREF _Toc140160383 \h </w:instrText>
             </w:r>
             <w:r>
               <w:rPr>
@@ -750,10 +793,12 @@
             </w:tabs>
             <w:rPr>
               <w:noProof/>
+              <w:kern w:val="2"/>
               <w:lang w:val="en-US"/>
+              <w14:ligatures w14:val="standardContextual"/>
             </w:rPr>
           </w:pPr>
-          <w:hyperlink w:anchor="_Toc140083850" w:history="1">
+          <w:hyperlink w:anchor="_Toc140160384" w:history="1">
             <w:r>
               <w:rPr>
                 <w:rStyle w:val="Collegamentoipertestuale"/>
@@ -781,7 +826,7 @@
                 <w:noProof/>
                 <w:webHidden/>
               </w:rPr>
-              <w:instrText xml:space="preserve"> PAGEREF _Toc140083850 \h </w:instrText>
+              <w:instrText xml:space="preserve"> PAGEREF _Toc140160384 \h </w:instrText>
             </w:r>
             <w:r>
               <w:rPr>
@@ -820,10 +865,12 @@
             </w:tabs>
             <w:rPr>
               <w:noProof/>
+              <w:kern w:val="2"/>
               <w:lang w:val="en-US"/>
+              <w14:ligatures w14:val="standardContextual"/>
             </w:rPr>
           </w:pPr>
-          <w:hyperlink w:anchor="_Toc140083851" w:history="1">
+          <w:hyperlink w:anchor="_Toc140160385" w:history="1">
             <w:r>
               <w:rPr>
                 <w:rStyle w:val="Collegamentoipertestuale"/>
@@ -851,7 +898,7 @@
                 <w:noProof/>
                 <w:webHidden/>
               </w:rPr>
-              <w:instrText xml:space="preserve"> PAGEREF _Toc140083851 \h </w:instrText>
+              <w:instrText xml:space="preserve"> PAGEREF _Toc140160385 \h </w:instrText>
             </w:r>
             <w:r>
               <w:rPr>
@@ -890,10 +937,12 @@
             </w:tabs>
             <w:rPr>
               <w:noProof/>
+              <w:kern w:val="2"/>
               <w:lang w:val="en-US"/>
+              <w14:ligatures w14:val="standardContextual"/>
             </w:rPr>
           </w:pPr>
-          <w:hyperlink w:anchor="_Toc140083852" w:history="1">
+          <w:hyperlink w:anchor="_Toc140160386" w:history="1">
             <w:r>
               <w:rPr>
                 <w:rStyle w:val="Collegamentoipertestuale"/>
@@ -921,7 +970,7 @@
                 <w:noProof/>
                 <w:webHidden/>
               </w:rPr>
-              <w:instrText xml:space="preserve"> PAGEREF _Toc140083852 \h </w:instrText>
+              <w:instrText xml:space="preserve"> PAGEREF _Toc140160386 \h </w:instrText>
             </w:r>
             <w:r>
               <w:rPr>
@@ -960,10 +1009,12 @@
             </w:tabs>
             <w:rPr>
               <w:noProof/>
+              <w:kern w:val="2"/>
               <w:lang w:val="en-US"/>
+              <w14:ligatures w14:val="standardContextual"/>
             </w:rPr>
           </w:pPr>
-          <w:hyperlink w:anchor="_Toc140083853" w:history="1">
+          <w:hyperlink w:anchor="_Toc140160387" w:history="1">
             <w:r>
               <w:rPr>
                 <w:rStyle w:val="Collegamentoipertestuale"/>
@@ -991,7 +1042,7 @@
                 <w:noProof/>
                 <w:webHidden/>
               </w:rPr>
-              <w:instrText xml:space="preserve"> PAGEREF _Toc140083853 \h </w:instrText>
+              <w:instrText xml:space="preserve"> PAGEREF _Toc140160387 \h </w:instrText>
             </w:r>
             <w:r>
               <w:rPr>
@@ -1030,10 +1081,12 @@
             </w:tabs>
             <w:rPr>
               <w:noProof/>
+              <w:kern w:val="2"/>
               <w:lang w:val="en-US"/>
+              <w14:ligatures w14:val="standardContextual"/>
             </w:rPr>
           </w:pPr>
-          <w:hyperlink w:anchor="_Toc140083854" w:history="1">
+          <w:hyperlink w:anchor="_Toc140160388" w:history="1">
             <w:r>
               <w:rPr>
                 <w:rStyle w:val="Collegamentoipertestuale"/>
@@ -1063,7 +1116,7 @@
                 <w:noProof/>
                 <w:webHidden/>
               </w:rPr>
-              <w:instrText xml:space="preserve"> PAGEREF _Toc140083854 \h </w:instrText>
+              <w:instrText xml:space="preserve"> PAGEREF _Toc140160388 \h </w:instrText>
             </w:r>
             <w:r>
               <w:rPr>
@@ -1102,10 +1155,12 @@
             </w:tabs>
             <w:rPr>
               <w:noProof/>
+              <w:kern w:val="2"/>
               <w:lang w:val="en-US"/>
+              <w14:ligatures w14:val="standardContextual"/>
             </w:rPr>
           </w:pPr>
-          <w:hyperlink w:anchor="_Toc140083855" w:history="1">
+          <w:hyperlink w:anchor="_Toc140160389" w:history="1">
             <w:r>
               <w:rPr>
                 <w:rStyle w:val="Collegamentoipertestuale"/>
@@ -1135,7 +1190,7 @@
                 <w:noProof/>
                 <w:webHidden/>
               </w:rPr>
-              <w:instrText xml:space="preserve"> PAGEREF _Toc140083855 \h </w:instrText>
+              <w:instrText xml:space="preserve"> PAGEREF _Toc140160389 \h </w:instrText>
             </w:r>
             <w:r>
               <w:rPr>
@@ -1174,10 +1229,12 @@
             </w:tabs>
             <w:rPr>
               <w:noProof/>
+              <w:kern w:val="2"/>
               <w:lang w:val="en-US"/>
+              <w14:ligatures w14:val="standardContextual"/>
             </w:rPr>
           </w:pPr>
-          <w:hyperlink w:anchor="_Toc140083856" w:history="1">
+          <w:hyperlink w:anchor="_Toc140160390" w:history="1">
             <w:r>
               <w:rPr>
                 <w:rStyle w:val="Collegamentoipertestuale"/>
@@ -1207,7 +1264,7 @@
                 <w:noProof/>
                 <w:webHidden/>
               </w:rPr>
-              <w:instrText xml:space="preserve"> PAGEREF _Toc140083856 \h </w:instrText>
+              <w:instrText xml:space="preserve"> PAGEREF _Toc140160390 \h </w:instrText>
             </w:r>
             <w:r>
               <w:rPr>
@@ -1246,10 +1303,12 @@
             </w:tabs>
             <w:rPr>
               <w:noProof/>
+              <w:kern w:val="2"/>
               <w:lang w:val="en-US"/>
+              <w14:ligatures w14:val="standardContextual"/>
             </w:rPr>
           </w:pPr>
-          <w:hyperlink w:anchor="_Toc140083857" w:history="1">
+          <w:hyperlink w:anchor="_Toc140160391" w:history="1">
             <w:r>
               <w:rPr>
                 <w:rStyle w:val="Collegamentoipertestuale"/>
@@ -1277,7 +1336,7 @@
                 <w:noProof/>
                 <w:webHidden/>
               </w:rPr>
-              <w:instrText xml:space="preserve"> PAGEREF _Toc140083857 \h </w:instrText>
+              <w:instrText xml:space="preserve"> PAGEREF _Toc140160391 \h </w:instrText>
             </w:r>
             <w:r>
               <w:rPr>
@@ -1316,10 +1375,12 @@
             </w:tabs>
             <w:rPr>
               <w:noProof/>
+              <w:kern w:val="2"/>
               <w:lang w:val="en-US"/>
+              <w14:ligatures w14:val="standardContextual"/>
             </w:rPr>
           </w:pPr>
-          <w:hyperlink w:anchor="_Toc140083858" w:history="1">
+          <w:hyperlink w:anchor="_Toc140160392" w:history="1">
             <w:r>
               <w:rPr>
                 <w:rStyle w:val="Collegamentoipertestuale"/>
@@ -1349,7 +1410,7 @@
                 <w:noProof/>
                 <w:webHidden/>
               </w:rPr>
-              <w:instrText xml:space="preserve"> PAGEREF _Toc140083858 \h </w:instrText>
+              <w:instrText xml:space="preserve"> PAGEREF _Toc140160392 \h </w:instrText>
             </w:r>
             <w:r>
               <w:rPr>
@@ -1428,7 +1489,7 @@
           <w:lang w:val="en-US"/>
         </w:rPr>
       </w:pPr>
-      <w:bookmarkStart w:id="0" w:name="_Toc140083845"/>
+      <w:bookmarkStart w:id="0" w:name="_Toc140160379"/>
       <w:r>
         <w:rPr>
           <w:b/>
@@ -1444,25 +1505,37 @@
     </w:p>
     <w:p>
       <w:pPr>
-        <w:pStyle w:val="Titolo1"/>
-        <w:rPr>
-          <w:rFonts w:asciiTheme="minorHAnsi" w:eastAsiaTheme="minorEastAsia" w:hAnsiTheme="minorHAnsi" w:cstheme="minorBidi"/>
-          <w:color w:val="auto"/>
-          <w:sz w:val="24"/>
-          <w:szCs w:val="24"/>
-          <w:lang w:val="en-US"/>
-        </w:rPr>
-      </w:pPr>
-      <w:bookmarkStart w:id="1" w:name="_Toc140083846"/>
-      <w:r>
-        <w:rPr>
-          <w:rFonts w:asciiTheme="minorHAnsi" w:eastAsiaTheme="minorEastAsia" w:hAnsiTheme="minorHAnsi" w:cstheme="minorBidi"/>
-          <w:color w:val="auto"/>
-          <w:sz w:val="24"/>
-          <w:szCs w:val="24"/>
-          <w:lang w:val="en-US"/>
-        </w:rPr>
-        <w:t>Alcoholic fermentation is the primary stage of wine production where the sugar in the grape juice undergoes transformation into alcohol. When yeast comes into contact with the sugar in the grape juice, it metabolizes the sugar through a series of chemical reactions. The yeast breaks down the sugar molecules into alcohol (ethanol) and carbon dioxide as byproducts. This conversion process is known as fermentation.</w:t>
+        <w:rPr>
+          <w:sz w:val="24"/>
+          <w:szCs w:val="24"/>
+          <w:lang w:val="en-US"/>
+        </w:rPr>
+      </w:pPr>
+      <w:r>
+        <w:rPr>
+          <w:sz w:val="24"/>
+          <w:szCs w:val="24"/>
+          <w:lang w:val="en-US"/>
+        </w:rPr>
+        <w:t xml:space="preserve">Alcoholic fermentation is the primary stage of wine production where the sugar in the grape juice undergoes transformation into alcohol. When yeast </w:t>
+      </w:r>
+      <w:proofErr w:type="gramStart"/>
+      <w:r>
+        <w:rPr>
+          <w:sz w:val="24"/>
+          <w:szCs w:val="24"/>
+          <w:lang w:val="en-US"/>
+        </w:rPr>
+        <w:t>comes into contact with</w:t>
+      </w:r>
+      <w:proofErr w:type="gramEnd"/>
+      <w:r>
+        <w:rPr>
+          <w:sz w:val="24"/>
+          <w:szCs w:val="24"/>
+          <w:lang w:val="en-US"/>
+        </w:rPr>
+        <w:t xml:space="preserve"> the sugar in the grape juice, it metabolizes the sugar through a series of chemical reactions. The yeast breaks down the sugar molecules into alcohol (ethanol) and carbon dioxide as byproducts. This conversion process is known as fermentation.</w:t>
       </w:r>
     </w:p>
     <w:p>
@@ -1496,29 +1569,33 @@
           <w:szCs w:val="24"/>
           <w:lang w:val="en-US"/>
         </w:rPr>
-        <w:t xml:space="preserve">The specific method utilized in this example of “smart </w:t>
-      </w:r>
-      <w:proofErr w:type="gramStart"/>
-      <w:r>
-        <w:rPr>
-          <w:sz w:val="24"/>
-          <w:szCs w:val="24"/>
-          <w:lang w:val="en-US"/>
-        </w:rPr>
-        <w:t>fermenter”  is</w:t>
-      </w:r>
-      <w:proofErr w:type="gramEnd"/>
-      <w:r>
-        <w:rPr>
-          <w:sz w:val="24"/>
-          <w:szCs w:val="24"/>
-          <w:lang w:val="en-US"/>
-        </w:rPr>
-        <w:t xml:space="preserve"> the one called </w:t>
+        <w:t>The specific method utilized in this example of “</w:t>
+      </w:r>
+      <w:r>
+        <w:rPr>
+          <w:i/>
+          <w:iCs/>
+          <w:sz w:val="24"/>
+          <w:szCs w:val="24"/>
+          <w:lang w:val="en-US"/>
+        </w:rPr>
+        <w:t>smart fermente</w:t>
+      </w:r>
+      <w:r>
+        <w:rPr>
+          <w:sz w:val="24"/>
+          <w:szCs w:val="24"/>
+          <w:lang w:val="en-US"/>
+        </w:rPr>
+        <w:t xml:space="preserve">r” is the one called </w:t>
       </w:r>
       <w:proofErr w:type="spellStart"/>
       <w:r>
         <w:rPr>
+          <w:b/>
+          <w:bCs/>
+          <w:i/>
+          <w:iCs/>
           <w:sz w:val="24"/>
           <w:szCs w:val="24"/>
           <w:lang w:val="en-US"/>
@@ -1568,99 +1645,17 @@
           <w:lang w:val="en-US"/>
         </w:rPr>
         <w:drawing>
-          <wp:anchor distT="0" distB="0" distL="114300" distR="114300" simplePos="0" relativeHeight="251661312" behindDoc="1" locked="0" layoutInCell="1" allowOverlap="1" wp14:anchorId="61C2994E" wp14:editId="35C1CAE5">
+          <wp:anchor distT="0" distB="0" distL="114300" distR="114300" simplePos="0" relativeHeight="251665408" behindDoc="1" locked="0" layoutInCell="1" allowOverlap="1" wp14:anchorId="2F23EC34" wp14:editId="2AB6E7A6">
             <wp:simplePos x="0" y="0"/>
             <wp:positionH relativeFrom="column">
-              <wp:posOffset>3387090</wp:posOffset>
+              <wp:posOffset>3213735</wp:posOffset>
             </wp:positionH>
             <wp:positionV relativeFrom="paragraph">
-              <wp:posOffset>2207895</wp:posOffset>
+              <wp:posOffset>2604386</wp:posOffset>
             </wp:positionV>
-            <wp:extent cx="1165860" cy="1715135"/>
+            <wp:extent cx="1052195" cy="1548765"/>
             <wp:effectExtent l="0" t="0" r="0" b="0"/>
-            <wp:wrapTight wrapText="bothSides">
-              <wp:wrapPolygon edited="0">
-                <wp:start x="706" y="0"/>
-                <wp:lineTo x="706" y="960"/>
-                <wp:lineTo x="2118" y="3839"/>
-                <wp:lineTo x="2471" y="21352"/>
-                <wp:lineTo x="18706" y="21352"/>
-                <wp:lineTo x="18706" y="0"/>
-                <wp:lineTo x="706" y="0"/>
-              </wp:wrapPolygon>
-            </wp:wrapTight>
-            <wp:docPr id="1658392035" name="Immagine 2"/>
-            <wp:cNvGraphicFramePr>
-              <a:graphicFrameLocks xmlns:a="http://schemas.openxmlformats.org/drawingml/2006/main" noChangeAspect="1"/>
-            </wp:cNvGraphicFramePr>
-            <a:graphic xmlns:a="http://schemas.openxmlformats.org/drawingml/2006/main">
-              <a:graphicData uri="http://schemas.openxmlformats.org/drawingml/2006/picture">
-                <pic:pic xmlns:pic="http://schemas.openxmlformats.org/drawingml/2006/picture">
-                  <pic:nvPicPr>
-                    <pic:cNvPr id="1658392035" name="Immagine 1658392035"/>
-                    <pic:cNvPicPr/>
-                  </pic:nvPicPr>
-                  <pic:blipFill>
-                    <a:blip r:embed="rId7">
-                      <a:extLst>
-                        <a:ext uri="{28A0092B-C50C-407E-A947-70E740481C1C}">
-                          <a14:useLocalDpi xmlns:a14="http://schemas.microsoft.com/office/drawing/2010/main" val="0"/>
-                        </a:ext>
-                      </a:extLst>
-                    </a:blip>
-                    <a:stretch>
-                      <a:fillRect/>
-                    </a:stretch>
-                  </pic:blipFill>
-                  <pic:spPr>
-                    <a:xfrm>
-                      <a:off x="0" y="0"/>
-                      <a:ext cx="1165860" cy="1715135"/>
-                    </a:xfrm>
-                    <a:prstGeom prst="rect">
-                      <a:avLst/>
-                    </a:prstGeom>
-                  </pic:spPr>
-                </pic:pic>
-              </a:graphicData>
-            </a:graphic>
-            <wp14:sizeRelH relativeFrom="page">
-              <wp14:pctWidth>0</wp14:pctWidth>
-            </wp14:sizeRelH>
-            <wp14:sizeRelV relativeFrom="page">
-              <wp14:pctHeight>0</wp14:pctHeight>
-            </wp14:sizeRelV>
-          </wp:anchor>
-        </w:drawing>
-      </w:r>
-      <w:r>
-        <w:rPr>
-          <w:noProof/>
-          <w:sz w:val="24"/>
-          <w:szCs w:val="24"/>
-          <w:lang w:val="en-US"/>
-        </w:rPr>
-        <w:drawing>
-          <wp:anchor distT="0" distB="0" distL="114300" distR="114300" simplePos="0" relativeHeight="251665408" behindDoc="1" locked="0" layoutInCell="1" allowOverlap="1" wp14:anchorId="2F23EC34" wp14:editId="1A6403AC">
-            <wp:simplePos x="0" y="0"/>
-            <wp:positionH relativeFrom="column">
-              <wp:posOffset>2213610</wp:posOffset>
-            </wp:positionH>
-            <wp:positionV relativeFrom="paragraph">
-              <wp:posOffset>2238375</wp:posOffset>
-            </wp:positionV>
-            <wp:extent cx="1134110" cy="1668780"/>
-            <wp:effectExtent l="0" t="0" r="0" b="7620"/>
-            <wp:wrapTight wrapText="bothSides">
-              <wp:wrapPolygon edited="0">
-                <wp:start x="1088" y="0"/>
-                <wp:lineTo x="2540" y="7890"/>
-                <wp:lineTo x="2540" y="21452"/>
-                <wp:lineTo x="19230" y="21452"/>
-                <wp:lineTo x="18867" y="0"/>
-                <wp:lineTo x="1088" y="0"/>
-              </wp:wrapPolygon>
-            </wp:wrapTight>
+            <wp:wrapTopAndBottom/>
             <wp:docPr id="36018466" name="Immagine 6"/>
             <wp:cNvGraphicFramePr>
               <a:graphicFrameLocks xmlns:a="http://schemas.openxmlformats.org/drawingml/2006/main" noChangeAspect="1"/>
@@ -1670,77 +1665,6 @@
                 <pic:pic xmlns:pic="http://schemas.openxmlformats.org/drawingml/2006/picture">
                   <pic:nvPicPr>
                     <pic:cNvPr id="36018466" name="Immagine 36018466"/>
-                    <pic:cNvPicPr/>
-                  </pic:nvPicPr>
-                  <pic:blipFill>
-                    <a:blip r:embed="rId8">
-                      <a:extLst>
-                        <a:ext uri="{28A0092B-C50C-407E-A947-70E740481C1C}">
-                          <a14:useLocalDpi xmlns:a14="http://schemas.microsoft.com/office/drawing/2010/main" val="0"/>
-                        </a:ext>
-                      </a:extLst>
-                    </a:blip>
-                    <a:stretch>
-                      <a:fillRect/>
-                    </a:stretch>
-                  </pic:blipFill>
-                  <pic:spPr>
-                    <a:xfrm>
-                      <a:off x="0" y="0"/>
-                      <a:ext cx="1134110" cy="1668780"/>
-                    </a:xfrm>
-                    <a:prstGeom prst="rect">
-                      <a:avLst/>
-                    </a:prstGeom>
-                  </pic:spPr>
-                </pic:pic>
-              </a:graphicData>
-            </a:graphic>
-            <wp14:sizeRelH relativeFrom="page">
-              <wp14:pctWidth>0</wp14:pctWidth>
-            </wp14:sizeRelH>
-            <wp14:sizeRelV relativeFrom="page">
-              <wp14:pctHeight>0</wp14:pctHeight>
-            </wp14:sizeRelV>
-          </wp:anchor>
-        </w:drawing>
-      </w:r>
-      <w:r>
-        <w:rPr>
-          <w:noProof/>
-          <w:sz w:val="24"/>
-          <w:szCs w:val="24"/>
-          <w:lang w:val="en-US"/>
-        </w:rPr>
-        <w:drawing>
-          <wp:anchor distT="0" distB="0" distL="114300" distR="114300" simplePos="0" relativeHeight="251664384" behindDoc="1" locked="0" layoutInCell="1" allowOverlap="1" wp14:anchorId="53AF5C52" wp14:editId="3E75FBBD">
-            <wp:simplePos x="0" y="0"/>
-            <wp:positionH relativeFrom="column">
-              <wp:posOffset>994410</wp:posOffset>
-            </wp:positionH>
-            <wp:positionV relativeFrom="paragraph">
-              <wp:posOffset>2238375</wp:posOffset>
-            </wp:positionV>
-            <wp:extent cx="1139190" cy="1676400"/>
-            <wp:effectExtent l="0" t="0" r="0" b="0"/>
-            <wp:wrapTight wrapText="bothSides">
-              <wp:wrapPolygon edited="0">
-                <wp:start x="1084" y="0"/>
-                <wp:lineTo x="1806" y="21355"/>
-                <wp:lineTo x="18783" y="21355"/>
-                <wp:lineTo x="18783" y="0"/>
-                <wp:lineTo x="1084" y="0"/>
-              </wp:wrapPolygon>
-            </wp:wrapTight>
-            <wp:docPr id="1991961144" name="Immagine 4"/>
-            <wp:cNvGraphicFramePr>
-              <a:graphicFrameLocks xmlns:a="http://schemas.openxmlformats.org/drawingml/2006/main" noChangeAspect="1"/>
-            </wp:cNvGraphicFramePr>
-            <a:graphic xmlns:a="http://schemas.openxmlformats.org/drawingml/2006/main">
-              <a:graphicData uri="http://schemas.openxmlformats.org/drawingml/2006/picture">
-                <pic:pic xmlns:pic="http://schemas.openxmlformats.org/drawingml/2006/picture">
-                  <pic:nvPicPr>
-                    <pic:cNvPr id="1991961144" name="Immagine 1991961144"/>
                     <pic:cNvPicPr/>
                   </pic:nvPicPr>
                   <pic:blipFill>
@@ -1758,7 +1682,7 @@
                   <pic:spPr>
                     <a:xfrm>
                       <a:off x="0" y="0"/>
-                      <a:ext cx="1139190" cy="1676400"/>
+                      <a:ext cx="1052195" cy="1548765"/>
                     </a:xfrm>
                     <a:prstGeom prst="rect">
                       <a:avLst/>
@@ -1784,28 +1708,18 @@
           <w:lang w:val="en-US"/>
         </w:rPr>
         <w:drawing>
-          <wp:anchor distT="0" distB="0" distL="114300" distR="114300" simplePos="0" relativeHeight="251663360" behindDoc="1" locked="0" layoutInCell="1" allowOverlap="1" wp14:anchorId="421C3D2C" wp14:editId="4F4745B2">
+          <wp:anchor distT="0" distB="0" distL="114300" distR="114300" simplePos="0" relativeHeight="251664384" behindDoc="1" locked="0" layoutInCell="1" allowOverlap="1" wp14:anchorId="53AF5C52" wp14:editId="6104F249">
             <wp:simplePos x="0" y="0"/>
             <wp:positionH relativeFrom="column">
-              <wp:posOffset>-156210</wp:posOffset>
+              <wp:posOffset>1661160</wp:posOffset>
             </wp:positionH>
             <wp:positionV relativeFrom="paragraph">
-              <wp:posOffset>2204085</wp:posOffset>
+              <wp:posOffset>2559936</wp:posOffset>
             </wp:positionV>
-            <wp:extent cx="1160145" cy="1706880"/>
-            <wp:effectExtent l="0" t="0" r="0" b="7620"/>
-            <wp:wrapTight wrapText="bothSides">
-              <wp:wrapPolygon edited="0">
-                <wp:start x="1064" y="0"/>
-                <wp:lineTo x="1064" y="964"/>
-                <wp:lineTo x="2483" y="3857"/>
-                <wp:lineTo x="2837" y="21455"/>
-                <wp:lineTo x="18798" y="21455"/>
-                <wp:lineTo x="18798" y="0"/>
-                <wp:lineTo x="1064" y="0"/>
-              </wp:wrapPolygon>
-            </wp:wrapTight>
-            <wp:docPr id="878923245" name="Immagine 5"/>
+            <wp:extent cx="1083310" cy="1593850"/>
+            <wp:effectExtent l="0" t="0" r="0" b="6350"/>
+            <wp:wrapTopAndBottom/>
+            <wp:docPr id="1991961144" name="Immagine 4"/>
             <wp:cNvGraphicFramePr>
               <a:graphicFrameLocks xmlns:a="http://schemas.openxmlformats.org/drawingml/2006/main" noChangeAspect="1"/>
             </wp:cNvGraphicFramePr>
@@ -1813,7 +1727,7 @@
               <a:graphicData uri="http://schemas.openxmlformats.org/drawingml/2006/picture">
                 <pic:pic xmlns:pic="http://schemas.openxmlformats.org/drawingml/2006/picture">
                   <pic:nvPicPr>
-                    <pic:cNvPr id="878923245" name="Immagine 878923245"/>
+                    <pic:cNvPr id="1991961144" name="Immagine 1991961144"/>
                     <pic:cNvPicPr/>
                   </pic:nvPicPr>
                   <pic:blipFill>
@@ -1831,7 +1745,7 @@
                   <pic:spPr>
                     <a:xfrm>
                       <a:off x="0" y="0"/>
-                      <a:ext cx="1160145" cy="1706880"/>
+                      <a:ext cx="1083310" cy="1593850"/>
                     </a:xfrm>
                     <a:prstGeom prst="rect">
                       <a:avLst/>
@@ -1857,13 +1771,76 @@
           <w:lang w:val="en-US"/>
         </w:rPr>
         <w:drawing>
-          <wp:anchor distT="0" distB="0" distL="114300" distR="114300" simplePos="0" relativeHeight="251660288" behindDoc="1" locked="0" layoutInCell="1" allowOverlap="1" wp14:anchorId="5FFF5188" wp14:editId="7C49ABCE">
+          <wp:anchor distT="0" distB="0" distL="114300" distR="114300" simplePos="0" relativeHeight="251663360" behindDoc="1" locked="0" layoutInCell="1" allowOverlap="1" wp14:anchorId="421C3D2C" wp14:editId="5BD9CAEA">
+            <wp:simplePos x="0" y="0"/>
+            <wp:positionH relativeFrom="column">
+              <wp:posOffset>-8329</wp:posOffset>
+            </wp:positionH>
+            <wp:positionV relativeFrom="paragraph">
+              <wp:posOffset>2559449</wp:posOffset>
+            </wp:positionV>
+            <wp:extent cx="1105535" cy="1626235"/>
+            <wp:effectExtent l="0" t="0" r="0" b="0"/>
+            <wp:wrapTopAndBottom/>
+            <wp:docPr id="878923245" name="Immagine 5"/>
+            <wp:cNvGraphicFramePr>
+              <a:graphicFrameLocks xmlns:a="http://schemas.openxmlformats.org/drawingml/2006/main" noChangeAspect="1"/>
+            </wp:cNvGraphicFramePr>
+            <a:graphic xmlns:a="http://schemas.openxmlformats.org/drawingml/2006/main">
+              <a:graphicData uri="http://schemas.openxmlformats.org/drawingml/2006/picture">
+                <pic:pic xmlns:pic="http://schemas.openxmlformats.org/drawingml/2006/picture">
+                  <pic:nvPicPr>
+                    <pic:cNvPr id="878923245" name="Immagine 878923245"/>
+                    <pic:cNvPicPr/>
+                  </pic:nvPicPr>
+                  <pic:blipFill>
+                    <a:blip r:embed="rId11">
+                      <a:extLst>
+                        <a:ext uri="{28A0092B-C50C-407E-A947-70E740481C1C}">
+                          <a14:useLocalDpi xmlns:a14="http://schemas.microsoft.com/office/drawing/2010/main" val="0"/>
+                        </a:ext>
+                      </a:extLst>
+                    </a:blip>
+                    <a:stretch>
+                      <a:fillRect/>
+                    </a:stretch>
+                  </pic:blipFill>
+                  <pic:spPr>
+                    <a:xfrm>
+                      <a:off x="0" y="0"/>
+                      <a:ext cx="1105535" cy="1626235"/>
+                    </a:xfrm>
+                    <a:prstGeom prst="rect">
+                      <a:avLst/>
+                    </a:prstGeom>
+                  </pic:spPr>
+                </pic:pic>
+              </a:graphicData>
+            </a:graphic>
+            <wp14:sizeRelH relativeFrom="page">
+              <wp14:pctWidth>0</wp14:pctWidth>
+            </wp14:sizeRelH>
+            <wp14:sizeRelV relativeFrom="page">
+              <wp14:pctHeight>0</wp14:pctHeight>
+            </wp14:sizeRelV>
+          </wp:anchor>
+        </w:drawing>
+      </w:r>
+      <w:r>
+        <w:rPr>
+          <w:noProof/>
+          <w:sz w:val="24"/>
+          <w:szCs w:val="24"/>
+          <w:lang w:val="en-US"/>
+        </w:rPr>
+        <w:drawing>
+          <wp:anchor distT="0" distB="0" distL="114300" distR="114300" simplePos="0" relativeHeight="251660288" behindDoc="1" locked="0" layoutInCell="1" allowOverlap="1" wp14:anchorId="5FFF5188" wp14:editId="73D9C4DE">
             <wp:simplePos x="0" y="0"/>
             <wp:positionH relativeFrom="column">
               <wp:posOffset>-3810</wp:posOffset>
             </wp:positionH>
             <wp:positionV relativeFrom="paragraph">
-              <wp:posOffset>1905</wp:posOffset>
+              <wp:posOffset>129496</wp:posOffset>
             </wp:positionV>
             <wp:extent cx="986790" cy="1973580"/>
             <wp:effectExtent l="0" t="0" r="3810" b="7620"/>
@@ -1888,7 +1865,7 @@
                     <pic:cNvPicPr/>
                   </pic:nvPicPr>
                   <pic:blipFill>
-                    <a:blip r:embed="rId11" cstate="print">
+                    <a:blip r:embed="rId12" cstate="print">
                       <a:extLst>
                         <a:ext uri="{28A0092B-C50C-407E-A947-70E740481C1C}">
                           <a14:useLocalDpi xmlns:a14="http://schemas.microsoft.com/office/drawing/2010/main" val="0"/>
@@ -1928,6 +1905,152 @@
         </w:rPr>
         <w:t xml:space="preserve">The fermenter is composed by two cavities, linked by </w:t>
       </w:r>
+      <w:r>
+        <w:rPr>
+          <w:sz w:val="24"/>
+          <w:szCs w:val="24"/>
+          <w:lang w:val="en-US"/>
+        </w:rPr>
+        <w:t>an</w:t>
+      </w:r>
+      <w:r>
+        <w:rPr>
+          <w:sz w:val="24"/>
+          <w:szCs w:val="24"/>
+          <w:lang w:val="en-US"/>
+        </w:rPr>
+        <w:t xml:space="preserve"> open inverted cone where the liquid can pass through. When the must (in the beginning present only in the cavity below) starts to ferment CO2 and ethanol is produced, CO2 is free to go in the air and is lighter than the air, so some of it goes in the central hole, some of it is instead blocked on the sides of the cone where two valves are closed. The pressure and the adding of other must increase the float level of the must till the must itself goes over the central hole (in the cavity below some CO2 is still trapped on the side, adding pressure to the surrounding liquid). When the level is high the two valves</w:t>
+      </w:r>
+      <w:r>
+        <w:rPr>
+          <w:sz w:val="24"/>
+          <w:szCs w:val="24"/>
+          <w:lang w:val="en-US"/>
+        </w:rPr>
+        <w:t xml:space="preserve"> (called bypass)</w:t>
+      </w:r>
+      <w:r>
+        <w:rPr>
+          <w:sz w:val="24"/>
+          <w:szCs w:val="24"/>
+          <w:lang w:val="en-US"/>
+        </w:rPr>
+        <w:t xml:space="preserve"> are opened and the must is violently mixed with itself, favoring the deposit of some impurity materials at the bottom of the fermenter where it can be disposed later. </w:t>
+      </w:r>
+    </w:p>
+    <w:p>
+      <w:pPr>
+        <w:rPr>
+          <w:sz w:val="24"/>
+          <w:szCs w:val="24"/>
+          <w:lang w:val="en-US"/>
+        </w:rPr>
+      </w:pPr>
+      <w:r>
+        <w:rPr>
+          <w:noProof/>
+          <w:sz w:val="24"/>
+          <w:szCs w:val="24"/>
+          <w:lang w:val="en-US"/>
+        </w:rPr>
+        <w:drawing>
+          <wp:anchor distT="0" distB="0" distL="114300" distR="114300" simplePos="0" relativeHeight="251661312" behindDoc="1" locked="0" layoutInCell="1" allowOverlap="1" wp14:anchorId="61C2994E" wp14:editId="4EA672A5">
+            <wp:simplePos x="0" y="0"/>
+            <wp:positionH relativeFrom="column">
+              <wp:posOffset>4670425</wp:posOffset>
+            </wp:positionH>
+            <wp:positionV relativeFrom="paragraph">
+              <wp:posOffset>313158</wp:posOffset>
+            </wp:positionV>
+            <wp:extent cx="1061720" cy="1562100"/>
+            <wp:effectExtent l="0" t="0" r="0" b="0"/>
+            <wp:wrapTopAndBottom/>
+            <wp:docPr id="1658392035" name="Immagine 2"/>
+            <wp:cNvGraphicFramePr>
+              <a:graphicFrameLocks xmlns:a="http://schemas.openxmlformats.org/drawingml/2006/main" noChangeAspect="1"/>
+            </wp:cNvGraphicFramePr>
+            <a:graphic xmlns:a="http://schemas.openxmlformats.org/drawingml/2006/main">
+              <a:graphicData uri="http://schemas.openxmlformats.org/drawingml/2006/picture">
+                <pic:pic xmlns:pic="http://schemas.openxmlformats.org/drawingml/2006/picture">
+                  <pic:nvPicPr>
+                    <pic:cNvPr id="1658392035" name="Immagine 1658392035"/>
+                    <pic:cNvPicPr/>
+                  </pic:nvPicPr>
+                  <pic:blipFill>
+                    <a:blip r:embed="rId13">
+                      <a:extLst>
+                        <a:ext uri="{28A0092B-C50C-407E-A947-70E740481C1C}">
+                          <a14:useLocalDpi xmlns:a14="http://schemas.microsoft.com/office/drawing/2010/main" val="0"/>
+                        </a:ext>
+                      </a:extLst>
+                    </a:blip>
+                    <a:stretch>
+                      <a:fillRect/>
+                    </a:stretch>
+                  </pic:blipFill>
+                  <pic:spPr>
+                    <a:xfrm>
+                      <a:off x="0" y="0"/>
+                      <a:ext cx="1061720" cy="1562100"/>
+                    </a:xfrm>
+                    <a:prstGeom prst="rect">
+                      <a:avLst/>
+                    </a:prstGeom>
+                  </pic:spPr>
+                </pic:pic>
+              </a:graphicData>
+            </a:graphic>
+            <wp14:sizeRelH relativeFrom="page">
+              <wp14:pctWidth>0</wp14:pctWidth>
+            </wp14:sizeRelH>
+            <wp14:sizeRelV relativeFrom="page">
+              <wp14:pctHeight>0</wp14:pctHeight>
+            </wp14:sizeRelV>
+          </wp:anchor>
+        </w:drawing>
+      </w:r>
+    </w:p>
+    <w:p>
+      <w:pPr>
+        <w:rPr>
+          <w:sz w:val="24"/>
+          <w:szCs w:val="24"/>
+          <w:lang w:val="en-US"/>
+        </w:rPr>
+      </w:pPr>
+    </w:p>
+    <w:p>
+      <w:pPr>
+        <w:rPr>
+          <w:sz w:val="24"/>
+          <w:szCs w:val="24"/>
+          <w:lang w:val="en-US"/>
+        </w:rPr>
+      </w:pPr>
+      <w:r>
+        <w:rPr>
+          <w:sz w:val="24"/>
+          <w:szCs w:val="24"/>
+          <w:lang w:val="en-US"/>
+        </w:rPr>
+        <w:t xml:space="preserve">The fermenter obviously </w:t>
+      </w:r>
+      <w:r>
+        <w:rPr>
+          <w:sz w:val="24"/>
+          <w:szCs w:val="24"/>
+          <w:lang w:val="en-US"/>
+        </w:rPr>
+        <w:t>must</w:t>
+      </w:r>
+      <w:r>
+        <w:rPr>
+          <w:sz w:val="24"/>
+          <w:szCs w:val="24"/>
+          <w:lang w:val="en-US"/>
+        </w:rPr>
+        <w:t xml:space="preserve"> have a method to open the bypass, and some sensors to evaluate the quality of the must and the process of fermentation itself. The application </w:t>
+      </w:r>
       <w:proofErr w:type="gramStart"/>
       <w:r>
         <w:rPr>
@@ -1935,7 +2058,7 @@
           <w:szCs w:val="24"/>
           <w:lang w:val="en-US"/>
         </w:rPr>
-        <w:t>a an</w:t>
+        <w:t>in order to</w:t>
       </w:r>
       <w:proofErr w:type="gramEnd"/>
       <w:r>
@@ -1944,112 +2067,7 @@
           <w:szCs w:val="24"/>
           <w:lang w:val="en-US"/>
         </w:rPr>
-        <w:t xml:space="preserve"> open inverted cone where the liquid can pass through. When the must (in the beginning present only in the cavity below) starts to ferment CO2 and ethanol is produced, CO2 is free to go in the air and is lighter than the air, so some of it goes in the central hole, some of it is instead blocked on the sides of the cone where two valves are closed. The pressure and the adding of other must increase the float level of the must till the must itself goes over the central hole (in the cavity below some CO2 is still trapped on the side, adding pressure to the surrounding liquid). When the level is high the two valves</w:t>
-      </w:r>
-      <w:r>
-        <w:rPr>
-          <w:sz w:val="24"/>
-          <w:szCs w:val="24"/>
-          <w:lang w:val="en-US"/>
-        </w:rPr>
-        <w:t xml:space="preserve"> (called bypass)</w:t>
-      </w:r>
-      <w:r>
-        <w:rPr>
-          <w:sz w:val="24"/>
-          <w:szCs w:val="24"/>
-          <w:lang w:val="en-US"/>
-        </w:rPr>
-        <w:t xml:space="preserve"> are opened and the must is violently mixed with itself, favoring the deposit of some impurity materials at the bottom of the fermenter where it can be disposed later. </w:t>
-      </w:r>
-    </w:p>
-    <w:p>
-      <w:pPr>
-        <w:rPr>
-          <w:sz w:val="24"/>
-          <w:szCs w:val="24"/>
-          <w:lang w:val="en-US"/>
-        </w:rPr>
-      </w:pPr>
-    </w:p>
-    <w:p>
-      <w:pPr>
-        <w:rPr>
-          <w:sz w:val="24"/>
-          <w:szCs w:val="24"/>
-          <w:lang w:val="en-US"/>
-        </w:rPr>
-      </w:pPr>
-    </w:p>
-    <w:p>
-      <w:pPr>
-        <w:rPr>
-          <w:sz w:val="24"/>
-          <w:szCs w:val="24"/>
-          <w:lang w:val="en-US"/>
-        </w:rPr>
-      </w:pPr>
-    </w:p>
-    <w:p>
-      <w:pPr>
-        <w:rPr>
-          <w:sz w:val="24"/>
-          <w:szCs w:val="24"/>
-          <w:lang w:val="en-US"/>
-        </w:rPr>
-      </w:pPr>
-    </w:p>
-    <w:p>
-      <w:pPr>
-        <w:rPr>
-          <w:sz w:val="24"/>
-          <w:szCs w:val="24"/>
-          <w:lang w:val="en-US"/>
-        </w:rPr>
-      </w:pPr>
-    </w:p>
-    <w:p>
-      <w:pPr>
-        <w:rPr>
-          <w:sz w:val="24"/>
-          <w:szCs w:val="24"/>
-          <w:lang w:val="en-US"/>
-        </w:rPr>
-      </w:pPr>
-    </w:p>
-    <w:p>
-      <w:pPr>
-        <w:rPr>
-          <w:sz w:val="24"/>
-          <w:szCs w:val="24"/>
-          <w:lang w:val="en-US"/>
-        </w:rPr>
-      </w:pPr>
-    </w:p>
-    <w:p>
-      <w:pPr>
-        <w:rPr>
-          <w:sz w:val="24"/>
-          <w:szCs w:val="24"/>
-          <w:lang w:val="en-US"/>
-        </w:rPr>
-      </w:pPr>
-    </w:p>
-    <w:p>
-      <w:pPr>
-        <w:rPr>
-          <w:sz w:val="24"/>
-          <w:szCs w:val="24"/>
-          <w:lang w:val="en-US"/>
-        </w:rPr>
-      </w:pPr>
-      <w:r>
-        <w:rPr>
-          <w:sz w:val="24"/>
-          <w:szCs w:val="24"/>
-          <w:lang w:val="en-US"/>
-        </w:rPr>
-        <w:t>The fermenter obviously has to have a method to open the bypass, and some sensors to evaluate the quality of the must and the process of fermentation itself. The application in order to do so has to have the meanings to measure temperature, float level and co2 level in the air, and the capacity to open the bypass and activate a cooling system to maintain a good quality of the fermentation.</w:t>
+        <w:t xml:space="preserve"> do so has to have the meanings to measure temperature, float level and co2 level in the air, and the capacity to open the bypass and activate a cooling system to maintain a good quality of the fermentation.</w:t>
       </w:r>
     </w:p>
     <w:p>
@@ -2063,10 +2081,8 @@
           <w:lang w:val="en-US"/>
         </w:rPr>
       </w:pPr>
-    </w:p>
-    <w:p>
-      <w:pPr>
-        <w:pStyle w:val="Titolo1"/>
+      <w:bookmarkStart w:id="1" w:name="_Toc140160380"/>
+      <w:r>
         <w:rPr>
           <w:b/>
           <w:bCs/>
@@ -2074,7 +2090,1832 @@
           <w:szCs w:val="40"/>
           <w:lang w:val="en-US"/>
         </w:rPr>
-      </w:pPr>
+        <w:lastRenderedPageBreak/>
+        <w:t>Architecture</w:t>
+      </w:r>
+      <w:bookmarkEnd w:id="1"/>
+    </w:p>
+    <w:p>
+      <w:pPr>
+        <w:rPr>
+          <w:sz w:val="24"/>
+          <w:szCs w:val="24"/>
+          <w:lang w:val="en-US"/>
+        </w:rPr>
+      </w:pPr>
+      <w:r>
+        <w:rPr>
+          <w:sz w:val="24"/>
+          <w:szCs w:val="24"/>
+          <w:lang w:val="en-US"/>
+        </w:rPr>
+        <w:t>The</w:t>
+      </w:r>
+      <w:r>
+        <w:rPr>
+          <w:sz w:val="24"/>
+          <w:szCs w:val="24"/>
+          <w:lang w:val="en-US"/>
+        </w:rPr>
+        <w:t xml:space="preserve"> system is composed of two different </w:t>
+      </w:r>
+      <w:r>
+        <w:rPr>
+          <w:sz w:val="24"/>
+          <w:szCs w:val="24"/>
+          <w:lang w:val="en-US"/>
+        </w:rPr>
+        <w:t xml:space="preserve">IoT device </w:t>
+      </w:r>
+      <w:r>
+        <w:rPr>
+          <w:sz w:val="24"/>
+          <w:szCs w:val="24"/>
+          <w:lang w:val="en-US"/>
+        </w:rPr>
+        <w:t>network</w:t>
+      </w:r>
+      <w:r>
+        <w:rPr>
+          <w:sz w:val="24"/>
+          <w:szCs w:val="24"/>
+          <w:lang w:val="en-US"/>
+        </w:rPr>
+        <w:t>s. O</w:t>
+      </w:r>
+      <w:r>
+        <w:rPr>
+          <w:sz w:val="24"/>
+          <w:szCs w:val="24"/>
+          <w:lang w:val="en-US"/>
+        </w:rPr>
+        <w:t xml:space="preserve">ne network is composed of IoT devices that use MQTT to report data, while the other network uses CoAP as application protocol. </w:t>
+      </w:r>
+    </w:p>
+    <w:p>
+      <w:pPr>
+        <w:rPr>
+          <w:sz w:val="24"/>
+          <w:szCs w:val="24"/>
+          <w:lang w:val="en-US"/>
+        </w:rPr>
+      </w:pPr>
+      <w:r>
+        <w:rPr>
+          <w:sz w:val="24"/>
+          <w:szCs w:val="24"/>
+          <w:lang w:val="en-US"/>
+        </w:rPr>
+        <w:t>Both</w:t>
+      </w:r>
+      <w:r>
+        <w:rPr>
+          <w:sz w:val="24"/>
+          <w:szCs w:val="24"/>
+          <w:lang w:val="en-US"/>
+        </w:rPr>
+        <w:t xml:space="preserve"> MQTT </w:t>
+      </w:r>
+      <w:r>
+        <w:rPr>
+          <w:sz w:val="24"/>
+          <w:szCs w:val="24"/>
+          <w:lang w:val="en-US"/>
+        </w:rPr>
+        <w:t xml:space="preserve">and CoAP </w:t>
+      </w:r>
+      <w:r>
+        <w:rPr>
+          <w:sz w:val="24"/>
+          <w:szCs w:val="24"/>
+          <w:lang w:val="en-US"/>
+        </w:rPr>
+        <w:t>network is deployed using real sensors from the IoT testbed. Both networks are connected to a border router that allows them external access.</w:t>
+      </w:r>
+    </w:p>
+    <w:p>
+      <w:pPr>
+        <w:rPr>
+          <w:sz w:val="24"/>
+          <w:szCs w:val="24"/>
+          <w:lang w:val="en-US"/>
+        </w:rPr>
+      </w:pPr>
+      <w:r>
+        <w:rPr>
+          <w:sz w:val="24"/>
+          <w:szCs w:val="24"/>
+          <w:lang w:val="en-US"/>
+        </w:rPr>
+        <w:t>In this project were used 3 sensors (</w:t>
+      </w:r>
+      <w:r>
+        <w:rPr>
+          <w:i/>
+          <w:iCs/>
+          <w:sz w:val="24"/>
+          <w:szCs w:val="24"/>
+          <w:lang w:val="en-US"/>
+        </w:rPr>
+        <w:t xml:space="preserve">Co2, Temperature </w:t>
+      </w:r>
+      <w:r>
+        <w:rPr>
+          <w:sz w:val="24"/>
+          <w:szCs w:val="24"/>
+          <w:lang w:val="en-US"/>
+        </w:rPr>
+        <w:t>and</w:t>
+      </w:r>
+      <w:r>
+        <w:rPr>
+          <w:i/>
+          <w:iCs/>
+          <w:sz w:val="24"/>
+          <w:szCs w:val="24"/>
+          <w:lang w:val="en-US"/>
+        </w:rPr>
+        <w:t xml:space="preserve"> Float</w:t>
+      </w:r>
+      <w:r>
+        <w:rPr>
+          <w:sz w:val="24"/>
+          <w:szCs w:val="24"/>
+          <w:lang w:val="en-US"/>
+        </w:rPr>
+        <w:t>) and 2 actuators (</w:t>
+      </w:r>
+      <w:r>
+        <w:rPr>
+          <w:i/>
+          <w:iCs/>
+          <w:sz w:val="24"/>
+          <w:szCs w:val="24"/>
+          <w:lang w:val="en-US"/>
+        </w:rPr>
+        <w:t xml:space="preserve">Bypass </w:t>
+      </w:r>
+      <w:r>
+        <w:rPr>
+          <w:sz w:val="24"/>
+          <w:szCs w:val="24"/>
+          <w:lang w:val="en-US"/>
+        </w:rPr>
+        <w:t>and</w:t>
+      </w:r>
+      <w:r>
+        <w:rPr>
+          <w:i/>
+          <w:iCs/>
+          <w:sz w:val="24"/>
+          <w:szCs w:val="24"/>
+          <w:lang w:val="en-US"/>
+        </w:rPr>
+        <w:t xml:space="preserve"> Cooling</w:t>
+      </w:r>
+      <w:r>
+        <w:rPr>
+          <w:sz w:val="24"/>
+          <w:szCs w:val="24"/>
+          <w:lang w:val="en-US"/>
+        </w:rPr>
+        <w:t>).</w:t>
+      </w:r>
+    </w:p>
+    <w:p>
+      <w:pPr>
+        <w:rPr>
+          <w:sz w:val="24"/>
+          <w:szCs w:val="24"/>
+          <w:lang w:val="en-US"/>
+        </w:rPr>
+      </w:pPr>
+      <w:r>
+        <w:rPr>
+          <w:sz w:val="24"/>
+          <w:szCs w:val="24"/>
+          <w:lang w:val="en-US"/>
+        </w:rPr>
+        <w:t xml:space="preserve">The collector collects data from both MQTT and CoAP sensors and stores them in a MySQL database. The collected data can then be visualized through a web-based interface developed using </w:t>
+      </w:r>
+      <w:r>
+        <w:rPr>
+          <w:i/>
+          <w:iCs/>
+          <w:sz w:val="24"/>
+          <w:szCs w:val="24"/>
+          <w:lang w:val="en-US"/>
+        </w:rPr>
+        <w:t>Grafana</w:t>
+      </w:r>
+      <w:r>
+        <w:rPr>
+          <w:sz w:val="24"/>
+          <w:szCs w:val="24"/>
+          <w:lang w:val="en-US"/>
+        </w:rPr>
+        <w:t>.</w:t>
+      </w:r>
+    </w:p>
+    <w:p>
+      <w:pPr>
+        <w:rPr>
+          <w:sz w:val="24"/>
+          <w:szCs w:val="24"/>
+          <w:lang w:val="en-US"/>
+        </w:rPr>
+      </w:pPr>
+      <w:r>
+        <w:rPr>
+          <w:sz w:val="24"/>
+          <w:szCs w:val="24"/>
+          <w:lang w:val="en-US"/>
+        </w:rPr>
+        <w:t xml:space="preserve">A simple control logic is executed on the collector to modify the external environment based on the data that has been collected from temperature and float sensors. The collector also exposes a simple command line interface through which the user can retrieve the last measured values </w:t>
+      </w:r>
+      <w:r>
+        <w:rPr>
+          <w:sz w:val="24"/>
+          <w:szCs w:val="24"/>
+          <w:lang w:val="en-US"/>
+        </w:rPr>
+        <w:t xml:space="preserve">or </w:t>
+      </w:r>
+      <w:r>
+        <w:rPr>
+          <w:sz w:val="24"/>
+          <w:szCs w:val="24"/>
+          <w:lang w:val="en-US"/>
+        </w:rPr>
+        <w:t>change the ranges within the actuators will</w:t>
+      </w:r>
+      <w:r>
+        <w:rPr>
+          <w:sz w:val="24"/>
+          <w:szCs w:val="24"/>
+          <w:lang w:val="en-US"/>
+        </w:rPr>
+        <w:t xml:space="preserve"> turn on or off</w:t>
+      </w:r>
+      <w:r>
+        <w:rPr>
+          <w:sz w:val="24"/>
+          <w:szCs w:val="24"/>
+          <w:lang w:val="en-US"/>
+        </w:rPr>
+        <w:t>.</w:t>
+      </w:r>
+    </w:p>
+    <w:p>
+      <w:pPr>
+        <w:rPr>
+          <w:lang w:val="en-US"/>
+        </w:rPr>
+      </w:pPr>
+    </w:p>
+    <w:p>
+      <w:pPr>
+        <w:pStyle w:val="Titolo2"/>
+        <w:rPr>
+          <w:lang w:val="en-US"/>
+        </w:rPr>
+      </w:pPr>
+      <w:bookmarkStart w:id="2" w:name="_Toc140160381"/>
+      <w:r>
+        <w:rPr>
+          <w:lang w:val="en-US"/>
+        </w:rPr>
+        <w:t>CoAP Network</w:t>
+      </w:r>
+      <w:bookmarkEnd w:id="2"/>
+    </w:p>
+    <w:p>
+      <w:pPr>
+        <w:rPr>
+          <w:lang w:val="en-US"/>
+        </w:rPr>
+      </w:pPr>
+    </w:p>
+    <w:p>
+      <w:pPr>
+        <w:pStyle w:val="Titolo3"/>
+        <w:rPr>
+          <w:lang w:val="en-US"/>
+        </w:rPr>
+      </w:pPr>
+      <w:bookmarkStart w:id="3" w:name="_Toc140160382"/>
+      <w:r>
+        <w:rPr>
+          <w:lang w:val="en-US"/>
+        </w:rPr>
+        <w:t>Bypass</w:t>
+      </w:r>
+      <w:bookmarkEnd w:id="3"/>
+    </w:p>
+    <w:p>
+      <w:pPr>
+        <w:rPr>
+          <w:sz w:val="24"/>
+          <w:szCs w:val="24"/>
+          <w:lang w:val="en-US"/>
+        </w:rPr>
+      </w:pPr>
+      <w:r>
+        <w:rPr>
+          <w:sz w:val="24"/>
+          <w:szCs w:val="24"/>
+          <w:lang w:val="en-US"/>
+        </w:rPr>
+        <w:t xml:space="preserve">This sensor is used to move up or down the cork linked to the barrel. This cork is used to make the air change inside the barrel and to make progress on the vinification. </w:t>
+      </w:r>
+    </w:p>
+    <w:p>
+      <w:pPr>
+        <w:rPr>
+          <w:sz w:val="24"/>
+          <w:szCs w:val="24"/>
+          <w:lang w:val="en-US"/>
+        </w:rPr>
+      </w:pPr>
+      <w:r>
+        <w:rPr>
+          <w:sz w:val="24"/>
+          <w:szCs w:val="24"/>
+          <w:lang w:val="en-US"/>
+        </w:rPr>
+        <w:t xml:space="preserve">By using the data received from the </w:t>
+      </w:r>
+      <w:r>
+        <w:rPr>
+          <w:i/>
+          <w:iCs/>
+          <w:sz w:val="24"/>
+          <w:szCs w:val="24"/>
+          <w:lang w:val="en-US"/>
+        </w:rPr>
+        <w:t>Float</w:t>
+      </w:r>
+      <w:r>
+        <w:rPr>
+          <w:sz w:val="24"/>
+          <w:szCs w:val="24"/>
+          <w:lang w:val="en-US"/>
+        </w:rPr>
+        <w:t xml:space="preserve"> sensor and by checking the bounds defined by the user, the collector can assess whether it is necessary to move the cork.</w:t>
+      </w:r>
+    </w:p>
+    <w:p>
+      <w:pPr>
+        <w:rPr>
+          <w:sz w:val="24"/>
+          <w:szCs w:val="24"/>
+          <w:lang w:val="en-US"/>
+        </w:rPr>
+      </w:pPr>
+      <w:r>
+        <w:rPr>
+          <w:sz w:val="24"/>
+          <w:szCs w:val="24"/>
+          <w:lang w:val="en-US"/>
+        </w:rPr>
+        <w:t>The cork will be moved</w:t>
+      </w:r>
+      <w:r>
+        <w:rPr>
+          <w:b/>
+          <w:bCs/>
+          <w:sz w:val="24"/>
+          <w:szCs w:val="24"/>
+          <w:lang w:val="en-US"/>
+        </w:rPr>
+        <w:t xml:space="preserve"> UP</w:t>
+      </w:r>
+      <w:r>
+        <w:rPr>
+          <w:sz w:val="24"/>
+          <w:szCs w:val="24"/>
+          <w:lang w:val="en-US"/>
+        </w:rPr>
+        <w:t xml:space="preserve"> if the float level of the wine of the barrel surpasses a </w:t>
+      </w:r>
+      <w:r>
+        <w:rPr>
+          <w:sz w:val="24"/>
+          <w:szCs w:val="24"/>
+          <w:lang w:val="en-US"/>
+        </w:rPr>
+        <w:t>defined percentage</w:t>
+      </w:r>
+      <w:r>
+        <w:rPr>
+          <w:sz w:val="24"/>
+          <w:szCs w:val="24"/>
+          <w:lang w:val="en-US"/>
+        </w:rPr>
+        <w:t xml:space="preserve">, meanwhile it will turn </w:t>
+      </w:r>
+      <w:r>
+        <w:rPr>
+          <w:b/>
+          <w:bCs/>
+          <w:sz w:val="24"/>
+          <w:szCs w:val="24"/>
+          <w:lang w:val="en-US"/>
+        </w:rPr>
+        <w:t xml:space="preserve">DOWN </w:t>
+      </w:r>
+      <w:r>
+        <w:rPr>
+          <w:sz w:val="24"/>
+          <w:szCs w:val="24"/>
+          <w:lang w:val="en-US"/>
+        </w:rPr>
+        <w:t>if the float level returns on a stable percentage, still defined by the user.</w:t>
+      </w:r>
+    </w:p>
+    <w:p>
+      <w:pPr>
+        <w:rPr>
+          <w:sz w:val="24"/>
+          <w:szCs w:val="24"/>
+          <w:lang w:val="en-US"/>
+        </w:rPr>
+      </w:pPr>
+      <w:r>
+        <w:rPr>
+          <w:sz w:val="24"/>
+          <w:szCs w:val="24"/>
+          <w:lang w:val="en-US"/>
+        </w:rPr>
+        <w:t>To</w:t>
+      </w:r>
+      <w:r>
+        <w:rPr>
+          <w:sz w:val="24"/>
+          <w:szCs w:val="24"/>
+          <w:lang w:val="en-US"/>
+        </w:rPr>
+        <w:t xml:space="preserve"> visualize the movement of the cork, a message is printed inside the console to show the action sent to the actuator. </w:t>
+      </w:r>
+    </w:p>
+    <w:p>
+      <w:pPr>
+        <w:pStyle w:val="Titolo3"/>
+        <w:rPr>
+          <w:lang w:val="en-US"/>
+        </w:rPr>
+      </w:pPr>
+      <w:bookmarkStart w:id="4" w:name="_Toc140160383"/>
+      <w:r>
+        <w:rPr>
+          <w:lang w:val="en-US"/>
+        </w:rPr>
+        <w:t>Cooling</w:t>
+      </w:r>
+      <w:bookmarkEnd w:id="4"/>
+    </w:p>
+    <w:p>
+      <w:pPr>
+        <w:rPr>
+          <w:sz w:val="24"/>
+          <w:szCs w:val="24"/>
+          <w:lang w:val="en-US"/>
+        </w:rPr>
+      </w:pPr>
+      <w:r>
+        <w:rPr>
+          <w:sz w:val="24"/>
+          <w:szCs w:val="24"/>
+          <w:lang w:val="en-US"/>
+        </w:rPr>
+        <w:t xml:space="preserve">This sensor is used to turn on or off the hydraulic cooling system built outside the barrel. </w:t>
+      </w:r>
+    </w:p>
+    <w:p>
+      <w:pPr>
+        <w:rPr>
+          <w:sz w:val="24"/>
+          <w:szCs w:val="24"/>
+          <w:lang w:val="en-US"/>
+        </w:rPr>
+      </w:pPr>
+      <w:r>
+        <w:rPr>
+          <w:sz w:val="24"/>
+          <w:szCs w:val="24"/>
+          <w:lang w:val="en-US"/>
+        </w:rPr>
+        <w:t xml:space="preserve">By using the data received from the </w:t>
+      </w:r>
+      <w:r>
+        <w:rPr>
+          <w:i/>
+          <w:iCs/>
+          <w:sz w:val="24"/>
+          <w:szCs w:val="24"/>
+          <w:lang w:val="en-US"/>
+        </w:rPr>
+        <w:t>Temperature</w:t>
+      </w:r>
+      <w:r>
+        <w:rPr>
+          <w:sz w:val="24"/>
+          <w:szCs w:val="24"/>
+          <w:lang w:val="en-US"/>
+        </w:rPr>
+        <w:t xml:space="preserve"> sensor and by checking the bounds defined by the user, the collector can assess whether it is necessary to activate the cooling system.</w:t>
+      </w:r>
+    </w:p>
+    <w:p>
+      <w:pPr>
+        <w:rPr>
+          <w:sz w:val="24"/>
+          <w:szCs w:val="24"/>
+          <w:lang w:val="en-US"/>
+        </w:rPr>
+      </w:pPr>
+      <w:r>
+        <w:rPr>
+          <w:sz w:val="24"/>
+          <w:szCs w:val="24"/>
+          <w:lang w:val="en-US"/>
+        </w:rPr>
+        <w:t xml:space="preserve">The Cooling system will be </w:t>
+      </w:r>
+      <w:r>
+        <w:rPr>
+          <w:b/>
+          <w:bCs/>
+          <w:sz w:val="24"/>
+          <w:szCs w:val="24"/>
+          <w:lang w:val="en-US"/>
+        </w:rPr>
+        <w:t>ON</w:t>
+      </w:r>
+      <w:r>
+        <w:rPr>
+          <w:sz w:val="24"/>
+          <w:szCs w:val="24"/>
+          <w:lang w:val="en-US"/>
+        </w:rPr>
+        <w:t xml:space="preserve"> if the inner temperature of the barrel surpasses a defined bound, meanwhile it will turn </w:t>
+      </w:r>
+      <w:r>
+        <w:rPr>
+          <w:b/>
+          <w:bCs/>
+          <w:sz w:val="24"/>
+          <w:szCs w:val="24"/>
+          <w:lang w:val="en-US"/>
+        </w:rPr>
+        <w:t xml:space="preserve">OFF </w:t>
+      </w:r>
+      <w:r>
+        <w:rPr>
+          <w:sz w:val="24"/>
+          <w:szCs w:val="24"/>
+          <w:lang w:val="en-US"/>
+        </w:rPr>
+        <w:t>if the temperature’s registered values return stable and are lower that a defined bound.</w:t>
+      </w:r>
+    </w:p>
+    <w:p>
+      <w:pPr>
+        <w:rPr>
+          <w:sz w:val="24"/>
+          <w:szCs w:val="24"/>
+          <w:lang w:val="en-US"/>
+        </w:rPr>
+      </w:pPr>
+      <w:r>
+        <w:rPr>
+          <w:sz w:val="24"/>
+          <w:szCs w:val="24"/>
+          <w:lang w:val="en-US"/>
+        </w:rPr>
+        <w:t xml:space="preserve">To visualize the state of the actuator, a message is printed inside the console to show the action sent to the actuator. </w:t>
+      </w:r>
+    </w:p>
+    <w:p>
+      <w:pPr>
+        <w:pStyle w:val="Titolo2"/>
+        <w:rPr>
+          <w:lang w:val="en-US"/>
+        </w:rPr>
+      </w:pPr>
+      <w:bookmarkStart w:id="5" w:name="_Toc140160384"/>
+      <w:r>
+        <w:rPr>
+          <w:lang w:val="en-US"/>
+        </w:rPr>
+        <w:lastRenderedPageBreak/>
+        <w:t>MQTT Network</w:t>
+      </w:r>
+      <w:bookmarkEnd w:id="5"/>
+    </w:p>
+    <w:p>
+      <w:pPr>
+        <w:rPr>
+          <w:lang w:val="en-US"/>
+        </w:rPr>
+      </w:pPr>
+    </w:p>
+    <w:p>
+      <w:pPr>
+        <w:pStyle w:val="Titolo3"/>
+        <w:rPr>
+          <w:lang w:val="en-US"/>
+        </w:rPr>
+      </w:pPr>
+      <w:bookmarkStart w:id="6" w:name="_Toc140160385"/>
+      <w:r>
+        <w:rPr>
+          <w:lang w:val="en-US"/>
+        </w:rPr>
+        <w:t>Temperature</w:t>
+      </w:r>
+      <w:bookmarkEnd w:id="6"/>
+    </w:p>
+    <w:p>
+      <w:pPr>
+        <w:rPr>
+          <w:sz w:val="24"/>
+          <w:szCs w:val="24"/>
+          <w:lang w:val="en-US"/>
+        </w:rPr>
+      </w:pPr>
+      <w:r>
+        <w:rPr>
+          <w:sz w:val="24"/>
+          <w:szCs w:val="24"/>
+          <w:lang w:val="en-US"/>
+        </w:rPr>
+        <w:t>The inner temperature of the barrel is a crucial element to take care of during the vinification process. Because of that, a temperature sensor is installed inside the barrel to check the value</w:t>
+      </w:r>
+      <w:r>
+        <w:rPr>
+          <w:sz w:val="24"/>
+          <w:szCs w:val="24"/>
+          <w:lang w:val="en-US"/>
+        </w:rPr>
+        <w:t>’s</w:t>
+      </w:r>
+      <w:r>
+        <w:rPr>
+          <w:sz w:val="24"/>
+          <w:szCs w:val="24"/>
+          <w:lang w:val="en-US"/>
+        </w:rPr>
+        <w:t xml:space="preserve"> variations during the whole process.  </w:t>
+      </w:r>
+    </w:p>
+    <w:p>
+      <w:pPr>
+        <w:rPr>
+          <w:sz w:val="24"/>
+          <w:szCs w:val="24"/>
+          <w:lang w:val="en-US"/>
+        </w:rPr>
+      </w:pPr>
+      <w:r>
+        <w:rPr>
+          <w:sz w:val="24"/>
+          <w:szCs w:val="24"/>
+          <w:lang w:val="en-US"/>
+        </w:rPr>
+        <w:t xml:space="preserve">The sensor’s data variation is simulated </w:t>
+      </w:r>
+      <w:proofErr w:type="gramStart"/>
+      <w:r>
+        <w:rPr>
+          <w:sz w:val="24"/>
+          <w:szCs w:val="24"/>
+          <w:lang w:val="en-US"/>
+        </w:rPr>
+        <w:t xml:space="preserve">in order </w:t>
+      </w:r>
+      <w:r>
+        <w:rPr>
+          <w:sz w:val="24"/>
+          <w:szCs w:val="24"/>
+          <w:lang w:val="en-US"/>
+        </w:rPr>
+        <w:t>to</w:t>
+      </w:r>
+      <w:proofErr w:type="gramEnd"/>
+      <w:r>
+        <w:rPr>
+          <w:sz w:val="24"/>
+          <w:szCs w:val="24"/>
+          <w:lang w:val="en-US"/>
+        </w:rPr>
+        <w:t xml:space="preserve"> reflect a real wine barrel</w:t>
+      </w:r>
+      <w:r>
+        <w:rPr>
+          <w:sz w:val="24"/>
+          <w:szCs w:val="24"/>
+          <w:lang w:val="en-US"/>
+        </w:rPr>
+        <w:t>’s</w:t>
+      </w:r>
+      <w:r>
+        <w:rPr>
+          <w:sz w:val="24"/>
+          <w:szCs w:val="24"/>
+          <w:lang w:val="en-US"/>
+        </w:rPr>
+        <w:t xml:space="preserve"> behavior. The sensor’s value is increased randomly at every loop cycle </w:t>
+      </w:r>
+      <w:r>
+        <w:rPr>
+          <w:sz w:val="24"/>
+          <w:szCs w:val="24"/>
+          <w:lang w:val="en-US"/>
+        </w:rPr>
+        <w:t>by</w:t>
+      </w:r>
+      <w:r>
+        <w:rPr>
+          <w:sz w:val="24"/>
+          <w:szCs w:val="24"/>
+          <w:lang w:val="en-US"/>
+        </w:rPr>
+        <w:t xml:space="preserve"> 0</w:t>
+      </w:r>
+      <w:r>
+        <w:rPr>
+          <w:sz w:val="24"/>
+          <w:szCs w:val="24"/>
+          <w:lang w:val="en-US"/>
+        </w:rPr>
+        <w:t>°</w:t>
+      </w:r>
+      <w:r>
+        <w:rPr>
+          <w:sz w:val="24"/>
+          <w:szCs w:val="24"/>
+          <w:lang w:val="en-US"/>
+        </w:rPr>
+        <w:t xml:space="preserve"> </w:t>
+      </w:r>
+      <w:r>
+        <w:rPr>
+          <w:sz w:val="24"/>
+          <w:szCs w:val="24"/>
+          <w:lang w:val="en-US"/>
+        </w:rPr>
+        <w:t>or</w:t>
+      </w:r>
+      <w:r>
+        <w:rPr>
+          <w:sz w:val="24"/>
+          <w:szCs w:val="24"/>
+          <w:lang w:val="en-US"/>
+        </w:rPr>
+        <w:t xml:space="preserve"> 1</w:t>
+      </w:r>
+      <w:r>
+        <w:rPr>
+          <w:sz w:val="24"/>
+          <w:szCs w:val="24"/>
+          <w:lang w:val="en-US"/>
+        </w:rPr>
+        <w:t>°</w:t>
+      </w:r>
+      <w:r>
+        <w:rPr>
+          <w:sz w:val="24"/>
+          <w:szCs w:val="24"/>
+          <w:lang w:val="en-US"/>
+        </w:rPr>
+        <w:t xml:space="preserve">. The variation is also affected by the </w:t>
+      </w:r>
+      <w:r>
+        <w:rPr>
+          <w:i/>
+          <w:iCs/>
+          <w:sz w:val="24"/>
+          <w:szCs w:val="24"/>
+          <w:lang w:val="en-US"/>
+        </w:rPr>
+        <w:t>Cooling system</w:t>
+      </w:r>
+      <w:r>
+        <w:rPr>
+          <w:sz w:val="24"/>
+          <w:szCs w:val="24"/>
+          <w:lang w:val="en-US"/>
+        </w:rPr>
+        <w:t xml:space="preserve"> status</w:t>
+      </w:r>
+      <w:r>
+        <w:rPr>
+          <w:sz w:val="24"/>
+          <w:szCs w:val="24"/>
+          <w:lang w:val="en-US"/>
+        </w:rPr>
+        <w:t>.</w:t>
+      </w:r>
+      <w:r>
+        <w:rPr>
+          <w:sz w:val="24"/>
+          <w:szCs w:val="24"/>
+          <w:lang w:val="en-US"/>
+        </w:rPr>
+        <w:t xml:space="preserve"> </w:t>
+      </w:r>
+    </w:p>
+    <w:p>
+      <w:pPr>
+        <w:rPr>
+          <w:sz w:val="24"/>
+          <w:szCs w:val="24"/>
+          <w:lang w:val="en-US"/>
+        </w:rPr>
+      </w:pPr>
+      <w:r>
+        <w:rPr>
+          <w:sz w:val="24"/>
+          <w:szCs w:val="24"/>
+          <w:lang w:val="en-US"/>
+        </w:rPr>
+        <w:t xml:space="preserve">This sensor is subscribed to the </w:t>
+      </w:r>
+      <w:r>
+        <w:rPr>
+          <w:i/>
+          <w:iCs/>
+          <w:sz w:val="24"/>
+          <w:szCs w:val="24"/>
+          <w:lang w:val="en-US"/>
+        </w:rPr>
+        <w:t>cooling</w:t>
+      </w:r>
+      <w:r>
+        <w:rPr>
+          <w:sz w:val="24"/>
+          <w:szCs w:val="24"/>
+          <w:lang w:val="en-US"/>
+        </w:rPr>
+        <w:t xml:space="preserve"> topic. When the coordinator receives a temperature’s value that goes higher or lower the defined bounds, it proceeds to </w:t>
+      </w:r>
+      <w:r>
+        <w:rPr>
+          <w:sz w:val="24"/>
+          <w:szCs w:val="24"/>
+          <w:lang w:val="en-US"/>
+        </w:rPr>
+        <w:t>send</w:t>
+      </w:r>
+      <w:r>
+        <w:rPr>
+          <w:sz w:val="24"/>
+          <w:szCs w:val="24"/>
+          <w:lang w:val="en-US"/>
+        </w:rPr>
+        <w:t xml:space="preserve"> a message for the </w:t>
+      </w:r>
+      <w:r>
+        <w:rPr>
+          <w:i/>
+          <w:iCs/>
+          <w:sz w:val="24"/>
+          <w:szCs w:val="24"/>
+          <w:lang w:val="en-US"/>
+        </w:rPr>
+        <w:t>Cooling</w:t>
+      </w:r>
+      <w:r>
+        <w:rPr>
+          <w:sz w:val="24"/>
+          <w:szCs w:val="24"/>
+          <w:lang w:val="en-US"/>
+        </w:rPr>
+        <w:t xml:space="preserve"> actuator</w:t>
+      </w:r>
+      <w:r>
+        <w:rPr>
+          <w:sz w:val="24"/>
+          <w:szCs w:val="24"/>
+          <w:lang w:val="en-US"/>
+        </w:rPr>
+        <w:t>;</w:t>
+      </w:r>
+      <w:r>
+        <w:rPr>
+          <w:sz w:val="24"/>
+          <w:szCs w:val="24"/>
+          <w:lang w:val="en-US"/>
+        </w:rPr>
+        <w:t xml:space="preserve"> this message decides the action taken to maintain the temperature between the defined bounds</w:t>
+      </w:r>
+      <w:r>
+        <w:rPr>
+          <w:sz w:val="24"/>
+          <w:szCs w:val="24"/>
+          <w:lang w:val="en-US"/>
+        </w:rPr>
+        <w:t>.</w:t>
+      </w:r>
+      <w:r>
+        <w:rPr>
+          <w:sz w:val="24"/>
+          <w:szCs w:val="24"/>
+          <w:lang w:val="en-US"/>
+        </w:rPr>
+        <w:t xml:space="preserve"> When the actuator receives the message</w:t>
+      </w:r>
+      <w:r>
+        <w:rPr>
+          <w:sz w:val="24"/>
+          <w:szCs w:val="24"/>
+          <w:lang w:val="en-US"/>
+        </w:rPr>
+        <w:t xml:space="preserve"> (</w:t>
+      </w:r>
+      <w:r>
+        <w:rPr>
+          <w:i/>
+          <w:iCs/>
+          <w:sz w:val="24"/>
+          <w:szCs w:val="24"/>
+          <w:lang w:val="en-US"/>
+        </w:rPr>
+        <w:t>ON/OFF</w:t>
+      </w:r>
+      <w:r>
+        <w:rPr>
+          <w:sz w:val="24"/>
+          <w:szCs w:val="24"/>
+          <w:lang w:val="en-US"/>
+        </w:rPr>
+        <w:t>)</w:t>
+      </w:r>
+      <w:r>
+        <w:rPr>
+          <w:sz w:val="24"/>
+          <w:szCs w:val="24"/>
+          <w:lang w:val="en-US"/>
+        </w:rPr>
+        <w:t xml:space="preserve"> </w:t>
+      </w:r>
+      <w:r>
+        <w:rPr>
+          <w:sz w:val="24"/>
+          <w:szCs w:val="24"/>
+          <w:lang w:val="en-US"/>
+        </w:rPr>
+        <w:t xml:space="preserve">it </w:t>
+      </w:r>
+      <w:r>
+        <w:rPr>
+          <w:sz w:val="24"/>
+          <w:szCs w:val="24"/>
+          <w:lang w:val="en-US"/>
+        </w:rPr>
+        <w:t>publishes</w:t>
+      </w:r>
+      <w:r>
+        <w:rPr>
+          <w:sz w:val="24"/>
+          <w:szCs w:val="24"/>
+          <w:lang w:val="en-US"/>
+        </w:rPr>
+        <w:t xml:space="preserve"> the action</w:t>
+      </w:r>
+      <w:r>
+        <w:rPr>
+          <w:sz w:val="24"/>
+          <w:szCs w:val="24"/>
+          <w:lang w:val="en-US"/>
+        </w:rPr>
+        <w:t xml:space="preserve"> done</w:t>
+      </w:r>
+      <w:r>
+        <w:rPr>
+          <w:sz w:val="24"/>
+          <w:szCs w:val="24"/>
+          <w:lang w:val="en-US"/>
+        </w:rPr>
+        <w:t xml:space="preserve"> inside the </w:t>
+      </w:r>
+      <w:r>
+        <w:rPr>
+          <w:i/>
+          <w:iCs/>
+          <w:sz w:val="24"/>
+          <w:szCs w:val="24"/>
+          <w:lang w:val="en-US"/>
+        </w:rPr>
+        <w:t>cooling</w:t>
+      </w:r>
+      <w:r>
+        <w:rPr>
+          <w:sz w:val="24"/>
+          <w:szCs w:val="24"/>
+          <w:lang w:val="en-US"/>
+        </w:rPr>
+        <w:t xml:space="preserve"> topic </w:t>
+      </w:r>
+      <w:proofErr w:type="gramStart"/>
+      <w:r>
+        <w:rPr>
+          <w:sz w:val="24"/>
+          <w:szCs w:val="24"/>
+          <w:lang w:val="en-US"/>
+        </w:rPr>
+        <w:t>in order to</w:t>
+      </w:r>
+      <w:proofErr w:type="gramEnd"/>
+      <w:r>
+        <w:rPr>
+          <w:sz w:val="24"/>
+          <w:szCs w:val="24"/>
+          <w:lang w:val="en-US"/>
+        </w:rPr>
+        <w:t xml:space="preserve"> let the sensor know </w:t>
+      </w:r>
+      <w:r>
+        <w:rPr>
+          <w:sz w:val="24"/>
+          <w:szCs w:val="24"/>
+          <w:lang w:val="en-US"/>
+        </w:rPr>
+        <w:t xml:space="preserve">its current status. </w:t>
+      </w:r>
+    </w:p>
+    <w:p>
+      <w:pPr>
+        <w:rPr>
+          <w:sz w:val="24"/>
+          <w:szCs w:val="24"/>
+          <w:lang w:val="en-US"/>
+        </w:rPr>
+      </w:pPr>
+      <w:r>
+        <w:rPr>
+          <w:sz w:val="24"/>
+          <w:szCs w:val="24"/>
+          <w:lang w:val="en-US"/>
+        </w:rPr>
+        <w:t>If the Cooling system is ON, the temperature’s variance will always be negative. On the opposite, if the Cooling system is OFF, the temperature’s variance will always be positive.</w:t>
+      </w:r>
+    </w:p>
+    <w:p>
+      <w:pPr>
+        <w:rPr>
+          <w:sz w:val="24"/>
+          <w:szCs w:val="24"/>
+          <w:lang w:val="en-US"/>
+        </w:rPr>
+      </w:pPr>
+      <w:r>
+        <w:rPr>
+          <w:sz w:val="24"/>
+          <w:szCs w:val="24"/>
+          <w:lang w:val="en-US"/>
+        </w:rPr>
+        <w:t xml:space="preserve">This was implemented for having </w:t>
+      </w:r>
+      <w:r>
+        <w:rPr>
+          <w:sz w:val="24"/>
+          <w:szCs w:val="24"/>
+          <w:lang w:val="en-US"/>
+        </w:rPr>
+        <w:t xml:space="preserve">a better simulation behavior between </w:t>
+      </w:r>
+      <w:r>
+        <w:rPr>
+          <w:sz w:val="24"/>
+          <w:szCs w:val="24"/>
+          <w:lang w:val="en-US"/>
+        </w:rPr>
+        <w:t>these two elements</w:t>
+      </w:r>
+      <w:r>
+        <w:rPr>
+          <w:sz w:val="24"/>
+          <w:szCs w:val="24"/>
+          <w:lang w:val="en-US"/>
+        </w:rPr>
+        <w:t>.</w:t>
+      </w:r>
+    </w:p>
+    <w:p>
+      <w:pPr>
+        <w:rPr>
+          <w:lang w:val="en-US"/>
+        </w:rPr>
+      </w:pPr>
+    </w:p>
+    <w:p>
+      <w:pPr>
+        <w:pStyle w:val="Titolo3"/>
+        <w:rPr>
+          <w:lang w:val="en-US"/>
+        </w:rPr>
+      </w:pPr>
+      <w:bookmarkStart w:id="7" w:name="_Toc140160386"/>
+      <w:r>
+        <w:rPr>
+          <w:lang w:val="en-US"/>
+        </w:rPr>
+        <w:t>Float</w:t>
+      </w:r>
+      <w:bookmarkEnd w:id="7"/>
+    </w:p>
+    <w:p>
+      <w:pPr>
+        <w:rPr>
+          <w:sz w:val="24"/>
+          <w:szCs w:val="24"/>
+          <w:lang w:val="en-US"/>
+        </w:rPr>
+      </w:pPr>
+      <w:r>
+        <w:rPr>
+          <w:sz w:val="24"/>
+          <w:szCs w:val="24"/>
+          <w:lang w:val="en-US"/>
+        </w:rPr>
+        <w:t xml:space="preserve">The </w:t>
+      </w:r>
+      <w:bookmarkStart w:id="8" w:name="_Hlk140074567"/>
+      <w:r>
+        <w:rPr>
+          <w:sz w:val="24"/>
+          <w:szCs w:val="24"/>
+          <w:lang w:val="en-US"/>
+        </w:rPr>
+        <w:t xml:space="preserve">float </w:t>
+      </w:r>
+      <w:bookmarkEnd w:id="8"/>
+      <w:r>
+        <w:rPr>
+          <w:sz w:val="24"/>
+          <w:szCs w:val="24"/>
+          <w:lang w:val="en-US"/>
+        </w:rPr>
+        <w:t xml:space="preserve">level of the wine inside the barrel is another element to take care of during the vinification process. A float sensor is installed inside the barrel to check the float level variations.  </w:t>
+      </w:r>
+    </w:p>
+    <w:p>
+      <w:pPr>
+        <w:rPr>
+          <w:sz w:val="24"/>
+          <w:szCs w:val="24"/>
+          <w:lang w:val="en-US"/>
+        </w:rPr>
+      </w:pPr>
+      <w:r>
+        <w:rPr>
+          <w:sz w:val="24"/>
+          <w:szCs w:val="24"/>
+          <w:lang w:val="en-US"/>
+        </w:rPr>
+        <w:t xml:space="preserve">The sensor’s data variation is simulated </w:t>
+      </w:r>
+      <w:proofErr w:type="gramStart"/>
+      <w:r>
+        <w:rPr>
+          <w:sz w:val="24"/>
+          <w:szCs w:val="24"/>
+          <w:lang w:val="en-US"/>
+        </w:rPr>
+        <w:t>in order to</w:t>
+      </w:r>
+      <w:proofErr w:type="gramEnd"/>
+      <w:r>
+        <w:rPr>
+          <w:sz w:val="24"/>
+          <w:szCs w:val="24"/>
+          <w:lang w:val="en-US"/>
+        </w:rPr>
+        <w:t xml:space="preserve"> reflect a real wine barrel’s behavior. The sensor’s value is increased at every loop </w:t>
+      </w:r>
+      <w:r>
+        <w:rPr>
+          <w:sz w:val="24"/>
+          <w:szCs w:val="24"/>
+          <w:lang w:val="en-US"/>
+        </w:rPr>
+        <w:t>cycle by</w:t>
+      </w:r>
+      <w:r>
+        <w:rPr>
+          <w:sz w:val="24"/>
+          <w:szCs w:val="24"/>
+          <w:lang w:val="en-US"/>
+        </w:rPr>
+        <w:t xml:space="preserve"> a percentage value</w:t>
+      </w:r>
+      <w:r>
+        <w:rPr>
+          <w:sz w:val="24"/>
+          <w:szCs w:val="24"/>
+          <w:lang w:val="en-US"/>
+        </w:rPr>
+        <w:t xml:space="preserve">. </w:t>
+      </w:r>
+      <w:r>
+        <w:rPr>
+          <w:sz w:val="24"/>
+          <w:szCs w:val="24"/>
+          <w:lang w:val="en-US"/>
+        </w:rPr>
+        <w:t xml:space="preserve">The variation is also affected by the </w:t>
+      </w:r>
+      <w:r>
+        <w:rPr>
+          <w:i/>
+          <w:iCs/>
+          <w:sz w:val="24"/>
+          <w:szCs w:val="24"/>
+          <w:lang w:val="en-US"/>
+        </w:rPr>
+        <w:t>Bypass</w:t>
+      </w:r>
+      <w:r>
+        <w:rPr>
+          <w:i/>
+          <w:iCs/>
+          <w:sz w:val="24"/>
+          <w:szCs w:val="24"/>
+          <w:lang w:val="en-US"/>
+        </w:rPr>
+        <w:t xml:space="preserve"> system</w:t>
+      </w:r>
+      <w:r>
+        <w:rPr>
+          <w:sz w:val="24"/>
+          <w:szCs w:val="24"/>
+          <w:lang w:val="en-US"/>
+        </w:rPr>
+        <w:t xml:space="preserve"> status. </w:t>
+      </w:r>
+    </w:p>
+    <w:p>
+      <w:pPr>
+        <w:rPr>
+          <w:sz w:val="24"/>
+          <w:szCs w:val="24"/>
+          <w:lang w:val="en-US"/>
+        </w:rPr>
+      </w:pPr>
+      <w:r>
+        <w:rPr>
+          <w:sz w:val="24"/>
+          <w:szCs w:val="24"/>
+          <w:lang w:val="en-US"/>
+        </w:rPr>
+        <w:t xml:space="preserve">This sensor is subscribed to the </w:t>
+      </w:r>
+      <w:r>
+        <w:rPr>
+          <w:i/>
+          <w:iCs/>
+          <w:sz w:val="24"/>
+          <w:szCs w:val="24"/>
+          <w:lang w:val="en-US"/>
+        </w:rPr>
+        <w:t>bypass</w:t>
+      </w:r>
+      <w:r>
+        <w:rPr>
+          <w:sz w:val="24"/>
+          <w:szCs w:val="24"/>
+          <w:lang w:val="en-US"/>
+        </w:rPr>
+        <w:t xml:space="preserve"> topic. When the coordinator receives a </w:t>
+      </w:r>
+      <w:r>
+        <w:rPr>
+          <w:sz w:val="24"/>
+          <w:szCs w:val="24"/>
+          <w:lang w:val="en-US"/>
+        </w:rPr>
+        <w:t>float</w:t>
+      </w:r>
+      <w:r>
+        <w:rPr>
+          <w:sz w:val="24"/>
+          <w:szCs w:val="24"/>
+          <w:lang w:val="en-US"/>
+        </w:rPr>
+        <w:t xml:space="preserve"> value that goes higher or lower the defined bounds, it proceeds to send a message for the </w:t>
+      </w:r>
+      <w:r>
+        <w:rPr>
+          <w:i/>
+          <w:iCs/>
+          <w:sz w:val="24"/>
+          <w:szCs w:val="24"/>
+          <w:lang w:val="en-US"/>
+        </w:rPr>
+        <w:t>Bypass</w:t>
+      </w:r>
+      <w:r>
+        <w:rPr>
+          <w:sz w:val="24"/>
+          <w:szCs w:val="24"/>
+          <w:lang w:val="en-US"/>
+        </w:rPr>
+        <w:t xml:space="preserve"> actuator; this message decides the action taken to maintain the temperature between the defined bounds. When the actuator receives the message (</w:t>
+      </w:r>
+      <w:r>
+        <w:rPr>
+          <w:i/>
+          <w:iCs/>
+          <w:sz w:val="24"/>
+          <w:szCs w:val="24"/>
+          <w:lang w:val="en-US"/>
+        </w:rPr>
+        <w:t>UP/DOWN</w:t>
+      </w:r>
+      <w:r>
+        <w:rPr>
+          <w:sz w:val="24"/>
+          <w:szCs w:val="24"/>
+          <w:lang w:val="en-US"/>
+        </w:rPr>
+        <w:t xml:space="preserve">) it </w:t>
+      </w:r>
+      <w:r>
+        <w:rPr>
+          <w:sz w:val="24"/>
+          <w:szCs w:val="24"/>
+          <w:lang w:val="en-US"/>
+        </w:rPr>
+        <w:t>publishes</w:t>
+      </w:r>
+      <w:r>
+        <w:rPr>
+          <w:sz w:val="24"/>
+          <w:szCs w:val="24"/>
+          <w:lang w:val="en-US"/>
+        </w:rPr>
+        <w:t xml:space="preserve"> the action done inside the </w:t>
+      </w:r>
+      <w:r>
+        <w:rPr>
+          <w:i/>
+          <w:iCs/>
+          <w:sz w:val="24"/>
+          <w:szCs w:val="24"/>
+          <w:lang w:val="en-US"/>
+        </w:rPr>
+        <w:t>bypass</w:t>
+      </w:r>
+      <w:r>
+        <w:rPr>
+          <w:sz w:val="24"/>
+          <w:szCs w:val="24"/>
+          <w:lang w:val="en-US"/>
+        </w:rPr>
+        <w:t xml:space="preserve"> topic </w:t>
+      </w:r>
+      <w:proofErr w:type="gramStart"/>
+      <w:r>
+        <w:rPr>
+          <w:sz w:val="24"/>
+          <w:szCs w:val="24"/>
+          <w:lang w:val="en-US"/>
+        </w:rPr>
+        <w:t>in order to</w:t>
+      </w:r>
+      <w:proofErr w:type="gramEnd"/>
+      <w:r>
+        <w:rPr>
+          <w:sz w:val="24"/>
+          <w:szCs w:val="24"/>
+          <w:lang w:val="en-US"/>
+        </w:rPr>
+        <w:t xml:space="preserve"> let the sensor know its current status. </w:t>
+      </w:r>
+    </w:p>
+    <w:p>
+      <w:pPr>
+        <w:rPr>
+          <w:sz w:val="24"/>
+          <w:szCs w:val="24"/>
+          <w:lang w:val="en-US"/>
+        </w:rPr>
+      </w:pPr>
+      <w:r>
+        <w:rPr>
+          <w:sz w:val="24"/>
+          <w:szCs w:val="24"/>
+          <w:lang w:val="en-US"/>
+        </w:rPr>
+        <w:t xml:space="preserve">If the </w:t>
+      </w:r>
+      <w:r>
+        <w:rPr>
+          <w:sz w:val="24"/>
+          <w:szCs w:val="24"/>
+          <w:lang w:val="en-US"/>
+        </w:rPr>
+        <w:t>cork is UP</w:t>
+      </w:r>
+      <w:r>
+        <w:rPr>
+          <w:sz w:val="24"/>
+          <w:szCs w:val="24"/>
+          <w:lang w:val="en-US"/>
+        </w:rPr>
+        <w:t>, the</w:t>
+      </w:r>
+      <w:r>
+        <w:rPr>
+          <w:sz w:val="24"/>
+          <w:szCs w:val="24"/>
+          <w:lang w:val="en-US"/>
+        </w:rPr>
+        <w:t xml:space="preserve"> float level will increase by 1%</w:t>
+      </w:r>
+      <w:r>
+        <w:rPr>
+          <w:sz w:val="24"/>
+          <w:szCs w:val="24"/>
+          <w:lang w:val="en-US"/>
+        </w:rPr>
+        <w:t xml:space="preserve">. On the opposite, if the </w:t>
+      </w:r>
+      <w:r>
+        <w:rPr>
+          <w:sz w:val="24"/>
+          <w:szCs w:val="24"/>
+          <w:lang w:val="en-US"/>
+        </w:rPr>
+        <w:t>cork</w:t>
+      </w:r>
+      <w:r>
+        <w:rPr>
+          <w:sz w:val="24"/>
+          <w:szCs w:val="24"/>
+          <w:lang w:val="en-US"/>
+        </w:rPr>
+        <w:t xml:space="preserve"> is </w:t>
+      </w:r>
+      <w:r>
+        <w:rPr>
+          <w:sz w:val="24"/>
+          <w:szCs w:val="24"/>
+          <w:lang w:val="en-US"/>
+        </w:rPr>
+        <w:t>DOWN</w:t>
+      </w:r>
+      <w:r>
+        <w:rPr>
+          <w:sz w:val="24"/>
+          <w:szCs w:val="24"/>
+          <w:lang w:val="en-US"/>
+        </w:rPr>
+        <w:t xml:space="preserve">, the </w:t>
+      </w:r>
+      <w:r>
+        <w:rPr>
+          <w:sz w:val="24"/>
+          <w:szCs w:val="24"/>
+          <w:lang w:val="en-US"/>
+        </w:rPr>
+        <w:t>float level</w:t>
+      </w:r>
+      <w:r>
+        <w:rPr>
+          <w:sz w:val="24"/>
+          <w:szCs w:val="24"/>
+          <w:lang w:val="en-US"/>
+        </w:rPr>
+        <w:t xml:space="preserve"> variance will </w:t>
+      </w:r>
+      <w:r>
+        <w:rPr>
+          <w:sz w:val="24"/>
+          <w:szCs w:val="24"/>
+          <w:lang w:val="en-US"/>
+        </w:rPr>
+        <w:t>decrease by 20%</w:t>
+      </w:r>
+      <w:r>
+        <w:rPr>
+          <w:sz w:val="24"/>
+          <w:szCs w:val="24"/>
+          <w:lang w:val="en-US"/>
+        </w:rPr>
+        <w:t>.</w:t>
+      </w:r>
+    </w:p>
+    <w:p>
+      <w:pPr>
+        <w:rPr>
+          <w:sz w:val="24"/>
+          <w:szCs w:val="24"/>
+          <w:lang w:val="en-US"/>
+        </w:rPr>
+      </w:pPr>
+      <w:r>
+        <w:rPr>
+          <w:sz w:val="24"/>
+          <w:szCs w:val="24"/>
+          <w:lang w:val="en-US"/>
+        </w:rPr>
+        <w:t xml:space="preserve">The float level can also be manipulated by pressing the button attached to the sensor. When the button is pressed, the float level will go up by 30%. </w:t>
+      </w:r>
+    </w:p>
+    <w:p>
+      <w:pPr>
+        <w:rPr>
+          <w:sz w:val="24"/>
+          <w:szCs w:val="24"/>
+          <w:lang w:val="en-US"/>
+        </w:rPr>
+      </w:pPr>
+      <w:r>
+        <w:rPr>
+          <w:sz w:val="24"/>
+          <w:szCs w:val="24"/>
+          <w:lang w:val="en-US"/>
+        </w:rPr>
+        <w:t>LEDs</w:t>
+      </w:r>
+      <w:r>
+        <w:rPr>
+          <w:sz w:val="24"/>
+          <w:szCs w:val="24"/>
+          <w:lang w:val="en-US"/>
+        </w:rPr>
+        <w:t xml:space="preserve"> are also attached to the sensor. The light will change depending on the current float level: if the level is below 30%</w:t>
+      </w:r>
+      <w:r>
+        <w:rPr>
+          <w:sz w:val="24"/>
+          <w:szCs w:val="24"/>
+          <w:lang w:val="en-US"/>
+        </w:rPr>
+        <w:t>,</w:t>
+      </w:r>
+      <w:r>
+        <w:rPr>
+          <w:sz w:val="24"/>
+          <w:szCs w:val="24"/>
+          <w:lang w:val="en-US"/>
+        </w:rPr>
+        <w:t xml:space="preserve"> a green light shows up</w:t>
+      </w:r>
+      <w:r>
+        <w:rPr>
+          <w:sz w:val="24"/>
+          <w:szCs w:val="24"/>
+          <w:lang w:val="en-US"/>
+        </w:rPr>
+        <w:t>;</w:t>
+      </w:r>
+      <w:r>
+        <w:rPr>
+          <w:sz w:val="24"/>
+          <w:szCs w:val="24"/>
+          <w:lang w:val="en-US"/>
+        </w:rPr>
+        <w:t xml:space="preserve"> if the level is between 30% and 60%</w:t>
+      </w:r>
+      <w:r>
+        <w:rPr>
+          <w:sz w:val="24"/>
+          <w:szCs w:val="24"/>
+          <w:lang w:val="en-US"/>
+        </w:rPr>
+        <w:t>,</w:t>
+      </w:r>
+      <w:r>
+        <w:rPr>
+          <w:sz w:val="24"/>
+          <w:szCs w:val="24"/>
+          <w:lang w:val="en-US"/>
+        </w:rPr>
+        <w:t xml:space="preserve"> a yellow light is turned on</w:t>
+      </w:r>
+      <w:r>
+        <w:rPr>
+          <w:sz w:val="24"/>
+          <w:szCs w:val="24"/>
+          <w:lang w:val="en-US"/>
+        </w:rPr>
+        <w:t xml:space="preserve">; </w:t>
+      </w:r>
+      <w:r>
+        <w:rPr>
+          <w:sz w:val="24"/>
+          <w:szCs w:val="24"/>
+          <w:lang w:val="en-US"/>
+        </w:rPr>
+        <w:t>if the level is above 60%</w:t>
+      </w:r>
+      <w:r>
+        <w:rPr>
+          <w:sz w:val="24"/>
+          <w:szCs w:val="24"/>
+          <w:lang w:val="en-US"/>
+        </w:rPr>
+        <w:t>,</w:t>
+      </w:r>
+      <w:r>
+        <w:rPr>
+          <w:sz w:val="24"/>
+          <w:szCs w:val="24"/>
+          <w:lang w:val="en-US"/>
+        </w:rPr>
+        <w:t xml:space="preserve"> a red light will alert of a critical value reached by the wine.</w:t>
+      </w:r>
+    </w:p>
+    <w:p>
+      <w:pPr>
+        <w:rPr>
+          <w:lang w:val="en-US"/>
+        </w:rPr>
+      </w:pPr>
+    </w:p>
+    <w:p>
+      <w:pPr>
+        <w:rPr>
+          <w:lang w:val="en-US"/>
+        </w:rPr>
+      </w:pPr>
+    </w:p>
+    <w:p>
+      <w:pPr>
+        <w:pStyle w:val="Titolo3"/>
+        <w:rPr>
+          <w:lang w:val="en-US"/>
+        </w:rPr>
+      </w:pPr>
+      <w:bookmarkStart w:id="9" w:name="_Toc140160387"/>
+      <w:r>
+        <w:rPr>
+          <w:lang w:val="en-US"/>
+        </w:rPr>
+        <w:lastRenderedPageBreak/>
+        <w:t>Co2</w:t>
+      </w:r>
+      <w:bookmarkEnd w:id="9"/>
+    </w:p>
+    <w:p>
+      <w:pPr>
+        <w:rPr>
+          <w:sz w:val="24"/>
+          <w:szCs w:val="24"/>
+          <w:lang w:val="en-US"/>
+        </w:rPr>
+      </w:pPr>
+      <w:r>
+        <w:rPr>
+          <w:sz w:val="24"/>
+          <w:szCs w:val="24"/>
+          <w:lang w:val="en-US"/>
+        </w:rPr>
+        <w:t xml:space="preserve">This last sensor is used to check the Co2 level </w:t>
+      </w:r>
+      <w:r>
+        <w:rPr>
+          <w:sz w:val="24"/>
+          <w:szCs w:val="24"/>
+          <w:lang w:val="en-US"/>
+        </w:rPr>
+        <w:t>in the</w:t>
+      </w:r>
+      <w:r>
+        <w:rPr>
+          <w:sz w:val="24"/>
+          <w:szCs w:val="24"/>
+          <w:lang w:val="en-US"/>
+        </w:rPr>
+        <w:t xml:space="preserve"> air near the wine barrel. Because of the continuous release of toxic </w:t>
+      </w:r>
+      <w:r>
+        <w:rPr>
+          <w:sz w:val="24"/>
+          <w:szCs w:val="24"/>
+          <w:lang w:val="en-US"/>
+        </w:rPr>
+        <w:t xml:space="preserve">air from the barrel it is a good use to take care of this element </w:t>
+      </w:r>
+      <w:proofErr w:type="gramStart"/>
+      <w:r>
+        <w:rPr>
+          <w:sz w:val="24"/>
+          <w:szCs w:val="24"/>
+          <w:lang w:val="en-US"/>
+        </w:rPr>
+        <w:t>in order to</w:t>
+      </w:r>
+      <w:proofErr w:type="gramEnd"/>
+      <w:r>
+        <w:rPr>
+          <w:sz w:val="24"/>
+          <w:szCs w:val="24"/>
+          <w:lang w:val="en-US"/>
+        </w:rPr>
+        <w:t xml:space="preserve"> avoid dangerous situations inside the canteen.</w:t>
+      </w:r>
+    </w:p>
+    <w:p>
+      <w:pPr>
+        <w:rPr>
+          <w:sz w:val="24"/>
+          <w:szCs w:val="24"/>
+          <w:lang w:val="en-US"/>
+        </w:rPr>
+      </w:pPr>
+      <w:r>
+        <w:rPr>
+          <w:sz w:val="24"/>
+          <w:szCs w:val="24"/>
+          <w:lang w:val="en-US"/>
+        </w:rPr>
+        <w:t xml:space="preserve">The sensor’s data variation is simulated </w:t>
+      </w:r>
+      <w:proofErr w:type="gramStart"/>
+      <w:r>
+        <w:rPr>
+          <w:sz w:val="24"/>
+          <w:szCs w:val="24"/>
+          <w:lang w:val="en-US"/>
+        </w:rPr>
+        <w:t>in order to</w:t>
+      </w:r>
+      <w:proofErr w:type="gramEnd"/>
+      <w:r>
+        <w:rPr>
+          <w:sz w:val="24"/>
+          <w:szCs w:val="24"/>
+          <w:lang w:val="en-US"/>
+        </w:rPr>
+        <w:t xml:space="preserve"> reflect a real wine barrel’s behavior. The sensor’s value is increased at every loop cycle by a percentage value between 1% and 4% and there’s a 50% change of it to be a positive or a negative variation. </w:t>
+      </w:r>
+    </w:p>
+    <w:p>
+      <w:pPr>
+        <w:rPr>
+          <w:sz w:val="24"/>
+          <w:szCs w:val="24"/>
+          <w:lang w:val="en-US"/>
+        </w:rPr>
+      </w:pPr>
+      <w:r>
+        <w:rPr>
+          <w:sz w:val="24"/>
+          <w:szCs w:val="24"/>
+          <w:lang w:val="en-US"/>
+        </w:rPr>
+        <w:t>The co2 level can also be manipulated by pressing the button attached to the sensor. When the button is pressed, the float level will go up by 30%.</w:t>
+      </w:r>
+    </w:p>
+    <w:p>
+      <w:pPr>
+        <w:rPr>
+          <w:sz w:val="24"/>
+          <w:szCs w:val="24"/>
+          <w:lang w:val="en-US"/>
+        </w:rPr>
+      </w:pPr>
+      <w:r>
+        <w:rPr>
+          <w:sz w:val="24"/>
+          <w:szCs w:val="24"/>
+          <w:lang w:val="en-US"/>
+        </w:rPr>
+        <w:t>LEDs</w:t>
+      </w:r>
+      <w:r>
+        <w:rPr>
+          <w:sz w:val="24"/>
+          <w:szCs w:val="24"/>
+          <w:lang w:val="en-US"/>
+        </w:rPr>
+        <w:t xml:space="preserve"> are also attached to the sensor. The light will change depending on the current co2 level: if the level is below 30%, a green light shows up; if the level is between 30% and 60%, a yellow light is turned on; if the level is above 60%, a red light will alert of a critical value reached by the wine.</w:t>
+      </w:r>
+    </w:p>
+    <w:p>
+      <w:pPr>
+        <w:rPr>
+          <w:lang w:val="en-US"/>
+        </w:rPr>
+      </w:pPr>
+    </w:p>
+    <w:p>
+      <w:pPr>
+        <w:rPr>
+          <w:lang w:val="en-US"/>
+        </w:rPr>
+      </w:pPr>
+      <w:r>
+        <w:rPr>
+          <w:lang w:val="en-US"/>
+        </w:rPr>
+        <w:br w:type="page"/>
+      </w:r>
     </w:p>
     <w:p>
       <w:pPr>
@@ -2087,6 +3928,7 @@
           <w:lang w:val="en-US"/>
         </w:rPr>
       </w:pPr>
+      <w:bookmarkStart w:id="10" w:name="_Toc140160388"/>
       <w:r>
         <w:rPr>
           <w:b/>
@@ -2095,123 +3937,46 @@
           <w:szCs w:val="40"/>
           <w:lang w:val="en-US"/>
         </w:rPr>
-        <w:t>Architecture</w:t>
-      </w:r>
-      <w:bookmarkEnd w:id="1"/>
-    </w:p>
-    <w:p>
-      <w:pPr>
-        <w:rPr>
-          <w:sz w:val="24"/>
-          <w:szCs w:val="24"/>
-          <w:lang w:val="en-US"/>
-        </w:rPr>
-      </w:pPr>
-      <w:r>
-        <w:rPr>
-          <w:sz w:val="24"/>
-          <w:szCs w:val="24"/>
-          <w:lang w:val="en-US"/>
-        </w:rPr>
-        <w:t>The</w:t>
-      </w:r>
-      <w:r>
-        <w:rPr>
-          <w:sz w:val="24"/>
-          <w:szCs w:val="24"/>
-          <w:lang w:val="en-US"/>
-        </w:rPr>
-        <w:t xml:space="preserve"> system is composed of two different </w:t>
-      </w:r>
-      <w:r>
-        <w:rPr>
-          <w:sz w:val="24"/>
-          <w:szCs w:val="24"/>
-          <w:lang w:val="en-US"/>
-        </w:rPr>
-        <w:t xml:space="preserve">IoT device </w:t>
-      </w:r>
-      <w:r>
-        <w:rPr>
-          <w:sz w:val="24"/>
-          <w:szCs w:val="24"/>
-          <w:lang w:val="en-US"/>
-        </w:rPr>
-        <w:t>network</w:t>
-      </w:r>
-      <w:r>
-        <w:rPr>
-          <w:sz w:val="24"/>
-          <w:szCs w:val="24"/>
-          <w:lang w:val="en-US"/>
-        </w:rPr>
-        <w:t>s. O</w:t>
-      </w:r>
-      <w:r>
-        <w:rPr>
-          <w:sz w:val="24"/>
-          <w:szCs w:val="24"/>
-          <w:lang w:val="en-US"/>
-        </w:rPr>
-        <w:t xml:space="preserve">ne network is composed of IoT devices that use MQTT to report data, while the other network uses CoAP as application protocol. </w:t>
-      </w:r>
-    </w:p>
-    <w:p>
-      <w:pPr>
-        <w:rPr>
-          <w:sz w:val="24"/>
-          <w:szCs w:val="24"/>
-          <w:lang w:val="en-US"/>
-        </w:rPr>
-      </w:pPr>
-      <w:r>
-        <w:rPr>
-          <w:sz w:val="24"/>
-          <w:szCs w:val="24"/>
-          <w:lang w:val="en-US"/>
-        </w:rPr>
-        <w:t>Both</w:t>
-      </w:r>
-      <w:r>
-        <w:rPr>
-          <w:sz w:val="24"/>
-          <w:szCs w:val="24"/>
-          <w:lang w:val="en-US"/>
-        </w:rPr>
-        <w:t xml:space="preserve"> MQTT </w:t>
-      </w:r>
-      <w:r>
-        <w:rPr>
-          <w:sz w:val="24"/>
-          <w:szCs w:val="24"/>
-          <w:lang w:val="en-US"/>
-        </w:rPr>
-        <w:t xml:space="preserve">and CoAP </w:t>
-      </w:r>
-      <w:r>
-        <w:rPr>
-          <w:sz w:val="24"/>
-          <w:szCs w:val="24"/>
-          <w:lang w:val="en-US"/>
-        </w:rPr>
-        <w:t>network is deployed using real sensors from the IoT testbed. Both networks are connected to a border router that allows them external access.</w:t>
-      </w:r>
-    </w:p>
-    <w:p>
-      <w:pPr>
-        <w:rPr>
-          <w:sz w:val="24"/>
-          <w:szCs w:val="24"/>
-          <w:lang w:val="en-US"/>
-        </w:rPr>
-      </w:pPr>
-      <w:r>
-        <w:rPr>
-          <w:sz w:val="24"/>
-          <w:szCs w:val="24"/>
-          <w:lang w:val="en-US"/>
-        </w:rPr>
-        <w:t>In this project were used 3 sensors (</w:t>
+        <w:lastRenderedPageBreak/>
+        <w:t>Database</w:t>
+      </w:r>
+      <w:bookmarkEnd w:id="10"/>
+    </w:p>
+    <w:p>
+      <w:pPr>
+        <w:rPr>
+          <w:sz w:val="24"/>
+          <w:szCs w:val="24"/>
+          <w:lang w:val="en-US"/>
+        </w:rPr>
+      </w:pPr>
+      <w:r>
+        <w:rPr>
+          <w:sz w:val="24"/>
+          <w:szCs w:val="24"/>
+          <w:lang w:val="en-US"/>
+        </w:rPr>
+        <w:t xml:space="preserve">Data retrieved from the sensors is stored inside a </w:t>
+      </w:r>
+      <w:r>
+        <w:rPr>
+          <w:b/>
+          <w:bCs/>
+          <w:sz w:val="24"/>
+          <w:szCs w:val="24"/>
+          <w:lang w:val="en-US"/>
+        </w:rPr>
+        <w:t>MyS</w:t>
+      </w:r>
+      <w:r>
+        <w:rPr>
+          <w:b/>
+          <w:bCs/>
+          <w:sz w:val="24"/>
+          <w:szCs w:val="24"/>
+          <w:lang w:val="en-US"/>
+        </w:rPr>
+        <w:t>QL</w:t>
       </w:r>
       <w:r>
         <w:rPr>
@@ -2221,15 +3986,15 @@
           <w:szCs w:val="24"/>
           <w:lang w:val="en-US"/>
         </w:rPr>
-        <w:t xml:space="preserve">Co2, Temperature </w:t>
-      </w:r>
-      <w:r>
-        <w:rPr>
-          <w:sz w:val="24"/>
-          <w:szCs w:val="24"/>
-          <w:lang w:val="en-US"/>
-        </w:rPr>
-        <w:t>and</w:t>
+        <w:t xml:space="preserve"> </w:t>
+      </w:r>
+      <w:r>
+        <w:rPr>
+          <w:sz w:val="24"/>
+          <w:szCs w:val="24"/>
+          <w:lang w:val="en-US"/>
+        </w:rPr>
+        <w:t xml:space="preserve">database called </w:t>
       </w:r>
       <w:r>
         <w:rPr>
@@ -2239,1675 +4004,8 @@
           <w:szCs w:val="24"/>
           <w:lang w:val="en-US"/>
         </w:rPr>
-        <w:t xml:space="preserve"> Float</w:t>
-      </w:r>
-      <w:r>
-        <w:rPr>
-          <w:sz w:val="24"/>
-          <w:szCs w:val="24"/>
-          <w:lang w:val="en-US"/>
-        </w:rPr>
-        <w:t>) and 2 actuators (</w:t>
-      </w:r>
-      <w:r>
-        <w:rPr>
-          <w:i/>
-          <w:iCs/>
-          <w:sz w:val="24"/>
-          <w:szCs w:val="24"/>
-          <w:lang w:val="en-US"/>
-        </w:rPr>
-        <w:t xml:space="preserve">Bypass </w:t>
-      </w:r>
-      <w:r>
-        <w:rPr>
-          <w:sz w:val="24"/>
-          <w:szCs w:val="24"/>
-          <w:lang w:val="en-US"/>
-        </w:rPr>
-        <w:t>and</w:t>
-      </w:r>
-      <w:r>
-        <w:rPr>
-          <w:i/>
-          <w:iCs/>
-          <w:sz w:val="24"/>
-          <w:szCs w:val="24"/>
-          <w:lang w:val="en-US"/>
-        </w:rPr>
-        <w:t xml:space="preserve"> Cooling</w:t>
-      </w:r>
-      <w:r>
-        <w:rPr>
-          <w:sz w:val="24"/>
-          <w:szCs w:val="24"/>
-          <w:lang w:val="en-US"/>
-        </w:rPr>
-        <w:t>).</w:t>
-      </w:r>
-    </w:p>
-    <w:p>
-      <w:pPr>
-        <w:rPr>
-          <w:sz w:val="24"/>
-          <w:szCs w:val="24"/>
-          <w:lang w:val="en-US"/>
-        </w:rPr>
-      </w:pPr>
-      <w:r>
-        <w:rPr>
-          <w:sz w:val="24"/>
-          <w:szCs w:val="24"/>
-          <w:lang w:val="en-US"/>
-        </w:rPr>
-        <w:t xml:space="preserve">The collector collects data from both MQTT and CoAP sensors and stores them in a MySQL database. The collected data can then be visualized through a web-based interface developed using </w:t>
-      </w:r>
-      <w:r>
-        <w:rPr>
-          <w:i/>
-          <w:iCs/>
-          <w:sz w:val="24"/>
-          <w:szCs w:val="24"/>
-          <w:lang w:val="en-US"/>
-        </w:rPr>
-        <w:t>Grafana</w:t>
-      </w:r>
-      <w:r>
-        <w:rPr>
-          <w:sz w:val="24"/>
-          <w:szCs w:val="24"/>
-          <w:lang w:val="en-US"/>
-        </w:rPr>
-        <w:t>.</w:t>
-      </w:r>
-    </w:p>
-    <w:p>
-      <w:pPr>
-        <w:rPr>
-          <w:sz w:val="24"/>
-          <w:szCs w:val="24"/>
-          <w:lang w:val="en-US"/>
-        </w:rPr>
-      </w:pPr>
-      <w:r>
-        <w:rPr>
-          <w:sz w:val="24"/>
-          <w:szCs w:val="24"/>
-          <w:lang w:val="en-US"/>
-        </w:rPr>
-        <w:t xml:space="preserve">A simple control logic is executed on the collector to modify the external environment based on the data that has been collected from temperature and float sensors. The collector also exposes a simple command line interface through which the user can retrieve the last measured values </w:t>
-      </w:r>
-      <w:r>
-        <w:rPr>
-          <w:sz w:val="24"/>
-          <w:szCs w:val="24"/>
-          <w:lang w:val="en-US"/>
-        </w:rPr>
-        <w:t xml:space="preserve">or </w:t>
-      </w:r>
-      <w:r>
-        <w:rPr>
-          <w:sz w:val="24"/>
-          <w:szCs w:val="24"/>
-          <w:lang w:val="en-US"/>
-        </w:rPr>
-        <w:t>change the ranges within the actuators will</w:t>
-      </w:r>
-      <w:r>
-        <w:rPr>
-          <w:sz w:val="24"/>
-          <w:szCs w:val="24"/>
-          <w:lang w:val="en-US"/>
-        </w:rPr>
-        <w:t xml:space="preserve"> turn on or off</w:t>
-      </w:r>
-      <w:r>
-        <w:rPr>
-          <w:sz w:val="24"/>
-          <w:szCs w:val="24"/>
-          <w:lang w:val="en-US"/>
-        </w:rPr>
-        <w:t>.</w:t>
-      </w:r>
-    </w:p>
-    <w:p>
-      <w:pPr>
-        <w:rPr>
-          <w:lang w:val="en-US"/>
-        </w:rPr>
-      </w:pPr>
-    </w:p>
-    <w:p>
-      <w:pPr>
-        <w:pStyle w:val="Titolo2"/>
-        <w:rPr>
-          <w:lang w:val="en-US"/>
-        </w:rPr>
-      </w:pPr>
-      <w:bookmarkStart w:id="2" w:name="_Toc140083847"/>
-      <w:r>
-        <w:rPr>
-          <w:lang w:val="en-US"/>
-        </w:rPr>
-        <w:t>CoAP Network</w:t>
-      </w:r>
-      <w:bookmarkEnd w:id="2"/>
-    </w:p>
-    <w:p>
-      <w:pPr>
-        <w:rPr>
-          <w:lang w:val="en-US"/>
-        </w:rPr>
-      </w:pPr>
-    </w:p>
-    <w:p>
-      <w:pPr>
-        <w:pStyle w:val="Titolo3"/>
-        <w:rPr>
-          <w:lang w:val="en-US"/>
-        </w:rPr>
-      </w:pPr>
-      <w:bookmarkStart w:id="3" w:name="_Toc140083848"/>
-      <w:r>
-        <w:rPr>
-          <w:lang w:val="en-US"/>
-        </w:rPr>
-        <w:t>Bypass</w:t>
-      </w:r>
-      <w:bookmarkEnd w:id="3"/>
-    </w:p>
-    <w:p>
-      <w:pPr>
-        <w:rPr>
-          <w:sz w:val="24"/>
-          <w:szCs w:val="24"/>
-          <w:lang w:val="en-US"/>
-        </w:rPr>
-      </w:pPr>
-      <w:r>
-        <w:rPr>
-          <w:sz w:val="24"/>
-          <w:szCs w:val="24"/>
-          <w:lang w:val="en-US"/>
-        </w:rPr>
-        <w:t xml:space="preserve">This sensor is used to move up or down the cork linked to the barrel. This cork is used to make the air change inside the barrel and to make progress on the vinification. </w:t>
-      </w:r>
-    </w:p>
-    <w:p>
-      <w:pPr>
-        <w:rPr>
-          <w:sz w:val="24"/>
-          <w:szCs w:val="24"/>
-          <w:lang w:val="en-US"/>
-        </w:rPr>
-      </w:pPr>
-      <w:r>
-        <w:rPr>
-          <w:sz w:val="24"/>
-          <w:szCs w:val="24"/>
-          <w:lang w:val="en-US"/>
-        </w:rPr>
-        <w:t xml:space="preserve">By using the data received from the </w:t>
-      </w:r>
-      <w:r>
-        <w:rPr>
-          <w:i/>
-          <w:iCs/>
-          <w:sz w:val="24"/>
-          <w:szCs w:val="24"/>
-          <w:lang w:val="en-US"/>
-        </w:rPr>
-        <w:t>Float</w:t>
-      </w:r>
-      <w:r>
-        <w:rPr>
-          <w:sz w:val="24"/>
-          <w:szCs w:val="24"/>
-          <w:lang w:val="en-US"/>
-        </w:rPr>
-        <w:t xml:space="preserve"> sensor and by checking the bounds defined by the user, the collector can assess whether it is necessary to move the cork.</w:t>
-      </w:r>
-    </w:p>
-    <w:p>
-      <w:pPr>
-        <w:rPr>
-          <w:sz w:val="24"/>
-          <w:szCs w:val="24"/>
-          <w:lang w:val="en-US"/>
-        </w:rPr>
-      </w:pPr>
-      <w:r>
-        <w:rPr>
-          <w:sz w:val="24"/>
-          <w:szCs w:val="24"/>
-          <w:lang w:val="en-US"/>
-        </w:rPr>
-        <w:t>The cork will be moved</w:t>
-      </w:r>
-      <w:r>
-        <w:rPr>
-          <w:b/>
-          <w:bCs/>
-          <w:sz w:val="24"/>
-          <w:szCs w:val="24"/>
-          <w:lang w:val="en-US"/>
-        </w:rPr>
-        <w:t xml:space="preserve"> UP</w:t>
-      </w:r>
-      <w:r>
-        <w:rPr>
-          <w:sz w:val="24"/>
-          <w:szCs w:val="24"/>
-          <w:lang w:val="en-US"/>
-        </w:rPr>
-        <w:t xml:space="preserve"> if the float level of the wine of the barrel surpasses a </w:t>
-      </w:r>
-      <w:r>
-        <w:rPr>
-          <w:sz w:val="24"/>
-          <w:szCs w:val="24"/>
-          <w:lang w:val="en-US"/>
-        </w:rPr>
-        <w:t>defined percentage</w:t>
-      </w:r>
-      <w:r>
-        <w:rPr>
-          <w:sz w:val="24"/>
-          <w:szCs w:val="24"/>
-          <w:lang w:val="en-US"/>
-        </w:rPr>
-        <w:t xml:space="preserve">, meanwhile it will turn </w:t>
-      </w:r>
-      <w:r>
-        <w:rPr>
-          <w:b/>
-          <w:bCs/>
-          <w:sz w:val="24"/>
-          <w:szCs w:val="24"/>
-          <w:lang w:val="en-US"/>
-        </w:rPr>
-        <w:t xml:space="preserve">DOWN </w:t>
-      </w:r>
-      <w:r>
-        <w:rPr>
-          <w:sz w:val="24"/>
-          <w:szCs w:val="24"/>
-          <w:lang w:val="en-US"/>
-        </w:rPr>
-        <w:t>if the float level returns on a stable percentage, still defined by the user.</w:t>
-      </w:r>
-    </w:p>
-    <w:p>
-      <w:pPr>
-        <w:rPr>
-          <w:sz w:val="24"/>
-          <w:szCs w:val="24"/>
-          <w:lang w:val="en-US"/>
-        </w:rPr>
-      </w:pPr>
-      <w:r>
-        <w:rPr>
-          <w:sz w:val="24"/>
-          <w:szCs w:val="24"/>
-          <w:lang w:val="en-US"/>
-        </w:rPr>
-        <w:t>To</w:t>
-      </w:r>
-      <w:r>
-        <w:rPr>
-          <w:sz w:val="24"/>
-          <w:szCs w:val="24"/>
-          <w:lang w:val="en-US"/>
-        </w:rPr>
-        <w:t xml:space="preserve"> visualize the movement of the cork, a message is printed inside the console to show the action sent to the actuator. </w:t>
-      </w:r>
-    </w:p>
-    <w:p>
-      <w:pPr>
-        <w:pStyle w:val="Titolo3"/>
-        <w:rPr>
-          <w:lang w:val="en-US"/>
-        </w:rPr>
-      </w:pPr>
-      <w:bookmarkStart w:id="4" w:name="_Toc140083849"/>
-      <w:r>
-        <w:rPr>
-          <w:lang w:val="en-US"/>
-        </w:rPr>
-        <w:t>Cooling</w:t>
-      </w:r>
-      <w:bookmarkEnd w:id="4"/>
-    </w:p>
-    <w:p>
-      <w:pPr>
-        <w:rPr>
-          <w:sz w:val="24"/>
-          <w:szCs w:val="24"/>
-          <w:lang w:val="en-US"/>
-        </w:rPr>
-      </w:pPr>
-      <w:r>
-        <w:rPr>
-          <w:sz w:val="24"/>
-          <w:szCs w:val="24"/>
-          <w:lang w:val="en-US"/>
-        </w:rPr>
-        <w:t xml:space="preserve">This sensor is used to turn on or off the hydraulic cooling system built outside the barrel. </w:t>
-      </w:r>
-    </w:p>
-    <w:p>
-      <w:pPr>
-        <w:rPr>
-          <w:sz w:val="24"/>
-          <w:szCs w:val="24"/>
-          <w:lang w:val="en-US"/>
-        </w:rPr>
-      </w:pPr>
-      <w:r>
-        <w:rPr>
-          <w:sz w:val="24"/>
-          <w:szCs w:val="24"/>
-          <w:lang w:val="en-US"/>
-        </w:rPr>
-        <w:t xml:space="preserve">By using the data received from the </w:t>
-      </w:r>
-      <w:r>
-        <w:rPr>
-          <w:i/>
-          <w:iCs/>
-          <w:sz w:val="24"/>
-          <w:szCs w:val="24"/>
-          <w:lang w:val="en-US"/>
-        </w:rPr>
-        <w:t>Temperature</w:t>
-      </w:r>
-      <w:r>
-        <w:rPr>
-          <w:sz w:val="24"/>
-          <w:szCs w:val="24"/>
-          <w:lang w:val="en-US"/>
-        </w:rPr>
-        <w:t xml:space="preserve"> sensor and by checking the bounds defined by the user, the collector can assess whether it is necessary to activate the cooling system.</w:t>
-      </w:r>
-    </w:p>
-    <w:p>
-      <w:pPr>
-        <w:rPr>
-          <w:sz w:val="24"/>
-          <w:szCs w:val="24"/>
-          <w:lang w:val="en-US"/>
-        </w:rPr>
-      </w:pPr>
-      <w:r>
-        <w:rPr>
-          <w:sz w:val="24"/>
-          <w:szCs w:val="24"/>
-          <w:lang w:val="en-US"/>
-        </w:rPr>
-        <w:lastRenderedPageBreak/>
-        <w:t xml:space="preserve">The Cooling system will be </w:t>
-      </w:r>
-      <w:r>
-        <w:rPr>
-          <w:b/>
-          <w:bCs/>
-          <w:sz w:val="24"/>
-          <w:szCs w:val="24"/>
-          <w:lang w:val="en-US"/>
-        </w:rPr>
-        <w:t>ON</w:t>
-      </w:r>
-      <w:r>
-        <w:rPr>
-          <w:sz w:val="24"/>
-          <w:szCs w:val="24"/>
-          <w:lang w:val="en-US"/>
-        </w:rPr>
-        <w:t xml:space="preserve"> if the inner temperature of the barrel surpasses a defined bound, meanwhile it will turn </w:t>
-      </w:r>
-      <w:r>
-        <w:rPr>
-          <w:b/>
-          <w:bCs/>
-          <w:sz w:val="24"/>
-          <w:szCs w:val="24"/>
-          <w:lang w:val="en-US"/>
-        </w:rPr>
-        <w:t xml:space="preserve">OFF </w:t>
-      </w:r>
-      <w:r>
-        <w:rPr>
-          <w:sz w:val="24"/>
-          <w:szCs w:val="24"/>
-          <w:lang w:val="en-US"/>
-        </w:rPr>
-        <w:t>if the temperature’s registered values return stable and are lower that a defined bound.</w:t>
-      </w:r>
-    </w:p>
-    <w:p>
-      <w:pPr>
-        <w:rPr>
-          <w:sz w:val="24"/>
-          <w:szCs w:val="24"/>
-          <w:lang w:val="en-US"/>
-        </w:rPr>
-      </w:pPr>
-      <w:r>
-        <w:rPr>
-          <w:sz w:val="24"/>
-          <w:szCs w:val="24"/>
-          <w:lang w:val="en-US"/>
-        </w:rPr>
-        <w:t xml:space="preserve">To visualize the state of the actuator, a message is printed inside the console to show the action sent to the actuator. </w:t>
-      </w:r>
-    </w:p>
-    <w:p>
-      <w:pPr>
-        <w:pStyle w:val="Titolo2"/>
-        <w:rPr>
-          <w:lang w:val="en-US"/>
-        </w:rPr>
-      </w:pPr>
-      <w:bookmarkStart w:id="5" w:name="_Toc140083850"/>
-      <w:r>
-        <w:rPr>
-          <w:lang w:val="en-US"/>
-        </w:rPr>
-        <w:t>MQTT Network</w:t>
-      </w:r>
-      <w:bookmarkEnd w:id="5"/>
-    </w:p>
-    <w:p>
-      <w:pPr>
-        <w:rPr>
-          <w:lang w:val="en-US"/>
-        </w:rPr>
-      </w:pPr>
-    </w:p>
-    <w:p>
-      <w:pPr>
-        <w:pStyle w:val="Titolo3"/>
-        <w:rPr>
-          <w:lang w:val="en-US"/>
-        </w:rPr>
-      </w:pPr>
-      <w:bookmarkStart w:id="6" w:name="_Toc140083851"/>
-      <w:r>
-        <w:rPr>
-          <w:lang w:val="en-US"/>
-        </w:rPr>
-        <w:t>Temperature</w:t>
-      </w:r>
-      <w:bookmarkEnd w:id="6"/>
-    </w:p>
-    <w:p>
-      <w:pPr>
-        <w:rPr>
-          <w:sz w:val="24"/>
-          <w:szCs w:val="24"/>
-          <w:lang w:val="en-US"/>
-        </w:rPr>
-      </w:pPr>
-      <w:r>
-        <w:rPr>
-          <w:sz w:val="24"/>
-          <w:szCs w:val="24"/>
-          <w:lang w:val="en-US"/>
-        </w:rPr>
-        <w:t>The inner temperature of the barrel is a crucial element to take care of during the vinification process. Because of that, a temperature sensor is installed inside the barrel to check the value</w:t>
-      </w:r>
-      <w:r>
-        <w:rPr>
-          <w:sz w:val="24"/>
-          <w:szCs w:val="24"/>
-          <w:lang w:val="en-US"/>
-        </w:rPr>
-        <w:t>’s</w:t>
-      </w:r>
-      <w:r>
-        <w:rPr>
-          <w:sz w:val="24"/>
-          <w:szCs w:val="24"/>
-          <w:lang w:val="en-US"/>
-        </w:rPr>
-        <w:t xml:space="preserve"> variations during the whole process.  </w:t>
-      </w:r>
-    </w:p>
-    <w:p>
-      <w:pPr>
-        <w:rPr>
-          <w:sz w:val="24"/>
-          <w:szCs w:val="24"/>
-          <w:lang w:val="en-US"/>
-        </w:rPr>
-      </w:pPr>
-      <w:r>
-        <w:rPr>
-          <w:sz w:val="24"/>
-          <w:szCs w:val="24"/>
-          <w:lang w:val="en-US"/>
-        </w:rPr>
-        <w:t xml:space="preserve">The sensor’s data variation is simulated </w:t>
-      </w:r>
-      <w:r>
-        <w:rPr>
-          <w:sz w:val="24"/>
-          <w:szCs w:val="24"/>
-          <w:lang w:val="en-US"/>
-        </w:rPr>
-        <w:t xml:space="preserve">in order </w:t>
-      </w:r>
-      <w:r>
-        <w:rPr>
-          <w:sz w:val="24"/>
-          <w:szCs w:val="24"/>
-          <w:lang w:val="en-US"/>
-        </w:rPr>
-        <w:t>to reflect a real wine barrel</w:t>
-      </w:r>
-      <w:r>
-        <w:rPr>
-          <w:sz w:val="24"/>
-          <w:szCs w:val="24"/>
-          <w:lang w:val="en-US"/>
-        </w:rPr>
-        <w:t>’s</w:t>
-      </w:r>
-      <w:r>
-        <w:rPr>
-          <w:sz w:val="24"/>
-          <w:szCs w:val="24"/>
-          <w:lang w:val="en-US"/>
-        </w:rPr>
-        <w:t xml:space="preserve"> behavior. The sensor’s value is increased randomly at every loop cycle </w:t>
-      </w:r>
-      <w:r>
-        <w:rPr>
-          <w:sz w:val="24"/>
-          <w:szCs w:val="24"/>
-          <w:lang w:val="en-US"/>
-        </w:rPr>
-        <w:t>by</w:t>
-      </w:r>
-      <w:r>
-        <w:rPr>
-          <w:sz w:val="24"/>
-          <w:szCs w:val="24"/>
-          <w:lang w:val="en-US"/>
-        </w:rPr>
-        <w:t xml:space="preserve"> 0</w:t>
-      </w:r>
-      <w:r>
-        <w:rPr>
-          <w:sz w:val="24"/>
-          <w:szCs w:val="24"/>
-          <w:lang w:val="en-US"/>
-        </w:rPr>
-        <w:t>°</w:t>
-      </w:r>
-      <w:r>
-        <w:rPr>
-          <w:sz w:val="24"/>
-          <w:szCs w:val="24"/>
-          <w:lang w:val="en-US"/>
-        </w:rPr>
-        <w:t xml:space="preserve"> </w:t>
-      </w:r>
-      <w:r>
-        <w:rPr>
-          <w:sz w:val="24"/>
-          <w:szCs w:val="24"/>
-          <w:lang w:val="en-US"/>
-        </w:rPr>
-        <w:t>or</w:t>
-      </w:r>
-      <w:r>
-        <w:rPr>
-          <w:sz w:val="24"/>
-          <w:szCs w:val="24"/>
-          <w:lang w:val="en-US"/>
-        </w:rPr>
-        <w:t xml:space="preserve"> 1</w:t>
-      </w:r>
-      <w:r>
-        <w:rPr>
-          <w:sz w:val="24"/>
-          <w:szCs w:val="24"/>
-          <w:lang w:val="en-US"/>
-        </w:rPr>
-        <w:t>°</w:t>
-      </w:r>
-      <w:r>
-        <w:rPr>
-          <w:sz w:val="24"/>
-          <w:szCs w:val="24"/>
-          <w:lang w:val="en-US"/>
-        </w:rPr>
-        <w:t xml:space="preserve">. The variation is also affected by the </w:t>
-      </w:r>
-      <w:r>
-        <w:rPr>
-          <w:i/>
-          <w:iCs/>
-          <w:sz w:val="24"/>
-          <w:szCs w:val="24"/>
-          <w:lang w:val="en-US"/>
-        </w:rPr>
-        <w:t>Cooling system</w:t>
-      </w:r>
-      <w:r>
-        <w:rPr>
-          <w:sz w:val="24"/>
-          <w:szCs w:val="24"/>
-          <w:lang w:val="en-US"/>
-        </w:rPr>
-        <w:t xml:space="preserve"> status</w:t>
-      </w:r>
-      <w:r>
-        <w:rPr>
-          <w:sz w:val="24"/>
-          <w:szCs w:val="24"/>
-          <w:lang w:val="en-US"/>
-        </w:rPr>
-        <w:t>.</w:t>
-      </w:r>
-      <w:r>
-        <w:rPr>
-          <w:sz w:val="24"/>
-          <w:szCs w:val="24"/>
-          <w:lang w:val="en-US"/>
-        </w:rPr>
-        <w:t xml:space="preserve"> </w:t>
-      </w:r>
-    </w:p>
-    <w:p>
-      <w:pPr>
-        <w:rPr>
-          <w:sz w:val="24"/>
-          <w:szCs w:val="24"/>
-          <w:lang w:val="en-US"/>
-        </w:rPr>
-      </w:pPr>
-      <w:r>
-        <w:rPr>
-          <w:sz w:val="24"/>
-          <w:szCs w:val="24"/>
-          <w:lang w:val="en-US"/>
-        </w:rPr>
-        <w:t xml:space="preserve">This sensor is subscribed to the </w:t>
-      </w:r>
-      <w:r>
-        <w:rPr>
-          <w:i/>
-          <w:iCs/>
-          <w:sz w:val="24"/>
-          <w:szCs w:val="24"/>
-          <w:lang w:val="en-US"/>
-        </w:rPr>
-        <w:t>cooling</w:t>
-      </w:r>
-      <w:r>
-        <w:rPr>
-          <w:sz w:val="24"/>
-          <w:szCs w:val="24"/>
-          <w:lang w:val="en-US"/>
-        </w:rPr>
-        <w:t xml:space="preserve"> topic. When the coordinator receives a temperature’s value that goes higher or lower the defined bounds, it proceeds to </w:t>
-      </w:r>
-      <w:r>
-        <w:rPr>
-          <w:sz w:val="24"/>
-          <w:szCs w:val="24"/>
-          <w:lang w:val="en-US"/>
-        </w:rPr>
-        <w:t>send</w:t>
-      </w:r>
-      <w:r>
-        <w:rPr>
-          <w:sz w:val="24"/>
-          <w:szCs w:val="24"/>
-          <w:lang w:val="en-US"/>
-        </w:rPr>
-        <w:t xml:space="preserve"> a message for the </w:t>
-      </w:r>
-      <w:r>
-        <w:rPr>
-          <w:i/>
-          <w:iCs/>
-          <w:sz w:val="24"/>
-          <w:szCs w:val="24"/>
-          <w:lang w:val="en-US"/>
-        </w:rPr>
-        <w:t>Cooling</w:t>
-      </w:r>
-      <w:r>
-        <w:rPr>
-          <w:sz w:val="24"/>
-          <w:szCs w:val="24"/>
-          <w:lang w:val="en-US"/>
-        </w:rPr>
-        <w:t xml:space="preserve"> actuator</w:t>
-      </w:r>
-      <w:r>
-        <w:rPr>
-          <w:sz w:val="24"/>
-          <w:szCs w:val="24"/>
-          <w:lang w:val="en-US"/>
-        </w:rPr>
-        <w:t>;</w:t>
-      </w:r>
-      <w:r>
-        <w:rPr>
-          <w:sz w:val="24"/>
-          <w:szCs w:val="24"/>
-          <w:lang w:val="en-US"/>
-        </w:rPr>
-        <w:t xml:space="preserve"> this message decides the action taken to maintain the temperature between the defined bounds</w:t>
-      </w:r>
-      <w:r>
-        <w:rPr>
-          <w:sz w:val="24"/>
-          <w:szCs w:val="24"/>
-          <w:lang w:val="en-US"/>
-        </w:rPr>
-        <w:t>.</w:t>
-      </w:r>
-      <w:r>
-        <w:rPr>
-          <w:sz w:val="24"/>
-          <w:szCs w:val="24"/>
-          <w:lang w:val="en-US"/>
-        </w:rPr>
-        <w:t xml:space="preserve"> When the actuator receives the message</w:t>
-      </w:r>
-      <w:r>
-        <w:rPr>
-          <w:sz w:val="24"/>
-          <w:szCs w:val="24"/>
-          <w:lang w:val="en-US"/>
-        </w:rPr>
-        <w:t xml:space="preserve"> (</w:t>
-      </w:r>
-      <w:r>
-        <w:rPr>
-          <w:i/>
-          <w:iCs/>
-          <w:sz w:val="24"/>
-          <w:szCs w:val="24"/>
-          <w:lang w:val="en-US"/>
-        </w:rPr>
-        <w:t>ON/OFF</w:t>
-      </w:r>
-      <w:r>
-        <w:rPr>
-          <w:sz w:val="24"/>
-          <w:szCs w:val="24"/>
-          <w:lang w:val="en-US"/>
-        </w:rPr>
-        <w:t>)</w:t>
-      </w:r>
-      <w:r>
-        <w:rPr>
-          <w:sz w:val="24"/>
-          <w:szCs w:val="24"/>
-          <w:lang w:val="en-US"/>
-        </w:rPr>
-        <w:t xml:space="preserve"> </w:t>
-      </w:r>
-      <w:r>
-        <w:rPr>
-          <w:sz w:val="24"/>
-          <w:szCs w:val="24"/>
-          <w:lang w:val="en-US"/>
-        </w:rPr>
-        <w:t xml:space="preserve">it </w:t>
-      </w:r>
-      <w:r>
-        <w:rPr>
-          <w:sz w:val="24"/>
-          <w:szCs w:val="24"/>
-          <w:lang w:val="en-US"/>
-        </w:rPr>
-        <w:t>publishes</w:t>
-      </w:r>
-      <w:r>
-        <w:rPr>
-          <w:sz w:val="24"/>
-          <w:szCs w:val="24"/>
-          <w:lang w:val="en-US"/>
-        </w:rPr>
-        <w:t xml:space="preserve"> the action</w:t>
-      </w:r>
-      <w:r>
-        <w:rPr>
-          <w:sz w:val="24"/>
-          <w:szCs w:val="24"/>
-          <w:lang w:val="en-US"/>
-        </w:rPr>
-        <w:t xml:space="preserve"> done</w:t>
-      </w:r>
-      <w:r>
-        <w:rPr>
-          <w:sz w:val="24"/>
-          <w:szCs w:val="24"/>
-          <w:lang w:val="en-US"/>
-        </w:rPr>
-        <w:t xml:space="preserve"> inside the </w:t>
-      </w:r>
-      <w:r>
-        <w:rPr>
-          <w:i/>
-          <w:iCs/>
-          <w:sz w:val="24"/>
-          <w:szCs w:val="24"/>
-          <w:lang w:val="en-US"/>
-        </w:rPr>
-        <w:t>cooling</w:t>
-      </w:r>
-      <w:r>
-        <w:rPr>
-          <w:sz w:val="24"/>
-          <w:szCs w:val="24"/>
-          <w:lang w:val="en-US"/>
-        </w:rPr>
-        <w:t xml:space="preserve"> topic in order to let the sensor know </w:t>
-      </w:r>
-      <w:r>
-        <w:rPr>
-          <w:sz w:val="24"/>
-          <w:szCs w:val="24"/>
-          <w:lang w:val="en-US"/>
-        </w:rPr>
-        <w:t xml:space="preserve">its current status. </w:t>
-      </w:r>
-    </w:p>
-    <w:p>
-      <w:pPr>
-        <w:rPr>
-          <w:sz w:val="24"/>
-          <w:szCs w:val="24"/>
-          <w:lang w:val="en-US"/>
-        </w:rPr>
-      </w:pPr>
-      <w:r>
-        <w:rPr>
-          <w:sz w:val="24"/>
-          <w:szCs w:val="24"/>
-          <w:lang w:val="en-US"/>
-        </w:rPr>
-        <w:t>If the Cooling system is ON, the temperature’s variance will always be negative. On the opposite, if the Cooling system is OFF, the temperature’s variance will always be positive.</w:t>
-      </w:r>
-    </w:p>
-    <w:p>
-      <w:pPr>
-        <w:rPr>
-          <w:sz w:val="24"/>
-          <w:szCs w:val="24"/>
-          <w:lang w:val="en-US"/>
-        </w:rPr>
-      </w:pPr>
-      <w:r>
-        <w:rPr>
-          <w:sz w:val="24"/>
-          <w:szCs w:val="24"/>
-          <w:lang w:val="en-US"/>
-        </w:rPr>
-        <w:t xml:space="preserve">This was implemented for having </w:t>
-      </w:r>
-      <w:r>
-        <w:rPr>
-          <w:sz w:val="24"/>
-          <w:szCs w:val="24"/>
-          <w:lang w:val="en-US"/>
-        </w:rPr>
-        <w:t xml:space="preserve">a better simulation behavior between </w:t>
-      </w:r>
-      <w:r>
-        <w:rPr>
-          <w:sz w:val="24"/>
-          <w:szCs w:val="24"/>
-          <w:lang w:val="en-US"/>
-        </w:rPr>
-        <w:t>these two elements</w:t>
-      </w:r>
-      <w:r>
-        <w:rPr>
-          <w:sz w:val="24"/>
-          <w:szCs w:val="24"/>
-          <w:lang w:val="en-US"/>
-        </w:rPr>
-        <w:t>.</w:t>
-      </w:r>
-    </w:p>
-    <w:p>
-      <w:pPr>
-        <w:rPr>
-          <w:lang w:val="en-US"/>
-        </w:rPr>
-      </w:pPr>
-    </w:p>
-    <w:p>
-      <w:pPr>
-        <w:pStyle w:val="Titolo3"/>
-        <w:rPr>
-          <w:lang w:val="en-US"/>
-        </w:rPr>
-      </w:pPr>
-      <w:bookmarkStart w:id="7" w:name="_Toc140083852"/>
-      <w:r>
-        <w:rPr>
-          <w:lang w:val="en-US"/>
-        </w:rPr>
-        <w:t>Float</w:t>
-      </w:r>
-      <w:bookmarkEnd w:id="7"/>
-    </w:p>
-    <w:p>
-      <w:pPr>
-        <w:rPr>
-          <w:sz w:val="24"/>
-          <w:szCs w:val="24"/>
-          <w:lang w:val="en-US"/>
-        </w:rPr>
-      </w:pPr>
-      <w:r>
-        <w:rPr>
-          <w:sz w:val="24"/>
-          <w:szCs w:val="24"/>
-          <w:lang w:val="en-US"/>
-        </w:rPr>
-        <w:t xml:space="preserve">The </w:t>
-      </w:r>
-      <w:bookmarkStart w:id="8" w:name="_Hlk140074567"/>
-      <w:r>
-        <w:rPr>
-          <w:sz w:val="24"/>
-          <w:szCs w:val="24"/>
-          <w:lang w:val="en-US"/>
-        </w:rPr>
-        <w:t xml:space="preserve">float </w:t>
-      </w:r>
-      <w:bookmarkEnd w:id="8"/>
-      <w:r>
-        <w:rPr>
-          <w:sz w:val="24"/>
-          <w:szCs w:val="24"/>
-          <w:lang w:val="en-US"/>
-        </w:rPr>
-        <w:t xml:space="preserve">level of the wine inside the barrel is another element to take care of during the vinification process. A float sensor is installed inside the barrel to check the float level variations.  </w:t>
-      </w:r>
-    </w:p>
-    <w:p>
-      <w:pPr>
-        <w:rPr>
-          <w:sz w:val="24"/>
-          <w:szCs w:val="24"/>
-          <w:lang w:val="en-US"/>
-        </w:rPr>
-      </w:pPr>
-      <w:r>
-        <w:rPr>
-          <w:sz w:val="24"/>
-          <w:szCs w:val="24"/>
-          <w:lang w:val="en-US"/>
-        </w:rPr>
-        <w:t xml:space="preserve">The sensor’s data variation is simulated in order to reflect a real wine barrel’s behavior. The sensor’s value is increased at every loop </w:t>
-      </w:r>
-      <w:r>
-        <w:rPr>
-          <w:sz w:val="24"/>
-          <w:szCs w:val="24"/>
-          <w:lang w:val="en-US"/>
-        </w:rPr>
-        <w:t>cycle by</w:t>
-      </w:r>
-      <w:r>
-        <w:rPr>
-          <w:sz w:val="24"/>
-          <w:szCs w:val="24"/>
-          <w:lang w:val="en-US"/>
-        </w:rPr>
-        <w:t xml:space="preserve"> a percentage value</w:t>
-      </w:r>
-      <w:r>
-        <w:rPr>
-          <w:sz w:val="24"/>
-          <w:szCs w:val="24"/>
-          <w:lang w:val="en-US"/>
-        </w:rPr>
-        <w:t xml:space="preserve">. </w:t>
-      </w:r>
-      <w:r>
-        <w:rPr>
-          <w:sz w:val="24"/>
-          <w:szCs w:val="24"/>
-          <w:lang w:val="en-US"/>
-        </w:rPr>
-        <w:t xml:space="preserve">The variation is also affected by the </w:t>
-      </w:r>
-      <w:r>
-        <w:rPr>
-          <w:i/>
-          <w:iCs/>
-          <w:sz w:val="24"/>
-          <w:szCs w:val="24"/>
-          <w:lang w:val="en-US"/>
-        </w:rPr>
-        <w:t>Bypass</w:t>
-      </w:r>
-      <w:r>
-        <w:rPr>
-          <w:i/>
-          <w:iCs/>
-          <w:sz w:val="24"/>
-          <w:szCs w:val="24"/>
-          <w:lang w:val="en-US"/>
-        </w:rPr>
-        <w:t xml:space="preserve"> system</w:t>
-      </w:r>
-      <w:r>
-        <w:rPr>
-          <w:sz w:val="24"/>
-          <w:szCs w:val="24"/>
-          <w:lang w:val="en-US"/>
-        </w:rPr>
-        <w:t xml:space="preserve"> status. </w:t>
-      </w:r>
-    </w:p>
-    <w:p>
-      <w:pPr>
-        <w:rPr>
-          <w:sz w:val="24"/>
-          <w:szCs w:val="24"/>
-          <w:lang w:val="en-US"/>
-        </w:rPr>
-      </w:pPr>
-      <w:r>
-        <w:rPr>
-          <w:sz w:val="24"/>
-          <w:szCs w:val="24"/>
-          <w:lang w:val="en-US"/>
-        </w:rPr>
-        <w:t xml:space="preserve">This sensor is subscribed to the </w:t>
-      </w:r>
-      <w:r>
-        <w:rPr>
-          <w:i/>
-          <w:iCs/>
-          <w:sz w:val="24"/>
-          <w:szCs w:val="24"/>
-          <w:lang w:val="en-US"/>
-        </w:rPr>
-        <w:t>bypass</w:t>
-      </w:r>
-      <w:r>
-        <w:rPr>
-          <w:sz w:val="24"/>
-          <w:szCs w:val="24"/>
-          <w:lang w:val="en-US"/>
-        </w:rPr>
-        <w:t xml:space="preserve"> topic. When the coordinator receives a </w:t>
-      </w:r>
-      <w:r>
-        <w:rPr>
-          <w:sz w:val="24"/>
-          <w:szCs w:val="24"/>
-          <w:lang w:val="en-US"/>
-        </w:rPr>
-        <w:t>float</w:t>
-      </w:r>
-      <w:r>
-        <w:rPr>
-          <w:sz w:val="24"/>
-          <w:szCs w:val="24"/>
-          <w:lang w:val="en-US"/>
-        </w:rPr>
-        <w:t xml:space="preserve"> value that goes higher or lower the defined bounds, it proceeds to send a message for the </w:t>
-      </w:r>
-      <w:r>
-        <w:rPr>
-          <w:i/>
-          <w:iCs/>
-          <w:sz w:val="24"/>
-          <w:szCs w:val="24"/>
-          <w:lang w:val="en-US"/>
-        </w:rPr>
-        <w:t>Bypass</w:t>
-      </w:r>
-      <w:r>
-        <w:rPr>
-          <w:sz w:val="24"/>
-          <w:szCs w:val="24"/>
-          <w:lang w:val="en-US"/>
-        </w:rPr>
-        <w:t xml:space="preserve"> actuator; this message decides the action taken to maintain the temperature between the defined bounds. When the actuator receives the message (</w:t>
-      </w:r>
-      <w:r>
-        <w:rPr>
-          <w:i/>
-          <w:iCs/>
-          <w:sz w:val="24"/>
-          <w:szCs w:val="24"/>
-          <w:lang w:val="en-US"/>
-        </w:rPr>
-        <w:t>UP/DOWN</w:t>
-      </w:r>
-      <w:r>
-        <w:rPr>
-          <w:sz w:val="24"/>
-          <w:szCs w:val="24"/>
-          <w:lang w:val="en-US"/>
-        </w:rPr>
-        <w:t xml:space="preserve">) it </w:t>
-      </w:r>
-      <w:r>
-        <w:rPr>
-          <w:sz w:val="24"/>
-          <w:szCs w:val="24"/>
-          <w:lang w:val="en-US"/>
-        </w:rPr>
-        <w:t>publishes</w:t>
-      </w:r>
-      <w:r>
-        <w:rPr>
-          <w:sz w:val="24"/>
-          <w:szCs w:val="24"/>
-          <w:lang w:val="en-US"/>
-        </w:rPr>
-        <w:t xml:space="preserve"> the action done inside the </w:t>
-      </w:r>
-      <w:r>
-        <w:rPr>
-          <w:i/>
-          <w:iCs/>
-          <w:sz w:val="24"/>
-          <w:szCs w:val="24"/>
-          <w:lang w:val="en-US"/>
-        </w:rPr>
-        <w:t>bypass</w:t>
-      </w:r>
-      <w:r>
-        <w:rPr>
-          <w:sz w:val="24"/>
-          <w:szCs w:val="24"/>
-          <w:lang w:val="en-US"/>
-        </w:rPr>
-        <w:t xml:space="preserve"> topic in order to let the sensor know its current status. </w:t>
-      </w:r>
-    </w:p>
-    <w:p>
-      <w:pPr>
-        <w:rPr>
-          <w:sz w:val="24"/>
-          <w:szCs w:val="24"/>
-          <w:lang w:val="en-US"/>
-        </w:rPr>
-      </w:pPr>
-      <w:r>
-        <w:rPr>
-          <w:sz w:val="24"/>
-          <w:szCs w:val="24"/>
-          <w:lang w:val="en-US"/>
-        </w:rPr>
-        <w:t xml:space="preserve">If the </w:t>
-      </w:r>
-      <w:r>
-        <w:rPr>
-          <w:sz w:val="24"/>
-          <w:szCs w:val="24"/>
-          <w:lang w:val="en-US"/>
-        </w:rPr>
-        <w:t>cork is UP</w:t>
-      </w:r>
-      <w:r>
-        <w:rPr>
-          <w:sz w:val="24"/>
-          <w:szCs w:val="24"/>
-          <w:lang w:val="en-US"/>
-        </w:rPr>
-        <w:t>, the</w:t>
-      </w:r>
-      <w:r>
-        <w:rPr>
-          <w:sz w:val="24"/>
-          <w:szCs w:val="24"/>
-          <w:lang w:val="en-US"/>
-        </w:rPr>
-        <w:t xml:space="preserve"> float level will increase by 1%</w:t>
-      </w:r>
-      <w:r>
-        <w:rPr>
-          <w:sz w:val="24"/>
-          <w:szCs w:val="24"/>
-          <w:lang w:val="en-US"/>
-        </w:rPr>
-        <w:t xml:space="preserve">. On the opposite, if the </w:t>
-      </w:r>
-      <w:r>
-        <w:rPr>
-          <w:sz w:val="24"/>
-          <w:szCs w:val="24"/>
-          <w:lang w:val="en-US"/>
-        </w:rPr>
-        <w:t>cork</w:t>
-      </w:r>
-      <w:r>
-        <w:rPr>
-          <w:sz w:val="24"/>
-          <w:szCs w:val="24"/>
-          <w:lang w:val="en-US"/>
-        </w:rPr>
-        <w:t xml:space="preserve"> is </w:t>
-      </w:r>
-      <w:r>
-        <w:rPr>
-          <w:sz w:val="24"/>
-          <w:szCs w:val="24"/>
-          <w:lang w:val="en-US"/>
-        </w:rPr>
-        <w:t>DOWN</w:t>
-      </w:r>
-      <w:r>
-        <w:rPr>
-          <w:sz w:val="24"/>
-          <w:szCs w:val="24"/>
-          <w:lang w:val="en-US"/>
-        </w:rPr>
-        <w:t xml:space="preserve">, the </w:t>
-      </w:r>
-      <w:r>
-        <w:rPr>
-          <w:sz w:val="24"/>
-          <w:szCs w:val="24"/>
-          <w:lang w:val="en-US"/>
-        </w:rPr>
-        <w:t>float level</w:t>
-      </w:r>
-      <w:r>
-        <w:rPr>
-          <w:sz w:val="24"/>
-          <w:szCs w:val="24"/>
-          <w:lang w:val="en-US"/>
-        </w:rPr>
-        <w:t xml:space="preserve"> variance will </w:t>
-      </w:r>
-      <w:r>
-        <w:rPr>
-          <w:sz w:val="24"/>
-          <w:szCs w:val="24"/>
-          <w:lang w:val="en-US"/>
-        </w:rPr>
-        <w:t>decrease by 20%</w:t>
-      </w:r>
-      <w:r>
-        <w:rPr>
-          <w:sz w:val="24"/>
-          <w:szCs w:val="24"/>
-          <w:lang w:val="en-US"/>
-        </w:rPr>
-        <w:t>.</w:t>
-      </w:r>
-    </w:p>
-    <w:p>
-      <w:pPr>
-        <w:rPr>
-          <w:sz w:val="24"/>
-          <w:szCs w:val="24"/>
-          <w:lang w:val="en-US"/>
-        </w:rPr>
-      </w:pPr>
-      <w:r>
-        <w:rPr>
-          <w:sz w:val="24"/>
-          <w:szCs w:val="24"/>
-          <w:lang w:val="en-US"/>
-        </w:rPr>
-        <w:t xml:space="preserve">The float level can also be manipulated by pressing the button attached to the sensor. When the button is pressed, the float level will go up by 30%. </w:t>
-      </w:r>
-    </w:p>
-    <w:p>
-      <w:pPr>
-        <w:rPr>
-          <w:sz w:val="24"/>
-          <w:szCs w:val="24"/>
-          <w:lang w:val="en-US"/>
-        </w:rPr>
-      </w:pPr>
-      <w:proofErr w:type="spellStart"/>
-      <w:r>
-        <w:rPr>
-          <w:sz w:val="24"/>
-          <w:szCs w:val="24"/>
-          <w:lang w:val="en-US"/>
-        </w:rPr>
-        <w:lastRenderedPageBreak/>
-        <w:t>Leds</w:t>
-      </w:r>
-      <w:proofErr w:type="spellEnd"/>
-      <w:r>
-        <w:rPr>
-          <w:sz w:val="24"/>
-          <w:szCs w:val="24"/>
-          <w:lang w:val="en-US"/>
-        </w:rPr>
-        <w:t xml:space="preserve"> are also attached to the sensor. The light will change depending on the current float level: if the level is below 30%</w:t>
-      </w:r>
-      <w:r>
-        <w:rPr>
-          <w:sz w:val="24"/>
-          <w:szCs w:val="24"/>
-          <w:lang w:val="en-US"/>
-        </w:rPr>
-        <w:t>,</w:t>
-      </w:r>
-      <w:r>
-        <w:rPr>
-          <w:sz w:val="24"/>
-          <w:szCs w:val="24"/>
-          <w:lang w:val="en-US"/>
-        </w:rPr>
-        <w:t xml:space="preserve"> a green light shows up</w:t>
-      </w:r>
-      <w:r>
-        <w:rPr>
-          <w:sz w:val="24"/>
-          <w:szCs w:val="24"/>
-          <w:lang w:val="en-US"/>
-        </w:rPr>
-        <w:t>;</w:t>
-      </w:r>
-      <w:r>
-        <w:rPr>
-          <w:sz w:val="24"/>
-          <w:szCs w:val="24"/>
-          <w:lang w:val="en-US"/>
-        </w:rPr>
-        <w:t xml:space="preserve"> if the level is between 30% and 60%</w:t>
-      </w:r>
-      <w:r>
-        <w:rPr>
-          <w:sz w:val="24"/>
-          <w:szCs w:val="24"/>
-          <w:lang w:val="en-US"/>
-        </w:rPr>
-        <w:t>,</w:t>
-      </w:r>
-      <w:r>
-        <w:rPr>
-          <w:sz w:val="24"/>
-          <w:szCs w:val="24"/>
-          <w:lang w:val="en-US"/>
-        </w:rPr>
-        <w:t xml:space="preserve"> a yellow light is turned on</w:t>
-      </w:r>
-      <w:r>
-        <w:rPr>
-          <w:sz w:val="24"/>
-          <w:szCs w:val="24"/>
-          <w:lang w:val="en-US"/>
-        </w:rPr>
-        <w:t xml:space="preserve">; </w:t>
-      </w:r>
-      <w:r>
-        <w:rPr>
-          <w:sz w:val="24"/>
-          <w:szCs w:val="24"/>
-          <w:lang w:val="en-US"/>
-        </w:rPr>
-        <w:t>if the level is above 60%</w:t>
-      </w:r>
-      <w:r>
-        <w:rPr>
-          <w:sz w:val="24"/>
-          <w:szCs w:val="24"/>
-          <w:lang w:val="en-US"/>
-        </w:rPr>
-        <w:t>,</w:t>
-      </w:r>
-      <w:r>
-        <w:rPr>
-          <w:sz w:val="24"/>
-          <w:szCs w:val="24"/>
-          <w:lang w:val="en-US"/>
-        </w:rPr>
-        <w:t xml:space="preserve"> a red light will alert of a critical value reached by the wine.</w:t>
-      </w:r>
-    </w:p>
-    <w:p>
-      <w:pPr>
-        <w:rPr>
-          <w:lang w:val="en-US"/>
-        </w:rPr>
-      </w:pPr>
-    </w:p>
-    <w:p>
-      <w:pPr>
-        <w:rPr>
-          <w:lang w:val="en-US"/>
-        </w:rPr>
-      </w:pPr>
-    </w:p>
-    <w:p>
-      <w:pPr>
-        <w:pStyle w:val="Titolo3"/>
-        <w:rPr>
-          <w:lang w:val="en-US"/>
-        </w:rPr>
-      </w:pPr>
-      <w:bookmarkStart w:id="9" w:name="_Toc140083853"/>
-      <w:r>
-        <w:rPr>
-          <w:lang w:val="en-US"/>
-        </w:rPr>
-        <w:t>Co2</w:t>
-      </w:r>
-      <w:bookmarkEnd w:id="9"/>
-    </w:p>
-    <w:p>
-      <w:pPr>
-        <w:rPr>
-          <w:sz w:val="24"/>
-          <w:szCs w:val="24"/>
-          <w:lang w:val="en-US"/>
-        </w:rPr>
-      </w:pPr>
-      <w:r>
-        <w:rPr>
-          <w:sz w:val="24"/>
-          <w:szCs w:val="24"/>
-          <w:lang w:val="en-US"/>
-        </w:rPr>
-        <w:t xml:space="preserve">This last sensor is used to check the Co2 level </w:t>
-      </w:r>
-      <w:r>
-        <w:rPr>
-          <w:sz w:val="24"/>
-          <w:szCs w:val="24"/>
-          <w:lang w:val="en-US"/>
-        </w:rPr>
-        <w:t>in the</w:t>
-      </w:r>
-      <w:r>
-        <w:rPr>
-          <w:sz w:val="24"/>
-          <w:szCs w:val="24"/>
-          <w:lang w:val="en-US"/>
-        </w:rPr>
-        <w:t xml:space="preserve"> air near the wine barrel. Because of the continuous release of toxic </w:t>
-      </w:r>
-      <w:r>
-        <w:rPr>
-          <w:sz w:val="24"/>
-          <w:szCs w:val="24"/>
-          <w:lang w:val="en-US"/>
-        </w:rPr>
-        <w:t>air from the barrel it is a good use to take care of this element in order to avoid dangerous situations inside the canteen.</w:t>
-      </w:r>
-    </w:p>
-    <w:p>
-      <w:pPr>
-        <w:rPr>
-          <w:sz w:val="24"/>
-          <w:szCs w:val="24"/>
-          <w:lang w:val="en-US"/>
-        </w:rPr>
-      </w:pPr>
-      <w:r>
-        <w:rPr>
-          <w:sz w:val="24"/>
-          <w:szCs w:val="24"/>
-          <w:lang w:val="en-US"/>
-        </w:rPr>
-        <w:t xml:space="preserve">The sensor’s data variation is simulated in order to reflect a real wine barrel’s behavior. The sensor’s value is increased at every loop cycle by a percentage value between 1% and 4% and there’s a 50% change of it to be a positive or a negative variation. </w:t>
-      </w:r>
-    </w:p>
-    <w:p>
-      <w:pPr>
-        <w:rPr>
-          <w:sz w:val="24"/>
-          <w:szCs w:val="24"/>
-          <w:lang w:val="en-US"/>
-        </w:rPr>
-      </w:pPr>
-      <w:r>
-        <w:rPr>
-          <w:sz w:val="24"/>
-          <w:szCs w:val="24"/>
-          <w:lang w:val="en-US"/>
-        </w:rPr>
-        <w:t>The co2 level can also be manipulated by pressing the button attached to the sensor. When the button is pressed, the float level will go up by 30%.</w:t>
-      </w:r>
-    </w:p>
-    <w:p>
-      <w:pPr>
-        <w:rPr>
-          <w:sz w:val="24"/>
-          <w:szCs w:val="24"/>
-          <w:lang w:val="en-US"/>
-        </w:rPr>
-      </w:pPr>
-      <w:proofErr w:type="spellStart"/>
-      <w:r>
-        <w:rPr>
-          <w:sz w:val="24"/>
-          <w:szCs w:val="24"/>
-          <w:lang w:val="en-US"/>
-        </w:rPr>
-        <w:t>Leds</w:t>
-      </w:r>
-      <w:proofErr w:type="spellEnd"/>
-      <w:r>
-        <w:rPr>
-          <w:sz w:val="24"/>
-          <w:szCs w:val="24"/>
-          <w:lang w:val="en-US"/>
-        </w:rPr>
-        <w:t xml:space="preserve"> are also attached to the sensor. The light will change depending on the current co2 level: if the level is below 30%, a green light shows up; if the level is between 30% and 60%, a yellow light is turned on; if the level is above 60%, a red light will alert of a critical value reached by the wine.</w:t>
-      </w:r>
-    </w:p>
-    <w:p>
-      <w:pPr>
-        <w:rPr>
-          <w:lang w:val="en-US"/>
-        </w:rPr>
-      </w:pPr>
-    </w:p>
-    <w:p>
-      <w:pPr>
-        <w:rPr>
-          <w:lang w:val="en-US"/>
-        </w:rPr>
-      </w:pPr>
-      <w:r>
-        <w:rPr>
-          <w:lang w:val="en-US"/>
-        </w:rPr>
-        <w:br w:type="page"/>
-      </w:r>
-    </w:p>
-    <w:p>
-      <w:pPr>
-        <w:pStyle w:val="Titolo1"/>
-        <w:rPr>
-          <w:b/>
-          <w:bCs/>
-          <w:sz w:val="40"/>
-          <w:szCs w:val="40"/>
-          <w:lang w:val="en-US"/>
-        </w:rPr>
-      </w:pPr>
-      <w:bookmarkStart w:id="10" w:name="_Toc140083854"/>
-      <w:r>
-        <w:rPr>
-          <w:b/>
-          <w:bCs/>
-          <w:sz w:val="40"/>
-          <w:szCs w:val="40"/>
-          <w:lang w:val="en-US"/>
-        </w:rPr>
-        <w:lastRenderedPageBreak/>
-        <w:t>Database</w:t>
-      </w:r>
-      <w:bookmarkEnd w:id="10"/>
-    </w:p>
-    <w:p>
-      <w:pPr>
-        <w:rPr>
-          <w:sz w:val="24"/>
-          <w:szCs w:val="24"/>
-          <w:lang w:val="en-US"/>
-        </w:rPr>
-      </w:pPr>
-      <w:r>
-        <w:rPr>
-          <w:sz w:val="24"/>
-          <w:szCs w:val="24"/>
-          <w:lang w:val="en-US"/>
-        </w:rPr>
-        <w:t xml:space="preserve">Data retrieved from the sensors is stored inside a </w:t>
-      </w:r>
-      <w:proofErr w:type="spellStart"/>
-      <w:r>
-        <w:rPr>
-          <w:b/>
-          <w:bCs/>
-          <w:sz w:val="24"/>
-          <w:szCs w:val="24"/>
-          <w:lang w:val="en-US"/>
-        </w:rPr>
-        <w:t>MySql</w:t>
-      </w:r>
-      <w:proofErr w:type="spellEnd"/>
-      <w:r>
-        <w:rPr>
-          <w:i/>
-          <w:iCs/>
-          <w:sz w:val="24"/>
-          <w:szCs w:val="24"/>
-          <w:lang w:val="en-US"/>
-        </w:rPr>
-        <w:t xml:space="preserve"> </w:t>
-      </w:r>
-      <w:r>
-        <w:rPr>
-          <w:sz w:val="24"/>
-          <w:szCs w:val="24"/>
-          <w:lang w:val="en-US"/>
-        </w:rPr>
-        <w:t xml:space="preserve">database called </w:t>
-      </w:r>
-      <w:proofErr w:type="spellStart"/>
-      <w:r>
-        <w:rPr>
-          <w:i/>
-          <w:iCs/>
-          <w:sz w:val="24"/>
-          <w:szCs w:val="24"/>
-          <w:lang w:val="en-US"/>
-        </w:rPr>
         <w:t>smart_wine</w:t>
       </w:r>
-      <w:proofErr w:type="spellEnd"/>
       <w:r>
         <w:rPr>
           <w:sz w:val="24"/>
@@ -4235,7 +4333,7 @@
                     <pic:cNvPicPr/>
                   </pic:nvPicPr>
                   <pic:blipFill>
-                    <a:blip r:embed="rId12">
+                    <a:blip r:embed="rId14">
                       <a:extLst>
                         <a:ext uri="{28A0092B-C50C-407E-A947-70E740481C1C}">
                           <a14:useLocalDpi xmlns:a14="http://schemas.microsoft.com/office/drawing/2010/main" val="0"/>
@@ -4369,7 +4467,7 @@
           <w:lang w:val="en-US"/>
         </w:rPr>
       </w:pPr>
-      <w:bookmarkStart w:id="11" w:name="_Toc140083855"/>
+      <w:bookmarkStart w:id="11" w:name="_Toc140160389"/>
       <w:r>
         <w:rPr>
           <w:b/>
@@ -4436,7 +4534,7 @@
           <w:lang w:val="en-US"/>
         </w:rPr>
       </w:pPr>
-      <w:bookmarkStart w:id="12" w:name="_Toc140083856"/>
+      <w:bookmarkStart w:id="12" w:name="_Toc140160390"/>
       <w:r>
         <w:rPr>
           <w:b/>
@@ -4541,19 +4639,12 @@
     </w:p>
     <w:p>
       <w:pPr>
-        <w:rPr>
-          <w:lang w:val="en-US"/>
-        </w:rPr>
-      </w:pPr>
-    </w:p>
-    <w:p>
-      <w:pPr>
         <w:pStyle w:val="Titolo2"/>
         <w:rPr>
           <w:lang w:val="en-US"/>
         </w:rPr>
       </w:pPr>
-      <w:bookmarkStart w:id="13" w:name="_Toc140083857"/>
+      <w:bookmarkStart w:id="13" w:name="_Toc140160391"/>
       <w:r>
         <w:rPr>
           <w:lang w:val="en-US"/>
@@ -4617,7 +4708,27 @@
           <w:szCs w:val="24"/>
           <w:lang w:val="en-US"/>
         </w:rPr>
-        <w:t>lowTemp</w:t>
+        <w:t>t</w:t>
+      </w:r>
+      <w:r>
+        <w:rPr>
+          <w:b/>
+          <w:bCs/>
+          <w:sz w:val="24"/>
+          <w:szCs w:val="24"/>
+          <w:lang w:val="en-US"/>
+        </w:rPr>
+        <w:t>emp</w:t>
+      </w:r>
+      <w:r>
+        <w:rPr>
+          <w:b/>
+          <w:bCs/>
+          <w:sz w:val="24"/>
+          <w:szCs w:val="24"/>
+          <w:lang w:val="en-US"/>
+        </w:rPr>
+        <w:t>Low</w:t>
       </w:r>
       <w:proofErr w:type="spellEnd"/>
       <w:r>
@@ -4702,7 +4813,27 @@
           <w:szCs w:val="24"/>
           <w:lang w:val="en-US"/>
         </w:rPr>
-        <w:t>upTemp</w:t>
+        <w:t>t</w:t>
+      </w:r>
+      <w:r>
+        <w:rPr>
+          <w:b/>
+          <w:bCs/>
+          <w:sz w:val="24"/>
+          <w:szCs w:val="24"/>
+          <w:lang w:val="en-US"/>
+        </w:rPr>
+        <w:t>emp</w:t>
+      </w:r>
+      <w:r>
+        <w:rPr>
+          <w:b/>
+          <w:bCs/>
+          <w:sz w:val="24"/>
+          <w:szCs w:val="24"/>
+          <w:lang w:val="en-US"/>
+        </w:rPr>
+        <w:t>Up</w:t>
       </w:r>
       <w:proofErr w:type="spellEnd"/>
       <w:r>
@@ -4787,7 +4918,17 @@
           <w:szCs w:val="24"/>
           <w:lang w:val="en-US"/>
         </w:rPr>
-        <w:t>activationLow</w:t>
+        <w:t>float</w:t>
+      </w:r>
+      <w:r>
+        <w:rPr>
+          <w:b/>
+          <w:bCs/>
+          <w:sz w:val="24"/>
+          <w:szCs w:val="24"/>
+          <w:lang w:val="en-US"/>
+        </w:rPr>
+        <w:t>Low</w:t>
       </w:r>
       <w:proofErr w:type="spellEnd"/>
       <w:r>
@@ -4872,7 +5013,17 @@
           <w:szCs w:val="24"/>
           <w:lang w:val="en-US"/>
         </w:rPr>
-        <w:t>activationUp</w:t>
+        <w:t>float</w:t>
+      </w:r>
+      <w:r>
+        <w:rPr>
+          <w:b/>
+          <w:bCs/>
+          <w:sz w:val="24"/>
+          <w:szCs w:val="24"/>
+          <w:lang w:val="en-US"/>
+        </w:rPr>
+        <w:t>Up</w:t>
       </w:r>
       <w:proofErr w:type="spellEnd"/>
       <w:r>
@@ -4957,8 +5108,32 @@
           <w:szCs w:val="24"/>
           <w:lang w:val="en-US"/>
         </w:rPr>
-        <w:t>get temp</w:t>
-      </w:r>
+        <w:t xml:space="preserve">get </w:t>
+      </w:r>
+      <w:proofErr w:type="spellStart"/>
+      <w:proofErr w:type="gramStart"/>
+      <w:r>
+        <w:rPr>
+          <w:b/>
+          <w:bCs/>
+          <w:sz w:val="24"/>
+          <w:szCs w:val="24"/>
+          <w:lang w:val="en-US"/>
+        </w:rPr>
+        <w:t>temp</w:t>
+      </w:r>
+      <w:r>
+        <w:rPr>
+          <w:b/>
+          <w:bCs/>
+          <w:sz w:val="24"/>
+          <w:szCs w:val="24"/>
+          <w:lang w:val="en-US"/>
+        </w:rPr>
+        <w:t>Bound</w:t>
+      </w:r>
+      <w:proofErr w:type="spellEnd"/>
+      <w:proofErr w:type="gramEnd"/>
     </w:p>
     <w:p>
       <w:pPr>
@@ -5020,8 +5195,22 @@
           <w:szCs w:val="24"/>
           <w:lang w:val="en-US"/>
         </w:rPr>
-        <w:t>get activation</w:t>
-      </w:r>
+        <w:t xml:space="preserve">get </w:t>
+      </w:r>
+      <w:proofErr w:type="spellStart"/>
+      <w:proofErr w:type="gramStart"/>
+      <w:r>
+        <w:rPr>
+          <w:b/>
+          <w:bCs/>
+          <w:sz w:val="24"/>
+          <w:szCs w:val="24"/>
+          <w:lang w:val="en-US"/>
+        </w:rPr>
+        <w:t>floatBound</w:t>
+      </w:r>
+      <w:proofErr w:type="spellEnd"/>
+      <w:proofErr w:type="gramEnd"/>
     </w:p>
     <w:p>
       <w:pPr>
@@ -5083,8 +5272,20 @@
           <w:szCs w:val="24"/>
           <w:lang w:val="en-US"/>
         </w:rPr>
-        <w:t>get co2</w:t>
-      </w:r>
+        <w:t xml:space="preserve">get </w:t>
+      </w:r>
+      <w:proofErr w:type="gramStart"/>
+      <w:r>
+        <w:rPr>
+          <w:b/>
+          <w:bCs/>
+          <w:sz w:val="24"/>
+          <w:szCs w:val="24"/>
+          <w:lang w:val="en-US"/>
+        </w:rPr>
+        <w:t>co2</w:t>
+      </w:r>
+      <w:proofErr w:type="gramEnd"/>
     </w:p>
     <w:p>
       <w:pPr>
@@ -5128,24 +5329,86 @@
     <w:p>
       <w:pPr>
         <w:pStyle w:val="Paragrafoelenco"/>
-        <w:ind w:left="1440"/>
-        <w:rPr>
-          <w:sz w:val="24"/>
-          <w:szCs w:val="24"/>
-          <w:lang w:val="en-US"/>
-        </w:rPr>
-      </w:pPr>
+        <w:numPr>
+          <w:ilvl w:val="0"/>
+          <w:numId w:val="1"/>
+        </w:numPr>
+        <w:rPr>
+          <w:sz w:val="24"/>
+          <w:szCs w:val="24"/>
+          <w:lang w:val="en-US"/>
+        </w:rPr>
+      </w:pPr>
+      <w:r>
+        <w:rPr>
+          <w:b/>
+          <w:bCs/>
+          <w:sz w:val="24"/>
+          <w:szCs w:val="24"/>
+          <w:lang w:val="en-US"/>
+        </w:rPr>
+        <w:t xml:space="preserve">get </w:t>
+      </w:r>
+      <w:proofErr w:type="gramStart"/>
+      <w:r>
+        <w:rPr>
+          <w:b/>
+          <w:bCs/>
+          <w:sz w:val="24"/>
+          <w:szCs w:val="24"/>
+          <w:lang w:val="en-US"/>
+        </w:rPr>
+        <w:t>temp</w:t>
+      </w:r>
+      <w:proofErr w:type="gramEnd"/>
     </w:p>
     <w:p>
       <w:pPr>
         <w:pStyle w:val="Paragrafoelenco"/>
-        <w:ind w:left="1440"/>
-        <w:rPr>
-          <w:sz w:val="24"/>
-          <w:szCs w:val="24"/>
-          <w:lang w:val="en-US"/>
-        </w:rPr>
-      </w:pPr>
+        <w:numPr>
+          <w:ilvl w:val="1"/>
+          <w:numId w:val="1"/>
+        </w:numPr>
+        <w:rPr>
+          <w:sz w:val="24"/>
+          <w:szCs w:val="24"/>
+          <w:lang w:val="en-US"/>
+        </w:rPr>
+      </w:pPr>
+      <w:r>
+        <w:rPr>
+          <w:sz w:val="24"/>
+          <w:szCs w:val="24"/>
+          <w:lang w:val="en-US"/>
+        </w:rPr>
+        <w:t xml:space="preserve">Used for checking the </w:t>
+      </w:r>
+      <w:r>
+        <w:rPr>
+          <w:sz w:val="24"/>
+          <w:szCs w:val="24"/>
+          <w:u w:val="single"/>
+          <w:lang w:val="en-US"/>
+        </w:rPr>
+        <w:t>temperature</w:t>
+      </w:r>
+      <w:r>
+        <w:rPr>
+          <w:sz w:val="24"/>
+          <w:szCs w:val="24"/>
+          <w:u w:val="single"/>
+          <w:lang w:val="en-US"/>
+        </w:rPr>
+        <w:t xml:space="preserve"> sensor’s last registered value</w:t>
+      </w:r>
+      <w:r>
+        <w:rPr>
+          <w:sz w:val="24"/>
+          <w:szCs w:val="24"/>
+          <w:lang w:val="en-US"/>
+        </w:rPr>
+        <w:t>.</w:t>
+      </w:r>
     </w:p>
     <w:p>
       <w:pPr>
@@ -5168,8 +5431,20 @@
           <w:szCs w:val="24"/>
           <w:lang w:val="en-US"/>
         </w:rPr>
-        <w:t>exit</w:t>
-      </w:r>
+        <w:t xml:space="preserve">get </w:t>
+      </w:r>
+      <w:proofErr w:type="gramStart"/>
+      <w:r>
+        <w:rPr>
+          <w:b/>
+          <w:bCs/>
+          <w:sz w:val="24"/>
+          <w:szCs w:val="24"/>
+          <w:lang w:val="en-US"/>
+        </w:rPr>
+        <w:t>float</w:t>
+      </w:r>
+      <w:proofErr w:type="gramEnd"/>
     </w:p>
     <w:p>
       <w:pPr>
@@ -5190,29 +5465,87 @@
           <w:szCs w:val="24"/>
           <w:lang w:val="en-US"/>
         </w:rPr>
+        <w:t xml:space="preserve">Used for checking the </w:t>
+      </w:r>
+      <w:r>
+        <w:rPr>
+          <w:sz w:val="24"/>
+          <w:szCs w:val="24"/>
+          <w:u w:val="single"/>
+          <w:lang w:val="en-US"/>
+        </w:rPr>
+        <w:t>float</w:t>
+      </w:r>
+      <w:r>
+        <w:rPr>
+          <w:sz w:val="24"/>
+          <w:szCs w:val="24"/>
+          <w:u w:val="single"/>
+          <w:lang w:val="en-US"/>
+        </w:rPr>
+        <w:t xml:space="preserve"> sensor’s last registered value</w:t>
+      </w:r>
+      <w:r>
+        <w:rPr>
+          <w:sz w:val="24"/>
+          <w:szCs w:val="24"/>
+          <w:lang w:val="en-US"/>
+        </w:rPr>
+        <w:t>.</w:t>
+      </w:r>
+    </w:p>
+    <w:p>
+      <w:pPr>
+        <w:pStyle w:val="Paragrafoelenco"/>
+        <w:numPr>
+          <w:ilvl w:val="0"/>
+          <w:numId w:val="1"/>
+        </w:numPr>
+        <w:rPr>
+          <w:sz w:val="24"/>
+          <w:szCs w:val="24"/>
+          <w:lang w:val="en-US"/>
+        </w:rPr>
+      </w:pPr>
+      <w:r>
+        <w:rPr>
+          <w:b/>
+          <w:bCs/>
+          <w:sz w:val="24"/>
+          <w:szCs w:val="24"/>
+          <w:lang w:val="en-US"/>
+        </w:rPr>
+        <w:t>exit</w:t>
+      </w:r>
+    </w:p>
+    <w:p>
+      <w:pPr>
+        <w:pStyle w:val="Paragrafoelenco"/>
+        <w:numPr>
+          <w:ilvl w:val="1"/>
+          <w:numId w:val="1"/>
+        </w:numPr>
+        <w:rPr>
+          <w:sz w:val="24"/>
+          <w:szCs w:val="24"/>
+          <w:lang w:val="en-US"/>
+        </w:rPr>
+      </w:pPr>
+      <w:r>
+        <w:rPr>
+          <w:sz w:val="24"/>
+          <w:szCs w:val="24"/>
+          <w:lang w:val="en-US"/>
+        </w:rPr>
         <w:t>Used for closing the application.</w:t>
       </w:r>
     </w:p>
     <w:p>
       <w:pPr>
-        <w:pStyle w:val="Paragrafoelenco"/>
-        <w:rPr>
-          <w:lang w:val="en-US"/>
-        </w:rPr>
-      </w:pPr>
-    </w:p>
-    <w:p>
-      <w:pPr>
-        <w:rPr>
-          <w:rFonts w:asciiTheme="majorHAnsi" w:eastAsiaTheme="majorEastAsia" w:hAnsiTheme="majorHAnsi" w:cstheme="majorBidi"/>
-          <w:color w:val="2F5496" w:themeColor="accent1" w:themeShade="BF"/>
-          <w:lang w:val="en-US"/>
-        </w:rPr>
-      </w:pPr>
-    </w:p>
-    <w:p>
-      <w:pPr>
         <w:pStyle w:val="Titolo1"/>
+        <w:tabs>
+          <w:tab w:val="right" w:pos="9638"/>
+        </w:tabs>
         <w:rPr>
           <w:b/>
           <w:bCs/>
@@ -5221,7 +5554,7 @@
           <w:lang w:val="en-US"/>
         </w:rPr>
       </w:pPr>
-      <w:bookmarkStart w:id="14" w:name="_Toc140083858"/>
+      <w:bookmarkStart w:id="14" w:name="_Toc140160392"/>
       <w:r>
         <w:rPr>
           <w:b/>
@@ -5234,15 +5567,124 @@
         <w:t>Grafana</w:t>
       </w:r>
       <w:bookmarkEnd w:id="14"/>
-    </w:p>
-    <w:p>
-      <w:pPr>
-        <w:rPr>
-          <w:sz w:val="24"/>
-          <w:szCs w:val="24"/>
-          <w:lang w:val="en-US"/>
-        </w:rPr>
-      </w:pPr>
+      <w:r>
+        <w:rPr>
+          <w:b/>
+          <w:bCs/>
+          <w:sz w:val="40"/>
+          <w:szCs w:val="40"/>
+          <w:lang w:val="en-US"/>
+        </w:rPr>
+        <w:tab/>
+      </w:r>
+    </w:p>
+    <w:p>
+      <w:pPr>
+        <w:rPr>
+          <w:sz w:val="24"/>
+          <w:szCs w:val="24"/>
+          <w:lang w:val="en-US"/>
+        </w:rPr>
+      </w:pPr>
+      <w:r>
+        <w:rPr>
+          <w:noProof/>
+          <w:sz w:val="24"/>
+          <w:szCs w:val="24"/>
+          <w:lang w:val="en-US"/>
+        </w:rPr>
+        <w:drawing>
+          <wp:anchor distT="0" distB="0" distL="114300" distR="114300" simplePos="0" relativeHeight="251666432" behindDoc="0" locked="0" layoutInCell="1" allowOverlap="1" wp14:anchorId="32BE3C48" wp14:editId="1C711DC1">
+            <wp:simplePos x="0" y="0"/>
+            <wp:positionH relativeFrom="column">
+              <wp:posOffset>422910</wp:posOffset>
+            </wp:positionH>
+            <wp:positionV relativeFrom="paragraph">
+              <wp:posOffset>569595</wp:posOffset>
+            </wp:positionV>
+            <wp:extent cx="5234305" cy="3515360"/>
+            <wp:effectExtent l="133350" t="114300" r="137795" b="161290"/>
+            <wp:wrapTopAndBottom/>
+            <wp:docPr id="802013727" name="Immagine 1"/>
+            <wp:cNvGraphicFramePr>
+              <a:graphicFrameLocks xmlns:a="http://schemas.openxmlformats.org/drawingml/2006/main" noChangeAspect="1"/>
+            </wp:cNvGraphicFramePr>
+            <a:graphic xmlns:a="http://schemas.openxmlformats.org/drawingml/2006/main">
+              <a:graphicData uri="http://schemas.openxmlformats.org/drawingml/2006/picture">
+                <pic:pic xmlns:pic="http://schemas.openxmlformats.org/drawingml/2006/picture">
+                  <pic:nvPicPr>
+                    <pic:cNvPr id="0" name="Picture 2"/>
+                    <pic:cNvPicPr>
+                      <a:picLocks noChangeAspect="1" noChangeArrowheads="1"/>
+                    </pic:cNvPicPr>
+                  </pic:nvPicPr>
+                  <pic:blipFill rotWithShape="1">
+                    <a:blip r:embed="rId15">
+                      <a:extLst>
+                        <a:ext uri="{28A0092B-C50C-407E-A947-70E740481C1C}">
+                          <a14:useLocalDpi xmlns:a14="http://schemas.microsoft.com/office/drawing/2010/main" val="0"/>
+                        </a:ext>
+                      </a:extLst>
+                    </a:blip>
+                    <a:srcRect l="-47" t="29322" r="47133" b="176"/>
+                    <a:stretch/>
+                  </pic:blipFill>
+                  <pic:spPr bwMode="auto">
+                    <a:xfrm>
+                      <a:off x="0" y="0"/>
+                      <a:ext cx="5234305" cy="3515360"/>
+                    </a:xfrm>
+                    <a:prstGeom prst="rect">
+                      <a:avLst/>
+                    </a:prstGeom>
+                    <a:solidFill>
+                      <a:srgbClr val="FFFFFF">
+                        <a:shade val="85000"/>
+                      </a:srgbClr>
+                    </a:solidFill>
+                    <a:ln w="88900" cap="sq">
+                      <a:solidFill>
+                        <a:srgbClr val="FFFFFF"/>
+                      </a:solidFill>
+                      <a:miter lim="800000"/>
+                    </a:ln>
+                    <a:effectLst>
+                      <a:outerShdw blurRad="55000" dist="18000" dir="5400000" algn="tl" rotWithShape="0">
+                        <a:srgbClr val="000000">
+                          <a:alpha val="40000"/>
+                        </a:srgbClr>
+                      </a:outerShdw>
+                    </a:effectLst>
+                    <a:scene3d>
+                      <a:camera prst="orthographicFront"/>
+                      <a:lightRig rig="twoPt" dir="t">
+                        <a:rot lat="0" lon="0" rev="7200000"/>
+                      </a:lightRig>
+                    </a:scene3d>
+                    <a:sp3d>
+                      <a:bevelT w="25400" h="19050"/>
+                      <a:contourClr>
+                        <a:srgbClr val="FFFFFF"/>
+                      </a:contourClr>
+                    </a:sp3d>
+                    <a:extLst>
+                      <a:ext uri="{53640926-AAD7-44D8-BBD7-CCE9431645EC}">
+                        <a14:shadowObscured xmlns:a14="http://schemas.microsoft.com/office/drawing/2010/main"/>
+                      </a:ext>
+                    </a:extLst>
+                  </pic:spPr>
+                </pic:pic>
+              </a:graphicData>
+            </a:graphic>
+            <wp14:sizeRelH relativeFrom="margin">
+              <wp14:pctWidth>0</wp14:pctWidth>
+            </wp14:sizeRelH>
+            <wp14:sizeRelV relativeFrom="margin">
+              <wp14:pctHeight>0</wp14:pctHeight>
+            </wp14:sizeRelV>
+          </wp:anchor>
+        </w:drawing>
+      </w:r>
       <w:r>
         <w:rPr>
           <w:sz w:val="24"/>
@@ -5251,51 +5693,354 @@
         </w:rPr>
         <w:t>Grafana dashboard is used to show analytics and data variation based on the value that are store inside the database.</w:t>
       </w:r>
-    </w:p>
-    <w:p>
-      <w:pPr>
-        <w:rPr>
-          <w:sz w:val="24"/>
-          <w:szCs w:val="24"/>
-          <w:lang w:val="en-US"/>
-        </w:rPr>
-      </w:pPr>
-      <w:r>
-        <w:rPr>
-          <w:sz w:val="24"/>
-          <w:szCs w:val="24"/>
-          <w:lang w:val="en-US"/>
-        </w:rPr>
-        <w:t xml:space="preserve">//TODO </w:t>
-      </w:r>
-      <w:proofErr w:type="spellStart"/>
-      <w:r>
-        <w:rPr>
-          <w:sz w:val="24"/>
-          <w:szCs w:val="24"/>
-          <w:lang w:val="en-US"/>
-        </w:rPr>
-        <w:t>aggiungere</w:t>
-      </w:r>
-      <w:proofErr w:type="spellEnd"/>
-      <w:r>
-        <w:rPr>
-          <w:sz w:val="24"/>
-          <w:szCs w:val="24"/>
-          <w:lang w:val="en-US"/>
-        </w:rPr>
-        <w:t xml:space="preserve"> screen </w:t>
-      </w:r>
-      <w:proofErr w:type="spellStart"/>
-      <w:r>
-        <w:rPr>
-          <w:sz w:val="24"/>
-          <w:szCs w:val="24"/>
-          <w:lang w:val="en-US"/>
-        </w:rPr>
-        <w:t>grafana</w:t>
-      </w:r>
-      <w:proofErr w:type="spellEnd"/>
+      <w:r>
+        <w:rPr>
+          <w:sz w:val="24"/>
+          <w:szCs w:val="24"/>
+          <w:lang w:val="en-US"/>
+        </w:rPr>
+        <w:t xml:space="preserve"> Here’s some examples of output data</w:t>
+      </w:r>
+      <w:r>
+        <w:rPr>
+          <w:sz w:val="24"/>
+          <w:szCs w:val="24"/>
+          <w:lang w:val="en-US"/>
+        </w:rPr>
+        <w:t xml:space="preserve"> from the sensors</w:t>
+      </w:r>
+      <w:r>
+        <w:rPr>
+          <w:sz w:val="24"/>
+          <w:szCs w:val="24"/>
+          <w:lang w:val="en-US"/>
+        </w:rPr>
+        <w:t>:</w:t>
+      </w:r>
+    </w:p>
+    <w:p>
+      <w:pPr>
+        <w:rPr>
+          <w:sz w:val="24"/>
+          <w:szCs w:val="24"/>
+          <w:lang w:val="en-US"/>
+        </w:rPr>
+      </w:pPr>
+    </w:p>
+    <w:p>
+      <w:pPr>
+        <w:rPr>
+          <w:sz w:val="24"/>
+          <w:szCs w:val="24"/>
+          <w:lang w:val="en-US"/>
+        </w:rPr>
+      </w:pPr>
+      <w:r>
+        <w:rPr>
+          <w:noProof/>
+          <w:sz w:val="24"/>
+          <w:szCs w:val="24"/>
+          <w:lang w:val="en-US"/>
+        </w:rPr>
+        <w:drawing>
+          <wp:anchor distT="0" distB="0" distL="114300" distR="114300" simplePos="0" relativeHeight="251668480" behindDoc="0" locked="0" layoutInCell="1" allowOverlap="1" wp14:anchorId="36044AE7" wp14:editId="540F702E">
+            <wp:simplePos x="0" y="0"/>
+            <wp:positionH relativeFrom="column">
+              <wp:posOffset>325386</wp:posOffset>
+            </wp:positionH>
+            <wp:positionV relativeFrom="paragraph">
+              <wp:posOffset>295275</wp:posOffset>
+            </wp:positionV>
+            <wp:extent cx="5332095" cy="3383280"/>
+            <wp:effectExtent l="133350" t="114300" r="154305" b="160020"/>
+            <wp:wrapTopAndBottom/>
+            <wp:docPr id="2123755622" name="Immagine 3"/>
+            <wp:cNvGraphicFramePr>
+              <a:graphicFrameLocks xmlns:a="http://schemas.openxmlformats.org/drawingml/2006/main" noChangeAspect="1"/>
+            </wp:cNvGraphicFramePr>
+            <a:graphic xmlns:a="http://schemas.openxmlformats.org/drawingml/2006/main">
+              <a:graphicData uri="http://schemas.openxmlformats.org/drawingml/2006/picture">
+                <pic:pic xmlns:pic="http://schemas.openxmlformats.org/drawingml/2006/picture">
+                  <pic:nvPicPr>
+                    <pic:cNvPr id="0" name="Picture 4"/>
+                    <pic:cNvPicPr>
+                      <a:picLocks noChangeAspect="1" noChangeArrowheads="1"/>
+                    </pic:cNvPicPr>
+                  </pic:nvPicPr>
+                  <pic:blipFill rotWithShape="1">
+                    <a:blip r:embed="rId16">
+                      <a:extLst>
+                        <a:ext uri="{28A0092B-C50C-407E-A947-70E740481C1C}">
+                          <a14:useLocalDpi xmlns:a14="http://schemas.microsoft.com/office/drawing/2010/main" val="0"/>
+                        </a:ext>
+                      </a:extLst>
+                    </a:blip>
+                    <a:srcRect l="7" t="19602" r="48370" b="15394"/>
+                    <a:stretch/>
+                  </pic:blipFill>
+                  <pic:spPr bwMode="auto">
+                    <a:xfrm>
+                      <a:off x="0" y="0"/>
+                      <a:ext cx="5332095" cy="3383280"/>
+                    </a:xfrm>
+                    <a:prstGeom prst="rect">
+                      <a:avLst/>
+                    </a:prstGeom>
+                    <a:solidFill>
+                      <a:srgbClr val="FFFFFF">
+                        <a:shade val="85000"/>
+                      </a:srgbClr>
+                    </a:solidFill>
+                    <a:ln w="88900" cap="sq">
+                      <a:solidFill>
+                        <a:srgbClr val="FFFFFF"/>
+                      </a:solidFill>
+                      <a:miter lim="800000"/>
+                    </a:ln>
+                    <a:effectLst>
+                      <a:outerShdw blurRad="55000" dist="18000" dir="5400000" algn="tl" rotWithShape="0">
+                        <a:srgbClr val="000000">
+                          <a:alpha val="40000"/>
+                        </a:srgbClr>
+                      </a:outerShdw>
+                    </a:effectLst>
+                    <a:scene3d>
+                      <a:camera prst="orthographicFront"/>
+                      <a:lightRig rig="twoPt" dir="t">
+                        <a:rot lat="0" lon="0" rev="7200000"/>
+                      </a:lightRig>
+                    </a:scene3d>
+                    <a:sp3d>
+                      <a:bevelT w="25400" h="19050"/>
+                      <a:contourClr>
+                        <a:srgbClr val="FFFFFF"/>
+                      </a:contourClr>
+                    </a:sp3d>
+                    <a:extLst>
+                      <a:ext uri="{53640926-AAD7-44D8-BBD7-CCE9431645EC}">
+                        <a14:shadowObscured xmlns:a14="http://schemas.microsoft.com/office/drawing/2010/main"/>
+                      </a:ext>
+                    </a:extLst>
+                  </pic:spPr>
+                </pic:pic>
+              </a:graphicData>
+            </a:graphic>
+            <wp14:sizeRelH relativeFrom="margin">
+              <wp14:pctWidth>0</wp14:pctWidth>
+            </wp14:sizeRelH>
+            <wp14:sizeRelV relativeFrom="margin">
+              <wp14:pctHeight>0</wp14:pctHeight>
+            </wp14:sizeRelV>
+          </wp:anchor>
+        </w:drawing>
+      </w:r>
+      <w:r>
+        <w:rPr>
+          <w:sz w:val="24"/>
+          <w:szCs w:val="24"/>
+          <w:lang w:val="en-US"/>
+        </w:rPr>
+        <w:br w:type="page"/>
+      </w:r>
+      <w:r>
+        <w:rPr>
+          <w:noProof/>
+          <w:sz w:val="24"/>
+          <w:szCs w:val="24"/>
+          <w:lang w:val="en-US"/>
+        </w:rPr>
+        <w:lastRenderedPageBreak/>
+        <w:drawing>
+          <wp:anchor distT="0" distB="0" distL="114300" distR="114300" simplePos="0" relativeHeight="251667456" behindDoc="0" locked="0" layoutInCell="1" allowOverlap="1" wp14:anchorId="5AE8370A" wp14:editId="0846F39D">
+            <wp:simplePos x="0" y="0"/>
+            <wp:positionH relativeFrom="column">
+              <wp:posOffset>395605</wp:posOffset>
+            </wp:positionH>
+            <wp:positionV relativeFrom="paragraph">
+              <wp:posOffset>114875</wp:posOffset>
+            </wp:positionV>
+            <wp:extent cx="5362575" cy="3937000"/>
+            <wp:effectExtent l="133350" t="114300" r="142875" b="158750"/>
+            <wp:wrapTopAndBottom/>
+            <wp:docPr id="351342860" name="Immagine 2"/>
+            <wp:cNvGraphicFramePr>
+              <a:graphicFrameLocks xmlns:a="http://schemas.openxmlformats.org/drawingml/2006/main" noChangeAspect="1"/>
+            </wp:cNvGraphicFramePr>
+            <a:graphic xmlns:a="http://schemas.openxmlformats.org/drawingml/2006/main">
+              <a:graphicData uri="http://schemas.openxmlformats.org/drawingml/2006/picture">
+                <pic:pic xmlns:pic="http://schemas.openxmlformats.org/drawingml/2006/picture">
+                  <pic:nvPicPr>
+                    <pic:cNvPr id="0" name="Picture 3"/>
+                    <pic:cNvPicPr>
+                      <a:picLocks noChangeAspect="1" noChangeArrowheads="1"/>
+                    </pic:cNvPicPr>
+                  </pic:nvPicPr>
+                  <pic:blipFill rotWithShape="1">
+                    <a:blip r:embed="rId17">
+                      <a:extLst>
+                        <a:ext uri="{28A0092B-C50C-407E-A947-70E740481C1C}">
+                          <a14:useLocalDpi xmlns:a14="http://schemas.microsoft.com/office/drawing/2010/main" val="0"/>
+                        </a:ext>
+                      </a:extLst>
+                    </a:blip>
+                    <a:srcRect t="21285" r="46347" b="571"/>
+                    <a:stretch/>
+                  </pic:blipFill>
+                  <pic:spPr bwMode="auto">
+                    <a:xfrm>
+                      <a:off x="0" y="0"/>
+                      <a:ext cx="5362575" cy="3937000"/>
+                    </a:xfrm>
+                    <a:prstGeom prst="rect">
+                      <a:avLst/>
+                    </a:prstGeom>
+                    <a:solidFill>
+                      <a:srgbClr val="FFFFFF">
+                        <a:shade val="85000"/>
+                      </a:srgbClr>
+                    </a:solidFill>
+                    <a:ln w="88900" cap="sq">
+                      <a:solidFill>
+                        <a:srgbClr val="FFFFFF"/>
+                      </a:solidFill>
+                      <a:miter lim="800000"/>
+                    </a:ln>
+                    <a:effectLst>
+                      <a:outerShdw blurRad="55000" dist="18000" dir="5400000" algn="tl" rotWithShape="0">
+                        <a:srgbClr val="000000">
+                          <a:alpha val="40000"/>
+                        </a:srgbClr>
+                      </a:outerShdw>
+                    </a:effectLst>
+                    <a:scene3d>
+                      <a:camera prst="orthographicFront"/>
+                      <a:lightRig rig="twoPt" dir="t">
+                        <a:rot lat="0" lon="0" rev="7200000"/>
+                      </a:lightRig>
+                    </a:scene3d>
+                    <a:sp3d>
+                      <a:bevelT w="25400" h="19050"/>
+                      <a:contourClr>
+                        <a:srgbClr val="FFFFFF"/>
+                      </a:contourClr>
+                    </a:sp3d>
+                    <a:extLst>
+                      <a:ext uri="{53640926-AAD7-44D8-BBD7-CCE9431645EC}">
+                        <a14:shadowObscured xmlns:a14="http://schemas.microsoft.com/office/drawing/2010/main"/>
+                      </a:ext>
+                    </a:extLst>
+                  </pic:spPr>
+                </pic:pic>
+              </a:graphicData>
+            </a:graphic>
+            <wp14:sizeRelH relativeFrom="margin">
+              <wp14:pctWidth>0</wp14:pctWidth>
+            </wp14:sizeRelH>
+            <wp14:sizeRelV relativeFrom="margin">
+              <wp14:pctHeight>0</wp14:pctHeight>
+            </wp14:sizeRelV>
+          </wp:anchor>
+        </w:drawing>
+      </w:r>
+      <w:r>
+        <w:rPr>
+          <w:noProof/>
+          <w:sz w:val="24"/>
+          <w:szCs w:val="24"/>
+          <w:lang w:val="en-US"/>
+        </w:rPr>
+        <w:drawing>
+          <wp:anchor distT="0" distB="0" distL="114300" distR="114300" simplePos="0" relativeHeight="251669504" behindDoc="0" locked="0" layoutInCell="1" allowOverlap="1" wp14:anchorId="08B3F8C5" wp14:editId="66B11C76">
+            <wp:simplePos x="0" y="0"/>
+            <wp:positionH relativeFrom="column">
+              <wp:posOffset>-512445</wp:posOffset>
+            </wp:positionH>
+            <wp:positionV relativeFrom="paragraph">
+              <wp:posOffset>5298942</wp:posOffset>
+            </wp:positionV>
+            <wp:extent cx="7169150" cy="3250565"/>
+            <wp:effectExtent l="133350" t="114300" r="146050" b="140335"/>
+            <wp:wrapTopAndBottom/>
+            <wp:docPr id="614562131" name="Immagine 4"/>
+            <wp:cNvGraphicFramePr>
+              <a:graphicFrameLocks xmlns:a="http://schemas.openxmlformats.org/drawingml/2006/main" noChangeAspect="1"/>
+            </wp:cNvGraphicFramePr>
+            <a:graphic xmlns:a="http://schemas.openxmlformats.org/drawingml/2006/main">
+              <a:graphicData uri="http://schemas.openxmlformats.org/drawingml/2006/picture">
+                <pic:pic xmlns:pic="http://schemas.openxmlformats.org/drawingml/2006/picture">
+                  <pic:nvPicPr>
+                    <pic:cNvPr id="0" name="Picture 5"/>
+                    <pic:cNvPicPr>
+                      <a:picLocks noChangeAspect="1" noChangeArrowheads="1"/>
+                    </pic:cNvPicPr>
+                  </pic:nvPicPr>
+                  <pic:blipFill rotWithShape="1">
+                    <a:blip r:embed="rId18">
+                      <a:extLst>
+                        <a:ext uri="{28A0092B-C50C-407E-A947-70E740481C1C}">
+                          <a14:useLocalDpi xmlns:a14="http://schemas.microsoft.com/office/drawing/2010/main" val="0"/>
+                        </a:ext>
+                      </a:extLst>
+                    </a:blip>
+                    <a:srcRect t="11002" r="1051" b="2"/>
+                    <a:stretch/>
+                  </pic:blipFill>
+                  <pic:spPr bwMode="auto">
+                    <a:xfrm>
+                      <a:off x="0" y="0"/>
+                      <a:ext cx="7169150" cy="3250565"/>
+                    </a:xfrm>
+                    <a:prstGeom prst="rect">
+                      <a:avLst/>
+                    </a:prstGeom>
+                    <a:solidFill>
+                      <a:srgbClr val="FFFFFF">
+                        <a:shade val="85000"/>
+                      </a:srgbClr>
+                    </a:solidFill>
+                    <a:ln w="88900" cap="sq">
+                      <a:solidFill>
+                        <a:srgbClr val="FFFFFF"/>
+                      </a:solidFill>
+                      <a:miter lim="800000"/>
+                    </a:ln>
+                    <a:effectLst>
+                      <a:outerShdw blurRad="55000" dist="18000" dir="5400000" algn="tl" rotWithShape="0">
+                        <a:srgbClr val="000000">
+                          <a:alpha val="40000"/>
+                        </a:srgbClr>
+                      </a:outerShdw>
+                    </a:effectLst>
+                    <a:scene3d>
+                      <a:camera prst="orthographicFront"/>
+                      <a:lightRig rig="twoPt" dir="t">
+                        <a:rot lat="0" lon="0" rev="7200000"/>
+                      </a:lightRig>
+                    </a:scene3d>
+                    <a:sp3d>
+                      <a:bevelT w="25400" h="19050"/>
+                      <a:contourClr>
+                        <a:srgbClr val="FFFFFF"/>
+                      </a:contourClr>
+                    </a:sp3d>
+                    <a:extLst>
+                      <a:ext uri="{53640926-AAD7-44D8-BBD7-CCE9431645EC}">
+                        <a14:shadowObscured xmlns:a14="http://schemas.microsoft.com/office/drawing/2010/main"/>
+                      </a:ext>
+                    </a:extLst>
+                  </pic:spPr>
+                </pic:pic>
+              </a:graphicData>
+            </a:graphic>
+            <wp14:sizeRelH relativeFrom="margin">
+              <wp14:pctWidth>0</wp14:pctWidth>
+            </wp14:sizeRelH>
+            <wp14:sizeRelV relativeFrom="margin">
+              <wp14:pctHeight>0</wp14:pctHeight>
+            </wp14:sizeRelV>
+          </wp:anchor>
+        </w:drawing>
+      </w:r>
     </w:p>
     <w:sectPr>
       <w:pgSz w:w="11906" w:h="16838"/>
@@ -5305,6 +6050,56 @@
     </w:sectPr>
   </w:body>
 </w:document>
+</file>
+
+<file path=word/endnotes.xml><?xml version="1.0" encoding="utf-8"?>
+<w:endnotes xmlns:wpc="http://schemas.microsoft.com/office/word/2010/wordprocessingCanvas" xmlns:cx="http://schemas.microsoft.com/office/drawing/2014/chartex" xmlns:cx1="http://schemas.microsoft.com/office/drawing/2015/9/8/chartex" xmlns:cx2="http://schemas.microsoft.com/office/drawing/2015/10/21/chartex" xmlns:cx3="http://schemas.microsoft.com/office/drawing/2016/5/9/chartex" xmlns:cx4="http://schemas.microsoft.com/office/drawing/2016/5/10/chartex" xmlns:cx5="http://schemas.microsoft.com/office/drawing/2016/5/11/chartex" xmlns:cx6="http://schemas.microsoft.com/office/drawing/2016/5/12/chartex" xmlns:cx7="http://schemas.microsoft.com/office/drawing/2016/5/13/chartex" xmlns:cx8="http://schemas.microsoft.com/office/drawing/2016/5/14/chartex" xmlns:mc="http://schemas.openxmlformats.org/markup-compatibility/2006" xmlns:aink="http://schemas.microsoft.com/office/drawing/2016/ink" xmlns:am3d="http://schemas.microsoft.com/office/drawing/2017/model3d" xmlns:o="urn:schemas-microsoft-com:office:office" xmlns:oel="http://schemas.microsoft.com/office/2019/extlst" xmlns:r="http://schemas.openxmlformats.org/officeDocument/2006/relationships" xmlns:m="http://schemas.openxmlformats.org/officeDocument/2006/math" xmlns:v="urn:schemas-microsoft-com:vml" xmlns:wp14="http://schemas.microsoft.com/office/word/2010/wordprocessingDrawing" xmlns:wp="http://schemas.openxmlformats.org/drawingml/2006/wordprocessingDrawing" xmlns:w10="urn:schemas-microsoft-com:office:word" xmlns:w="http://schemas.openxmlformats.org/wordprocessingml/2006/main" xmlns:w14="http://schemas.microsoft.com/office/word/2010/wordml" xmlns:w15="http://schemas.microsoft.com/office/word/2012/wordml" xmlns:w16cex="http://schemas.microsoft.com/office/word/2018/wordml/cex" xmlns:w16cid="http://schemas.microsoft.com/office/word/2016/wordml/cid" xmlns:w16="http://schemas.microsoft.com/office/word/2018/wordml" xmlns:w16sdtdh="http://schemas.microsoft.com/office/word/2020/wordml/sdtdatahash" xmlns:w16se="http://schemas.microsoft.com/office/word/2015/wordml/symex" xmlns:wpg="http://schemas.microsoft.com/office/word/2010/wordprocessingGroup" xmlns:wpi="http://schemas.microsoft.com/office/word/2010/wordprocessingInk" xmlns:wne="http://schemas.microsoft.com/office/word/2006/wordml" xmlns:wps="http://schemas.microsoft.com/office/word/2010/wordprocessingShape" mc:Ignorable="w14 w15 w16se w16cid w16 w16cex w16sdtdh wp14">
+  <w:endnote w:type="separator" w:id="-1">
+    <w:p>
+      <w:pPr>
+        <w:spacing w:after="0" w:line="240" w:lineRule="auto"/>
+      </w:pPr>
+      <w:r>
+        <w:separator/>
+      </w:r>
+    </w:p>
+  </w:endnote>
+  <w:endnote w:type="continuationSeparator" w:id="0">
+    <w:p>
+      <w:pPr>
+        <w:spacing w:after="0" w:line="240" w:lineRule="auto"/>
+      </w:pPr>
+      <w:r>
+        <w:continuationSeparator/>
+      </w:r>
+    </w:p>
+  </w:endnote>
+</w:endnotes>
+</file>
+
+<file path=word/footnotes.xml><?xml version="1.0" encoding="utf-8"?>
+<w:footnotes xmlns:wpc="http://schemas.microsoft.com/office/word/2010/wordprocessingCanvas" xmlns:cx="http://schemas.microsoft.com/office/drawing/2014/chartex" xmlns:cx1="http://schemas.microsoft.com/office/drawing/2015/9/8/chartex" xmlns:cx2="http://schemas.microsoft.com/office/drawing/2015/10/21/chartex" xmlns:cx3="http://schemas.microsoft.com/office/drawing/2016/5/9/chartex" xmlns:cx4="http://schemas.microsoft.com/office/drawing/2016/5/10/chartex" xmlns:cx5="http://schemas.microsoft.com/office/drawing/2016/5/11/chartex" xmlns:cx6="http://schemas.microsoft.com/office/drawing/2016/5/12/chartex" xmlns:cx7="http://schemas.microsoft.com/office/drawing/2016/5/13/chartex" xmlns:cx8="http://schemas.microsoft.com/office/drawing/2016/5/14/chartex" xmlns:mc="http://schemas.openxmlformats.org/markup-compatibility/2006" xmlns:aink="http://schemas.microsoft.com/office/drawing/2016/ink" xmlns:am3d="http://schemas.microsoft.com/office/drawing/2017/model3d" xmlns:o="urn:schemas-microsoft-com:office:office" xmlns:oel="http://schemas.microsoft.com/office/2019/extlst" xmlns:r="http://schemas.openxmlformats.org/officeDocument/2006/relationships" xmlns:m="http://schemas.openxmlformats.org/officeDocument/2006/math" xmlns:v="urn:schemas-microsoft-com:vml" xmlns:wp14="http://schemas.microsoft.com/office/word/2010/wordprocessingDrawing" xmlns:wp="http://schemas.openxmlformats.org/drawingml/2006/wordprocessingDrawing" xmlns:w10="urn:schemas-microsoft-com:office:word" xmlns:w="http://schemas.openxmlformats.org/wordprocessingml/2006/main" xmlns:w14="http://schemas.microsoft.com/office/word/2010/wordml" xmlns:w15="http://schemas.microsoft.com/office/word/2012/wordml" xmlns:w16cex="http://schemas.microsoft.com/office/word/2018/wordml/cex" xmlns:w16cid="http://schemas.microsoft.com/office/word/2016/wordml/cid" xmlns:w16="http://schemas.microsoft.com/office/word/2018/wordml" xmlns:w16sdtdh="http://schemas.microsoft.com/office/word/2020/wordml/sdtdatahash" xmlns:w16se="http://schemas.microsoft.com/office/word/2015/wordml/symex" xmlns:wpg="http://schemas.microsoft.com/office/word/2010/wordprocessingGroup" xmlns:wpi="http://schemas.microsoft.com/office/word/2010/wordprocessingInk" xmlns:wne="http://schemas.microsoft.com/office/word/2006/wordml" xmlns:wps="http://schemas.microsoft.com/office/word/2010/wordprocessingShape" mc:Ignorable="w14 w15 w16se w16cid w16 w16cex w16sdtdh wp14">
+  <w:footnote w:type="separator" w:id="-1">
+    <w:p>
+      <w:pPr>
+        <w:spacing w:after="0" w:line="240" w:lineRule="auto"/>
+      </w:pPr>
+      <w:r>
+        <w:separator/>
+      </w:r>
+    </w:p>
+  </w:footnote>
+  <w:footnote w:type="continuationSeparator" w:id="0">
+    <w:p>
+      <w:pPr>
+        <w:spacing w:after="0" w:line="240" w:lineRule="auto"/>
+      </w:pPr>
+      <w:r>
+        <w:continuationSeparator/>
+      </w:r>
+    </w:p>
+  </w:footnote>
+</w:footnotes>
 </file>
 
 <file path=word/numbering.xml><?xml version="1.0" encoding="utf-8"?>
@@ -6756,6 +7551,50 @@
       <w:spacing w:val="10"/>
     </w:rPr>
   </w:style>
+  <w:style w:type="paragraph" w:styleId="Intestazione">
+    <w:name w:val="header"/>
+    <w:basedOn w:val="Normale"/>
+    <w:link w:val="IntestazioneCarattere"/>
+    <w:uiPriority w:val="99"/>
+    <w:unhideWhenUsed/>
+    <w:rsid w:val="002F5B80"/>
+    <w:pPr>
+      <w:tabs>
+        <w:tab w:val="center" w:pos="4819"/>
+        <w:tab w:val="right" w:pos="9638"/>
+      </w:tabs>
+      <w:spacing w:after="0" w:line="240" w:lineRule="auto"/>
+    </w:pPr>
+  </w:style>
+  <w:style w:type="character" w:customStyle="1" w:styleId="IntestazioneCarattere">
+    <w:name w:val="Intestazione Carattere"/>
+    <w:basedOn w:val="Carpredefinitoparagrafo"/>
+    <w:link w:val="Intestazione"/>
+    <w:uiPriority w:val="99"/>
+    <w:rsid w:val="002F5B80"/>
+  </w:style>
+  <w:style w:type="paragraph" w:styleId="Pidipagina">
+    <w:name w:val="footer"/>
+    <w:basedOn w:val="Normale"/>
+    <w:link w:val="PidipaginaCarattere"/>
+    <w:uiPriority w:val="99"/>
+    <w:unhideWhenUsed/>
+    <w:rsid w:val="002F5B80"/>
+    <w:pPr>
+      <w:tabs>
+        <w:tab w:val="center" w:pos="4819"/>
+        <w:tab w:val="right" w:pos="9638"/>
+      </w:tabs>
+      <w:spacing w:after="0" w:line="240" w:lineRule="auto"/>
+    </w:pPr>
+  </w:style>
+  <w:style w:type="character" w:customStyle="1" w:styleId="PidipaginaCarattere">
+    <w:name w:val="Piè di pagina Carattere"/>
+    <w:basedOn w:val="Carpredefinitoparagrafo"/>
+    <w:link w:val="Pidipagina"/>
+    <w:uiPriority w:val="99"/>
+    <w:rsid w:val="002F5B80"/>
+  </w:style>
 </w:styles>
 </file>
 
